--- a/silabus/TE201406_Metode_Numerik_RPS_2023.docx
+++ b/silabus/TE201406_Metode_Numerik_RPS_2023.docx
@@ -14828,20 +14828,2687 @@
     </w:tbl>
     <w:p>
       <w:pPr>
+        <w:sectPr>
+          <w:type w:val="continuous"/>
+          <w:pgSz w:orient="landscape" w:w="16838" w:h="11906"/>
+          <w:pgMar w:left="720" w:right="720" w:gutter="0" w:header="142" w:top="1616" w:footer="567" w:bottom="624"/>
+          <w:formProt w:val="false"/>
+          <w:textDirection w:val="lrTb"/>
+          <w:docGrid w:type="default" w:linePitch="360" w:charSpace="8192"/>
+        </w:sectPr>
         <w:pStyle w:val="TextBody"/>
-        <w:spacing w:before="0" w:after="140"/>
         <w:rPr/>
       </w:pPr>
       <w:r>
         <w:rPr/>
       </w:r>
     </w:p>
+    <w:p>
+      <w:pPr>
+        <w:pStyle w:val="TextBody"/>
+        <w:rPr/>
+      </w:pPr>
+      <w:r>
+        <w:rPr/>
+      </w:r>
+    </w:p>
+    <w:tbl>
+      <w:tblPr>
+        <w:tblW w:w="9491" w:type="dxa"/>
+        <w:jc w:val="left"/>
+        <w:tblInd w:w="44" w:type="dxa"/>
+        <w:tblLayout w:type="fixed"/>
+        <w:tblCellMar>
+          <w:top w:w="0" w:type="dxa"/>
+          <w:left w:w="115" w:type="dxa"/>
+          <w:bottom w:w="0" w:type="dxa"/>
+          <w:right w:w="115" w:type="dxa"/>
+        </w:tblCellMar>
+      </w:tblPr>
+      <w:tblGrid>
+        <w:gridCol w:w="2306"/>
+        <w:gridCol w:w="3057"/>
+        <w:gridCol w:w="4128"/>
+      </w:tblGrid>
+      <w:tr>
+        <w:trPr>
+          <w:trHeight w:val="750" w:hRule="atLeast"/>
+        </w:trPr>
+        <w:tc>
+          <w:tcPr>
+            <w:tcW w:w="2306" w:type="dxa"/>
+            <w:tcBorders>
+              <w:top w:val="single" w:sz="4" w:space="0" w:color="000000"/>
+              <w:left w:val="single" w:sz="4" w:space="0" w:color="000000"/>
+              <w:bottom w:val="single" w:sz="4" w:space="0" w:color="000000"/>
+              <w:right w:val="single" w:sz="4" w:space="0" w:color="000000"/>
+            </w:tcBorders>
+          </w:tcPr>
+          <w:p>
+            <w:pPr>
+              <w:pStyle w:val="Normal"/>
+              <w:widowControl w:val="false"/>
+              <w:spacing w:lineRule="auto" w:line="276" w:before="0" w:after="0"/>
+              <w:jc w:val="left"/>
+              <w:rPr>
+                <w:rFonts w:ascii="Liberation Serif" w:hAnsi="Liberation Serif" w:eastAsia="Calibri" w:cs="Calibri"/>
+                <w:b/>
+                <w:kern w:val="0"/>
+                <w:sz w:val="22"/>
+                <w:szCs w:val="22"/>
+                <w:lang w:eastAsia="en-GB" w:bidi="ar-SA"/>
+              </w:rPr>
+            </w:pPr>
+            <w:r>
+              <w:rPr>
+                <w:rFonts w:eastAsia="Calibri" w:cs="Calibri" w:ascii="Liberation Serif" w:hAnsi="Liberation Serif"/>
+                <w:b/>
+                <w:kern w:val="0"/>
+                <w:sz w:val="22"/>
+                <w:szCs w:val="22"/>
+                <w:lang w:eastAsia="en-GB" w:bidi="ar-SA"/>
+              </w:rPr>
+              <w:t>NAMA MATA KULIAH</w:t>
+            </w:r>
+          </w:p>
+        </w:tc>
+        <w:tc>
+          <w:tcPr>
+            <w:tcW w:w="3057" w:type="dxa"/>
+            <w:tcBorders>
+              <w:top w:val="single" w:sz="4" w:space="0" w:color="000000"/>
+              <w:left w:val="single" w:sz="4" w:space="0" w:color="000000"/>
+              <w:bottom w:val="single" w:sz="4" w:space="0" w:color="000000"/>
+              <w:right w:val="single" w:sz="4" w:space="0" w:color="000000"/>
+            </w:tcBorders>
+          </w:tcPr>
+          <w:p>
+            <w:pPr>
+              <w:pStyle w:val="Normal"/>
+              <w:widowControl w:val="false"/>
+              <w:spacing w:lineRule="auto" w:line="276" w:before="0" w:after="0"/>
+              <w:jc w:val="left"/>
+              <w:rPr>
+                <w:rFonts w:ascii="Liberation Serif" w:hAnsi="Liberation Serif" w:eastAsia="Calibri" w:cs="Calibri"/>
+                <w:bCs/>
+                <w:kern w:val="0"/>
+                <w:sz w:val="22"/>
+                <w:szCs w:val="22"/>
+                <w:lang w:val="en-GB" w:eastAsia="en-GB" w:bidi="ar-SA"/>
+              </w:rPr>
+            </w:pPr>
+            <w:r>
+              <w:rPr>
+                <w:rFonts w:eastAsia="Calibri" w:cs="Calibri" w:ascii="Liberation Serif" w:hAnsi="Liberation Serif"/>
+                <w:bCs/>
+                <w:kern w:val="0"/>
+                <w:sz w:val="22"/>
+                <w:szCs w:val="22"/>
+                <w:lang w:val="en-GB" w:eastAsia="en-GB" w:bidi="ar-SA"/>
+              </w:rPr>
+              <w:t>Metode Numerik</w:t>
+            </w:r>
+          </w:p>
+        </w:tc>
+        <w:tc>
+          <w:tcPr>
+            <w:tcW w:w="4128" w:type="dxa"/>
+            <w:tcBorders>
+              <w:top w:val="single" w:sz="4" w:space="0" w:color="000000"/>
+              <w:left w:val="single" w:sz="4" w:space="0" w:color="000000"/>
+              <w:bottom w:val="single" w:sz="4" w:space="0" w:color="000000"/>
+              <w:right w:val="single" w:sz="4" w:space="0" w:color="000000"/>
+            </w:tcBorders>
+          </w:tcPr>
+          <w:p>
+            <w:pPr>
+              <w:pStyle w:val="Normal"/>
+              <w:widowControl w:val="false"/>
+              <w:spacing w:lineRule="auto" w:line="276" w:before="0" w:after="0"/>
+              <w:jc w:val="left"/>
+              <w:rPr>
+                <w:rFonts w:ascii="Liberation Serif" w:hAnsi="Liberation Serif" w:eastAsia="Calibri" w:cs="Calibri"/>
+                <w:b/>
+                <w:kern w:val="0"/>
+                <w:sz w:val="22"/>
+                <w:szCs w:val="22"/>
+                <w:lang w:eastAsia="en-GB" w:bidi="ar-SA"/>
+              </w:rPr>
+            </w:pPr>
+            <w:r>
+              <w:rPr>
+                <w:rFonts w:eastAsia="Calibri" w:cs="Calibri" w:ascii="Liberation Serif" w:hAnsi="Liberation Serif"/>
+                <w:b/>
+                <w:kern w:val="0"/>
+                <w:sz w:val="22"/>
+                <w:szCs w:val="22"/>
+                <w:lang w:eastAsia="en-GB" w:bidi="ar-SA"/>
+              </w:rPr>
+              <w:t>SUB CAPAIAN PEMBELAJARAN MATA KULIAH (SUB CPMK)</w:t>
+            </w:r>
+          </w:p>
+        </w:tc>
+      </w:tr>
+      <w:tr>
+        <w:trPr>
+          <w:trHeight w:val="735" w:hRule="atLeast"/>
+        </w:trPr>
+        <w:tc>
+          <w:tcPr>
+            <w:tcW w:w="2306" w:type="dxa"/>
+            <w:tcBorders>
+              <w:top w:val="single" w:sz="4" w:space="0" w:color="000000"/>
+              <w:left w:val="single" w:sz="4" w:space="0" w:color="000000"/>
+              <w:bottom w:val="single" w:sz="4" w:space="0" w:color="000000"/>
+              <w:right w:val="single" w:sz="4" w:space="0" w:color="000000"/>
+            </w:tcBorders>
+          </w:tcPr>
+          <w:p>
+            <w:pPr>
+              <w:pStyle w:val="Normal"/>
+              <w:widowControl w:val="false"/>
+              <w:spacing w:lineRule="auto" w:line="276" w:before="0" w:after="0"/>
+              <w:jc w:val="left"/>
+              <w:rPr>
+                <w:rFonts w:ascii="Liberation Serif" w:hAnsi="Liberation Serif" w:eastAsia="Calibri" w:cs="Calibri"/>
+                <w:b/>
+                <w:kern w:val="0"/>
+                <w:sz w:val="22"/>
+                <w:szCs w:val="22"/>
+                <w:lang w:eastAsia="en-GB" w:bidi="ar-SA"/>
+              </w:rPr>
+            </w:pPr>
+            <w:r>
+              <w:rPr>
+                <w:rFonts w:eastAsia="Calibri" w:cs="Calibri" w:ascii="Liberation Serif" w:hAnsi="Liberation Serif"/>
+                <w:b/>
+                <w:kern w:val="0"/>
+                <w:sz w:val="22"/>
+                <w:szCs w:val="22"/>
+                <w:lang w:eastAsia="en-GB" w:bidi="ar-SA"/>
+              </w:rPr>
+              <w:t>KODE MATA KULIAH</w:t>
+            </w:r>
+          </w:p>
+        </w:tc>
+        <w:tc>
+          <w:tcPr>
+            <w:tcW w:w="3057" w:type="dxa"/>
+            <w:tcBorders>
+              <w:top w:val="single" w:sz="4" w:space="0" w:color="000000"/>
+              <w:left w:val="single" w:sz="4" w:space="0" w:color="000000"/>
+              <w:bottom w:val="single" w:sz="4" w:space="0" w:color="000000"/>
+              <w:right w:val="single" w:sz="4" w:space="0" w:color="000000"/>
+            </w:tcBorders>
+          </w:tcPr>
+          <w:p>
+            <w:pPr>
+              <w:pStyle w:val="Normal"/>
+              <w:widowControl w:val="false"/>
+              <w:spacing w:lineRule="auto" w:line="276" w:before="0" w:after="0"/>
+              <w:jc w:val="left"/>
+              <w:rPr>
+                <w:rFonts w:ascii="Liberation Serif" w:hAnsi="Liberation Serif" w:eastAsia="Calibri" w:cs="Calibri"/>
+                <w:bCs/>
+                <w:kern w:val="0"/>
+                <w:sz w:val="22"/>
+                <w:szCs w:val="22"/>
+                <w:lang w:eastAsia="en-GB" w:bidi="ar-SA"/>
+              </w:rPr>
+            </w:pPr>
+            <w:r>
+              <w:rPr>
+                <w:rFonts w:eastAsia="Calibri" w:cs="Calibri" w:ascii="Liberation Serif" w:hAnsi="Liberation Serif"/>
+                <w:bCs/>
+                <w:kern w:val="0"/>
+                <w:sz w:val="22"/>
+                <w:szCs w:val="22"/>
+                <w:lang w:eastAsia="en-GB" w:bidi="ar-SA"/>
+              </w:rPr>
+              <w:t>TE201406</w:t>
+            </w:r>
+          </w:p>
+        </w:tc>
+        <w:tc>
+          <w:tcPr>
+            <w:tcW w:w="4128" w:type="dxa"/>
+            <w:vMerge w:val="restart"/>
+            <w:tcBorders>
+              <w:top w:val="single" w:sz="4" w:space="0" w:color="000000"/>
+              <w:left w:val="single" w:sz="4" w:space="0" w:color="000000"/>
+              <w:bottom w:val="single" w:sz="4" w:space="0" w:color="000000"/>
+              <w:right w:val="single" w:sz="4" w:space="0" w:color="000000"/>
+            </w:tcBorders>
+          </w:tcPr>
+          <w:p>
+            <w:pPr>
+              <w:pStyle w:val="Normal"/>
+              <w:spacing w:before="57" w:after="57"/>
+              <w:jc w:val="left"/>
+              <w:rPr>
+                <w:b/>
+                <w:bCs/>
+                <w:color w:val="000000"/>
+                <w:sz w:val="22"/>
+                <w:szCs w:val="22"/>
+              </w:rPr>
+            </w:pPr>
+            <w:r>
+              <w:rPr>
+                <w:b/>
+                <w:bCs/>
+                <w:color w:val="000000"/>
+                <w:sz w:val="22"/>
+                <w:szCs w:val="22"/>
+              </w:rPr>
+              <w:t>Sub-CPMK 2</w:t>
+            </w:r>
+          </w:p>
+          <w:p>
+            <w:pPr>
+              <w:pStyle w:val="Normal"/>
+              <w:jc w:val="left"/>
+              <w:rPr>
+                <w:color w:val="000000"/>
+                <w:sz w:val="22"/>
+                <w:szCs w:val="22"/>
+              </w:rPr>
+            </w:pPr>
+            <w:r>
+              <w:rPr>
+                <w:color w:val="000000"/>
+                <w:sz w:val="22"/>
+                <w:szCs w:val="22"/>
+              </w:rPr>
+              <w:t xml:space="preserve">Mahasiswa mampu melakukan </w:t>
+            </w:r>
+            <w:r>
+              <w:rPr>
+                <w:color w:val="000000"/>
+                <w:sz w:val="22"/>
+                <w:szCs w:val="22"/>
+              </w:rPr>
+              <w:t xml:space="preserve">interpolasi dan </w:t>
+            </w:r>
+            <w:r>
+              <w:rPr>
+                <w:color w:val="000000"/>
+                <w:sz w:val="22"/>
+                <w:szCs w:val="22"/>
+              </w:rPr>
+              <w:t xml:space="preserve">regresi </w:t>
+            </w:r>
+            <w:r>
+              <w:rPr>
+                <w:rFonts w:eastAsia="Calibri" w:cs="Calibri"/>
+                <w:b w:val="false"/>
+                <w:color w:val="000000"/>
+                <w:sz w:val="22"/>
+                <w:szCs w:val="22"/>
+                <w:lang w:val="en-US" w:eastAsia="en-US" w:bidi="ar-SA"/>
+              </w:rPr>
+              <w:t>(C3, P2, A2)</w:t>
+            </w:r>
+          </w:p>
+          <w:p>
+            <w:pPr>
+              <w:pStyle w:val="Normal"/>
+              <w:jc w:val="left"/>
+              <w:rPr>
+                <w:rFonts w:eastAsia="Calibri" w:cs="Calibri"/>
+                <w:b w:val="false"/>
+                <w:lang w:val="en-US" w:eastAsia="en-US" w:bidi="ar-SA"/>
+              </w:rPr>
+            </w:pPr>
+            <w:r>
+              <w:rPr>
+                <w:color w:val="000000"/>
+                <w:sz w:val="22"/>
+                <w:szCs w:val="22"/>
+              </w:rPr>
+            </w:r>
+          </w:p>
+          <w:p>
+            <w:pPr>
+              <w:pStyle w:val="Normal"/>
+              <w:jc w:val="left"/>
+              <w:rPr>
+                <w:b/>
+                <w:bCs/>
+                <w:color w:val="000000"/>
+                <w:sz w:val="22"/>
+                <w:szCs w:val="22"/>
+              </w:rPr>
+            </w:pPr>
+            <w:r>
+              <w:rPr>
+                <w:rFonts w:eastAsia="Calibri" w:cs="Calibri"/>
+                <w:b/>
+                <w:bCs/>
+                <w:color w:val="000000"/>
+                <w:sz w:val="22"/>
+                <w:szCs w:val="22"/>
+                <w:lang w:val="en-US" w:eastAsia="en-US" w:bidi="ar-SA"/>
+              </w:rPr>
+              <w:t>S</w:t>
+            </w:r>
+            <w:r>
+              <w:rPr>
+                <w:rFonts w:eastAsia="Calibri" w:cs="Calibri"/>
+                <w:b/>
+                <w:bCs/>
+                <w:color w:val="000000"/>
+                <w:sz w:val="22"/>
+                <w:szCs w:val="22"/>
+                <w:lang w:val="en-US" w:eastAsia="en-US" w:bidi="ar-SA"/>
+              </w:rPr>
+              <w:t>ub-CPMK 3</w:t>
+            </w:r>
+          </w:p>
+          <w:p>
+            <w:pPr>
+              <w:pStyle w:val="Normal"/>
+              <w:jc w:val="left"/>
+              <w:rPr>
+                <w:color w:val="000000"/>
+                <w:sz w:val="22"/>
+                <w:szCs w:val="22"/>
+              </w:rPr>
+            </w:pPr>
+            <w:r>
+              <w:rPr>
+                <w:rFonts w:eastAsia="Calibri" w:cs="Calibri"/>
+                <w:b w:val="false"/>
+                <w:color w:val="000000"/>
+                <w:sz w:val="22"/>
+                <w:szCs w:val="22"/>
+                <w:lang w:val="en-US" w:eastAsia="en-US" w:bidi="ar-SA"/>
+              </w:rPr>
+              <w:t>Mahasiswa mampu melakukan turunan numerik (C3, P2, A2)</w:t>
+            </w:r>
+          </w:p>
+          <w:p>
+            <w:pPr>
+              <w:pStyle w:val="Normal"/>
+              <w:jc w:val="left"/>
+              <w:rPr>
+                <w:color w:val="000000"/>
+                <w:sz w:val="22"/>
+                <w:szCs w:val="22"/>
+              </w:rPr>
+            </w:pPr>
+            <w:r>
+              <w:rPr>
+                <w:color w:val="000000"/>
+                <w:sz w:val="22"/>
+                <w:szCs w:val="22"/>
+              </w:rPr>
+            </w:r>
+          </w:p>
+          <w:p>
+            <w:pPr>
+              <w:pStyle w:val="Normal"/>
+              <w:jc w:val="left"/>
+              <w:rPr>
+                <w:b/>
+                <w:bCs/>
+                <w:color w:val="000000"/>
+                <w:sz w:val="22"/>
+                <w:szCs w:val="22"/>
+              </w:rPr>
+            </w:pPr>
+            <w:r>
+              <w:rPr>
+                <w:b/>
+                <w:bCs/>
+                <w:color w:val="000000"/>
+                <w:sz w:val="22"/>
+                <w:szCs w:val="22"/>
+              </w:rPr>
+              <w:t>Sub-CPMK 4</w:t>
+            </w:r>
+          </w:p>
+          <w:p>
+            <w:pPr>
+              <w:pStyle w:val="Normal"/>
+              <w:spacing w:before="57" w:after="57"/>
+              <w:jc w:val="left"/>
+              <w:rPr>
+                <w:color w:val="000000"/>
+                <w:sz w:val="22"/>
+                <w:szCs w:val="22"/>
+              </w:rPr>
+            </w:pPr>
+            <w:r>
+              <w:rPr>
+                <w:color w:val="000000"/>
+                <w:sz w:val="22"/>
+                <w:szCs w:val="22"/>
+              </w:rPr>
+              <w:t>Mahasiswa mampu melakukan turunan numerik (C3, P2, A2)</w:t>
+            </w:r>
+          </w:p>
+        </w:tc>
+      </w:tr>
+      <w:tr>
+        <w:trPr>
+          <w:trHeight w:val="450" w:hRule="atLeast"/>
+        </w:trPr>
+        <w:tc>
+          <w:tcPr>
+            <w:tcW w:w="2306" w:type="dxa"/>
+            <w:tcBorders>
+              <w:top w:val="single" w:sz="4" w:space="0" w:color="000000"/>
+              <w:left w:val="single" w:sz="4" w:space="0" w:color="000000"/>
+              <w:bottom w:val="single" w:sz="4" w:space="0" w:color="000000"/>
+              <w:right w:val="single" w:sz="4" w:space="0" w:color="000000"/>
+            </w:tcBorders>
+          </w:tcPr>
+          <w:p>
+            <w:pPr>
+              <w:pStyle w:val="Normal"/>
+              <w:widowControl w:val="false"/>
+              <w:spacing w:lineRule="auto" w:line="276" w:before="0" w:after="0"/>
+              <w:jc w:val="left"/>
+              <w:rPr>
+                <w:rFonts w:ascii="Liberation Serif" w:hAnsi="Liberation Serif" w:eastAsia="Calibri" w:cs="Calibri"/>
+                <w:b/>
+                <w:kern w:val="0"/>
+                <w:sz w:val="22"/>
+                <w:szCs w:val="22"/>
+                <w:lang w:eastAsia="en-GB" w:bidi="ar-SA"/>
+              </w:rPr>
+            </w:pPr>
+            <w:r>
+              <w:rPr>
+                <w:rFonts w:eastAsia="Calibri" w:cs="Calibri" w:ascii="Liberation Serif" w:hAnsi="Liberation Serif"/>
+                <w:b/>
+                <w:kern w:val="0"/>
+                <w:sz w:val="22"/>
+                <w:szCs w:val="22"/>
+                <w:lang w:eastAsia="en-GB" w:bidi="ar-SA"/>
+              </w:rPr>
+              <w:t>SEMESTER/ SKS</w:t>
+            </w:r>
+          </w:p>
+        </w:tc>
+        <w:tc>
+          <w:tcPr>
+            <w:tcW w:w="3057" w:type="dxa"/>
+            <w:tcBorders>
+              <w:top w:val="single" w:sz="4" w:space="0" w:color="000000"/>
+              <w:left w:val="single" w:sz="4" w:space="0" w:color="000000"/>
+              <w:bottom w:val="single" w:sz="4" w:space="0" w:color="000000"/>
+              <w:right w:val="single" w:sz="4" w:space="0" w:color="000000"/>
+            </w:tcBorders>
+          </w:tcPr>
+          <w:p>
+            <w:pPr>
+              <w:pStyle w:val="Normal"/>
+              <w:widowControl w:val="false"/>
+              <w:spacing w:lineRule="auto" w:line="276" w:before="0" w:after="0"/>
+              <w:jc w:val="left"/>
+              <w:rPr>
+                <w:rFonts w:ascii="Liberation Serif" w:hAnsi="Liberation Serif" w:eastAsia="Calibri" w:cs="Calibri"/>
+                <w:bCs/>
+                <w:kern w:val="0"/>
+                <w:sz w:val="22"/>
+                <w:szCs w:val="22"/>
+                <w:lang w:val="en-GB" w:eastAsia="en-GB" w:bidi="ar-SA"/>
+              </w:rPr>
+            </w:pPr>
+            <w:r>
+              <w:rPr>
+                <w:rFonts w:eastAsia="Calibri" w:cs="Calibri" w:ascii="Liberation Serif" w:hAnsi="Liberation Serif"/>
+                <w:bCs/>
+                <w:kern w:val="0"/>
+                <w:sz w:val="22"/>
+                <w:szCs w:val="22"/>
+                <w:lang w:val="en-GB" w:eastAsia="en-GB" w:bidi="ar-SA"/>
+              </w:rPr>
+              <w:t>III</w:t>
+            </w:r>
+            <w:r>
+              <w:rPr>
+                <w:rFonts w:eastAsia="Calibri" w:cs="Calibri" w:ascii="Liberation Serif" w:hAnsi="Liberation Serif"/>
+                <w:bCs/>
+                <w:kern w:val="0"/>
+                <w:sz w:val="22"/>
+                <w:szCs w:val="22"/>
+                <w:lang w:val="en-GB" w:eastAsia="en-GB" w:bidi="ar-SA"/>
+              </w:rPr>
+              <w:t>/2</w:t>
+            </w:r>
+          </w:p>
+        </w:tc>
+        <w:tc>
+          <w:tcPr>
+            <w:tcW w:w="4128" w:type="dxa"/>
+            <w:vMerge w:val="continue"/>
+            <w:tcBorders>
+              <w:top w:val="single" w:sz="4" w:space="0" w:color="000000"/>
+              <w:left w:val="single" w:sz="4" w:space="0" w:color="000000"/>
+              <w:bottom w:val="single" w:sz="4" w:space="0" w:color="000000"/>
+              <w:right w:val="single" w:sz="4" w:space="0" w:color="000000"/>
+            </w:tcBorders>
+          </w:tcPr>
+          <w:p>
+            <w:pPr>
+              <w:pStyle w:val="Normal"/>
+              <w:spacing w:before="57" w:after="57"/>
+              <w:rPr/>
+            </w:pPr>
+            <w:r>
+              <w:rPr/>
+            </w:r>
+          </w:p>
+        </w:tc>
+      </w:tr>
+      <w:tr>
+        <w:trPr>
+          <w:trHeight w:val="450" w:hRule="atLeast"/>
+        </w:trPr>
+        <w:tc>
+          <w:tcPr>
+            <w:tcW w:w="2306" w:type="dxa"/>
+            <w:tcBorders>
+              <w:top w:val="single" w:sz="4" w:space="0" w:color="000000"/>
+              <w:left w:val="single" w:sz="4" w:space="0" w:color="000000"/>
+              <w:bottom w:val="single" w:sz="4" w:space="0" w:color="000000"/>
+              <w:right w:val="single" w:sz="4" w:space="0" w:color="000000"/>
+            </w:tcBorders>
+          </w:tcPr>
+          <w:p>
+            <w:pPr>
+              <w:pStyle w:val="Normal"/>
+              <w:widowControl w:val="false"/>
+              <w:spacing w:lineRule="auto" w:line="276" w:before="0" w:after="0"/>
+              <w:jc w:val="left"/>
+              <w:rPr>
+                <w:rFonts w:ascii="Liberation Serif" w:hAnsi="Liberation Serif" w:eastAsia="Calibri" w:cs="Calibri"/>
+                <w:b/>
+                <w:kern w:val="0"/>
+                <w:sz w:val="22"/>
+                <w:szCs w:val="22"/>
+                <w:lang w:eastAsia="en-GB" w:bidi="ar-SA"/>
+              </w:rPr>
+            </w:pPr>
+            <w:r>
+              <w:rPr>
+                <w:rFonts w:eastAsia="Calibri" w:cs="Calibri" w:ascii="Liberation Serif" w:hAnsi="Liberation Serif"/>
+                <w:b/>
+                <w:kern w:val="0"/>
+                <w:sz w:val="22"/>
+                <w:szCs w:val="22"/>
+                <w:lang w:eastAsia="en-GB" w:bidi="ar-SA"/>
+              </w:rPr>
+              <w:t xml:space="preserve">TANGGAL UJIAN </w:t>
+            </w:r>
+          </w:p>
+        </w:tc>
+        <w:tc>
+          <w:tcPr>
+            <w:tcW w:w="3057" w:type="dxa"/>
+            <w:tcBorders>
+              <w:top w:val="single" w:sz="4" w:space="0" w:color="000000"/>
+              <w:left w:val="single" w:sz="4" w:space="0" w:color="000000"/>
+              <w:bottom w:val="single" w:sz="4" w:space="0" w:color="000000"/>
+              <w:right w:val="single" w:sz="4" w:space="0" w:color="000000"/>
+            </w:tcBorders>
+          </w:tcPr>
+          <w:p>
+            <w:pPr>
+              <w:pStyle w:val="Normal"/>
+              <w:widowControl w:val="false"/>
+              <w:spacing w:lineRule="auto" w:line="276" w:before="0" w:after="0"/>
+              <w:jc w:val="left"/>
+              <w:rPr>
+                <w:rFonts w:ascii="Liberation Serif" w:hAnsi="Liberation Serif"/>
+                <w:sz w:val="22"/>
+                <w:szCs w:val="22"/>
+              </w:rPr>
+            </w:pPr>
+            <w:r>
+              <w:rPr>
+                <w:rFonts w:eastAsia="Calibri" w:cs="Calibri" w:ascii="Liberation Serif" w:hAnsi="Liberation Serif"/>
+                <w:bCs/>
+                <w:kern w:val="0"/>
+                <w:sz w:val="22"/>
+                <w:szCs w:val="22"/>
+                <w:lang w:val="en-GB" w:eastAsia="en-GB" w:bidi="ar-SA"/>
+              </w:rPr>
+              <w:t>Rabu</w:t>
+            </w:r>
+            <w:r>
+              <w:rPr>
+                <w:rFonts w:eastAsia="Calibri" w:cs="Calibri" w:ascii="Liberation Serif" w:hAnsi="Liberation Serif"/>
+                <w:bCs/>
+                <w:kern w:val="0"/>
+                <w:sz w:val="22"/>
+                <w:szCs w:val="22"/>
+                <w:lang w:val="en-GB" w:eastAsia="en-GB" w:bidi="ar-SA"/>
+              </w:rPr>
+              <w:t xml:space="preserve">, </w:t>
+            </w:r>
+            <w:r>
+              <w:rPr>
+                <w:rFonts w:eastAsia="Calibri" w:cs="Calibri" w:ascii="Liberation Serif" w:hAnsi="Liberation Serif"/>
+                <w:bCs/>
+                <w:kern w:val="0"/>
+                <w:sz w:val="22"/>
+                <w:szCs w:val="22"/>
+                <w:lang w:val="en-GB" w:eastAsia="en-GB" w:bidi="ar-SA"/>
+              </w:rPr>
+              <w:t>14</w:t>
+            </w:r>
+            <w:r>
+              <w:rPr>
+                <w:rFonts w:eastAsia="Calibri" w:cs="Calibri" w:ascii="Liberation Serif" w:hAnsi="Liberation Serif"/>
+                <w:bCs/>
+                <w:kern w:val="0"/>
+                <w:sz w:val="22"/>
+                <w:szCs w:val="22"/>
+                <w:lang w:val="en-GB" w:eastAsia="en-GB" w:bidi="ar-SA"/>
+              </w:rPr>
+              <w:t xml:space="preserve"> </w:t>
+            </w:r>
+            <w:r>
+              <w:rPr>
+                <w:rFonts w:cs="Calibri" w:ascii="Liberation Serif" w:hAnsi="Liberation Serif"/>
+                <w:bCs/>
+                <w:kern w:val="0"/>
+                <w:sz w:val="22"/>
+                <w:szCs w:val="22"/>
+                <w:lang w:eastAsia="en-GB" w:bidi="ar-SA"/>
+              </w:rPr>
+              <w:t>Desemb</w:t>
+            </w:r>
+            <w:r>
+              <w:rPr>
+                <w:rFonts w:cs="Calibri" w:ascii="Liberation Serif" w:hAnsi="Liberation Serif"/>
+                <w:bCs/>
+                <w:kern w:val="0"/>
+                <w:sz w:val="22"/>
+                <w:szCs w:val="22"/>
+                <w:lang w:eastAsia="en-GB" w:bidi="ar-SA"/>
+              </w:rPr>
+              <w:t xml:space="preserve">er </w:t>
+            </w:r>
+            <w:r>
+              <w:rPr>
+                <w:rFonts w:eastAsia="Calibri" w:cs="Calibri" w:ascii="Liberation Serif" w:hAnsi="Liberation Serif"/>
+                <w:bCs/>
+                <w:kern w:val="0"/>
+                <w:sz w:val="22"/>
+                <w:szCs w:val="22"/>
+                <w:lang w:val="en-GB" w:eastAsia="en-GB" w:bidi="ar-SA"/>
+              </w:rPr>
+              <w:t>202</w:t>
+            </w:r>
+            <w:r>
+              <w:rPr>
+                <w:rFonts w:eastAsia="Calibri" w:cs="Calibri" w:ascii="Liberation Serif" w:hAnsi="Liberation Serif"/>
+                <w:bCs/>
+                <w:kern w:val="0"/>
+                <w:sz w:val="22"/>
+                <w:szCs w:val="22"/>
+                <w:lang w:val="en-GB" w:eastAsia="en-GB" w:bidi="ar-SA"/>
+              </w:rPr>
+              <w:t>3</w:t>
+            </w:r>
+          </w:p>
+        </w:tc>
+        <w:tc>
+          <w:tcPr>
+            <w:tcW w:w="4128" w:type="dxa"/>
+            <w:vMerge w:val="continue"/>
+            <w:tcBorders>
+              <w:top w:val="single" w:sz="4" w:space="0" w:color="000000"/>
+              <w:left w:val="single" w:sz="4" w:space="0" w:color="000000"/>
+              <w:bottom w:val="single" w:sz="4" w:space="0" w:color="000000"/>
+              <w:right w:val="single" w:sz="4" w:space="0" w:color="000000"/>
+            </w:tcBorders>
+          </w:tcPr>
+          <w:p>
+            <w:pPr>
+              <w:pStyle w:val="Normal"/>
+              <w:spacing w:before="57" w:after="57"/>
+              <w:rPr/>
+            </w:pPr>
+            <w:r>
+              <w:rPr/>
+            </w:r>
+          </w:p>
+        </w:tc>
+      </w:tr>
+      <w:tr>
+        <w:trPr>
+          <w:trHeight w:val="405" w:hRule="atLeast"/>
+        </w:trPr>
+        <w:tc>
+          <w:tcPr>
+            <w:tcW w:w="2306" w:type="dxa"/>
+            <w:tcBorders>
+              <w:top w:val="single" w:sz="4" w:space="0" w:color="000000"/>
+              <w:left w:val="single" w:sz="4" w:space="0" w:color="000000"/>
+              <w:bottom w:val="single" w:sz="4" w:space="0" w:color="000000"/>
+              <w:right w:val="single" w:sz="4" w:space="0" w:color="000000"/>
+            </w:tcBorders>
+          </w:tcPr>
+          <w:p>
+            <w:pPr>
+              <w:pStyle w:val="Normal"/>
+              <w:widowControl w:val="false"/>
+              <w:spacing w:lineRule="auto" w:line="276" w:before="0" w:after="0"/>
+              <w:jc w:val="left"/>
+              <w:rPr>
+                <w:rFonts w:ascii="Liberation Serif" w:hAnsi="Liberation Serif" w:eastAsia="Calibri" w:cs="Calibri"/>
+                <w:b/>
+                <w:kern w:val="0"/>
+                <w:sz w:val="22"/>
+                <w:szCs w:val="22"/>
+                <w:lang w:eastAsia="en-GB" w:bidi="ar-SA"/>
+              </w:rPr>
+            </w:pPr>
+            <w:r>
+              <w:rPr>
+                <w:rFonts w:eastAsia="Calibri" w:cs="Calibri" w:ascii="Liberation Serif" w:hAnsi="Liberation Serif"/>
+                <w:b/>
+                <w:kern w:val="0"/>
+                <w:sz w:val="22"/>
+                <w:szCs w:val="22"/>
+                <w:lang w:eastAsia="en-GB" w:bidi="ar-SA"/>
+              </w:rPr>
+              <w:t>WAKTU UJIAN</w:t>
+            </w:r>
+          </w:p>
+        </w:tc>
+        <w:tc>
+          <w:tcPr>
+            <w:tcW w:w="3057" w:type="dxa"/>
+            <w:tcBorders>
+              <w:top w:val="single" w:sz="4" w:space="0" w:color="000000"/>
+              <w:left w:val="single" w:sz="4" w:space="0" w:color="000000"/>
+              <w:bottom w:val="single" w:sz="4" w:space="0" w:color="000000"/>
+              <w:right w:val="single" w:sz="4" w:space="0" w:color="000000"/>
+            </w:tcBorders>
+          </w:tcPr>
+          <w:p>
+            <w:pPr>
+              <w:pStyle w:val="Normal"/>
+              <w:widowControl w:val="false"/>
+              <w:spacing w:lineRule="auto" w:line="276" w:before="0" w:after="0"/>
+              <w:jc w:val="left"/>
+              <w:rPr>
+                <w:rFonts w:ascii="Liberation Serif" w:hAnsi="Liberation Serif" w:eastAsia="Calibri" w:cs="Calibri"/>
+                <w:bCs/>
+                <w:kern w:val="0"/>
+                <w:sz w:val="22"/>
+                <w:szCs w:val="22"/>
+                <w:lang w:val="en-GB" w:eastAsia="en-GB" w:bidi="ar-SA"/>
+              </w:rPr>
+            </w:pPr>
+            <w:r>
+              <w:rPr>
+                <w:rFonts w:eastAsia="Calibri" w:cs="Calibri" w:ascii="Liberation Serif" w:hAnsi="Liberation Serif"/>
+                <w:bCs/>
+                <w:kern w:val="0"/>
+                <w:sz w:val="22"/>
+                <w:szCs w:val="22"/>
+                <w:lang w:val="en-GB" w:eastAsia="en-GB" w:bidi="ar-SA"/>
+              </w:rPr>
+              <w:t>90 menit</w:t>
+            </w:r>
+          </w:p>
+        </w:tc>
+        <w:tc>
+          <w:tcPr>
+            <w:tcW w:w="4128" w:type="dxa"/>
+            <w:vMerge w:val="continue"/>
+            <w:tcBorders>
+              <w:top w:val="single" w:sz="4" w:space="0" w:color="000000"/>
+              <w:left w:val="single" w:sz="4" w:space="0" w:color="000000"/>
+              <w:bottom w:val="single" w:sz="4" w:space="0" w:color="000000"/>
+              <w:right w:val="single" w:sz="4" w:space="0" w:color="000000"/>
+            </w:tcBorders>
+          </w:tcPr>
+          <w:p>
+            <w:pPr>
+              <w:pStyle w:val="Normal"/>
+              <w:spacing w:before="57" w:after="57"/>
+              <w:rPr/>
+            </w:pPr>
+            <w:r>
+              <w:rPr/>
+            </w:r>
+          </w:p>
+        </w:tc>
+      </w:tr>
+      <w:tr>
+        <w:trPr>
+          <w:trHeight w:val="450" w:hRule="atLeast"/>
+        </w:trPr>
+        <w:tc>
+          <w:tcPr>
+            <w:tcW w:w="2306" w:type="dxa"/>
+            <w:tcBorders>
+              <w:top w:val="single" w:sz="4" w:space="0" w:color="000000"/>
+              <w:left w:val="single" w:sz="4" w:space="0" w:color="000000"/>
+              <w:bottom w:val="single" w:sz="4" w:space="0" w:color="000000"/>
+              <w:right w:val="single" w:sz="4" w:space="0" w:color="000000"/>
+            </w:tcBorders>
+          </w:tcPr>
+          <w:p>
+            <w:pPr>
+              <w:pStyle w:val="Normal"/>
+              <w:widowControl w:val="false"/>
+              <w:spacing w:lineRule="auto" w:line="276" w:before="0" w:after="0"/>
+              <w:jc w:val="left"/>
+              <w:rPr>
+                <w:rFonts w:ascii="Liberation Serif" w:hAnsi="Liberation Serif" w:eastAsia="Calibri" w:cs="Calibri"/>
+                <w:b/>
+                <w:kern w:val="0"/>
+                <w:sz w:val="22"/>
+                <w:szCs w:val="22"/>
+                <w:lang w:eastAsia="en-GB" w:bidi="ar-SA"/>
+              </w:rPr>
+            </w:pPr>
+            <w:r>
+              <w:rPr>
+                <w:rFonts w:eastAsia="Calibri" w:cs="Calibri" w:ascii="Liberation Serif" w:hAnsi="Liberation Serif"/>
+                <w:b/>
+                <w:kern w:val="0"/>
+                <w:sz w:val="22"/>
+                <w:szCs w:val="22"/>
+                <w:lang w:eastAsia="en-GB" w:bidi="ar-SA"/>
+              </w:rPr>
+              <w:t>RUANG</w:t>
+            </w:r>
+          </w:p>
+        </w:tc>
+        <w:tc>
+          <w:tcPr>
+            <w:tcW w:w="3057" w:type="dxa"/>
+            <w:tcBorders>
+              <w:top w:val="single" w:sz="4" w:space="0" w:color="000000"/>
+              <w:left w:val="single" w:sz="4" w:space="0" w:color="000000"/>
+              <w:bottom w:val="single" w:sz="4" w:space="0" w:color="000000"/>
+              <w:right w:val="single" w:sz="4" w:space="0" w:color="000000"/>
+            </w:tcBorders>
+          </w:tcPr>
+          <w:p>
+            <w:pPr>
+              <w:pStyle w:val="Normal"/>
+              <w:widowControl w:val="false"/>
+              <w:spacing w:lineRule="auto" w:line="276" w:before="0" w:after="0"/>
+              <w:jc w:val="left"/>
+              <w:rPr>
+                <w:rFonts w:ascii="Liberation Serif" w:hAnsi="Liberation Serif"/>
+                <w:sz w:val="22"/>
+                <w:szCs w:val="22"/>
+              </w:rPr>
+            </w:pPr>
+            <w:r>
+              <w:rPr>
+                <w:rFonts w:ascii="Liberation Serif" w:hAnsi="Liberation Serif"/>
+                <w:sz w:val="22"/>
+                <w:szCs w:val="22"/>
+              </w:rPr>
+              <w:t>E307 / E204</w:t>
+            </w:r>
+          </w:p>
+        </w:tc>
+        <w:tc>
+          <w:tcPr>
+            <w:tcW w:w="4128" w:type="dxa"/>
+            <w:vMerge w:val="continue"/>
+            <w:tcBorders>
+              <w:top w:val="single" w:sz="4" w:space="0" w:color="000000"/>
+              <w:left w:val="single" w:sz="4" w:space="0" w:color="000000"/>
+              <w:bottom w:val="single" w:sz="4" w:space="0" w:color="000000"/>
+              <w:right w:val="single" w:sz="4" w:space="0" w:color="000000"/>
+            </w:tcBorders>
+          </w:tcPr>
+          <w:p>
+            <w:pPr>
+              <w:pStyle w:val="Normal"/>
+              <w:spacing w:before="57" w:after="57"/>
+              <w:rPr/>
+            </w:pPr>
+            <w:r>
+              <w:rPr/>
+            </w:r>
+          </w:p>
+        </w:tc>
+      </w:tr>
+      <w:tr>
+        <w:trPr>
+          <w:trHeight w:val="450" w:hRule="atLeast"/>
+        </w:trPr>
+        <w:tc>
+          <w:tcPr>
+            <w:tcW w:w="2306" w:type="dxa"/>
+            <w:tcBorders>
+              <w:top w:val="single" w:sz="4" w:space="0" w:color="000000"/>
+              <w:left w:val="single" w:sz="4" w:space="0" w:color="000000"/>
+              <w:bottom w:val="single" w:sz="4" w:space="0" w:color="000000"/>
+              <w:right w:val="single" w:sz="4" w:space="0" w:color="000000"/>
+            </w:tcBorders>
+          </w:tcPr>
+          <w:p>
+            <w:pPr>
+              <w:pStyle w:val="Normal"/>
+              <w:widowControl w:val="false"/>
+              <w:spacing w:lineRule="auto" w:line="276" w:before="0" w:after="0"/>
+              <w:jc w:val="left"/>
+              <w:rPr>
+                <w:rFonts w:ascii="Liberation Serif" w:hAnsi="Liberation Serif" w:eastAsia="Calibri" w:cs="Calibri"/>
+                <w:b/>
+                <w:kern w:val="0"/>
+                <w:sz w:val="22"/>
+                <w:szCs w:val="22"/>
+                <w:lang w:eastAsia="en-GB" w:bidi="ar-SA"/>
+              </w:rPr>
+            </w:pPr>
+            <w:r>
+              <w:rPr>
+                <w:rFonts w:eastAsia="Calibri" w:cs="Calibri" w:ascii="Liberation Serif" w:hAnsi="Liberation Serif"/>
+                <w:b/>
+                <w:kern w:val="0"/>
+                <w:sz w:val="22"/>
+                <w:szCs w:val="22"/>
+                <w:lang w:eastAsia="en-GB" w:bidi="ar-SA"/>
+              </w:rPr>
+              <w:t>JENIS UJIAN</w:t>
+            </w:r>
+          </w:p>
+        </w:tc>
+        <w:tc>
+          <w:tcPr>
+            <w:tcW w:w="3057" w:type="dxa"/>
+            <w:tcBorders>
+              <w:top w:val="single" w:sz="4" w:space="0" w:color="000000"/>
+              <w:left w:val="single" w:sz="4" w:space="0" w:color="000000"/>
+              <w:bottom w:val="single" w:sz="4" w:space="0" w:color="000000"/>
+              <w:right w:val="single" w:sz="4" w:space="0" w:color="000000"/>
+            </w:tcBorders>
+          </w:tcPr>
+          <w:p>
+            <w:pPr>
+              <w:pStyle w:val="Normal"/>
+              <w:widowControl w:val="false"/>
+              <w:spacing w:lineRule="auto" w:line="276" w:before="0" w:after="0"/>
+              <w:jc w:val="left"/>
+              <w:rPr>
+                <w:rFonts w:ascii="Liberation Serif" w:hAnsi="Liberation Serif" w:eastAsia="Calibri" w:cs="Calibri"/>
+                <w:bCs/>
+                <w:kern w:val="0"/>
+                <w:sz w:val="22"/>
+                <w:szCs w:val="22"/>
+                <w:lang w:val="en-GB" w:eastAsia="en-GB" w:bidi="ar-SA"/>
+              </w:rPr>
+            </w:pPr>
+            <w:r>
+              <w:rPr>
+                <w:rFonts w:eastAsia="Calibri" w:cs="Calibri" w:ascii="Liberation Serif" w:hAnsi="Liberation Serif"/>
+                <w:bCs/>
+                <w:kern w:val="0"/>
+                <w:sz w:val="22"/>
+                <w:szCs w:val="22"/>
+                <w:lang w:val="en-GB" w:eastAsia="en-GB" w:bidi="ar-SA"/>
+              </w:rPr>
+              <w:t>Tertutup</w:t>
+            </w:r>
+          </w:p>
+        </w:tc>
+        <w:tc>
+          <w:tcPr>
+            <w:tcW w:w="4128" w:type="dxa"/>
+            <w:vMerge w:val="continue"/>
+            <w:tcBorders>
+              <w:top w:val="single" w:sz="4" w:space="0" w:color="000000"/>
+              <w:left w:val="single" w:sz="4" w:space="0" w:color="000000"/>
+              <w:bottom w:val="single" w:sz="4" w:space="0" w:color="000000"/>
+              <w:right w:val="single" w:sz="4" w:space="0" w:color="000000"/>
+            </w:tcBorders>
+          </w:tcPr>
+          <w:p>
+            <w:pPr>
+              <w:pStyle w:val="Normal"/>
+              <w:spacing w:before="57" w:after="57"/>
+              <w:rPr/>
+            </w:pPr>
+            <w:r>
+              <w:rPr/>
+            </w:r>
+          </w:p>
+        </w:tc>
+      </w:tr>
+      <w:tr>
+        <w:trPr>
+          <w:trHeight w:val="735" w:hRule="atLeast"/>
+        </w:trPr>
+        <w:tc>
+          <w:tcPr>
+            <w:tcW w:w="2306" w:type="dxa"/>
+            <w:tcBorders>
+              <w:top w:val="single" w:sz="4" w:space="0" w:color="000000"/>
+              <w:left w:val="single" w:sz="4" w:space="0" w:color="000000"/>
+              <w:bottom w:val="single" w:sz="4" w:space="0" w:color="000000"/>
+              <w:right w:val="single" w:sz="4" w:space="0" w:color="000000"/>
+            </w:tcBorders>
+          </w:tcPr>
+          <w:p>
+            <w:pPr>
+              <w:pStyle w:val="Normal"/>
+              <w:widowControl w:val="false"/>
+              <w:spacing w:lineRule="auto" w:line="276" w:before="0" w:after="0"/>
+              <w:jc w:val="left"/>
+              <w:rPr>
+                <w:rFonts w:ascii="Liberation Serif" w:hAnsi="Liberation Serif" w:eastAsia="Calibri" w:cs="Calibri"/>
+                <w:b/>
+                <w:kern w:val="0"/>
+                <w:sz w:val="22"/>
+                <w:szCs w:val="22"/>
+                <w:lang w:eastAsia="en-GB" w:bidi="ar-SA"/>
+              </w:rPr>
+            </w:pPr>
+            <w:r>
+              <w:rPr>
+                <w:rFonts w:eastAsia="Calibri" w:cs="Calibri" w:ascii="Liberation Serif" w:hAnsi="Liberation Serif"/>
+                <w:b/>
+                <w:kern w:val="0"/>
+                <w:sz w:val="22"/>
+                <w:szCs w:val="22"/>
+                <w:lang w:eastAsia="en-GB" w:bidi="ar-SA"/>
+              </w:rPr>
+              <w:t>DOSEN PENGAMPU</w:t>
+            </w:r>
+          </w:p>
+        </w:tc>
+        <w:tc>
+          <w:tcPr>
+            <w:tcW w:w="3057" w:type="dxa"/>
+            <w:tcBorders>
+              <w:top w:val="single" w:sz="4" w:space="0" w:color="000000"/>
+              <w:left w:val="single" w:sz="4" w:space="0" w:color="000000"/>
+              <w:bottom w:val="single" w:sz="4" w:space="0" w:color="000000"/>
+              <w:right w:val="single" w:sz="4" w:space="0" w:color="000000"/>
+            </w:tcBorders>
+          </w:tcPr>
+          <w:p>
+            <w:pPr>
+              <w:pStyle w:val="Normal"/>
+              <w:widowControl w:val="false"/>
+              <w:spacing w:lineRule="auto" w:line="276" w:before="0" w:after="0"/>
+              <w:jc w:val="left"/>
+              <w:rPr>
+                <w:rFonts w:ascii="Liberation Serif" w:hAnsi="Liberation Serif" w:eastAsia="Calibri" w:cs="Calibri"/>
+                <w:bCs/>
+                <w:kern w:val="0"/>
+                <w:sz w:val="22"/>
+                <w:szCs w:val="22"/>
+                <w:lang w:val="en-GB" w:eastAsia="en-GB" w:bidi="ar-SA"/>
+              </w:rPr>
+            </w:pPr>
+            <w:r>
+              <w:rPr>
+                <w:rFonts w:eastAsia="Calibri" w:cs="Calibri" w:ascii="Liberation Serif" w:hAnsi="Liberation Serif"/>
+                <w:bCs/>
+                <w:kern w:val="0"/>
+                <w:sz w:val="22"/>
+                <w:szCs w:val="22"/>
+                <w:lang w:val="en-GB" w:eastAsia="en-GB" w:bidi="ar-SA"/>
+              </w:rPr>
+              <w:t xml:space="preserve">Mifta Nur Farid, </w:t>
+            </w:r>
+            <w:r>
+              <w:rPr>
+                <w:rFonts w:eastAsia="Calibri" w:cs="Calibri" w:ascii="Liberation Serif" w:hAnsi="Liberation Serif"/>
+                <w:bCs/>
+                <w:kern w:val="0"/>
+                <w:sz w:val="22"/>
+                <w:szCs w:val="22"/>
+                <w:lang w:val="en-GB" w:eastAsia="en-GB" w:bidi="ar-SA"/>
+              </w:rPr>
+              <w:t xml:space="preserve">S.T., </w:t>
+            </w:r>
+            <w:r>
+              <w:rPr>
+                <w:rFonts w:eastAsia="Calibri" w:cs="Calibri" w:ascii="Liberation Serif" w:hAnsi="Liberation Serif"/>
+                <w:bCs/>
+                <w:kern w:val="0"/>
+                <w:sz w:val="22"/>
+                <w:szCs w:val="22"/>
+                <w:lang w:val="en-GB" w:eastAsia="en-GB" w:bidi="ar-SA"/>
+              </w:rPr>
+              <w:t>M.T.</w:t>
+            </w:r>
+          </w:p>
+        </w:tc>
+        <w:tc>
+          <w:tcPr>
+            <w:tcW w:w="4128" w:type="dxa"/>
+            <w:vMerge w:val="continue"/>
+            <w:tcBorders>
+              <w:top w:val="single" w:sz="4" w:space="0" w:color="000000"/>
+              <w:left w:val="single" w:sz="4" w:space="0" w:color="000000"/>
+              <w:bottom w:val="single" w:sz="4" w:space="0" w:color="000000"/>
+              <w:right w:val="single" w:sz="4" w:space="0" w:color="000000"/>
+            </w:tcBorders>
+          </w:tcPr>
+          <w:p>
+            <w:pPr>
+              <w:pStyle w:val="Normal"/>
+              <w:spacing w:before="57" w:after="57"/>
+              <w:rPr/>
+            </w:pPr>
+            <w:r>
+              <w:rPr/>
+            </w:r>
+          </w:p>
+        </w:tc>
+      </w:tr>
+    </w:tbl>
+    <w:p>
+      <w:pPr>
+        <w:pStyle w:val="Normal"/>
+        <w:rPr/>
+      </w:pPr>
+      <w:r>
+        <w:rPr/>
+      </w:r>
+    </w:p>
+    <w:p>
+      <w:pPr>
+        <w:pStyle w:val="Normal"/>
+        <w:rPr>
+          <w:rFonts w:ascii="Liberation Serif" w:hAnsi="Liberation Serif"/>
+          <w:sz w:val="24"/>
+          <w:szCs w:val="24"/>
+        </w:rPr>
+      </w:pPr>
+      <w:bookmarkStart w:id="1" w:name="_heading=h.gjdgxs_Copy_1"/>
+      <w:bookmarkEnd w:id="1"/>
+      <w:r>
+        <w:rPr>
+          <w:rFonts w:ascii="Liberation Serif" w:hAnsi="Liberation Serif"/>
+          <w:sz w:val="24"/>
+          <w:szCs w:val="24"/>
+        </w:rPr>
+        <w:t>Jawablah soal-soal di bawah ini dengan baik dan benar.</w:t>
+      </w:r>
+    </w:p>
+    <w:p>
+      <w:pPr>
+        <w:pStyle w:val="ListParagraph"/>
+        <w:numPr>
+          <w:ilvl w:val="0"/>
+          <w:numId w:val="15"/>
+        </w:numPr>
+        <w:spacing w:before="0" w:after="160"/>
+        <w:contextualSpacing/>
+        <w:jc w:val="both"/>
+        <w:rPr/>
+      </w:pPr>
+      <w:r>
+        <w:rPr>
+          <w:rFonts w:ascii="Liberation Serif" w:hAnsi="Liberation Serif"/>
+          <w:sz w:val="24"/>
+        </w:rPr>
+        <w:t xml:space="preserve">Carilah nilai </w:t>
+      </w:r>
+      <w:r>
+        <w:rPr>
+          <w:rFonts w:ascii="Liberation Serif" w:hAnsi="Liberation Serif"/>
+          <w:sz w:val="24"/>
+        </w:rPr>
+        <mc:AlternateContent>
+          <mc:Choice Requires="wps">
+            <w:drawing>
+              <wp:inline distT="0" distB="0" distL="0" distR="0">
+                <wp:extent cx="379730" cy="151130"/>
+                <wp:effectExtent l="0" t="0" r="0" b="0"/>
+                <wp:docPr id="5" name="Shape1" title="TexMaths"/>
+                <a:graphic xmlns:a="http://schemas.openxmlformats.org/drawingml/2006/main">
+                  <a:graphicData uri="http://schemas.openxmlformats.org/drawingml/2006/picture">
+                    <pic:pic xmlns:pic="http://schemas.openxmlformats.org/drawingml/2006/picture">
+                      <pic:nvPicPr>
+                        <pic:cNvPr id="0" name="Shape1" descr=""/>
+                        <pic:cNvPicPr/>
+                      </pic:nvPicPr>
+                      <pic:blipFill>
+                        <a:blip r:embed="rId7"/>
+                        <a:stretch/>
+                      </pic:blipFill>
+                      <pic:spPr>
+                        <a:xfrm>
+                          <a:off x="0" y="0"/>
+                          <a:ext cx="379800" cy="151200"/>
+                        </a:xfrm>
+                        <a:prstGeom prst="rect">
+                          <a:avLst/>
+                        </a:prstGeom>
+                        <a:ln w="0">
+                          <a:noFill/>
+                        </a:ln>
+                      </pic:spPr>
+                    </pic:pic>
+                  </a:graphicData>
+                </a:graphic>
+              </wp:inline>
+            </w:drawing>
+          </mc:Choice>
+          <mc:Fallback>
+            <w:pict>
+              <v:shapetype id="_x0000_t75" coordsize="21600,21600" o:spt="75" o:preferrelative="t" path="m@4@5l@4@11@9@11@9@5xe" filled="f" stroked="f">
+                <v:stroke joinstyle="miter"/>
+                <v:formulas>
+                  <v:f eqn="if lineDrawn pixelLineWidth 0"/>
+                  <v:f eqn="sum @0 1 0"/>
+                  <v:f eqn="sum 0 0 @1"/>
+                  <v:f eqn="prod @2 1 2"/>
+                  <v:f eqn="prod @3 21600 pixelWidth"/>
+                  <v:f eqn="prod @3 21600 pixelHeight"/>
+                  <v:f eqn="sum @0 0 1"/>
+                  <v:f eqn="prod @6 1 2"/>
+                  <v:f eqn="prod @7 21600 pixelWidth"/>
+                  <v:f eqn="sum @8 21600 0"/>
+                  <v:f eqn="prod @7 21600 pixelHeight"/>
+                  <v:f eqn="sum @10 21600 0"/>
+                </v:formulas>
+                <v:path o:extrusionok="f" gradientshapeok="t" o:connecttype="rect"/>
+                <o:lock v:ext="edit" aspectratio="t"/>
+              </v:shapetype>
+              <v:shape id="shape_0" ID="Shape1" stroked="f" o:allowincell="f" style="position:absolute;margin-left:0pt;margin-top:-8.9pt;width:29.85pt;height:11.85pt;mso-wrap-style:none;v-text-anchor:middle" type="_x0000_t75">
+                <v:imagedata r:id="rId8" o:detectmouseclick="t"/>
+                <v:stroke color="#3465a4" joinstyle="round" endcap="flat"/>
+                <w10:wrap type="none"/>
+              </v:shape>
+            </w:pict>
+          </mc:Fallback>
+        </mc:AlternateContent>
+      </w:r>
+      <w:r>
+        <w:rPr>
+          <w:rFonts w:ascii="Liberation Serif" w:hAnsi="Liberation Serif"/>
+          <w:sz w:val="24"/>
+        </w:rPr>
+        <w:t xml:space="preserve"> dari data yang disajikan pada </w:t>
+      </w:r>
+      <w:r>
+        <w:rPr>
+          <w:rFonts w:ascii="Liberation Serif" w:hAnsi="Liberation Serif"/>
+          <w:b/>
+          <w:sz w:val="24"/>
+        </w:rPr>
+        <w:t>Tabel 1</w:t>
+      </w:r>
+      <w:r>
+        <w:rPr>
+          <w:rFonts w:ascii="Liberation Serif" w:hAnsi="Liberation Serif"/>
+          <w:sz w:val="24"/>
+        </w:rPr>
+        <w:t xml:space="preserve"> dengan menggunakan metode </w:t>
+      </w:r>
+      <w:r>
+        <w:rPr>
+          <w:rFonts w:ascii="Liberation Serif" w:hAnsi="Liberation Serif"/>
+          <w:sz w:val="24"/>
+        </w:rPr>
+        <w:t>numerik</w:t>
+      </w:r>
+      <w:r>
+        <w:rPr>
+          <w:rFonts w:ascii="Liberation Serif" w:hAnsi="Liberation Serif"/>
+          <w:sz w:val="24"/>
+        </w:rPr>
+        <w:t xml:space="preserve"> yang paling sesuai dari metode-metode </w:t>
+      </w:r>
+      <w:r>
+        <w:rPr>
+          <w:rFonts w:ascii="Liberation Serif" w:hAnsi="Liberation Serif"/>
+          <w:sz w:val="24"/>
+        </w:rPr>
+        <w:t>numerik</w:t>
+      </w:r>
+      <w:r>
+        <w:rPr>
+          <w:rFonts w:ascii="Liberation Serif" w:hAnsi="Liberation Serif"/>
+          <w:sz w:val="24"/>
+        </w:rPr>
+        <w:t xml:space="preserve"> yang telah dipelajari! (Sertakan juga alasan mengapa menggunakan metode tersebut). </w:t>
+      </w:r>
+      <w:r>
+        <w:rPr>
+          <w:rFonts w:ascii="Liberation Serif" w:hAnsi="Liberation Serif"/>
+          <w:b/>
+          <w:bCs/>
+          <w:sz w:val="24"/>
+        </w:rPr>
+        <w:t xml:space="preserve">[25 poin] </w:t>
+      </w:r>
+      <w:r>
+        <w:rPr>
+          <w:rFonts w:ascii="Liberation Serif" w:hAnsi="Liberation Serif"/>
+          <w:b/>
+          <w:bCs/>
+          <w:sz w:val="24"/>
+        </w:rPr>
+        <w:t xml:space="preserve">[Sub CPMK </w:t>
+      </w:r>
+      <w:r>
+        <w:rPr>
+          <w:rFonts w:ascii="Liberation Serif" w:hAnsi="Liberation Serif"/>
+          <w:b/>
+          <w:bCs/>
+          <w:sz w:val="24"/>
+        </w:rPr>
+        <w:t>2</w:t>
+      </w:r>
+      <w:r>
+        <w:rPr>
+          <w:rFonts w:ascii="Liberation Serif" w:hAnsi="Liberation Serif"/>
+          <w:b/>
+          <w:bCs/>
+          <w:sz w:val="24"/>
+        </w:rPr>
+        <w:t>]</w:t>
+      </w:r>
+    </w:p>
+    <w:p>
+      <w:pPr>
+        <w:pStyle w:val="Normal"/>
+        <w:ind w:left="720" w:right="0" w:hanging="0"/>
+        <w:jc w:val="left"/>
+        <w:rPr>
+          <w:rFonts w:ascii="Liberation Serif" w:hAnsi="Liberation Serif"/>
+          <w:b/>
+          <w:sz w:val="24"/>
+        </w:rPr>
+      </w:pPr>
+      <w:r>
+        <w:rPr>
+          <w:rFonts w:ascii="Liberation Serif" w:hAnsi="Liberation Serif"/>
+          <w:b/>
+          <w:sz w:val="24"/>
+        </w:rPr>
+        <w:t>Tabel 1.</w:t>
+      </w:r>
+    </w:p>
+    <w:tbl>
+      <w:tblPr>
+        <w:tblW w:w="2515" w:type="dxa"/>
+        <w:jc w:val="left"/>
+        <w:tblInd w:w="720" w:type="dxa"/>
+        <w:tblLayout w:type="fixed"/>
+        <w:tblCellMar>
+          <w:top w:w="0" w:type="dxa"/>
+          <w:left w:w="5" w:type="dxa"/>
+          <w:bottom w:w="0" w:type="dxa"/>
+          <w:right w:w="5" w:type="dxa"/>
+        </w:tblCellMar>
+      </w:tblPr>
+      <w:tblGrid>
+        <w:gridCol w:w="1254"/>
+        <w:gridCol w:w="1261"/>
+      </w:tblGrid>
+      <w:tr>
+        <w:trPr/>
+        <w:tc>
+          <w:tcPr>
+            <w:tcW w:w="1254" w:type="dxa"/>
+            <w:tcBorders>
+              <w:top w:val="single" w:sz="4" w:space="0" w:color="000000"/>
+              <w:left w:val="single" w:sz="4" w:space="0" w:color="000000"/>
+              <w:bottom w:val="single" w:sz="4" w:space="0" w:color="000000"/>
+              <w:right w:val="single" w:sz="4" w:space="0" w:color="000000"/>
+            </w:tcBorders>
+            <w:vAlign w:val="center"/>
+          </w:tcPr>
+          <w:p>
+            <w:pPr>
+              <w:pStyle w:val="Normal"/>
+              <w:widowControl w:val="false"/>
+              <w:spacing w:lineRule="auto" w:line="360" w:before="0" w:after="0"/>
+              <w:jc w:val="center"/>
+              <w:rPr>
+                <w:rFonts w:ascii="Liberation Serif" w:hAnsi="Liberation Serif" w:eastAsia="Calibri" w:cs="Calibri"/>
+                <w:b/>
+                <w:kern w:val="0"/>
+                <w:sz w:val="24"/>
+                <w:szCs w:val="24"/>
+                <w:lang w:eastAsia="en-GB" w:bidi="ar-SA"/>
+              </w:rPr>
+            </w:pPr>
+            <w:r>
+              <w:rPr>
+                <w:rFonts w:eastAsia="Calibri" w:cs="Calibri" w:ascii="Liberation Serif" w:hAnsi="Liberation Serif"/>
+                <w:b/>
+                <w:kern w:val="0"/>
+                <w:sz w:val="24"/>
+                <w:szCs w:val="24"/>
+                <w:lang w:eastAsia="en-GB" w:bidi="ar-SA"/>
+              </w:rPr>
+              <w:t>x</w:t>
+            </w:r>
+          </w:p>
+        </w:tc>
+        <w:tc>
+          <w:tcPr>
+            <w:tcW w:w="1261" w:type="dxa"/>
+            <w:tcBorders>
+              <w:top w:val="single" w:sz="4" w:space="0" w:color="000000"/>
+              <w:left w:val="single" w:sz="4" w:space="0" w:color="000000"/>
+              <w:bottom w:val="single" w:sz="4" w:space="0" w:color="000000"/>
+              <w:right w:val="single" w:sz="4" w:space="0" w:color="000000"/>
+            </w:tcBorders>
+            <w:vAlign w:val="center"/>
+          </w:tcPr>
+          <w:p>
+            <w:pPr>
+              <w:pStyle w:val="Normal"/>
+              <w:widowControl w:val="false"/>
+              <w:spacing w:lineRule="auto" w:line="360" w:before="0" w:after="0"/>
+              <w:jc w:val="center"/>
+              <w:rPr>
+                <w:rFonts w:ascii="Liberation Serif" w:hAnsi="Liberation Serif" w:eastAsia="Calibri" w:cs="Calibri"/>
+                <w:b/>
+                <w:kern w:val="0"/>
+                <w:sz w:val="24"/>
+                <w:szCs w:val="24"/>
+                <w:lang w:eastAsia="en-GB" w:bidi="ar-SA"/>
+              </w:rPr>
+            </w:pPr>
+            <w:r>
+              <w:rPr>
+                <w:rFonts w:eastAsia="Calibri" w:cs="Calibri" w:ascii="Liberation Serif" w:hAnsi="Liberation Serif"/>
+                <w:b/>
+                <w:kern w:val="0"/>
+                <w:sz w:val="24"/>
+                <w:szCs w:val="24"/>
+                <w:lang w:eastAsia="en-GB" w:bidi="ar-SA"/>
+              </w:rPr>
+              <w:t>f(x)</w:t>
+            </w:r>
+          </w:p>
+        </w:tc>
+      </w:tr>
+      <w:tr>
+        <w:trPr/>
+        <w:tc>
+          <w:tcPr>
+            <w:tcW w:w="1254" w:type="dxa"/>
+            <w:tcBorders>
+              <w:top w:val="single" w:sz="4" w:space="0" w:color="000000"/>
+              <w:left w:val="single" w:sz="4" w:space="0" w:color="000000"/>
+              <w:bottom w:val="single" w:sz="4" w:space="0" w:color="000000"/>
+              <w:right w:val="single" w:sz="4" w:space="0" w:color="000000"/>
+            </w:tcBorders>
+            <w:vAlign w:val="center"/>
+          </w:tcPr>
+          <w:p>
+            <w:pPr>
+              <w:pStyle w:val="Normal"/>
+              <w:widowControl w:val="false"/>
+              <w:spacing w:lineRule="auto" w:line="360" w:before="0" w:after="0"/>
+              <w:jc w:val="center"/>
+              <w:rPr>
+                <w:rFonts w:ascii="Liberation Serif" w:hAnsi="Liberation Serif"/>
+                <w:sz w:val="24"/>
+                <w:szCs w:val="24"/>
+              </w:rPr>
+            </w:pPr>
+            <w:r>
+              <w:rPr>
+                <w:rFonts w:ascii="Liberation Serif" w:hAnsi="Liberation Serif"/>
+                <w:sz w:val="24"/>
+                <w:szCs w:val="24"/>
+              </w:rPr>
+              <w:t>0.0000</w:t>
+            </w:r>
+          </w:p>
+        </w:tc>
+        <w:tc>
+          <w:tcPr>
+            <w:tcW w:w="1261" w:type="dxa"/>
+            <w:tcBorders>
+              <w:top w:val="single" w:sz="4" w:space="0" w:color="000000"/>
+              <w:left w:val="single" w:sz="4" w:space="0" w:color="000000"/>
+              <w:bottom w:val="single" w:sz="4" w:space="0" w:color="000000"/>
+              <w:right w:val="single" w:sz="4" w:space="0" w:color="000000"/>
+            </w:tcBorders>
+            <w:vAlign w:val="center"/>
+          </w:tcPr>
+          <w:p>
+            <w:pPr>
+              <w:pStyle w:val="Normal"/>
+              <w:widowControl w:val="false"/>
+              <w:spacing w:lineRule="auto" w:line="360" w:before="0" w:after="0"/>
+              <w:jc w:val="center"/>
+              <w:rPr>
+                <w:rFonts w:ascii="Liberation Serif" w:hAnsi="Liberation Serif" w:eastAsia="Calibri" w:cs="Calibri"/>
+                <w:kern w:val="0"/>
+                <w:sz w:val="24"/>
+                <w:szCs w:val="24"/>
+                <w:lang w:eastAsia="en-GB" w:bidi="ar-SA"/>
+              </w:rPr>
+            </w:pPr>
+            <w:r>
+              <w:rPr>
+                <w:rFonts w:eastAsia="Calibri" w:cs="Calibri" w:ascii="Liberation Serif" w:hAnsi="Liberation Serif"/>
+                <w:kern w:val="0"/>
+                <w:sz w:val="24"/>
+                <w:szCs w:val="24"/>
+                <w:lang w:eastAsia="en-GB" w:bidi="ar-SA"/>
+              </w:rPr>
+              <w:t>0.0000</w:t>
+            </w:r>
+          </w:p>
+        </w:tc>
+      </w:tr>
+      <w:tr>
+        <w:trPr/>
+        <w:tc>
+          <w:tcPr>
+            <w:tcW w:w="1254" w:type="dxa"/>
+            <w:tcBorders>
+              <w:top w:val="single" w:sz="4" w:space="0" w:color="000000"/>
+              <w:left w:val="single" w:sz="4" w:space="0" w:color="000000"/>
+              <w:bottom w:val="single" w:sz="4" w:space="0" w:color="000000"/>
+              <w:right w:val="single" w:sz="4" w:space="0" w:color="000000"/>
+            </w:tcBorders>
+            <w:vAlign w:val="center"/>
+          </w:tcPr>
+          <w:p>
+            <w:pPr>
+              <w:pStyle w:val="Normal"/>
+              <w:widowControl w:val="false"/>
+              <w:spacing w:lineRule="auto" w:line="360" w:before="0" w:after="0"/>
+              <w:jc w:val="center"/>
+              <w:rPr>
+                <w:rFonts w:ascii="Liberation Serif" w:hAnsi="Liberation Serif"/>
+                <w:sz w:val="24"/>
+                <w:szCs w:val="24"/>
+              </w:rPr>
+            </w:pPr>
+            <w:r>
+              <w:rPr>
+                <w:rFonts w:ascii="Liberation Serif" w:hAnsi="Liberation Serif"/>
+                <w:sz w:val="24"/>
+                <w:szCs w:val="24"/>
+              </w:rPr>
+              <w:t>0.3365</w:t>
+            </w:r>
+          </w:p>
+        </w:tc>
+        <w:tc>
+          <w:tcPr>
+            <w:tcW w:w="1261" w:type="dxa"/>
+            <w:tcBorders>
+              <w:top w:val="single" w:sz="4" w:space="0" w:color="000000"/>
+              <w:left w:val="single" w:sz="4" w:space="0" w:color="000000"/>
+              <w:bottom w:val="single" w:sz="4" w:space="0" w:color="000000"/>
+              <w:right w:val="single" w:sz="4" w:space="0" w:color="000000"/>
+            </w:tcBorders>
+            <w:vAlign w:val="center"/>
+          </w:tcPr>
+          <w:p>
+            <w:pPr>
+              <w:pStyle w:val="Normal"/>
+              <w:widowControl w:val="false"/>
+              <w:spacing w:lineRule="auto" w:line="360" w:before="0" w:after="0"/>
+              <w:jc w:val="center"/>
+              <w:rPr>
+                <w:rFonts w:ascii="Liberation Serif" w:hAnsi="Liberation Serif" w:eastAsia="Calibri" w:cs="Calibri"/>
+                <w:kern w:val="0"/>
+                <w:sz w:val="24"/>
+                <w:szCs w:val="24"/>
+                <w:lang w:eastAsia="en-GB" w:bidi="ar-SA"/>
+              </w:rPr>
+            </w:pPr>
+            <w:r>
+              <w:rPr>
+                <w:rFonts w:eastAsia="Calibri" w:cs="Calibri" w:ascii="Liberation Serif" w:hAnsi="Liberation Serif"/>
+                <w:kern w:val="0"/>
+                <w:sz w:val="24"/>
+                <w:szCs w:val="24"/>
+                <w:lang w:eastAsia="en-GB" w:bidi="ar-SA"/>
+              </w:rPr>
+              <w:t>0.3302</w:t>
+            </w:r>
+          </w:p>
+        </w:tc>
+      </w:tr>
+      <w:tr>
+        <w:trPr/>
+        <w:tc>
+          <w:tcPr>
+            <w:tcW w:w="1254" w:type="dxa"/>
+            <w:tcBorders>
+              <w:top w:val="single" w:sz="4" w:space="0" w:color="000000"/>
+              <w:left w:val="single" w:sz="4" w:space="0" w:color="000000"/>
+              <w:bottom w:val="single" w:sz="4" w:space="0" w:color="000000"/>
+              <w:right w:val="single" w:sz="4" w:space="0" w:color="000000"/>
+            </w:tcBorders>
+            <w:vAlign w:val="center"/>
+          </w:tcPr>
+          <w:p>
+            <w:pPr>
+              <w:pStyle w:val="Normal"/>
+              <w:widowControl w:val="false"/>
+              <w:spacing w:lineRule="auto" w:line="360" w:before="0" w:after="0"/>
+              <w:jc w:val="center"/>
+              <w:rPr>
+                <w:rFonts w:ascii="Liberation Serif" w:hAnsi="Liberation Serif"/>
+                <w:sz w:val="24"/>
+                <w:szCs w:val="24"/>
+              </w:rPr>
+            </w:pPr>
+            <w:r>
+              <w:rPr>
+                <w:rFonts w:ascii="Liberation Serif" w:hAnsi="Liberation Serif"/>
+                <w:sz w:val="24"/>
+                <w:szCs w:val="24"/>
+              </w:rPr>
+              <w:t>0.6731</w:t>
+            </w:r>
+          </w:p>
+        </w:tc>
+        <w:tc>
+          <w:tcPr>
+            <w:tcW w:w="1261" w:type="dxa"/>
+            <w:tcBorders>
+              <w:top w:val="single" w:sz="4" w:space="0" w:color="000000"/>
+              <w:left w:val="single" w:sz="4" w:space="0" w:color="000000"/>
+              <w:bottom w:val="single" w:sz="4" w:space="0" w:color="000000"/>
+              <w:right w:val="single" w:sz="4" w:space="0" w:color="000000"/>
+            </w:tcBorders>
+            <w:vAlign w:val="center"/>
+          </w:tcPr>
+          <w:p>
+            <w:pPr>
+              <w:pStyle w:val="Normal"/>
+              <w:widowControl w:val="false"/>
+              <w:spacing w:lineRule="auto" w:line="360" w:before="0" w:after="0"/>
+              <w:jc w:val="center"/>
+              <w:rPr>
+                <w:rFonts w:ascii="Liberation Serif" w:hAnsi="Liberation Serif" w:eastAsia="Calibri" w:cs="Calibri"/>
+                <w:kern w:val="0"/>
+                <w:sz w:val="24"/>
+                <w:szCs w:val="24"/>
+                <w:lang w:eastAsia="en-GB" w:bidi="ar-SA"/>
+              </w:rPr>
+            </w:pPr>
+            <w:r>
+              <w:rPr>
+                <w:rFonts w:eastAsia="Calibri" w:cs="Calibri" w:ascii="Liberation Serif" w:hAnsi="Liberation Serif"/>
+                <w:kern w:val="0"/>
+                <w:sz w:val="24"/>
+                <w:szCs w:val="24"/>
+                <w:lang w:eastAsia="en-GB" w:bidi="ar-SA"/>
+              </w:rPr>
+              <w:t>0.6234</w:t>
+            </w:r>
+          </w:p>
+        </w:tc>
+      </w:tr>
+      <w:tr>
+        <w:trPr/>
+        <w:tc>
+          <w:tcPr>
+            <w:tcW w:w="1254" w:type="dxa"/>
+            <w:tcBorders>
+              <w:top w:val="single" w:sz="4" w:space="0" w:color="000000"/>
+              <w:left w:val="single" w:sz="4" w:space="0" w:color="000000"/>
+              <w:bottom w:val="single" w:sz="4" w:space="0" w:color="000000"/>
+              <w:right w:val="single" w:sz="4" w:space="0" w:color="000000"/>
+            </w:tcBorders>
+            <w:vAlign w:val="center"/>
+          </w:tcPr>
+          <w:p>
+            <w:pPr>
+              <w:pStyle w:val="Normal"/>
+              <w:widowControl w:val="false"/>
+              <w:spacing w:lineRule="auto" w:line="360" w:before="0" w:after="0"/>
+              <w:jc w:val="center"/>
+              <w:rPr>
+                <w:rFonts w:ascii="Liberation Serif" w:hAnsi="Liberation Serif" w:eastAsia="Calibri" w:cs="Calibri"/>
+                <w:kern w:val="0"/>
+                <w:sz w:val="24"/>
+                <w:szCs w:val="24"/>
+                <w:lang w:eastAsia="en-GB" w:bidi="ar-SA"/>
+              </w:rPr>
+            </w:pPr>
+            <w:r>
+              <w:rPr>
+                <w:rFonts w:eastAsia="Calibri" w:cs="Calibri" w:ascii="Liberation Serif" w:hAnsi="Liberation Serif"/>
+                <w:kern w:val="0"/>
+                <w:sz w:val="24"/>
+                <w:szCs w:val="24"/>
+                <w:lang w:eastAsia="en-GB" w:bidi="ar-SA"/>
+              </w:rPr>
+              <w:t>1.0097</w:t>
+            </w:r>
+          </w:p>
+        </w:tc>
+        <w:tc>
+          <w:tcPr>
+            <w:tcW w:w="1261" w:type="dxa"/>
+            <w:tcBorders>
+              <w:top w:val="single" w:sz="4" w:space="0" w:color="000000"/>
+              <w:left w:val="single" w:sz="4" w:space="0" w:color="000000"/>
+              <w:bottom w:val="single" w:sz="4" w:space="0" w:color="000000"/>
+              <w:right w:val="single" w:sz="4" w:space="0" w:color="000000"/>
+            </w:tcBorders>
+            <w:vAlign w:val="center"/>
+          </w:tcPr>
+          <w:p>
+            <w:pPr>
+              <w:pStyle w:val="Normal"/>
+              <w:widowControl w:val="false"/>
+              <w:spacing w:lineRule="auto" w:line="360" w:before="0" w:after="0"/>
+              <w:jc w:val="center"/>
+              <w:rPr>
+                <w:rFonts w:ascii="Liberation Serif" w:hAnsi="Liberation Serif" w:eastAsia="Calibri" w:cs="Calibri"/>
+                <w:kern w:val="0"/>
+                <w:sz w:val="24"/>
+                <w:szCs w:val="24"/>
+                <w:lang w:eastAsia="en-GB" w:bidi="ar-SA"/>
+              </w:rPr>
+            </w:pPr>
+            <w:r>
+              <w:rPr>
+                <w:rFonts w:eastAsia="Calibri" w:cs="Calibri" w:ascii="Liberation Serif" w:hAnsi="Liberation Serif"/>
+                <w:kern w:val="0"/>
+                <w:sz w:val="24"/>
+                <w:szCs w:val="24"/>
+                <w:lang w:eastAsia="en-GB" w:bidi="ar-SA"/>
+              </w:rPr>
+              <w:t>0.8467</w:t>
+            </w:r>
+          </w:p>
+        </w:tc>
+      </w:tr>
+      <w:tr>
+        <w:trPr/>
+        <w:tc>
+          <w:tcPr>
+            <w:tcW w:w="1254" w:type="dxa"/>
+            <w:tcBorders>
+              <w:top w:val="single" w:sz="4" w:space="0" w:color="000000"/>
+              <w:left w:val="single" w:sz="4" w:space="0" w:color="000000"/>
+              <w:bottom w:val="single" w:sz="4" w:space="0" w:color="000000"/>
+              <w:right w:val="single" w:sz="4" w:space="0" w:color="000000"/>
+            </w:tcBorders>
+            <w:vAlign w:val="center"/>
+          </w:tcPr>
+          <w:p>
+            <w:pPr>
+              <w:pStyle w:val="Normal"/>
+              <w:widowControl w:val="false"/>
+              <w:spacing w:lineRule="auto" w:line="360" w:before="0" w:after="0"/>
+              <w:jc w:val="center"/>
+              <w:rPr>
+                <w:rFonts w:ascii="Liberation Serif" w:hAnsi="Liberation Serif" w:eastAsia="Calibri" w:cs="Calibri"/>
+                <w:kern w:val="0"/>
+                <w:sz w:val="24"/>
+                <w:szCs w:val="24"/>
+                <w:lang w:eastAsia="en-GB" w:bidi="ar-SA"/>
+              </w:rPr>
+            </w:pPr>
+            <w:r>
+              <w:rPr>
+                <w:rFonts w:eastAsia="Calibri" w:cs="Calibri" w:ascii="Liberation Serif" w:hAnsi="Liberation Serif"/>
+                <w:kern w:val="0"/>
+                <w:sz w:val="24"/>
+                <w:szCs w:val="24"/>
+                <w:lang w:eastAsia="en-GB" w:bidi="ar-SA"/>
+              </w:rPr>
+              <w:t>1.3463</w:t>
+            </w:r>
+          </w:p>
+        </w:tc>
+        <w:tc>
+          <w:tcPr>
+            <w:tcW w:w="1261" w:type="dxa"/>
+            <w:tcBorders>
+              <w:top w:val="single" w:sz="4" w:space="0" w:color="000000"/>
+              <w:left w:val="single" w:sz="4" w:space="0" w:color="000000"/>
+              <w:bottom w:val="single" w:sz="4" w:space="0" w:color="000000"/>
+              <w:right w:val="single" w:sz="4" w:space="0" w:color="000000"/>
+            </w:tcBorders>
+            <w:vAlign w:val="center"/>
+          </w:tcPr>
+          <w:p>
+            <w:pPr>
+              <w:pStyle w:val="Normal"/>
+              <w:widowControl w:val="false"/>
+              <w:spacing w:lineRule="auto" w:line="360" w:before="0" w:after="0"/>
+              <w:jc w:val="center"/>
+              <w:rPr>
+                <w:rFonts w:ascii="Liberation Serif" w:hAnsi="Liberation Serif" w:eastAsia="Calibri" w:cs="Calibri"/>
+                <w:kern w:val="0"/>
+                <w:sz w:val="24"/>
+                <w:szCs w:val="24"/>
+                <w:lang w:eastAsia="en-GB" w:bidi="ar-SA"/>
+              </w:rPr>
+            </w:pPr>
+            <w:r>
+              <w:rPr>
+                <w:rFonts w:eastAsia="Calibri" w:cs="Calibri" w:ascii="Liberation Serif" w:hAnsi="Liberation Serif"/>
+                <w:kern w:val="0"/>
+                <w:sz w:val="24"/>
+                <w:szCs w:val="24"/>
+                <w:lang w:eastAsia="en-GB" w:bidi="ar-SA"/>
+              </w:rPr>
+              <w:t>0.9749</w:t>
+            </w:r>
+          </w:p>
+        </w:tc>
+      </w:tr>
+      <w:tr>
+        <w:trPr/>
+        <w:tc>
+          <w:tcPr>
+            <w:tcW w:w="1254" w:type="dxa"/>
+            <w:tcBorders>
+              <w:left w:val="single" w:sz="4" w:space="0" w:color="000000"/>
+              <w:bottom w:val="single" w:sz="4" w:space="0" w:color="000000"/>
+              <w:right w:val="single" w:sz="4" w:space="0" w:color="000000"/>
+            </w:tcBorders>
+            <w:vAlign w:val="center"/>
+          </w:tcPr>
+          <w:p>
+            <w:pPr>
+              <w:pStyle w:val="Normal"/>
+              <w:widowControl w:val="false"/>
+              <w:spacing w:lineRule="auto" w:line="360" w:before="0" w:after="0"/>
+              <w:jc w:val="center"/>
+              <w:rPr>
+                <w:rFonts w:ascii="Liberation Serif" w:hAnsi="Liberation Serif" w:eastAsia="Calibri" w:cs="Calibri"/>
+                <w:kern w:val="0"/>
+                <w:sz w:val="24"/>
+                <w:szCs w:val="24"/>
+                <w:lang w:eastAsia="en-GB" w:bidi="ar-SA"/>
+              </w:rPr>
+            </w:pPr>
+            <w:r>
+              <w:rPr>
+                <w:rFonts w:eastAsia="Calibri" w:cs="Calibri" w:ascii="Liberation Serif" w:hAnsi="Liberation Serif"/>
+                <w:kern w:val="0"/>
+                <w:sz w:val="24"/>
+                <w:szCs w:val="24"/>
+                <w:lang w:eastAsia="en-GB" w:bidi="ar-SA"/>
+              </w:rPr>
+              <w:t>1.6829</w:t>
+            </w:r>
+          </w:p>
+        </w:tc>
+        <w:tc>
+          <w:tcPr>
+            <w:tcW w:w="1261" w:type="dxa"/>
+            <w:tcBorders>
+              <w:left w:val="single" w:sz="4" w:space="0" w:color="000000"/>
+              <w:bottom w:val="single" w:sz="4" w:space="0" w:color="000000"/>
+              <w:right w:val="single" w:sz="4" w:space="0" w:color="000000"/>
+            </w:tcBorders>
+            <w:vAlign w:val="center"/>
+          </w:tcPr>
+          <w:p>
+            <w:pPr>
+              <w:pStyle w:val="Normal"/>
+              <w:widowControl w:val="false"/>
+              <w:spacing w:lineRule="auto" w:line="360" w:before="0" w:after="0"/>
+              <w:jc w:val="center"/>
+              <w:rPr>
+                <w:rFonts w:ascii="Liberation Serif" w:hAnsi="Liberation Serif"/>
+                <w:sz w:val="24"/>
+                <w:szCs w:val="24"/>
+              </w:rPr>
+            </w:pPr>
+            <w:r>
+              <w:rPr>
+                <w:rFonts w:ascii="Liberation Serif" w:hAnsi="Liberation Serif"/>
+                <w:sz w:val="24"/>
+                <w:szCs w:val="24"/>
+              </w:rPr>
+              <w:t>0.9937</w:t>
+            </w:r>
+          </w:p>
+        </w:tc>
+      </w:tr>
+      <w:tr>
+        <w:trPr/>
+        <w:tc>
+          <w:tcPr>
+            <w:tcW w:w="1254" w:type="dxa"/>
+            <w:tcBorders>
+              <w:left w:val="single" w:sz="4" w:space="0" w:color="000000"/>
+              <w:bottom w:val="single" w:sz="4" w:space="0" w:color="000000"/>
+              <w:right w:val="single" w:sz="4" w:space="0" w:color="000000"/>
+            </w:tcBorders>
+            <w:vAlign w:val="center"/>
+          </w:tcPr>
+          <w:p>
+            <w:pPr>
+              <w:pStyle w:val="Normal"/>
+              <w:widowControl w:val="false"/>
+              <w:spacing w:lineRule="auto" w:line="360" w:before="0" w:after="0"/>
+              <w:jc w:val="center"/>
+              <w:rPr>
+                <w:rFonts w:ascii="Liberation Serif" w:hAnsi="Liberation Serif" w:eastAsia="Calibri" w:cs="Calibri"/>
+                <w:kern w:val="0"/>
+                <w:sz w:val="24"/>
+                <w:szCs w:val="24"/>
+                <w:lang w:eastAsia="en-GB" w:bidi="ar-SA"/>
+              </w:rPr>
+            </w:pPr>
+            <w:r>
+              <w:rPr>
+                <w:rFonts w:eastAsia="Calibri" w:cs="Calibri" w:ascii="Liberation Serif" w:hAnsi="Liberation Serif"/>
+                <w:kern w:val="0"/>
+                <w:sz w:val="24"/>
+                <w:szCs w:val="24"/>
+                <w:lang w:eastAsia="en-GB" w:bidi="ar-SA"/>
+              </w:rPr>
+              <w:t>2.0195</w:t>
+            </w:r>
+          </w:p>
+        </w:tc>
+        <w:tc>
+          <w:tcPr>
+            <w:tcW w:w="1261" w:type="dxa"/>
+            <w:tcBorders>
+              <w:left w:val="single" w:sz="4" w:space="0" w:color="000000"/>
+              <w:bottom w:val="single" w:sz="4" w:space="0" w:color="000000"/>
+              <w:right w:val="single" w:sz="4" w:space="0" w:color="000000"/>
+            </w:tcBorders>
+            <w:vAlign w:val="center"/>
+          </w:tcPr>
+          <w:p>
+            <w:pPr>
+              <w:pStyle w:val="Normal"/>
+              <w:widowControl w:val="false"/>
+              <w:spacing w:lineRule="auto" w:line="360" w:before="0" w:after="0"/>
+              <w:jc w:val="center"/>
+              <w:rPr>
+                <w:rFonts w:ascii="Liberation Serif" w:hAnsi="Liberation Serif"/>
+                <w:sz w:val="24"/>
+                <w:szCs w:val="24"/>
+              </w:rPr>
+            </w:pPr>
+            <w:r>
+              <w:rPr>
+                <w:rFonts w:ascii="Liberation Serif" w:hAnsi="Liberation Serif"/>
+                <w:sz w:val="24"/>
+                <w:szCs w:val="24"/>
+              </w:rPr>
+              <w:t>0.9009</w:t>
+            </w:r>
+          </w:p>
+        </w:tc>
+      </w:tr>
+      <w:tr>
+        <w:trPr/>
+        <w:tc>
+          <w:tcPr>
+            <w:tcW w:w="1254" w:type="dxa"/>
+            <w:tcBorders>
+              <w:left w:val="single" w:sz="4" w:space="0" w:color="000000"/>
+              <w:bottom w:val="single" w:sz="4" w:space="0" w:color="000000"/>
+              <w:right w:val="single" w:sz="4" w:space="0" w:color="000000"/>
+            </w:tcBorders>
+            <w:vAlign w:val="center"/>
+          </w:tcPr>
+          <w:p>
+            <w:pPr>
+              <w:pStyle w:val="Normal"/>
+              <w:widowControl w:val="false"/>
+              <w:spacing w:lineRule="auto" w:line="360" w:before="0" w:after="0"/>
+              <w:jc w:val="center"/>
+              <w:rPr>
+                <w:rFonts w:ascii="Liberation Serif" w:hAnsi="Liberation Serif" w:eastAsia="Calibri" w:cs="Calibri"/>
+                <w:kern w:val="0"/>
+                <w:sz w:val="24"/>
+                <w:szCs w:val="24"/>
+                <w:lang w:eastAsia="en-GB" w:bidi="ar-SA"/>
+              </w:rPr>
+            </w:pPr>
+            <w:r>
+              <w:rPr>
+                <w:rFonts w:eastAsia="Calibri" w:cs="Calibri" w:ascii="Liberation Serif" w:hAnsi="Liberation Serif"/>
+                <w:kern w:val="0"/>
+                <w:sz w:val="24"/>
+                <w:szCs w:val="24"/>
+                <w:lang w:eastAsia="en-GB" w:bidi="ar-SA"/>
+              </w:rPr>
+              <w:t>2.3561</w:t>
+            </w:r>
+          </w:p>
+        </w:tc>
+        <w:tc>
+          <w:tcPr>
+            <w:tcW w:w="1261" w:type="dxa"/>
+            <w:tcBorders>
+              <w:left w:val="single" w:sz="4" w:space="0" w:color="000000"/>
+              <w:bottom w:val="single" w:sz="4" w:space="0" w:color="000000"/>
+              <w:right w:val="single" w:sz="4" w:space="0" w:color="000000"/>
+            </w:tcBorders>
+            <w:vAlign w:val="center"/>
+          </w:tcPr>
+          <w:p>
+            <w:pPr>
+              <w:pStyle w:val="Normal"/>
+              <w:widowControl w:val="false"/>
+              <w:spacing w:lineRule="auto" w:line="360" w:before="0" w:after="0"/>
+              <w:jc w:val="center"/>
+              <w:rPr>
+                <w:rFonts w:ascii="Liberation Serif" w:hAnsi="Liberation Serif"/>
+                <w:sz w:val="24"/>
+                <w:szCs w:val="24"/>
+              </w:rPr>
+            </w:pPr>
+            <w:r>
+              <w:rPr>
+                <w:rFonts w:ascii="Liberation Serif" w:hAnsi="Liberation Serif"/>
+                <w:sz w:val="24"/>
+                <w:szCs w:val="24"/>
+              </w:rPr>
+              <w:t>0.7071</w:t>
+            </w:r>
+          </w:p>
+        </w:tc>
+      </w:tr>
+    </w:tbl>
+    <w:p>
+      <w:pPr>
+        <w:pStyle w:val="Normal"/>
+        <w:spacing w:lineRule="auto" w:line="259" w:before="0" w:after="0"/>
+        <w:jc w:val="center"/>
+        <w:rPr>
+          <w:rFonts w:ascii="Liberation Serif" w:hAnsi="Liberation Serif"/>
+        </w:rPr>
+      </w:pPr>
+      <w:r>
+        <w:rPr>
+          <w:rFonts w:ascii="Liberation Serif" w:hAnsi="Liberation Serif"/>
+        </w:rPr>
+      </w:r>
+    </w:p>
+    <w:p>
+      <w:pPr>
+        <w:pStyle w:val="ListParagraph"/>
+        <w:numPr>
+          <w:ilvl w:val="0"/>
+          <w:numId w:val="2"/>
+        </w:numPr>
+        <w:spacing w:lineRule="auto" w:line="360" w:before="0" w:after="160"/>
+        <w:contextualSpacing/>
+        <w:jc w:val="both"/>
+        <w:rPr/>
+      </w:pPr>
+      <w:r>
+        <w:rPr>
+          <w:rFonts w:ascii="Liberation Serif" w:hAnsi="Liberation Serif"/>
+          <w:sz w:val="24"/>
+        </w:rPr>
+        <w:t xml:space="preserve">Berdasarkan data yang disajikan pada </w:t>
+      </w:r>
+      <w:r>
+        <w:rPr>
+          <w:rFonts w:ascii="Liberation Serif" w:hAnsi="Liberation Serif"/>
+          <w:b/>
+          <w:sz w:val="24"/>
+        </w:rPr>
+        <w:t>Tabel 1</w:t>
+      </w:r>
+      <w:r>
+        <w:rPr>
+          <w:rFonts w:ascii="Liberation Serif" w:hAnsi="Liberation Serif"/>
+          <w:b w:val="false"/>
+          <w:bCs w:val="false"/>
+          <w:sz w:val="24"/>
+        </w:rPr>
+        <w:t xml:space="preserve">, tentukan bentuk persamaan </w:t>
+      </w:r>
+      <w:r>
+        <w:rPr/>
+        <w:drawing>
+          <wp:inline distT="0" distB="0" distL="0" distR="0">
+            <wp:extent cx="270510" cy="151130"/>
+            <wp:effectExtent l="0" t="0" r="0" b="0"/>
+            <wp:docPr id="6" name="Image2 Copy 1" descr="TexMaths&#10;12§display§f(x)§png§600§FALSE§"/>
+            <wp:cNvGraphicFramePr>
+              <a:graphicFrameLocks xmlns:a="http://schemas.openxmlformats.org/drawingml/2006/main" noChangeAspect="1"/>
+            </wp:cNvGraphicFramePr>
+            <a:graphic xmlns:a="http://schemas.openxmlformats.org/drawingml/2006/main">
+              <a:graphicData uri="http://schemas.openxmlformats.org/drawingml/2006/picture">
+                <pic:pic xmlns:pic="http://schemas.openxmlformats.org/drawingml/2006/picture">
+                  <pic:nvPicPr>
+                    <pic:cNvPr id="6" name="Image2 Copy 1" descr="TexMaths&#10;12§display§f(x)§png§600§FALSE§"/>
+                    <pic:cNvPicPr>
+                      <a:picLocks noChangeAspect="1" noChangeArrowheads="1"/>
+                    </pic:cNvPicPr>
+                  </pic:nvPicPr>
+                  <pic:blipFill>
+                    <a:blip r:embed="rId9"/>
+                    <a:stretch>
+                      <a:fillRect/>
+                    </a:stretch>
+                  </pic:blipFill>
+                  <pic:spPr bwMode="auto">
+                    <a:xfrm>
+                      <a:off x="0" y="0"/>
+                      <a:ext cx="270510" cy="151130"/>
+                    </a:xfrm>
+                    <a:prstGeom prst="rect">
+                      <a:avLst/>
+                    </a:prstGeom>
+                  </pic:spPr>
+                </pic:pic>
+              </a:graphicData>
+            </a:graphic>
+          </wp:inline>
+        </w:drawing>
+      </w:r>
+      <w:r>
+        <w:rPr>
+          <w:rFonts w:ascii="Liberation Serif" w:hAnsi="Liberation Serif"/>
+          <w:b w:val="false"/>
+          <w:bCs w:val="false"/>
+          <w:sz w:val="24"/>
+        </w:rPr>
+        <w:t xml:space="preserve"> secara numerik. </w:t>
+      </w:r>
+      <w:r>
+        <w:rPr>
+          <w:rFonts w:ascii="Liberation Serif" w:hAnsi="Liberation Serif"/>
+          <w:b/>
+          <w:bCs/>
+          <w:sz w:val="24"/>
+        </w:rPr>
+        <w:t xml:space="preserve">[25 poin] </w:t>
+      </w:r>
+      <w:r>
+        <w:rPr>
+          <w:rFonts w:ascii="Liberation Serif" w:hAnsi="Liberation Serif"/>
+          <w:b/>
+          <w:bCs/>
+          <w:sz w:val="24"/>
+        </w:rPr>
+        <w:t xml:space="preserve">[Sub CPMK </w:t>
+      </w:r>
+      <w:r>
+        <w:rPr>
+          <w:rFonts w:ascii="Liberation Serif" w:hAnsi="Liberation Serif"/>
+          <w:b/>
+          <w:bCs/>
+          <w:sz w:val="24"/>
+        </w:rPr>
+        <w:t>2</w:t>
+      </w:r>
+      <w:r>
+        <w:rPr>
+          <w:rFonts w:ascii="Liberation Serif" w:hAnsi="Liberation Serif"/>
+          <w:b/>
+          <w:bCs/>
+          <w:sz w:val="24"/>
+        </w:rPr>
+        <w:t>]</w:t>
+      </w:r>
+    </w:p>
+    <w:p>
+      <w:pPr>
+        <w:pStyle w:val="ListParagraph"/>
+        <w:numPr>
+          <w:ilvl w:val="0"/>
+          <w:numId w:val="2"/>
+        </w:numPr>
+        <w:spacing w:lineRule="auto" w:line="360" w:before="0" w:after="160"/>
+        <w:contextualSpacing/>
+        <w:jc w:val="both"/>
+        <w:rPr/>
+      </w:pPr>
+      <w:r>
+        <w:rPr>
+          <w:rFonts w:ascii="Liberation Serif" w:hAnsi="Liberation Serif"/>
+          <w:sz w:val="24"/>
+        </w:rPr>
+        <w:t xml:space="preserve">Carilah nilai </w:t>
+      </w:r>
+      <w:r>
+        <w:rPr>
+          <w:rFonts w:ascii="Liberation Serif" w:hAnsi="Liberation Serif"/>
+          <w:sz w:val="24"/>
+        </w:rPr>
+        <mc:AlternateContent>
+          <mc:Choice Requires="wps">
+            <w:drawing>
+              <wp:inline distT="0" distB="0" distL="0" distR="0">
+                <wp:extent cx="596265" cy="321310"/>
+                <wp:effectExtent l="0" t="0" r="0" b="0"/>
+                <wp:docPr id="7" name="Shape2" title="TexMaths" descr="12§display§\frac{d(f(0.5))}{dx}§png§600§FALSE§"/>
+                <a:graphic xmlns:a="http://schemas.openxmlformats.org/drawingml/2006/main">
+                  <a:graphicData uri="http://schemas.openxmlformats.org/drawingml/2006/picture">
+                    <pic:pic xmlns:pic="http://schemas.openxmlformats.org/drawingml/2006/picture">
+                      <pic:nvPicPr>
+                        <pic:cNvPr id="1" name="Shape2" descr="12§display§\frac{d(f(0.5))}{dx}§png§600§FALSE§"/>
+                        <pic:cNvPicPr/>
+                      </pic:nvPicPr>
+                      <pic:blipFill>
+                        <a:blip r:embed="rId10"/>
+                        <a:stretch/>
+                      </pic:blipFill>
+                      <pic:spPr>
+                        <a:xfrm>
+                          <a:off x="0" y="0"/>
+                          <a:ext cx="596160" cy="321480"/>
+                        </a:xfrm>
+                        <a:prstGeom prst="rect">
+                          <a:avLst/>
+                        </a:prstGeom>
+                        <a:ln w="0">
+                          <a:noFill/>
+                        </a:ln>
+                      </pic:spPr>
+                    </pic:pic>
+                  </a:graphicData>
+                </a:graphic>
+              </wp:inline>
+            </w:drawing>
+          </mc:Choice>
+          <mc:Fallback>
+            <w:pict>
+              <v:shape id="shape_0" ID="Shape2" stroked="f" o:allowincell="f" style="position:absolute;margin-left:0pt;margin-top:-17.05pt;width:46.9pt;height:25.25pt;mso-wrap-style:none;v-text-anchor:middle" type="_x0000_t75">
+                <v:imagedata r:id="rId11" o:detectmouseclick="t"/>
+                <v:stroke color="#3465a4" joinstyle="round" endcap="flat"/>
+                <w10:wrap type="none"/>
+              </v:shape>
+            </w:pict>
+          </mc:Fallback>
+        </mc:AlternateContent>
+      </w:r>
+      <w:r>
+        <w:rPr>
+          <w:rFonts w:ascii="Liberation Serif" w:hAnsi="Liberation Serif"/>
+          <w:sz w:val="24"/>
+        </w:rPr>
+        <w:t xml:space="preserve"> dari data yang disajikan pada </w:t>
+      </w:r>
+      <w:r>
+        <w:rPr>
+          <w:rFonts w:ascii="Liberation Serif" w:hAnsi="Liberation Serif"/>
+          <w:b/>
+          <w:sz w:val="24"/>
+        </w:rPr>
+        <w:t xml:space="preserve">Tabel </w:t>
+      </w:r>
+      <w:r>
+        <w:rPr>
+          <w:rFonts w:ascii="Liberation Serif" w:hAnsi="Liberation Serif"/>
+          <w:b/>
+          <w:sz w:val="24"/>
+        </w:rPr>
+        <w:t>1</w:t>
+      </w:r>
+      <w:r>
+        <w:rPr>
+          <w:rFonts w:ascii="Liberation Serif" w:hAnsi="Liberation Serif"/>
+          <w:b/>
+          <w:sz w:val="24"/>
+        </w:rPr>
+        <w:t xml:space="preserve"> </w:t>
+      </w:r>
+      <w:r>
+        <w:rPr>
+          <w:rFonts w:ascii="Liberation Serif" w:hAnsi="Liberation Serif"/>
+          <w:b w:val="false"/>
+          <w:bCs w:val="false"/>
+          <w:sz w:val="24"/>
+        </w:rPr>
+        <w:t xml:space="preserve">dengan menggunakan metode </w:t>
+      </w:r>
+      <w:r>
+        <w:rPr>
+          <w:rFonts w:ascii="Liberation Serif" w:hAnsi="Liberation Serif"/>
+          <w:b w:val="false"/>
+          <w:bCs w:val="false"/>
+          <w:sz w:val="24"/>
+        </w:rPr>
+        <w:t xml:space="preserve">numerik </w:t>
+      </w:r>
+      <w:r>
+        <w:rPr>
+          <w:rFonts w:ascii="Liberation Serif" w:hAnsi="Liberation Serif"/>
+          <w:b w:val="false"/>
+          <w:bCs w:val="false"/>
+          <w:sz w:val="24"/>
+        </w:rPr>
+        <w:t xml:space="preserve">yang paling sesuai dari metode-metode yang telah dipelajari! (Sertakan juga alasan mengapa menggunakan metode tersebut). </w:t>
+      </w:r>
+      <w:r>
+        <w:rPr>
+          <w:rFonts w:ascii="Liberation Serif" w:hAnsi="Liberation Serif"/>
+          <w:b/>
+          <w:bCs/>
+          <w:sz w:val="24"/>
+        </w:rPr>
+        <w:t xml:space="preserve">[25 poin] </w:t>
+      </w:r>
+      <w:r>
+        <w:rPr>
+          <w:rFonts w:ascii="Liberation Serif" w:hAnsi="Liberation Serif"/>
+          <w:b/>
+          <w:bCs/>
+          <w:sz w:val="24"/>
+        </w:rPr>
+        <w:t xml:space="preserve">[Sub CPMK </w:t>
+      </w:r>
+      <w:r>
+        <w:rPr>
+          <w:rFonts w:ascii="Liberation Serif" w:hAnsi="Liberation Serif"/>
+          <w:b/>
+          <w:bCs/>
+          <w:sz w:val="24"/>
+        </w:rPr>
+        <w:t>3</w:t>
+      </w:r>
+      <w:r>
+        <w:rPr>
+          <w:rFonts w:ascii="Liberation Serif" w:hAnsi="Liberation Serif"/>
+          <w:b/>
+          <w:bCs/>
+          <w:sz w:val="24"/>
+        </w:rPr>
+        <w:t>]</w:t>
+      </w:r>
+    </w:p>
+    <w:p>
+      <w:pPr>
+        <w:pStyle w:val="ListParagraph"/>
+        <w:numPr>
+          <w:ilvl w:val="0"/>
+          <w:numId w:val="2"/>
+        </w:numPr>
+        <w:spacing w:lineRule="auto" w:line="360" w:before="0" w:after="160"/>
+        <w:contextualSpacing/>
+        <w:jc w:val="both"/>
+        <w:rPr/>
+      </w:pPr>
+      <w:r>
+        <w:rPr>
+          <w:rFonts w:ascii="Liberation Serif" w:hAnsi="Liberation Serif"/>
+          <w:sz w:val="24"/>
+        </w:rPr>
+        <w:t xml:space="preserve">Carilah nilai </w:t>
+      </w:r>
+      <w:r>
+        <w:rPr>
+          <w:rFonts w:ascii="Liberation Serif" w:hAnsi="Liberation Serif"/>
+          <w:sz w:val="24"/>
+        </w:rPr>
+        <mc:AlternateContent>
+          <mc:Choice Requires="wps">
+            <w:drawing>
+              <wp:inline distT="0" distB="0" distL="0" distR="0">
+                <wp:extent cx="770890" cy="529590"/>
+                <wp:effectExtent l="0" t="0" r="0" b="0"/>
+                <wp:docPr id="8" name="Shape3" title="TexMaths" descr="12§display§\int\limits_{0}^{2.3561} f(x) dx§png§600§FALSE§"/>
+                <a:graphic xmlns:a="http://schemas.openxmlformats.org/drawingml/2006/main">
+                  <a:graphicData uri="http://schemas.openxmlformats.org/drawingml/2006/picture">
+                    <pic:pic xmlns:pic="http://schemas.openxmlformats.org/drawingml/2006/picture">
+                      <pic:nvPicPr>
+                        <pic:cNvPr id="2" name="Shape3" descr="12§display§\int\limits_{0}^{2.3561} f(x) dx§png§600§FALSE§"/>
+                        <pic:cNvPicPr/>
+                      </pic:nvPicPr>
+                      <pic:blipFill>
+                        <a:blip r:embed="rId12"/>
+                        <a:stretch/>
+                      </pic:blipFill>
+                      <pic:spPr>
+                        <a:xfrm>
+                          <a:off x="0" y="0"/>
+                          <a:ext cx="770760" cy="529560"/>
+                        </a:xfrm>
+                        <a:prstGeom prst="rect">
+                          <a:avLst/>
+                        </a:prstGeom>
+                        <a:ln w="0">
+                          <a:noFill/>
+                        </a:ln>
+                      </pic:spPr>
+                    </pic:pic>
+                  </a:graphicData>
+                </a:graphic>
+              </wp:inline>
+            </w:drawing>
+          </mc:Choice>
+          <mc:Fallback>
+            <w:pict>
+              <v:shape id="shape_0" ID="Shape3" stroked="f" o:allowincell="f" style="position:absolute;margin-left:0pt;margin-top:-23.85pt;width:60.65pt;height:41.65pt;mso-wrap-style:none;v-text-anchor:middle" type="_x0000_t75">
+                <v:imagedata r:id="rId13" o:detectmouseclick="t"/>
+                <v:stroke color="#3465a4" joinstyle="round" endcap="flat"/>
+                <w10:wrap type="none"/>
+              </v:shape>
+            </w:pict>
+          </mc:Fallback>
+        </mc:AlternateContent>
+      </w:r>
+      <w:r>
+        <w:rPr>
+          <w:rFonts w:ascii="Liberation Serif" w:hAnsi="Liberation Serif"/>
+          <w:sz w:val="24"/>
+        </w:rPr>
+        <w:t xml:space="preserve"> dari data yang disajikan pada </w:t>
+      </w:r>
+      <w:r>
+        <w:rPr>
+          <w:rFonts w:ascii="Liberation Serif" w:hAnsi="Liberation Serif"/>
+          <w:b/>
+          <w:sz w:val="24"/>
+        </w:rPr>
+        <w:t xml:space="preserve">Tabel </w:t>
+      </w:r>
+      <w:r>
+        <w:rPr>
+          <w:rFonts w:ascii="Liberation Serif" w:hAnsi="Liberation Serif"/>
+          <w:b/>
+          <w:sz w:val="24"/>
+        </w:rPr>
+        <w:t>1</w:t>
+      </w:r>
+      <w:r>
+        <w:rPr>
+          <w:rFonts w:ascii="Liberation Serif" w:hAnsi="Liberation Serif"/>
+          <w:b/>
+          <w:sz w:val="24"/>
+        </w:rPr>
+        <w:t xml:space="preserve"> </w:t>
+      </w:r>
+      <w:r>
+        <w:rPr>
+          <w:rFonts w:ascii="Liberation Serif" w:hAnsi="Liberation Serif"/>
+          <w:b w:val="false"/>
+          <w:bCs w:val="false"/>
+          <w:sz w:val="24"/>
+        </w:rPr>
+        <w:t xml:space="preserve">dengan menggunakan metode </w:t>
+      </w:r>
+      <w:r>
+        <w:rPr>
+          <w:rFonts w:ascii="Liberation Serif" w:hAnsi="Liberation Serif"/>
+          <w:b w:val="false"/>
+          <w:bCs w:val="false"/>
+          <w:sz w:val="24"/>
+        </w:rPr>
+        <w:t xml:space="preserve">numerik </w:t>
+      </w:r>
+      <w:r>
+        <w:rPr>
+          <w:rFonts w:ascii="Liberation Serif" w:hAnsi="Liberation Serif"/>
+          <w:b w:val="false"/>
+          <w:bCs w:val="false"/>
+          <w:sz w:val="24"/>
+        </w:rPr>
+        <w:t xml:space="preserve">yang paling sesuai dari metode-metode </w:t>
+      </w:r>
+      <w:r>
+        <w:rPr>
+          <w:rFonts w:ascii="Liberation Serif" w:hAnsi="Liberation Serif"/>
+          <w:b w:val="false"/>
+          <w:bCs w:val="false"/>
+          <w:sz w:val="24"/>
+        </w:rPr>
+        <w:t xml:space="preserve">numerik </w:t>
+      </w:r>
+      <w:r>
+        <w:rPr>
+          <w:rFonts w:ascii="Liberation Serif" w:hAnsi="Liberation Serif"/>
+          <w:b w:val="false"/>
+          <w:bCs w:val="false"/>
+          <w:sz w:val="24"/>
+        </w:rPr>
+        <w:t xml:space="preserve">yang telah dipelajari! (Sertakan juga alasan mengapa menggunakan metode tersebut). </w:t>
+      </w:r>
+      <w:r>
+        <w:rPr>
+          <w:rFonts w:ascii="Liberation Serif" w:hAnsi="Liberation Serif"/>
+          <w:b/>
+          <w:bCs/>
+          <w:sz w:val="24"/>
+        </w:rPr>
+        <w:t xml:space="preserve">[25 poin] </w:t>
+      </w:r>
+      <w:r>
+        <w:rPr>
+          <w:rFonts w:ascii="Liberation Serif" w:hAnsi="Liberation Serif"/>
+          <w:b/>
+          <w:bCs/>
+          <w:sz w:val="24"/>
+        </w:rPr>
+        <w:t xml:space="preserve">[Sub CPMK </w:t>
+      </w:r>
+      <w:r>
+        <w:rPr>
+          <w:rFonts w:ascii="Liberation Serif" w:hAnsi="Liberation Serif"/>
+          <w:b/>
+          <w:bCs/>
+          <w:sz w:val="24"/>
+        </w:rPr>
+        <w:t>4</w:t>
+      </w:r>
+      <w:r>
+        <w:rPr>
+          <w:rFonts w:ascii="Liberation Serif" w:hAnsi="Liberation Serif"/>
+          <w:b/>
+          <w:bCs/>
+          <w:sz w:val="24"/>
+        </w:rPr>
+        <w:t>]</w:t>
+      </w:r>
+    </w:p>
+    <w:p>
+      <w:pPr>
+        <w:pStyle w:val="ListParagraph"/>
+        <w:spacing w:before="0" w:after="0"/>
+        <w:contextualSpacing/>
+        <w:jc w:val="both"/>
+        <w:rPr>
+          <w:rFonts w:ascii="Liberation Serif" w:hAnsi="Liberation Serif"/>
+          <w:b/>
+          <w:sz w:val="22"/>
+          <w:szCs w:val="22"/>
+        </w:rPr>
+      </w:pPr>
+      <w:r>
+        <w:rPr>
+          <w:rFonts w:ascii="Liberation Serif" w:hAnsi="Liberation Serif"/>
+          <w:b/>
+          <w:sz w:val="22"/>
+          <w:szCs w:val="22"/>
+        </w:rPr>
+      </w:r>
+    </w:p>
+    <w:p>
+      <w:pPr>
+        <w:pStyle w:val="Normal"/>
+        <w:spacing w:before="0" w:after="0"/>
+        <w:jc w:val="both"/>
+        <w:rPr>
+          <w:rFonts w:ascii="Liberation Serif" w:hAnsi="Liberation Serif"/>
+          <w:b/>
+          <w:sz w:val="22"/>
+          <w:szCs w:val="22"/>
+        </w:rPr>
+      </w:pPr>
+      <w:r>
+        <w:rPr>
+          <w:rFonts w:ascii="Liberation Serif" w:hAnsi="Liberation Serif"/>
+          <w:b/>
+          <w:sz w:val="22"/>
+          <w:szCs w:val="22"/>
+        </w:rPr>
+      </w:r>
+    </w:p>
+    <w:p>
+      <w:pPr>
+        <w:pStyle w:val="Normal"/>
+        <w:spacing w:before="0" w:after="0"/>
+        <w:jc w:val="both"/>
+        <w:rPr>
+          <w:rFonts w:ascii="Liberation Serif" w:hAnsi="Liberation Serif"/>
+          <w:b/>
+          <w:sz w:val="22"/>
+          <w:szCs w:val="22"/>
+        </w:rPr>
+      </w:pPr>
+      <w:r>
+        <w:rPr>
+          <w:rFonts w:ascii="Liberation Serif" w:hAnsi="Liberation Serif"/>
+          <w:b/>
+          <w:sz w:val="22"/>
+          <w:szCs w:val="22"/>
+        </w:rPr>
+      </w:r>
+    </w:p>
+    <w:p>
+      <w:pPr>
+        <w:pStyle w:val="Normal"/>
+        <w:spacing w:before="0" w:after="0"/>
+        <w:jc w:val="center"/>
+        <w:rPr>
+          <w:rFonts w:ascii="Liberation Serif" w:hAnsi="Liberation Serif"/>
+          <w:b w:val="false"/>
+          <w:bCs w:val="false"/>
+          <w:i/>
+          <w:i/>
+          <w:iCs/>
+          <w:sz w:val="22"/>
+          <w:szCs w:val="22"/>
+        </w:rPr>
+      </w:pPr>
+      <w:r>
+        <w:rPr>
+          <w:rFonts w:ascii="Liberation Serif" w:hAnsi="Liberation Serif"/>
+          <w:b w:val="false"/>
+          <w:bCs w:val="false"/>
+          <w:i/>
+          <w:iCs/>
+          <w:sz w:val="22"/>
+          <w:szCs w:val="22"/>
+        </w:rPr>
+        <w:t>~ Selamat Mengerjakan ~</w:t>
+      </w:r>
+    </w:p>
     <w:sectPr>
-      <w:type w:val="continuous"/>
-      <w:pgSz w:orient="landscape" w:w="16838" w:h="11906"/>
+      <w:headerReference w:type="default" r:id="rId14"/>
+      <w:footerReference w:type="default" r:id="rId15"/>
+      <w:type w:val="nextPage"/>
+      <w:pgSz w:w="11906" w:h="16838"/>
       <w:pgMar w:left="720" w:right="720" w:gutter="0" w:header="142" w:top="1616" w:footer="567" w:bottom="624"/>
+      <w:pgNumType w:fmt="decimal"/>
       <w:formProt w:val="false"/>
-      <w:textDirection w:val="lrTb"/>
       <w:docGrid w:type="default" w:linePitch="360" w:charSpace="8192"/>
     </w:sectPr>
   </w:body>
@@ -14849,6 +17516,35 @@
 </file>
 
 <file path=word/footer1.xml><?xml version="1.0" encoding="utf-8"?>
+<w:ftr xmlns:o="urn:schemas-microsoft-com:office:office" xmlns:r="http://schemas.openxmlformats.org/officeDocument/2006/relationships" xmlns:v="urn:schemas-microsoft-com:vml" xmlns:w="http://schemas.openxmlformats.org/wordprocessingml/2006/main" xmlns:w10="urn:schemas-microsoft-com:office:word" xmlns:wp="http://schemas.openxmlformats.org/drawingml/2006/wordprocessingDrawing" xmlns:wps="http://schemas.microsoft.com/office/word/2010/wordprocessingShape" xmlns:wpg="http://schemas.microsoft.com/office/word/2010/wordprocessingGroup" xmlns:mc="http://schemas.openxmlformats.org/markup-compatibility/2006" xmlns:wp14="http://schemas.microsoft.com/office/word/2010/wordprocessingDrawing" xmlns:w14="http://schemas.microsoft.com/office/word/2010/wordml" xmlns:w15="http://schemas.microsoft.com/office/word/2012/wordml" mc:Ignorable="w14 wp14 w15">
+  <w:p>
+    <w:pPr>
+      <w:pStyle w:val="Normal"/>
+      <w:tabs>
+        <w:tab w:val="clear" w:pos="720"/>
+        <w:tab w:val="center" w:pos="4680" w:leader="none"/>
+        <w:tab w:val="right" w:pos="9360" w:leader="none"/>
+      </w:tabs>
+      <w:spacing w:lineRule="auto" w:line="240" w:before="0" w:after="0"/>
+      <w:rPr>
+        <w:rFonts w:ascii="Times New Roman" w:hAnsi="Times New Roman" w:eastAsia="Times New Roman" w:cs="Times New Roman"/>
+        <w:i/>
+        <w:i/>
+        <w:color w:val="000000"/>
+      </w:rPr>
+    </w:pPr>
+    <w:r>
+      <w:rPr>
+        <w:rFonts w:eastAsia="Times New Roman" w:cs="Times New Roman" w:ascii="Times New Roman" w:hAnsi="Times New Roman"/>
+        <w:i/>
+        <w:color w:val="000000"/>
+      </w:rPr>
+    </w:r>
+  </w:p>
+</w:ftr>
+</file>
+
+<file path=word/footer2.xml><?xml version="1.0" encoding="utf-8"?>
 <w:ftr xmlns:o="urn:schemas-microsoft-com:office:office" xmlns:r="http://schemas.openxmlformats.org/officeDocument/2006/relationships" xmlns:v="urn:schemas-microsoft-com:vml" xmlns:w="http://schemas.openxmlformats.org/wordprocessingml/2006/main" xmlns:w10="urn:schemas-microsoft-com:office:word" xmlns:wp="http://schemas.openxmlformats.org/drawingml/2006/wordprocessingDrawing" xmlns:wps="http://schemas.microsoft.com/office/word/2010/wordprocessingShape" xmlns:wpg="http://schemas.microsoft.com/office/word/2010/wordprocessingGroup" xmlns:mc="http://schemas.openxmlformats.org/markup-compatibility/2006" xmlns:wp14="http://schemas.microsoft.com/office/word/2010/wordprocessingDrawing" xmlns:w14="http://schemas.microsoft.com/office/word/2010/wordml" xmlns:w15="http://schemas.microsoft.com/office/word/2012/wordml" mc:Ignorable="w14 wp14 w15">
   <w:p>
     <w:pPr>
@@ -15709,7 +18405,7 @@
               <w:rFonts w:eastAsia="Calibri" w:cs="Calibri" w:ascii="Liberation Serif" w:hAnsi="Liberation Serif"/>
               <w:lang w:val="en-US" w:eastAsia="en-US" w:bidi="ar-SA"/>
             </w:rPr>
-            <w:t>7</w:t>
+            <w:t>8</w:t>
           </w:r>
           <w:r>
             <w:rPr>
@@ -15763,7 +18459,7 @@
               <w:rFonts w:eastAsia="Calibri" w:cs="Calibri" w:ascii="Liberation Serif" w:hAnsi="Liberation Serif"/>
               <w:lang w:val="en-US" w:eastAsia="en-US" w:bidi="ar-SA"/>
             </w:rPr>
-            <w:t>9</w:t>
+            <w:t>11</w:t>
           </w:r>
           <w:r>
             <w:rPr>
@@ -15795,6 +18491,976 @@
       <w:rPr>
         <w:color w:val="000000"/>
       </w:rPr>
+    </w:r>
+  </w:p>
+</w:hdr>
+</file>
+
+<file path=word/header2.xml><?xml version="1.0" encoding="utf-8"?>
+<w:hdr xmlns:o="urn:schemas-microsoft-com:office:office" xmlns:r="http://schemas.openxmlformats.org/officeDocument/2006/relationships" xmlns:v="urn:schemas-microsoft-com:vml" xmlns:w="http://schemas.openxmlformats.org/wordprocessingml/2006/main" xmlns:w10="urn:schemas-microsoft-com:office:word" xmlns:wp="http://schemas.openxmlformats.org/drawingml/2006/wordprocessingDrawing" xmlns:wps="http://schemas.microsoft.com/office/word/2010/wordprocessingShape" xmlns:wpg="http://schemas.microsoft.com/office/word/2010/wordprocessingGroup" xmlns:mc="http://schemas.openxmlformats.org/markup-compatibility/2006" xmlns:wp14="http://schemas.microsoft.com/office/word/2010/wordprocessingDrawing" xmlns:w14="http://schemas.microsoft.com/office/word/2010/wordml" xmlns:w15="http://schemas.microsoft.com/office/word/2012/wordml" mc:Ignorable="w14 wp14 w15">
+  <w:p>
+    <w:pPr>
+      <w:pStyle w:val="Normal"/>
+      <w:widowControl w:val="false"/>
+      <w:spacing w:before="0" w:after="0"/>
+      <w:rPr>
+        <w:b/>
+        <w:bCs/>
+        <w:color w:val="000000"/>
+        <w:sz w:val="24"/>
+        <w:szCs w:val="24"/>
+      </w:rPr>
+    </w:pPr>
+    <w:r>
+      <w:rPr>
+        <w:b/>
+        <w:bCs/>
+        <w:color w:val="000000"/>
+        <w:sz w:val="24"/>
+        <w:szCs w:val="24"/>
+      </w:rPr>
+    </w:r>
+  </w:p>
+  <w:p>
+    <w:pPr>
+      <w:pStyle w:val="Normal"/>
+      <w:widowControl w:val="false"/>
+      <w:spacing w:before="0" w:after="0"/>
+      <w:rPr>
+        <w:b/>
+        <w:bCs/>
+        <w:color w:val="000000"/>
+        <w:sz w:val="24"/>
+        <w:szCs w:val="24"/>
+      </w:rPr>
+    </w:pPr>
+    <w:r>
+      <w:rPr>
+        <w:b/>
+        <w:bCs/>
+        <w:color w:val="000000"/>
+        <w:sz w:val="24"/>
+        <w:szCs w:val="24"/>
+      </w:rPr>
+      <w:t>CONTOH SOAL</w:t>
+    </w:r>
+  </w:p>
+  <w:p>
+    <w:pPr>
+      <w:pStyle w:val="Normal"/>
+      <w:widowControl w:val="false"/>
+      <w:spacing w:before="0" w:after="0"/>
+      <w:rPr>
+        <w:color w:val="000000"/>
+      </w:rPr>
+    </w:pPr>
+    <w:r>
+      <w:rPr>
+        <w:color w:val="000000"/>
+      </w:rPr>
+    </w:r>
+  </w:p>
+  <w:tbl>
+    <w:tblPr>
+      <w:tblW w:w="9714" w:type="dxa"/>
+      <w:jc w:val="center"/>
+      <w:tblInd w:w="0" w:type="dxa"/>
+      <w:tblLayout w:type="fixed"/>
+      <w:tblCellMar>
+        <w:top w:w="0" w:type="dxa"/>
+        <w:left w:w="115" w:type="dxa"/>
+        <w:bottom w:w="0" w:type="dxa"/>
+        <w:right w:w="115" w:type="dxa"/>
+      </w:tblCellMar>
+    </w:tblPr>
+    <w:tblGrid>
+      <w:gridCol w:w="1874"/>
+      <w:gridCol w:w="4695"/>
+      <w:gridCol w:w="1342"/>
+      <w:gridCol w:w="276"/>
+      <w:gridCol w:w="1527"/>
+    </w:tblGrid>
+    <w:tr>
+      <w:trPr>
+        <w:trHeight w:val="20" w:hRule="atLeast"/>
+      </w:trPr>
+      <w:tc>
+        <w:tcPr>
+          <w:tcW w:w="1874" w:type="dxa"/>
+          <w:vMerge w:val="restart"/>
+          <w:tcBorders>
+            <w:top w:val="single" w:sz="4" w:space="0" w:color="000000"/>
+            <w:left w:val="single" w:sz="4" w:space="0" w:color="000000"/>
+            <w:bottom w:val="single" w:sz="4" w:space="0" w:color="000000"/>
+            <w:right w:val="single" w:sz="4" w:space="0" w:color="000000"/>
+          </w:tcBorders>
+          <w:vAlign w:val="center"/>
+        </w:tcPr>
+        <w:p>
+          <w:pPr>
+            <w:pStyle w:val="Normal"/>
+            <w:widowControl w:val="false"/>
+            <w:spacing w:lineRule="auto" w:line="240" w:before="0" w:after="0"/>
+            <w:ind w:left="-120" w:right="0" w:hanging="0"/>
+            <w:jc w:val="center"/>
+            <w:rPr/>
+          </w:pPr>
+          <w:r>
+            <w:rPr/>
+            <w:drawing>
+              <wp:inline distT="0" distB="0" distL="0" distR="0">
+                <wp:extent cx="835660" cy="541655"/>
+                <wp:effectExtent l="0" t="0" r="0" b="0"/>
+                <wp:docPr id="9" name="image1.png" descr=""/>
+                <wp:cNvGraphicFramePr>
+                  <a:graphicFrameLocks xmlns:a="http://schemas.openxmlformats.org/drawingml/2006/main" noChangeAspect="1"/>
+                </wp:cNvGraphicFramePr>
+                <a:graphic xmlns:a="http://schemas.openxmlformats.org/drawingml/2006/main">
+                  <a:graphicData uri="http://schemas.openxmlformats.org/drawingml/2006/picture">
+                    <pic:pic xmlns:pic="http://schemas.openxmlformats.org/drawingml/2006/picture">
+                      <pic:nvPicPr>
+                        <pic:cNvPr id="9" name="image1.png" descr=""/>
+                        <pic:cNvPicPr>
+                          <a:picLocks noChangeAspect="1" noChangeArrowheads="1"/>
+                        </pic:cNvPicPr>
+                      </pic:nvPicPr>
+                      <pic:blipFill>
+                        <a:blip r:embed="rId1"/>
+                        <a:stretch>
+                          <a:fillRect/>
+                        </a:stretch>
+                      </pic:blipFill>
+                      <pic:spPr bwMode="auto">
+                        <a:xfrm>
+                          <a:off x="0" y="0"/>
+                          <a:ext cx="835660" cy="541655"/>
+                        </a:xfrm>
+                        <a:prstGeom prst="rect">
+                          <a:avLst/>
+                        </a:prstGeom>
+                      </pic:spPr>
+                    </pic:pic>
+                  </a:graphicData>
+                </a:graphic>
+              </wp:inline>
+            </w:drawing>
+          </w:r>
+        </w:p>
+      </w:tc>
+      <w:tc>
+        <w:tcPr>
+          <w:tcW w:w="4695" w:type="dxa"/>
+          <w:vMerge w:val="restart"/>
+          <w:tcBorders>
+            <w:top w:val="single" w:sz="4" w:space="0" w:color="000000"/>
+            <w:left w:val="single" w:sz="4" w:space="0" w:color="000000"/>
+            <w:bottom w:val="single" w:sz="4" w:space="0" w:color="000000"/>
+            <w:right w:val="single" w:sz="4" w:space="0" w:color="000000"/>
+          </w:tcBorders>
+          <w:vAlign w:val="center"/>
+        </w:tcPr>
+        <w:p>
+          <w:pPr>
+            <w:pStyle w:val="Normal"/>
+            <w:widowControl w:val="false"/>
+            <w:spacing w:lineRule="auto" w:line="240" w:before="0" w:after="0"/>
+            <w:jc w:val="center"/>
+            <w:rPr>
+              <w:rFonts w:ascii="Liberation Serif" w:hAnsi="Liberation Serif" w:eastAsia="Calibri" w:cs="Calibri"/>
+              <w:b/>
+              <w:kern w:val="0"/>
+              <w:sz w:val="32"/>
+              <w:szCs w:val="32"/>
+              <w:lang w:eastAsia="en-GB" w:bidi="ar-SA"/>
+            </w:rPr>
+          </w:pPr>
+          <w:r>
+            <w:rPr>
+              <w:rFonts w:eastAsia="Calibri" w:cs="Calibri" w:ascii="Liberation Serif" w:hAnsi="Liberation Serif"/>
+              <w:b/>
+              <w:kern w:val="0"/>
+              <w:sz w:val="32"/>
+              <w:szCs w:val="32"/>
+              <w:lang w:eastAsia="en-GB" w:bidi="ar-SA"/>
+            </w:rPr>
+            <w:t>UJIAN AKHIR SEMESTER</w:t>
+          </w:r>
+        </w:p>
+        <w:p>
+          <w:pPr>
+            <w:pStyle w:val="Normal"/>
+            <w:widowControl w:val="false"/>
+            <w:spacing w:lineRule="auto" w:line="240" w:before="0" w:after="0"/>
+            <w:jc w:val="center"/>
+            <w:rPr/>
+          </w:pPr>
+          <w:r>
+            <w:rPr>
+              <w:rFonts w:eastAsia="Calibri" w:cs="Calibri" w:ascii="Liberation Serif" w:hAnsi="Liberation Serif"/>
+              <w:b/>
+              <w:kern w:val="0"/>
+              <w:sz w:val="24"/>
+              <w:szCs w:val="24"/>
+              <w:lang w:eastAsia="en-GB" w:bidi="ar-SA"/>
+            </w:rPr>
+            <w:t xml:space="preserve">PROGRAM STUDI </w:t>
+          </w:r>
+          <w:r>
+            <w:rPr>
+              <w:rFonts w:eastAsia="Calibri" w:cs="Calibri" w:ascii="Liberation Serif" w:hAnsi="Liberation Serif"/>
+              <w:b/>
+              <w:kern w:val="0"/>
+              <w:sz w:val="24"/>
+              <w:szCs w:val="24"/>
+              <w:lang w:val="en-GB" w:eastAsia="en-GB" w:bidi="ar-SA"/>
+            </w:rPr>
+            <w:t>TEKNIK ELEKTRO</w:t>
+          </w:r>
+        </w:p>
+        <w:p>
+          <w:pPr>
+            <w:pStyle w:val="Normal"/>
+            <w:widowControl w:val="false"/>
+            <w:spacing w:lineRule="auto" w:line="240" w:before="0" w:after="0"/>
+            <w:jc w:val="center"/>
+            <w:rPr/>
+          </w:pPr>
+          <w:r>
+            <w:rPr>
+              <w:rFonts w:eastAsia="Calibri" w:cs="Calibri" w:ascii="Liberation Serif" w:hAnsi="Liberation Serif"/>
+              <w:b/>
+              <w:kern w:val="0"/>
+              <w:sz w:val="22"/>
+              <w:szCs w:val="22"/>
+              <w:lang w:eastAsia="en-GB" w:bidi="ar-SA"/>
+            </w:rPr>
+            <w:t>Sem</w:t>
+          </w:r>
+          <w:r>
+            <w:rPr>
+              <w:rFonts w:eastAsia="Calibri" w:cs="Calibri" w:ascii="Liberation Serif" w:hAnsi="Liberation Serif"/>
+              <w:b/>
+              <w:kern w:val="0"/>
+              <w:sz w:val="22"/>
+              <w:szCs w:val="22"/>
+              <w:lang w:eastAsia="en-GB" w:bidi="ar-SA"/>
+            </w:rPr>
+            <w:t>e</w:t>
+          </w:r>
+          <w:r>
+            <w:rPr>
+              <w:rFonts w:eastAsia="Calibri" w:cs="Calibri" w:ascii="Liberation Serif" w:hAnsi="Liberation Serif"/>
+              <w:b/>
+              <w:kern w:val="0"/>
+              <w:sz w:val="22"/>
+              <w:szCs w:val="22"/>
+              <w:lang w:eastAsia="en-GB" w:bidi="ar-SA"/>
+            </w:rPr>
+            <w:t xml:space="preserve">ster Gasal Tahun </w:t>
+          </w:r>
+          <w:r>
+            <w:rPr>
+              <w:rFonts w:eastAsia="Calibri" w:cs="Calibri" w:ascii="Liberation Serif" w:hAnsi="Liberation Serif"/>
+              <w:b/>
+              <w:kern w:val="0"/>
+              <w:sz w:val="22"/>
+              <w:szCs w:val="22"/>
+              <w:lang w:eastAsia="en-GB" w:bidi="ar-SA"/>
+            </w:rPr>
+            <w:t>A</w:t>
+          </w:r>
+          <w:r>
+            <w:rPr>
+              <w:rFonts w:eastAsia="Calibri" w:cs="Calibri" w:ascii="Liberation Serif" w:hAnsi="Liberation Serif"/>
+              <w:b/>
+              <w:kern w:val="0"/>
+              <w:sz w:val="22"/>
+              <w:szCs w:val="22"/>
+              <w:lang w:eastAsia="en-GB" w:bidi="ar-SA"/>
+            </w:rPr>
+            <w:t xml:space="preserve">jaran </w:t>
+          </w:r>
+          <w:r>
+            <w:rPr>
+              <w:rFonts w:eastAsia="Calibri" w:cs="Calibri" w:ascii="Liberation Serif" w:hAnsi="Liberation Serif"/>
+              <w:b/>
+              <w:kern w:val="0"/>
+              <w:sz w:val="22"/>
+              <w:szCs w:val="22"/>
+              <w:lang w:val="en-GB" w:eastAsia="en-GB" w:bidi="ar-SA"/>
+            </w:rPr>
+            <w:t>202</w:t>
+          </w:r>
+          <w:r>
+            <w:rPr>
+              <w:rFonts w:eastAsia="Calibri" w:cs="Calibri" w:ascii="Liberation Serif" w:hAnsi="Liberation Serif"/>
+              <w:b/>
+              <w:kern w:val="0"/>
+              <w:sz w:val="22"/>
+              <w:szCs w:val="22"/>
+              <w:lang w:val="en-GB" w:eastAsia="en-GB" w:bidi="ar-SA"/>
+            </w:rPr>
+            <w:t>3</w:t>
+          </w:r>
+          <w:r>
+            <w:rPr>
+              <w:rFonts w:eastAsia="Calibri" w:cs="Calibri" w:ascii="Liberation Serif" w:hAnsi="Liberation Serif"/>
+              <w:b/>
+              <w:kern w:val="0"/>
+              <w:sz w:val="22"/>
+              <w:szCs w:val="22"/>
+              <w:lang w:eastAsia="en-GB" w:bidi="ar-SA"/>
+            </w:rPr>
+            <w:t>-</w:t>
+          </w:r>
+          <w:r>
+            <w:rPr>
+              <w:rFonts w:eastAsia="Calibri" w:cs="Calibri" w:ascii="Liberation Serif" w:hAnsi="Liberation Serif"/>
+              <w:b/>
+              <w:kern w:val="0"/>
+              <w:sz w:val="22"/>
+              <w:szCs w:val="22"/>
+              <w:lang w:val="en-GB" w:eastAsia="en-GB" w:bidi="ar-SA"/>
+            </w:rPr>
+            <w:t>202</w:t>
+          </w:r>
+          <w:r>
+            <w:rPr>
+              <w:rFonts w:eastAsia="Calibri" w:cs="Calibri" w:ascii="Liberation Serif" w:hAnsi="Liberation Serif"/>
+              <w:b/>
+              <w:kern w:val="0"/>
+              <w:sz w:val="22"/>
+              <w:szCs w:val="22"/>
+              <w:lang w:val="en-GB" w:eastAsia="en-GB" w:bidi="ar-SA"/>
+            </w:rPr>
+            <w:t>4</w:t>
+          </w:r>
+        </w:p>
+      </w:tc>
+      <w:tc>
+        <w:tcPr>
+          <w:tcW w:w="1342" w:type="dxa"/>
+          <w:tcBorders>
+            <w:top w:val="single" w:sz="4" w:space="0" w:color="000000"/>
+            <w:left w:val="single" w:sz="4" w:space="0" w:color="000000"/>
+            <w:bottom w:val="single" w:sz="4" w:space="0" w:color="000000"/>
+          </w:tcBorders>
+          <w:vAlign w:val="center"/>
+        </w:tcPr>
+        <w:p>
+          <w:pPr>
+            <w:pStyle w:val="Normal"/>
+            <w:widowControl w:val="false"/>
+            <w:spacing w:lineRule="auto" w:line="240" w:before="0" w:after="0"/>
+            <w:jc w:val="left"/>
+            <w:rPr>
+              <w:rFonts w:ascii="Liberation Serif" w:hAnsi="Liberation Serif" w:eastAsia="Calibri" w:cs="Calibri"/>
+              <w:kern w:val="0"/>
+              <w:sz w:val="20"/>
+              <w:szCs w:val="20"/>
+              <w:lang w:eastAsia="en-GB" w:bidi="ar-SA"/>
+            </w:rPr>
+          </w:pPr>
+          <w:r>
+            <w:rPr>
+              <w:rFonts w:eastAsia="Calibri" w:cs="Calibri" w:ascii="Liberation Serif" w:hAnsi="Liberation Serif"/>
+              <w:kern w:val="0"/>
+              <w:sz w:val="20"/>
+              <w:szCs w:val="20"/>
+              <w:lang w:eastAsia="en-GB" w:bidi="ar-SA"/>
+            </w:rPr>
+            <w:t>No. Dok.</w:t>
+          </w:r>
+        </w:p>
+      </w:tc>
+      <w:tc>
+        <w:tcPr>
+          <w:tcW w:w="276" w:type="dxa"/>
+          <w:tcBorders>
+            <w:top w:val="single" w:sz="4" w:space="0" w:color="000000"/>
+            <w:bottom w:val="single" w:sz="4" w:space="0" w:color="000000"/>
+          </w:tcBorders>
+          <w:vAlign w:val="center"/>
+        </w:tcPr>
+        <w:p>
+          <w:pPr>
+            <w:pStyle w:val="Normal"/>
+            <w:widowControl w:val="false"/>
+            <w:spacing w:lineRule="auto" w:line="240" w:before="0" w:after="0"/>
+            <w:jc w:val="left"/>
+            <w:rPr>
+              <w:rFonts w:ascii="Liberation Serif" w:hAnsi="Liberation Serif" w:eastAsia="Calibri" w:cs="Calibri"/>
+              <w:kern w:val="0"/>
+              <w:sz w:val="20"/>
+              <w:szCs w:val="20"/>
+              <w:lang w:eastAsia="en-GB" w:bidi="ar-SA"/>
+            </w:rPr>
+          </w:pPr>
+          <w:r>
+            <w:rPr>
+              <w:rFonts w:eastAsia="Calibri" w:cs="Calibri" w:ascii="Liberation Serif" w:hAnsi="Liberation Serif"/>
+              <w:kern w:val="0"/>
+              <w:sz w:val="20"/>
+              <w:szCs w:val="20"/>
+              <w:lang w:eastAsia="en-GB" w:bidi="ar-SA"/>
+            </w:rPr>
+            <w:t>:</w:t>
+          </w:r>
+        </w:p>
+      </w:tc>
+      <w:tc>
+        <w:tcPr>
+          <w:tcW w:w="1527" w:type="dxa"/>
+          <w:tcBorders>
+            <w:top w:val="single" w:sz="4" w:space="0" w:color="000000"/>
+            <w:bottom w:val="single" w:sz="4" w:space="0" w:color="000000"/>
+            <w:right w:val="single" w:sz="4" w:space="0" w:color="000000"/>
+          </w:tcBorders>
+          <w:vAlign w:val="center"/>
+        </w:tcPr>
+        <w:p>
+          <w:pPr>
+            <w:pStyle w:val="Normal"/>
+            <w:widowControl w:val="false"/>
+            <w:spacing w:lineRule="auto" w:line="240" w:before="0" w:after="0"/>
+            <w:ind w:left="0" w:right="-60" w:hanging="0"/>
+            <w:jc w:val="left"/>
+            <w:rPr>
+              <w:rFonts w:ascii="Liberation Serif" w:hAnsi="Liberation Serif"/>
+              <w:shd w:fill="FF0000" w:val="clear"/>
+            </w:rPr>
+          </w:pPr>
+          <w:r>
+            <w:rPr>
+              <w:rFonts w:ascii="Liberation Serif" w:hAnsi="Liberation Serif"/>
+              <w:shd w:fill="FF0000" w:val="clear"/>
+            </w:rPr>
+          </w:r>
+        </w:p>
+      </w:tc>
+    </w:tr>
+    <w:tr>
+      <w:trPr>
+        <w:trHeight w:val="20" w:hRule="atLeast"/>
+      </w:trPr>
+      <w:tc>
+        <w:tcPr>
+          <w:tcW w:w="1874" w:type="dxa"/>
+          <w:vMerge w:val="continue"/>
+          <w:tcBorders>
+            <w:top w:val="single" w:sz="4" w:space="0" w:color="000000"/>
+            <w:left w:val="single" w:sz="4" w:space="0" w:color="000000"/>
+            <w:bottom w:val="single" w:sz="4" w:space="0" w:color="000000"/>
+            <w:right w:val="single" w:sz="4" w:space="0" w:color="000000"/>
+          </w:tcBorders>
+          <w:vAlign w:val="center"/>
+        </w:tcPr>
+        <w:p>
+          <w:pPr>
+            <w:pStyle w:val="Normal"/>
+            <w:spacing w:before="57" w:after="57"/>
+            <w:rPr/>
+          </w:pPr>
+          <w:r>
+            <w:rPr/>
+          </w:r>
+        </w:p>
+      </w:tc>
+      <w:tc>
+        <w:tcPr>
+          <w:tcW w:w="4695" w:type="dxa"/>
+          <w:vMerge w:val="continue"/>
+          <w:tcBorders>
+            <w:top w:val="single" w:sz="4" w:space="0" w:color="000000"/>
+            <w:left w:val="single" w:sz="4" w:space="0" w:color="000000"/>
+            <w:bottom w:val="single" w:sz="4" w:space="0" w:color="000000"/>
+            <w:right w:val="single" w:sz="4" w:space="0" w:color="000000"/>
+          </w:tcBorders>
+          <w:vAlign w:val="center"/>
+        </w:tcPr>
+        <w:p>
+          <w:pPr>
+            <w:pStyle w:val="Normal"/>
+            <w:spacing w:before="57" w:after="57"/>
+            <w:rPr/>
+          </w:pPr>
+          <w:r>
+            <w:rPr/>
+          </w:r>
+        </w:p>
+      </w:tc>
+      <w:tc>
+        <w:tcPr>
+          <w:tcW w:w="1342" w:type="dxa"/>
+          <w:tcBorders>
+            <w:top w:val="single" w:sz="4" w:space="0" w:color="000000"/>
+            <w:left w:val="single" w:sz="4" w:space="0" w:color="000000"/>
+            <w:bottom w:val="single" w:sz="4" w:space="0" w:color="000000"/>
+          </w:tcBorders>
+          <w:vAlign w:val="center"/>
+        </w:tcPr>
+        <w:p>
+          <w:pPr>
+            <w:pStyle w:val="Normal"/>
+            <w:widowControl w:val="false"/>
+            <w:spacing w:lineRule="auto" w:line="240" w:before="0" w:after="0"/>
+            <w:jc w:val="left"/>
+            <w:rPr>
+              <w:rFonts w:ascii="Liberation Serif" w:hAnsi="Liberation Serif" w:eastAsia="Calibri" w:cs="Calibri"/>
+              <w:kern w:val="0"/>
+              <w:sz w:val="20"/>
+              <w:szCs w:val="20"/>
+              <w:lang w:eastAsia="en-GB" w:bidi="ar-SA"/>
+            </w:rPr>
+          </w:pPr>
+          <w:r>
+            <w:rPr>
+              <w:rFonts w:eastAsia="Calibri" w:cs="Calibri" w:ascii="Liberation Serif" w:hAnsi="Liberation Serif"/>
+              <w:kern w:val="0"/>
+              <w:sz w:val="20"/>
+              <w:szCs w:val="20"/>
+              <w:lang w:eastAsia="en-GB" w:bidi="ar-SA"/>
+            </w:rPr>
+            <w:t>Tgl. Terbit</w:t>
+          </w:r>
+        </w:p>
+      </w:tc>
+      <w:tc>
+        <w:tcPr>
+          <w:tcW w:w="276" w:type="dxa"/>
+          <w:tcBorders>
+            <w:top w:val="single" w:sz="4" w:space="0" w:color="000000"/>
+            <w:bottom w:val="single" w:sz="4" w:space="0" w:color="000000"/>
+          </w:tcBorders>
+          <w:vAlign w:val="center"/>
+        </w:tcPr>
+        <w:p>
+          <w:pPr>
+            <w:pStyle w:val="Normal"/>
+            <w:widowControl w:val="false"/>
+            <w:spacing w:lineRule="auto" w:line="240" w:before="0" w:after="0"/>
+            <w:jc w:val="left"/>
+            <w:rPr>
+              <w:rFonts w:ascii="Liberation Serif" w:hAnsi="Liberation Serif" w:eastAsia="Calibri" w:cs="Calibri"/>
+              <w:kern w:val="0"/>
+              <w:sz w:val="20"/>
+              <w:szCs w:val="20"/>
+              <w:lang w:eastAsia="en-GB" w:bidi="ar-SA"/>
+            </w:rPr>
+          </w:pPr>
+          <w:r>
+            <w:rPr>
+              <w:rFonts w:eastAsia="Calibri" w:cs="Calibri" w:ascii="Liberation Serif" w:hAnsi="Liberation Serif"/>
+              <w:kern w:val="0"/>
+              <w:sz w:val="20"/>
+              <w:szCs w:val="20"/>
+              <w:lang w:eastAsia="en-GB" w:bidi="ar-SA"/>
+            </w:rPr>
+            <w:t xml:space="preserve">: </w:t>
+          </w:r>
+        </w:p>
+      </w:tc>
+      <w:tc>
+        <w:tcPr>
+          <w:tcW w:w="1527" w:type="dxa"/>
+          <w:tcBorders>
+            <w:top w:val="single" w:sz="4" w:space="0" w:color="000000"/>
+            <w:bottom w:val="single" w:sz="4" w:space="0" w:color="000000"/>
+            <w:right w:val="single" w:sz="4" w:space="0" w:color="000000"/>
+          </w:tcBorders>
+          <w:vAlign w:val="center"/>
+        </w:tcPr>
+        <w:p>
+          <w:pPr>
+            <w:pStyle w:val="Normal"/>
+            <w:widowControl w:val="false"/>
+            <w:spacing w:lineRule="auto" w:line="240" w:before="0" w:after="0"/>
+            <w:jc w:val="left"/>
+            <w:rPr/>
+          </w:pPr>
+          <w:r>
+            <w:rPr>
+              <w:rFonts w:eastAsia="Calibri" w:cs="Calibri" w:ascii="Liberation Serif" w:hAnsi="Liberation Serif"/>
+              <w:kern w:val="0"/>
+              <w:sz w:val="20"/>
+              <w:szCs w:val="20"/>
+              <w:lang w:eastAsia="en-GB" w:bidi="ar-SA"/>
+            </w:rPr>
+            <w:t>08/</w:t>
+          </w:r>
+          <w:r>
+            <w:rPr>
+              <w:rFonts w:cs="Calibri" w:ascii="Liberation Serif" w:hAnsi="Liberation Serif"/>
+              <w:kern w:val="0"/>
+              <w:sz w:val="20"/>
+              <w:szCs w:val="20"/>
+              <w:lang w:eastAsia="en-GB" w:bidi="ar-SA"/>
+            </w:rPr>
+            <w:t>12</w:t>
+          </w:r>
+          <w:r>
+            <w:rPr>
+              <w:rFonts w:eastAsia="Calibri" w:cs="Calibri" w:ascii="Liberation Serif" w:hAnsi="Liberation Serif"/>
+              <w:kern w:val="0"/>
+              <w:sz w:val="20"/>
+              <w:szCs w:val="20"/>
+              <w:lang w:eastAsia="en-GB" w:bidi="ar-SA"/>
+            </w:rPr>
+            <w:t>/</w:t>
+          </w:r>
+          <w:r>
+            <w:rPr>
+              <w:rFonts w:cs="Calibri" w:ascii="Liberation Serif" w:hAnsi="Liberation Serif"/>
+              <w:kern w:val="0"/>
+              <w:sz w:val="20"/>
+              <w:szCs w:val="20"/>
+              <w:lang w:eastAsia="en-GB" w:bidi="ar-SA"/>
+            </w:rPr>
+            <w:t>202</w:t>
+          </w:r>
+          <w:r>
+            <w:rPr>
+              <w:rFonts w:cs="Calibri" w:ascii="Liberation Serif" w:hAnsi="Liberation Serif"/>
+              <w:kern w:val="0"/>
+              <w:sz w:val="20"/>
+              <w:szCs w:val="20"/>
+              <w:lang w:eastAsia="en-GB" w:bidi="ar-SA"/>
+            </w:rPr>
+            <w:t>3</w:t>
+          </w:r>
+        </w:p>
+      </w:tc>
+    </w:tr>
+    <w:tr>
+      <w:trPr>
+        <w:trHeight w:val="20" w:hRule="atLeast"/>
+      </w:trPr>
+      <w:tc>
+        <w:tcPr>
+          <w:tcW w:w="1874" w:type="dxa"/>
+          <w:vMerge w:val="continue"/>
+          <w:tcBorders>
+            <w:top w:val="single" w:sz="4" w:space="0" w:color="000000"/>
+            <w:left w:val="single" w:sz="4" w:space="0" w:color="000000"/>
+            <w:bottom w:val="single" w:sz="4" w:space="0" w:color="000000"/>
+            <w:right w:val="single" w:sz="4" w:space="0" w:color="000000"/>
+          </w:tcBorders>
+          <w:vAlign w:val="center"/>
+        </w:tcPr>
+        <w:p>
+          <w:pPr>
+            <w:pStyle w:val="Normal"/>
+            <w:spacing w:before="57" w:after="57"/>
+            <w:rPr/>
+          </w:pPr>
+          <w:r>
+            <w:rPr/>
+          </w:r>
+        </w:p>
+      </w:tc>
+      <w:tc>
+        <w:tcPr>
+          <w:tcW w:w="4695" w:type="dxa"/>
+          <w:vMerge w:val="continue"/>
+          <w:tcBorders>
+            <w:top w:val="single" w:sz="4" w:space="0" w:color="000000"/>
+            <w:left w:val="single" w:sz="4" w:space="0" w:color="000000"/>
+            <w:bottom w:val="single" w:sz="4" w:space="0" w:color="000000"/>
+            <w:right w:val="single" w:sz="4" w:space="0" w:color="000000"/>
+          </w:tcBorders>
+          <w:vAlign w:val="center"/>
+        </w:tcPr>
+        <w:p>
+          <w:pPr>
+            <w:pStyle w:val="Normal"/>
+            <w:spacing w:before="57" w:after="57"/>
+            <w:rPr/>
+          </w:pPr>
+          <w:r>
+            <w:rPr/>
+          </w:r>
+        </w:p>
+      </w:tc>
+      <w:tc>
+        <w:tcPr>
+          <w:tcW w:w="1342" w:type="dxa"/>
+          <w:tcBorders>
+            <w:top w:val="single" w:sz="4" w:space="0" w:color="000000"/>
+            <w:left w:val="single" w:sz="4" w:space="0" w:color="000000"/>
+            <w:bottom w:val="single" w:sz="4" w:space="0" w:color="000000"/>
+          </w:tcBorders>
+          <w:vAlign w:val="center"/>
+        </w:tcPr>
+        <w:p>
+          <w:pPr>
+            <w:pStyle w:val="Normal"/>
+            <w:widowControl w:val="false"/>
+            <w:spacing w:lineRule="auto" w:line="240" w:before="0" w:after="0"/>
+            <w:ind w:left="175" w:right="0" w:hanging="175"/>
+            <w:jc w:val="left"/>
+            <w:rPr>
+              <w:rFonts w:ascii="Liberation Serif" w:hAnsi="Liberation Serif" w:eastAsia="Calibri" w:cs="Calibri"/>
+              <w:kern w:val="0"/>
+              <w:sz w:val="20"/>
+              <w:szCs w:val="20"/>
+              <w:lang w:eastAsia="en-GB" w:bidi="ar-SA"/>
+            </w:rPr>
+          </w:pPr>
+          <w:r>
+            <w:rPr>
+              <w:rFonts w:eastAsia="Calibri" w:cs="Calibri" w:ascii="Liberation Serif" w:hAnsi="Liberation Serif"/>
+              <w:kern w:val="0"/>
+              <w:sz w:val="20"/>
+              <w:szCs w:val="20"/>
+              <w:lang w:eastAsia="en-GB" w:bidi="ar-SA"/>
+            </w:rPr>
+            <w:t xml:space="preserve">No. Revisi </w:t>
+          </w:r>
+        </w:p>
+      </w:tc>
+      <w:tc>
+        <w:tcPr>
+          <w:tcW w:w="276" w:type="dxa"/>
+          <w:tcBorders>
+            <w:top w:val="single" w:sz="4" w:space="0" w:color="000000"/>
+            <w:bottom w:val="single" w:sz="4" w:space="0" w:color="000000"/>
+          </w:tcBorders>
+          <w:vAlign w:val="center"/>
+        </w:tcPr>
+        <w:p>
+          <w:pPr>
+            <w:pStyle w:val="Normal"/>
+            <w:widowControl w:val="false"/>
+            <w:spacing w:lineRule="auto" w:line="240" w:before="0" w:after="0"/>
+            <w:jc w:val="left"/>
+            <w:rPr>
+              <w:rFonts w:ascii="Liberation Serif" w:hAnsi="Liberation Serif" w:eastAsia="Calibri" w:cs="Calibri"/>
+              <w:kern w:val="0"/>
+              <w:sz w:val="20"/>
+              <w:szCs w:val="20"/>
+              <w:lang w:eastAsia="en-GB" w:bidi="ar-SA"/>
+            </w:rPr>
+          </w:pPr>
+          <w:r>
+            <w:rPr>
+              <w:rFonts w:eastAsia="Calibri" w:cs="Calibri" w:ascii="Liberation Serif" w:hAnsi="Liberation Serif"/>
+              <w:kern w:val="0"/>
+              <w:sz w:val="20"/>
+              <w:szCs w:val="20"/>
+              <w:lang w:eastAsia="en-GB" w:bidi="ar-SA"/>
+            </w:rPr>
+            <w:t>:</w:t>
+          </w:r>
+        </w:p>
+      </w:tc>
+      <w:tc>
+        <w:tcPr>
+          <w:tcW w:w="1527" w:type="dxa"/>
+          <w:tcBorders>
+            <w:top w:val="single" w:sz="4" w:space="0" w:color="000000"/>
+            <w:bottom w:val="single" w:sz="4" w:space="0" w:color="000000"/>
+            <w:right w:val="single" w:sz="4" w:space="0" w:color="000000"/>
+          </w:tcBorders>
+          <w:vAlign w:val="center"/>
+        </w:tcPr>
+        <w:p>
+          <w:pPr>
+            <w:pStyle w:val="Normal"/>
+            <w:widowControl w:val="false"/>
+            <w:spacing w:lineRule="auto" w:line="240" w:before="0" w:after="0"/>
+            <w:jc w:val="left"/>
+            <w:rPr/>
+          </w:pPr>
+          <w:r>
+            <w:rPr>
+              <w:rFonts w:eastAsia="Calibri" w:cs="Calibri" w:ascii="Liberation Serif" w:hAnsi="Liberation Serif"/>
+              <w:kern w:val="0"/>
+              <w:sz w:val="20"/>
+              <w:szCs w:val="20"/>
+              <w:lang w:eastAsia="en-GB" w:bidi="ar-SA"/>
+            </w:rPr>
+            <w:t>0</w:t>
+          </w:r>
+          <w:r>
+            <w:rPr>
+              <w:rFonts w:cs="Calibri" w:ascii="Liberation Serif" w:hAnsi="Liberation Serif"/>
+              <w:kern w:val="0"/>
+              <w:sz w:val="20"/>
+              <w:szCs w:val="20"/>
+              <w:lang w:eastAsia="en-GB" w:bidi="ar-SA"/>
+            </w:rPr>
+            <w:t>1</w:t>
+          </w:r>
+        </w:p>
+      </w:tc>
+    </w:tr>
+    <w:tr>
+      <w:trPr>
+        <w:trHeight w:val="20" w:hRule="atLeast"/>
+      </w:trPr>
+      <w:tc>
+        <w:tcPr>
+          <w:tcW w:w="1874" w:type="dxa"/>
+          <w:vMerge w:val="continue"/>
+          <w:tcBorders>
+            <w:top w:val="single" w:sz="4" w:space="0" w:color="000000"/>
+            <w:left w:val="single" w:sz="4" w:space="0" w:color="000000"/>
+            <w:bottom w:val="single" w:sz="4" w:space="0" w:color="000000"/>
+            <w:right w:val="single" w:sz="4" w:space="0" w:color="000000"/>
+          </w:tcBorders>
+          <w:vAlign w:val="center"/>
+        </w:tcPr>
+        <w:p>
+          <w:pPr>
+            <w:pStyle w:val="Normal"/>
+            <w:spacing w:before="57" w:after="57"/>
+            <w:rPr/>
+          </w:pPr>
+          <w:r>
+            <w:rPr/>
+          </w:r>
+        </w:p>
+      </w:tc>
+      <w:tc>
+        <w:tcPr>
+          <w:tcW w:w="4695" w:type="dxa"/>
+          <w:vMerge w:val="continue"/>
+          <w:tcBorders>
+            <w:top w:val="single" w:sz="4" w:space="0" w:color="000000"/>
+            <w:left w:val="single" w:sz="4" w:space="0" w:color="000000"/>
+            <w:bottom w:val="single" w:sz="4" w:space="0" w:color="000000"/>
+            <w:right w:val="single" w:sz="4" w:space="0" w:color="000000"/>
+          </w:tcBorders>
+          <w:vAlign w:val="center"/>
+        </w:tcPr>
+        <w:p>
+          <w:pPr>
+            <w:pStyle w:val="Normal"/>
+            <w:spacing w:before="57" w:after="57"/>
+            <w:rPr/>
+          </w:pPr>
+          <w:r>
+            <w:rPr/>
+          </w:r>
+        </w:p>
+      </w:tc>
+      <w:tc>
+        <w:tcPr>
+          <w:tcW w:w="1342" w:type="dxa"/>
+          <w:tcBorders>
+            <w:top w:val="single" w:sz="4" w:space="0" w:color="000000"/>
+            <w:left w:val="single" w:sz="4" w:space="0" w:color="000000"/>
+            <w:bottom w:val="single" w:sz="4" w:space="0" w:color="000000"/>
+          </w:tcBorders>
+          <w:vAlign w:val="center"/>
+        </w:tcPr>
+        <w:p>
+          <w:pPr>
+            <w:pStyle w:val="Normal"/>
+            <w:widowControl w:val="false"/>
+            <w:spacing w:lineRule="auto" w:line="240" w:before="0" w:after="0"/>
+            <w:jc w:val="left"/>
+            <w:rPr>
+              <w:rFonts w:ascii="Liberation Serif" w:hAnsi="Liberation Serif" w:eastAsia="Calibri" w:cs="Calibri"/>
+              <w:kern w:val="0"/>
+              <w:sz w:val="20"/>
+              <w:szCs w:val="20"/>
+              <w:lang w:eastAsia="en-GB" w:bidi="ar-SA"/>
+            </w:rPr>
+          </w:pPr>
+          <w:r>
+            <w:rPr>
+              <w:rFonts w:eastAsia="Calibri" w:cs="Calibri" w:ascii="Liberation Serif" w:hAnsi="Liberation Serif"/>
+              <w:kern w:val="0"/>
+              <w:sz w:val="20"/>
+              <w:szCs w:val="20"/>
+              <w:lang w:eastAsia="en-GB" w:bidi="ar-SA"/>
+            </w:rPr>
+            <w:t>Hal</w:t>
+          </w:r>
+        </w:p>
+      </w:tc>
+      <w:tc>
+        <w:tcPr>
+          <w:tcW w:w="276" w:type="dxa"/>
+          <w:tcBorders>
+            <w:top w:val="single" w:sz="4" w:space="0" w:color="000000"/>
+            <w:bottom w:val="single" w:sz="4" w:space="0" w:color="000000"/>
+          </w:tcBorders>
+          <w:vAlign w:val="center"/>
+        </w:tcPr>
+        <w:p>
+          <w:pPr>
+            <w:pStyle w:val="Normal"/>
+            <w:widowControl w:val="false"/>
+            <w:spacing w:lineRule="auto" w:line="240" w:before="0" w:after="0"/>
+            <w:jc w:val="left"/>
+            <w:rPr>
+              <w:rFonts w:ascii="Liberation Serif" w:hAnsi="Liberation Serif" w:eastAsia="Calibri" w:cs="Calibri"/>
+              <w:kern w:val="0"/>
+              <w:sz w:val="20"/>
+              <w:szCs w:val="20"/>
+              <w:lang w:eastAsia="en-GB" w:bidi="ar-SA"/>
+            </w:rPr>
+          </w:pPr>
+          <w:r>
+            <w:rPr>
+              <w:rFonts w:eastAsia="Calibri" w:cs="Calibri" w:ascii="Liberation Serif" w:hAnsi="Liberation Serif"/>
+              <w:kern w:val="0"/>
+              <w:sz w:val="20"/>
+              <w:szCs w:val="20"/>
+              <w:lang w:eastAsia="en-GB" w:bidi="ar-SA"/>
+            </w:rPr>
+            <w:t>:</w:t>
+          </w:r>
+        </w:p>
+      </w:tc>
+      <w:tc>
+        <w:tcPr>
+          <w:tcW w:w="1527" w:type="dxa"/>
+          <w:tcBorders>
+            <w:top w:val="single" w:sz="4" w:space="0" w:color="000000"/>
+            <w:bottom w:val="single" w:sz="4" w:space="0" w:color="000000"/>
+            <w:right w:val="single" w:sz="4" w:space="0" w:color="000000"/>
+          </w:tcBorders>
+          <w:vAlign w:val="center"/>
+        </w:tcPr>
+        <w:p>
+          <w:pPr>
+            <w:pStyle w:val="Normal"/>
+            <w:widowControl w:val="false"/>
+            <w:spacing w:lineRule="auto" w:line="240" w:before="0" w:after="0"/>
+            <w:jc w:val="left"/>
+            <w:rPr>
+              <w:rFonts w:ascii="Liberation Serif" w:hAnsi="Liberation Serif" w:eastAsia="Calibri" w:cs="Calibri"/>
+              <w:kern w:val="0"/>
+              <w:sz w:val="20"/>
+              <w:szCs w:val="20"/>
+              <w:lang w:eastAsia="en-GB" w:bidi="ar-SA"/>
+            </w:rPr>
+          </w:pPr>
+          <w:r>
+            <w:rPr>
+              <w:rFonts w:eastAsia="Calibri" w:cs="Calibri" w:ascii="Liberation Serif" w:hAnsi="Liberation Serif"/>
+              <w:kern w:val="0"/>
+              <w:sz w:val="20"/>
+              <w:szCs w:val="20"/>
+              <w:lang w:eastAsia="en-GB" w:bidi="ar-SA"/>
+            </w:rPr>
+            <w:t>1/2</w:t>
+          </w:r>
+        </w:p>
+      </w:tc>
+    </w:tr>
+  </w:tbl>
+  <w:p>
+    <w:pPr>
+      <w:pStyle w:val="Normal"/>
+      <w:spacing w:before="57" w:after="57"/>
+      <w:rPr/>
+    </w:pPr>
+    <w:r>
+      <w:rPr/>
     </w:r>
   </w:p>
 </w:hdr>
@@ -15933,7 +19599,11 @@
         </w:tabs>
         <w:ind w:left="769" w:hanging="360"/>
       </w:pPr>
-      <w:rPr/>
+      <w:rPr>
+        <w:sz w:val="24"/>
+        <w:szCs w:val="24"/>
+        <w:rFonts w:ascii="Liberation Serif" w:hAnsi="Liberation Serif"/>
+      </w:rPr>
     </w:lvl>
     <w:lvl w:ilvl="1">
       <w:start w:val="1"/>
@@ -17084,6 +20754,12 @@
       <w:startOverride w:val="1"/>
     </w:lvlOverride>
   </w:num>
+  <w:num w:numId="15">
+    <w:abstractNumId w:val="2"/>
+    <w:lvlOverride w:ilvl="0">
+      <w:startOverride w:val="1"/>
+    </w:lvlOverride>
+  </w:num>
 </w:numbering>
 </file>
 

--- a/silabus/TE201406_Metode_Numerik_RPS_2023.docx
+++ b/silabus/TE201406_Metode_Numerik_RPS_2023.docx
@@ -1020,7 +1020,7 @@
                 <w:b/>
               </w:rPr>
               <w:drawing>
-                <wp:anchor behindDoc="0" distT="0" distB="0" distL="0" distR="0" simplePos="0" locked="0" layoutInCell="0" allowOverlap="1" relativeHeight="11">
+                <wp:anchor behindDoc="0" distT="0" distB="0" distL="0" distR="0" simplePos="0" locked="0" layoutInCell="0" allowOverlap="1" relativeHeight="15">
                   <wp:simplePos x="0" y="0"/>
                   <wp:positionH relativeFrom="column">
                     <wp:align>center</wp:align>
@@ -1182,7 +1182,9 @@
         </w:tc>
       </w:tr>
       <w:tr>
-        <w:trPr/>
+        <w:trPr>
+          <w:cantSplit w:val="true"/>
+        </w:trPr>
         <w:tc>
           <w:tcPr>
             <w:tcW w:w="2835" w:type="dxa"/>
@@ -1223,18 +1225,13 @@
               <w:widowControl w:val="false"/>
               <w:numPr>
                 <w:ilvl w:val="0"/>
-                <w:numId w:val="2"/>
+                <w:numId w:val="9"/>
               </w:numPr>
               <w:spacing w:lineRule="auto" w:line="240" w:before="0" w:after="0"/>
               <w:ind w:left="425" w:right="0" w:hanging="425"/>
               <w:contextualSpacing/>
               <w:jc w:val="left"/>
-              <w:rPr>
-                <w:rFonts w:ascii="Liberation Serif" w:hAnsi="Liberation Serif" w:eastAsia="Calibri" w:cs="Calibri"/>
-                <w:sz w:val="22"/>
-                <w:szCs w:val="22"/>
-                <w:lang w:val="en-US" w:eastAsia="en-US" w:bidi="ar-SA"/>
-              </w:rPr>
+              <w:rPr/>
             </w:pPr>
             <w:r>
               <w:rPr>
@@ -1252,17 +1249,17 @@
               <w:widowControl w:val="false"/>
               <w:numPr>
                 <w:ilvl w:val="1"/>
-                <w:numId w:val="2"/>
+                <w:numId w:val="9"/>
               </w:numPr>
+              <w:suppressAutoHyphens w:val="true"/>
+              <w:bidi w:val="0"/>
               <w:spacing w:lineRule="auto" w:line="240" w:before="0" w:after="0"/>
-              <w:ind w:left="850" w:right="0" w:hanging="425"/>
+              <w:ind w:left="900" w:right="360" w:hanging="449"/>
               <w:contextualSpacing/>
               <w:jc w:val="left"/>
               <w:rPr>
-                <w:rFonts w:ascii="Liberation Serif" w:hAnsi="Liberation Serif" w:eastAsia="Calibri" w:cs="Calibri"/>
                 <w:sz w:val="22"/>
                 <w:szCs w:val="22"/>
-                <w:lang w:val="en-US" w:eastAsia="en-US" w:bidi="ar-SA"/>
               </w:rPr>
             </w:pPr>
             <w:r>
@@ -1281,17 +1278,17 @@
               <w:widowControl w:val="false"/>
               <w:numPr>
                 <w:ilvl w:val="1"/>
-                <w:numId w:val="2"/>
+                <w:numId w:val="9"/>
               </w:numPr>
+              <w:suppressAutoHyphens w:val="true"/>
+              <w:bidi w:val="0"/>
               <w:spacing w:lineRule="auto" w:line="240" w:before="0" w:after="0"/>
-              <w:ind w:left="850" w:right="0" w:hanging="425"/>
+              <w:ind w:left="900" w:right="360" w:hanging="449"/>
               <w:contextualSpacing/>
               <w:jc w:val="left"/>
               <w:rPr>
-                <w:rFonts w:ascii="Liberation Serif" w:hAnsi="Liberation Serif" w:eastAsia="Calibri" w:cs="Calibri"/>
                 <w:sz w:val="22"/>
                 <w:szCs w:val="22"/>
-                <w:lang w:val="en-US" w:eastAsia="en-US" w:bidi="ar-SA"/>
               </w:rPr>
             </w:pPr>
             <w:r>
@@ -1310,17 +1307,15 @@
               <w:widowControl w:val="false"/>
               <w:numPr>
                 <w:ilvl w:val="0"/>
-                <w:numId w:val="2"/>
+                <w:numId w:val="9"/>
               </w:numPr>
               <w:spacing w:lineRule="auto" w:line="240" w:before="0" w:after="0"/>
               <w:ind w:left="425" w:right="0" w:hanging="425"/>
               <w:contextualSpacing/>
               <w:jc w:val="left"/>
               <w:rPr>
-                <w:rFonts w:ascii="Liberation Serif" w:hAnsi="Liberation Serif" w:eastAsia="Calibri" w:cs="Calibri"/>
                 <w:sz w:val="22"/>
                 <w:szCs w:val="22"/>
-                <w:lang w:val="en-US" w:eastAsia="en-US" w:bidi="ar-SA"/>
               </w:rPr>
             </w:pPr>
             <w:r>
@@ -1339,17 +1334,17 @@
               <w:widowControl w:val="false"/>
               <w:numPr>
                 <w:ilvl w:val="1"/>
-                <w:numId w:val="2"/>
+                <w:numId w:val="9"/>
               </w:numPr>
+              <w:suppressAutoHyphens w:val="true"/>
+              <w:bidi w:val="0"/>
               <w:spacing w:lineRule="auto" w:line="240" w:before="0" w:after="0"/>
-              <w:ind w:left="850" w:right="0" w:hanging="425"/>
+              <w:ind w:left="900" w:right="360" w:hanging="449"/>
               <w:contextualSpacing/>
               <w:jc w:val="left"/>
               <w:rPr>
-                <w:rFonts w:ascii="Liberation Serif" w:hAnsi="Liberation Serif" w:eastAsia="Calibri" w:cs="Calibri"/>
                 <w:sz w:val="22"/>
                 <w:szCs w:val="22"/>
-                <w:lang w:val="en-US" w:eastAsia="en-US" w:bidi="ar-SA"/>
               </w:rPr>
             </w:pPr>
             <w:r>
@@ -1368,17 +1363,17 @@
               <w:widowControl w:val="false"/>
               <w:numPr>
                 <w:ilvl w:val="1"/>
-                <w:numId w:val="2"/>
+                <w:numId w:val="9"/>
               </w:numPr>
+              <w:suppressAutoHyphens w:val="true"/>
+              <w:bidi w:val="0"/>
               <w:spacing w:lineRule="auto" w:line="240" w:before="0" w:after="0"/>
-              <w:ind w:left="850" w:right="0" w:hanging="425"/>
+              <w:ind w:left="900" w:right="360" w:hanging="449"/>
               <w:contextualSpacing/>
               <w:jc w:val="left"/>
               <w:rPr>
-                <w:rFonts w:ascii="Liberation Serif" w:hAnsi="Liberation Serif" w:eastAsia="Calibri" w:cs="Calibri"/>
                 <w:sz w:val="22"/>
                 <w:szCs w:val="22"/>
-                <w:lang w:val="en-US" w:eastAsia="en-US" w:bidi="ar-SA"/>
               </w:rPr>
             </w:pPr>
             <w:r>
@@ -1397,17 +1392,17 @@
               <w:widowControl w:val="false"/>
               <w:numPr>
                 <w:ilvl w:val="1"/>
-                <w:numId w:val="2"/>
+                <w:numId w:val="9"/>
               </w:numPr>
+              <w:suppressAutoHyphens w:val="true"/>
+              <w:bidi w:val="0"/>
               <w:spacing w:lineRule="auto" w:line="240" w:before="0" w:after="0"/>
-              <w:ind w:left="850" w:right="0" w:hanging="425"/>
+              <w:ind w:left="900" w:right="360" w:hanging="449"/>
               <w:contextualSpacing/>
               <w:jc w:val="left"/>
               <w:rPr>
-                <w:rFonts w:ascii="Liberation Serif" w:hAnsi="Liberation Serif" w:eastAsia="Calibri" w:cs="Calibri"/>
                 <w:sz w:val="22"/>
                 <w:szCs w:val="22"/>
-                <w:lang w:val="en-US" w:eastAsia="en-US" w:bidi="ar-SA"/>
               </w:rPr>
             </w:pPr>
             <w:r>
@@ -1426,17 +1421,15 @@
               <w:widowControl w:val="false"/>
               <w:numPr>
                 <w:ilvl w:val="0"/>
-                <w:numId w:val="2"/>
+                <w:numId w:val="9"/>
               </w:numPr>
               <w:spacing w:lineRule="auto" w:line="240" w:before="0" w:after="0"/>
               <w:ind w:left="425" w:right="0" w:hanging="425"/>
               <w:contextualSpacing/>
               <w:jc w:val="left"/>
               <w:rPr>
-                <w:rFonts w:ascii="Liberation Serif" w:hAnsi="Liberation Serif" w:eastAsia="Calibri" w:cs="Calibri"/>
                 <w:sz w:val="22"/>
                 <w:szCs w:val="22"/>
-                <w:lang w:val="en-US" w:eastAsia="en-US" w:bidi="ar-SA"/>
               </w:rPr>
             </w:pPr>
             <w:r>
@@ -1455,17 +1448,17 @@
               <w:widowControl w:val="false"/>
               <w:numPr>
                 <w:ilvl w:val="1"/>
-                <w:numId w:val="2"/>
+                <w:numId w:val="9"/>
               </w:numPr>
+              <w:suppressAutoHyphens w:val="true"/>
+              <w:bidi w:val="0"/>
               <w:spacing w:lineRule="auto" w:line="240" w:before="0" w:after="0"/>
-              <w:ind w:left="850" w:right="0" w:hanging="425"/>
+              <w:ind w:left="900" w:right="180" w:hanging="449"/>
               <w:contextualSpacing/>
               <w:jc w:val="left"/>
               <w:rPr>
-                <w:rFonts w:ascii="Liberation Serif" w:hAnsi="Liberation Serif" w:eastAsia="Calibri" w:cs="Calibri"/>
                 <w:sz w:val="22"/>
                 <w:szCs w:val="22"/>
-                <w:lang w:val="en-US" w:eastAsia="en-US" w:bidi="ar-SA"/>
               </w:rPr>
             </w:pPr>
             <w:r>
@@ -1484,17 +1477,15 @@
               <w:widowControl w:val="false"/>
               <w:numPr>
                 <w:ilvl w:val="0"/>
-                <w:numId w:val="2"/>
+                <w:numId w:val="9"/>
               </w:numPr>
               <w:spacing w:lineRule="auto" w:line="240" w:before="0" w:after="0"/>
               <w:ind w:left="425" w:right="0" w:hanging="425"/>
               <w:contextualSpacing/>
               <w:jc w:val="left"/>
               <w:rPr>
-                <w:rFonts w:ascii="Liberation Serif" w:hAnsi="Liberation Serif" w:eastAsia="Calibri" w:cs="Calibri"/>
                 <w:sz w:val="22"/>
                 <w:szCs w:val="22"/>
-                <w:lang w:val="en-US" w:eastAsia="en-US" w:bidi="ar-SA"/>
               </w:rPr>
             </w:pPr>
             <w:r>
@@ -1513,17 +1504,17 @@
               <w:widowControl w:val="false"/>
               <w:numPr>
                 <w:ilvl w:val="1"/>
-                <w:numId w:val="2"/>
+                <w:numId w:val="9"/>
               </w:numPr>
+              <w:suppressAutoHyphens w:val="true"/>
+              <w:bidi w:val="0"/>
               <w:spacing w:lineRule="auto" w:line="240" w:before="0" w:after="0"/>
-              <w:ind w:left="850" w:right="0" w:hanging="425"/>
+              <w:ind w:left="900" w:right="360" w:hanging="449"/>
               <w:contextualSpacing/>
               <w:jc w:val="left"/>
               <w:rPr>
-                <w:rFonts w:ascii="Liberation Serif" w:hAnsi="Liberation Serif" w:eastAsia="Calibri" w:cs="Calibri"/>
                 <w:sz w:val="22"/>
                 <w:szCs w:val="22"/>
-                <w:lang w:val="en-US" w:eastAsia="en-US" w:bidi="ar-SA"/>
               </w:rPr>
             </w:pPr>
             <w:r>
@@ -1665,6 +1656,267 @@
           </w:tcPr>
           <w:p>
             <w:pPr>
+              <w:pStyle w:val="Normal"/>
+              <w:widowControl/>
+              <w:suppressAutoHyphens w:val="true"/>
+              <w:bidi w:val="0"/>
+              <w:spacing w:lineRule="auto" w:line="240" w:before="57" w:after="57"/>
+              <w:jc w:val="both"/>
+              <w:rPr/>
+            </w:pPr>
+            <w:r>
+              <w:rPr/>
+            </w:r>
+          </w:p>
+        </w:tc>
+        <w:tc>
+          <w:tcPr>
+            <w:tcW w:w="12329" w:type="dxa"/>
+            <w:gridSpan w:val="7"/>
+            <w:tcBorders>
+              <w:left w:val="single" w:sz="4" w:space="0" w:color="000000"/>
+              <w:bottom w:val="single" w:sz="4" w:space="0" w:color="000000"/>
+              <w:right w:val="single" w:sz="4" w:space="0" w:color="000000"/>
+            </w:tcBorders>
+            <w:shd w:fill="DDDDDD" w:val="clear"/>
+          </w:tcPr>
+          <w:p>
+            <w:pPr>
+              <w:pStyle w:val="Heading2"/>
+              <w:spacing w:before="57" w:after="57"/>
+              <w:jc w:val="left"/>
+              <w:rPr/>
+            </w:pPr>
+            <w:r>
+              <w:rPr/>
+              <w:t>SUB-</w:t>
+            </w:r>
+            <w:r>
+              <w:rPr/>
+              <w:t>CAPAIAN PEMBELAJARAN MATA KULIAH (</w:t>
+            </w:r>
+            <w:r>
+              <w:rPr/>
+              <w:t>Sub-</w:t>
+            </w:r>
+            <w:r>
+              <w:rPr/>
+              <w:t>CPMK)</w:t>
+            </w:r>
+          </w:p>
+        </w:tc>
+      </w:tr>
+      <w:tr>
+        <w:trPr/>
+        <w:tc>
+          <w:tcPr>
+            <w:tcW w:w="2835" w:type="dxa"/>
+            <w:tcBorders>
+              <w:left w:val="single" w:sz="4" w:space="0" w:color="000000"/>
+              <w:bottom w:val="single" w:sz="4" w:space="0" w:color="000000"/>
+            </w:tcBorders>
+          </w:tcPr>
+          <w:p>
+            <w:pPr>
+              <w:pStyle w:val="Normal"/>
+              <w:widowControl/>
+              <w:suppressAutoHyphens w:val="true"/>
+              <w:bidi w:val="0"/>
+              <w:spacing w:lineRule="auto" w:line="240" w:before="57" w:after="57"/>
+              <w:jc w:val="both"/>
+              <w:rPr/>
+            </w:pPr>
+            <w:r>
+              <w:rPr/>
+            </w:r>
+          </w:p>
+        </w:tc>
+        <w:tc>
+          <w:tcPr>
+            <w:tcW w:w="12329" w:type="dxa"/>
+            <w:gridSpan w:val="7"/>
+            <w:tcBorders>
+              <w:left w:val="single" w:sz="4" w:space="0" w:color="000000"/>
+              <w:bottom w:val="single" w:sz="4" w:space="0" w:color="000000"/>
+              <w:right w:val="single" w:sz="4" w:space="0" w:color="000000"/>
+            </w:tcBorders>
+          </w:tcPr>
+          <w:p>
+            <w:pPr>
+              <w:pStyle w:val="ListParagraph"/>
+              <w:widowControl/>
+              <w:numPr>
+                <w:ilvl w:val="0"/>
+                <w:numId w:val="10"/>
+              </w:numPr>
+              <w:suppressAutoHyphens w:val="true"/>
+              <w:bidi w:val="0"/>
+              <w:spacing w:lineRule="auto" w:line="240" w:before="0" w:after="0"/>
+              <w:ind w:left="360" w:right="269" w:hanging="360"/>
+              <w:contextualSpacing/>
+              <w:jc w:val="both"/>
+              <w:rPr>
+                <w:sz w:val="22"/>
+                <w:szCs w:val="22"/>
+              </w:rPr>
+            </w:pPr>
+            <w:r>
+              <w:rPr>
+                <w:sz w:val="22"/>
+                <w:szCs w:val="22"/>
+              </w:rPr>
+              <w:t>Mahasiswa mampu menentukan akar-akar dari persamaan non linear secara numerik (C3, P2, A2)</w:t>
+            </w:r>
+          </w:p>
+          <w:p>
+            <w:pPr>
+              <w:pStyle w:val="ListParagraph"/>
+              <w:widowControl/>
+              <w:numPr>
+                <w:ilvl w:val="0"/>
+                <w:numId w:val="10"/>
+              </w:numPr>
+              <w:suppressAutoHyphens w:val="true"/>
+              <w:bidi w:val="0"/>
+              <w:spacing w:lineRule="auto" w:line="240" w:before="0" w:after="0"/>
+              <w:ind w:left="360" w:right="269" w:hanging="360"/>
+              <w:contextualSpacing/>
+              <w:jc w:val="both"/>
+              <w:rPr>
+                <w:sz w:val="22"/>
+                <w:szCs w:val="22"/>
+              </w:rPr>
+            </w:pPr>
+            <w:r>
+              <w:rPr>
+                <w:sz w:val="22"/>
+                <w:szCs w:val="22"/>
+              </w:rPr>
+              <w:t>Mahasiswa mampu melakukan interpolasi dan regresi (C3, P2, A2)</w:t>
+            </w:r>
+          </w:p>
+          <w:p>
+            <w:pPr>
+              <w:pStyle w:val="ListParagraph"/>
+              <w:widowControl/>
+              <w:numPr>
+                <w:ilvl w:val="0"/>
+                <w:numId w:val="10"/>
+              </w:numPr>
+              <w:suppressAutoHyphens w:val="true"/>
+              <w:bidi w:val="0"/>
+              <w:spacing w:lineRule="auto" w:line="240" w:before="0" w:after="0"/>
+              <w:ind w:left="360" w:right="269" w:hanging="360"/>
+              <w:contextualSpacing/>
+              <w:jc w:val="both"/>
+              <w:rPr>
+                <w:sz w:val="22"/>
+                <w:szCs w:val="22"/>
+              </w:rPr>
+            </w:pPr>
+            <w:r>
+              <w:rPr>
+                <w:sz w:val="22"/>
+                <w:szCs w:val="22"/>
+              </w:rPr>
+              <w:t>Mahasiswa mampu melakukan turunan numerik (C3, P2, A2)</w:t>
+            </w:r>
+          </w:p>
+          <w:p>
+            <w:pPr>
+              <w:pStyle w:val="ListParagraph"/>
+              <w:widowControl/>
+              <w:numPr>
+                <w:ilvl w:val="0"/>
+                <w:numId w:val="10"/>
+              </w:numPr>
+              <w:suppressAutoHyphens w:val="true"/>
+              <w:bidi w:val="0"/>
+              <w:spacing w:lineRule="auto" w:line="240" w:before="0" w:after="0"/>
+              <w:ind w:left="360" w:right="269" w:hanging="360"/>
+              <w:contextualSpacing/>
+              <w:jc w:val="both"/>
+              <w:rPr>
+                <w:sz w:val="22"/>
+                <w:szCs w:val="22"/>
+              </w:rPr>
+            </w:pPr>
+            <w:r>
+              <w:rPr>
+                <w:sz w:val="22"/>
+                <w:szCs w:val="22"/>
+              </w:rPr>
+              <w:t>Mahasiswa mampu melakukan integral numerik (C3, P2, A2)</w:t>
+            </w:r>
+          </w:p>
+          <w:p>
+            <w:pPr>
+              <w:pStyle w:val="ListParagraph"/>
+              <w:widowControl/>
+              <w:numPr>
+                <w:ilvl w:val="0"/>
+                <w:numId w:val="10"/>
+              </w:numPr>
+              <w:suppressAutoHyphens w:val="true"/>
+              <w:bidi w:val="0"/>
+              <w:spacing w:lineRule="auto" w:line="240" w:before="0" w:after="0"/>
+              <w:ind w:left="360" w:right="269" w:hanging="360"/>
+              <w:contextualSpacing/>
+              <w:jc w:val="both"/>
+              <w:rPr>
+                <w:sz w:val="22"/>
+                <w:szCs w:val="22"/>
+              </w:rPr>
+            </w:pPr>
+            <w:r>
+              <w:rPr>
+                <w:sz w:val="22"/>
+                <w:szCs w:val="22"/>
+              </w:rPr>
+              <w:t>Mahasiswa mampu menentukan solusi dari sistem persamaan linear secara numerik (C3, P2, A2)</w:t>
+            </w:r>
+          </w:p>
+          <w:p>
+            <w:pPr>
+              <w:pStyle w:val="ListParagraph"/>
+              <w:widowControl/>
+              <w:numPr>
+                <w:ilvl w:val="0"/>
+                <w:numId w:val="10"/>
+              </w:numPr>
+              <w:suppressAutoHyphens w:val="true"/>
+              <w:bidi w:val="0"/>
+              <w:spacing w:lineRule="auto" w:line="240" w:before="0" w:after="0"/>
+              <w:ind w:left="360" w:right="269" w:hanging="360"/>
+              <w:contextualSpacing/>
+              <w:jc w:val="both"/>
+              <w:rPr>
+                <w:sz w:val="22"/>
+                <w:szCs w:val="22"/>
+              </w:rPr>
+            </w:pPr>
+            <w:r>
+              <w:rPr>
+                <w:sz w:val="22"/>
+                <w:szCs w:val="22"/>
+              </w:rPr>
+              <w:t>Mahasiswa mampu menentukan solusi dari persamaan diferensial biasa secara numerik (C3, P2, A2)</w:t>
+            </w:r>
+          </w:p>
+        </w:tc>
+      </w:tr>
+      <w:tr>
+        <w:trPr/>
+        <w:tc>
+          <w:tcPr>
+            <w:tcW w:w="2835" w:type="dxa"/>
+            <w:tcBorders>
+              <w:left w:val="single" w:sz="4" w:space="0" w:color="000000"/>
+              <w:bottom w:val="single" w:sz="4" w:space="0" w:color="000000"/>
+            </w:tcBorders>
+          </w:tcPr>
+          <w:p>
+            <w:pPr>
               <w:pStyle w:val="Heading1"/>
               <w:spacing w:before="57" w:after="57"/>
               <w:jc w:val="left"/>
@@ -1686,6 +1938,2318 @@
               <w:right w:val="single" w:sz="4" w:space="0" w:color="000000"/>
             </w:tcBorders>
           </w:tcPr>
+          <w:tbl>
+            <w:tblPr>
+              <w:tblW w:w="10173" w:type="dxa"/>
+              <w:jc w:val="center"/>
+              <w:tblInd w:w="0" w:type="dxa"/>
+              <w:tblLayout w:type="fixed"/>
+              <w:tblCellMar>
+                <w:top w:w="0" w:type="dxa"/>
+                <w:left w:w="115" w:type="dxa"/>
+                <w:bottom w:w="0" w:type="dxa"/>
+                <w:right w:w="115" w:type="dxa"/>
+              </w:tblCellMar>
+            </w:tblPr>
+            <w:tblGrid>
+              <w:gridCol w:w="1828"/>
+              <w:gridCol w:w="989"/>
+              <w:gridCol w:w="989"/>
+              <w:gridCol w:w="1019"/>
+              <w:gridCol w:w="1019"/>
+              <w:gridCol w:w="1019"/>
+              <w:gridCol w:w="1528"/>
+              <w:gridCol w:w="1782"/>
+            </w:tblGrid>
+            <w:tr>
+              <w:trPr/>
+              <w:tc>
+                <w:tcPr>
+                  <w:tcW w:w="1828" w:type="dxa"/>
+                  <w:vMerge w:val="restart"/>
+                  <w:tcBorders>
+                    <w:top w:val="single" w:sz="4" w:space="0" w:color="000000"/>
+                    <w:left w:val="single" w:sz="4" w:space="0" w:color="000000"/>
+                    <w:bottom w:val="single" w:sz="4" w:space="0" w:color="000000"/>
+                    <w:right w:val="single" w:sz="4" w:space="0" w:color="000000"/>
+                  </w:tcBorders>
+                  <w:shd w:fill="BFBFBF" w:val="clear"/>
+                  <w:vAlign w:val="center"/>
+                </w:tcPr>
+                <w:p>
+                  <w:pPr>
+                    <w:pStyle w:val="Normal"/>
+                    <w:widowControl w:val="false"/>
+                    <w:tabs>
+                      <w:tab w:val="clear" w:pos="720"/>
+                      <w:tab w:val="left" w:pos="0" w:leader="none"/>
+                    </w:tabs>
+                    <w:spacing w:lineRule="auto" w:line="240" w:before="0" w:after="0"/>
+                    <w:jc w:val="center"/>
+                    <w:rPr>
+                      <w:rFonts w:ascii="Liberation Serif" w:hAnsi="Liberation Serif" w:eastAsia="Calibri" w:cs="Calibri"/>
+                      <w:b/>
+                      <w:sz w:val="22"/>
+                      <w:szCs w:val="22"/>
+                      <w:lang w:val="en-US" w:eastAsia="en-US" w:bidi="ar-SA"/>
+                    </w:rPr>
+                  </w:pPr>
+                  <w:r>
+                    <w:rPr>
+                      <w:rFonts w:eastAsia="Calibri" w:cs="Calibri" w:ascii="Liberation Serif" w:hAnsi="Liberation Serif"/>
+                      <w:b/>
+                      <w:sz w:val="22"/>
+                      <w:szCs w:val="22"/>
+                      <w:lang w:val="en-US" w:eastAsia="en-US" w:bidi="ar-SA"/>
+                    </w:rPr>
+                    <w:t>Sub-CPMK</w:t>
+                  </w:r>
+                </w:p>
+              </w:tc>
+              <w:tc>
+                <w:tcPr>
+                  <w:tcW w:w="8345" w:type="dxa"/>
+                  <w:gridSpan w:val="7"/>
+                  <w:tcBorders>
+                    <w:top w:val="single" w:sz="4" w:space="0" w:color="000000"/>
+                    <w:left w:val="single" w:sz="4" w:space="0" w:color="000000"/>
+                    <w:bottom w:val="single" w:sz="4" w:space="0" w:color="000000"/>
+                    <w:right w:val="single" w:sz="4" w:space="0" w:color="000000"/>
+                  </w:tcBorders>
+                  <w:shd w:fill="BFBFBF" w:val="clear"/>
+                  <w:vAlign w:val="center"/>
+                </w:tcPr>
+                <w:p>
+                  <w:pPr>
+                    <w:pStyle w:val="Normal"/>
+                    <w:widowControl w:val="false"/>
+                    <w:tabs>
+                      <w:tab w:val="clear" w:pos="720"/>
+                      <w:tab w:val="left" w:pos="0" w:leader="none"/>
+                    </w:tabs>
+                    <w:spacing w:lineRule="auto" w:line="240" w:before="0" w:after="0"/>
+                    <w:jc w:val="center"/>
+                    <w:rPr>
+                      <w:rFonts w:ascii="Liberation Serif" w:hAnsi="Liberation Serif" w:eastAsia="Calibri" w:cs="Calibri"/>
+                      <w:b/>
+                      <w:sz w:val="22"/>
+                      <w:szCs w:val="22"/>
+                      <w:lang w:val="en-US" w:eastAsia="en-US" w:bidi="ar-SA"/>
+                    </w:rPr>
+                  </w:pPr>
+                  <w:r>
+                    <w:rPr>
+                      <w:rFonts w:eastAsia="Calibri" w:cs="Calibri" w:ascii="Liberation Serif" w:hAnsi="Liberation Serif"/>
+                      <w:b/>
+                      <w:sz w:val="22"/>
+                      <w:szCs w:val="22"/>
+                      <w:lang w:val="en-US" w:eastAsia="en-US" w:bidi="ar-SA"/>
+                    </w:rPr>
+                    <w:t>CPL</w:t>
+                  </w:r>
+                </w:p>
+              </w:tc>
+            </w:tr>
+            <w:tr>
+              <w:trPr/>
+              <w:tc>
+                <w:tcPr>
+                  <w:tcW w:w="1828" w:type="dxa"/>
+                  <w:vMerge w:val="continue"/>
+                  <w:tcBorders>
+                    <w:top w:val="single" w:sz="4" w:space="0" w:color="000000"/>
+                    <w:left w:val="single" w:sz="4" w:space="0" w:color="000000"/>
+                    <w:bottom w:val="single" w:sz="4" w:space="0" w:color="000000"/>
+                    <w:right w:val="single" w:sz="4" w:space="0" w:color="000000"/>
+                  </w:tcBorders>
+                  <w:shd w:fill="BFBFBF" w:val="clear"/>
+                  <w:vAlign w:val="center"/>
+                </w:tcPr>
+                <w:p>
+                  <w:pPr>
+                    <w:pStyle w:val="Normal"/>
+                    <w:spacing w:before="57" w:after="57"/>
+                    <w:rPr/>
+                  </w:pPr>
+                  <w:r>
+                    <w:rPr/>
+                  </w:r>
+                </w:p>
+              </w:tc>
+              <w:tc>
+                <w:tcPr>
+                  <w:tcW w:w="1978" w:type="dxa"/>
+                  <w:gridSpan w:val="2"/>
+                  <w:tcBorders>
+                    <w:top w:val="single" w:sz="4" w:space="0" w:color="000000"/>
+                    <w:left w:val="single" w:sz="4" w:space="0" w:color="000000"/>
+                    <w:bottom w:val="single" w:sz="4" w:space="0" w:color="000000"/>
+                    <w:right w:val="single" w:sz="4" w:space="0" w:color="000000"/>
+                  </w:tcBorders>
+                  <w:shd w:fill="BFBFBF" w:val="clear"/>
+                  <w:vAlign w:val="center"/>
+                </w:tcPr>
+                <w:p>
+                  <w:pPr>
+                    <w:pStyle w:val="Normal"/>
+                    <w:widowControl w:val="false"/>
+                    <w:tabs>
+                      <w:tab w:val="clear" w:pos="720"/>
+                      <w:tab w:val="left" w:pos="0" w:leader="none"/>
+                    </w:tabs>
+                    <w:spacing w:lineRule="auto" w:line="240" w:before="0" w:after="0"/>
+                    <w:jc w:val="center"/>
+                    <w:rPr>
+                      <w:rFonts w:ascii="Liberation Serif" w:hAnsi="Liberation Serif" w:eastAsia="Calibri" w:cs="Calibri"/>
+                      <w:b/>
+                      <w:sz w:val="22"/>
+                      <w:szCs w:val="22"/>
+                      <w:lang w:val="en-US" w:eastAsia="en-US" w:bidi="ar-SA"/>
+                    </w:rPr>
+                  </w:pPr>
+                  <w:r>
+                    <w:rPr>
+                      <w:rFonts w:eastAsia="Calibri" w:cs="Calibri" w:ascii="Liberation Serif" w:hAnsi="Liberation Serif"/>
+                      <w:b/>
+                      <w:sz w:val="22"/>
+                      <w:szCs w:val="22"/>
+                      <w:lang w:val="en-US" w:eastAsia="en-US" w:bidi="ar-SA"/>
+                    </w:rPr>
+                    <w:t>Sikap</w:t>
+                  </w:r>
+                </w:p>
+              </w:tc>
+              <w:tc>
+                <w:tcPr>
+                  <w:tcW w:w="3057" w:type="dxa"/>
+                  <w:gridSpan w:val="3"/>
+                  <w:tcBorders>
+                    <w:top w:val="single" w:sz="4" w:space="0" w:color="000000"/>
+                    <w:left w:val="single" w:sz="4" w:space="0" w:color="000000"/>
+                    <w:bottom w:val="single" w:sz="4" w:space="0" w:color="000000"/>
+                  </w:tcBorders>
+                  <w:shd w:fill="BFBFBF" w:val="clear"/>
+                  <w:vAlign w:val="center"/>
+                </w:tcPr>
+                <w:p>
+                  <w:pPr>
+                    <w:pStyle w:val="Normal"/>
+                    <w:widowControl w:val="false"/>
+                    <w:spacing w:lineRule="auto" w:line="240" w:before="0" w:after="0"/>
+                    <w:jc w:val="center"/>
+                    <w:rPr>
+                      <w:rFonts w:ascii="Liberation Serif" w:hAnsi="Liberation Serif"/>
+                      <w:b/>
+                      <w:sz w:val="22"/>
+                      <w:szCs w:val="22"/>
+                    </w:rPr>
+                  </w:pPr>
+                  <w:r>
+                    <w:rPr>
+                      <w:rFonts w:ascii="Liberation Serif" w:hAnsi="Liberation Serif"/>
+                      <w:b/>
+                      <w:sz w:val="22"/>
+                      <w:szCs w:val="22"/>
+                    </w:rPr>
+                    <w:t>Keterampilan Umum</w:t>
+                  </w:r>
+                </w:p>
+              </w:tc>
+              <w:tc>
+                <w:tcPr>
+                  <w:tcW w:w="1528" w:type="dxa"/>
+                  <w:tcBorders>
+                    <w:top w:val="single" w:sz="4" w:space="0" w:color="000000"/>
+                    <w:left w:val="single" w:sz="4" w:space="0" w:color="000000"/>
+                    <w:bottom w:val="single" w:sz="4" w:space="0" w:color="000000"/>
+                    <w:right w:val="single" w:sz="4" w:space="0" w:color="000000"/>
+                  </w:tcBorders>
+                  <w:shd w:fill="BFBFBF" w:val="clear"/>
+                  <w:vAlign w:val="center"/>
+                </w:tcPr>
+                <w:p>
+                  <w:pPr>
+                    <w:pStyle w:val="Normal"/>
+                    <w:widowControl w:val="false"/>
+                    <w:tabs>
+                      <w:tab w:val="clear" w:pos="720"/>
+                      <w:tab w:val="left" w:pos="0" w:leader="none"/>
+                    </w:tabs>
+                    <w:spacing w:lineRule="auto" w:line="240" w:before="0" w:after="0"/>
+                    <w:jc w:val="center"/>
+                    <w:rPr>
+                      <w:rFonts w:ascii="Liberation Serif" w:hAnsi="Liberation Serif" w:eastAsia="Calibri" w:cs="Calibri"/>
+                      <w:b/>
+                      <w:sz w:val="22"/>
+                      <w:szCs w:val="22"/>
+                      <w:lang w:val="en-US" w:eastAsia="en-US" w:bidi="ar-SA"/>
+                    </w:rPr>
+                  </w:pPr>
+                  <w:r>
+                    <w:rPr>
+                      <w:rFonts w:eastAsia="Calibri" w:cs="Calibri" w:ascii="Liberation Serif" w:hAnsi="Liberation Serif"/>
+                      <w:b/>
+                      <w:sz w:val="22"/>
+                      <w:szCs w:val="22"/>
+                      <w:lang w:val="en-US" w:eastAsia="en-US" w:bidi="ar-SA"/>
+                    </w:rPr>
+                    <w:t>Pengetahuan</w:t>
+                  </w:r>
+                </w:p>
+              </w:tc>
+              <w:tc>
+                <w:tcPr>
+                  <w:tcW w:w="1782" w:type="dxa"/>
+                  <w:tcBorders>
+                    <w:top w:val="single" w:sz="4" w:space="0" w:color="000000"/>
+                    <w:left w:val="single" w:sz="4" w:space="0" w:color="000000"/>
+                    <w:bottom w:val="single" w:sz="4" w:space="0" w:color="000000"/>
+                    <w:right w:val="single" w:sz="4" w:space="0" w:color="000000"/>
+                  </w:tcBorders>
+                  <w:shd w:fill="BFBFBF" w:val="clear"/>
+                  <w:vAlign w:val="center"/>
+                </w:tcPr>
+                <w:p>
+                  <w:pPr>
+                    <w:pStyle w:val="Normal"/>
+                    <w:widowControl w:val="false"/>
+                    <w:tabs>
+                      <w:tab w:val="clear" w:pos="720"/>
+                      <w:tab w:val="left" w:pos="0" w:leader="none"/>
+                    </w:tabs>
+                    <w:spacing w:lineRule="auto" w:line="240" w:before="0" w:after="0"/>
+                    <w:jc w:val="center"/>
+                    <w:rPr>
+                      <w:rFonts w:ascii="Liberation Serif" w:hAnsi="Liberation Serif" w:eastAsia="Calibri" w:cs="Calibri"/>
+                      <w:b/>
+                      <w:sz w:val="22"/>
+                      <w:szCs w:val="22"/>
+                      <w:lang w:val="en-US" w:eastAsia="en-US" w:bidi="ar-SA"/>
+                    </w:rPr>
+                  </w:pPr>
+                  <w:r>
+                    <w:rPr>
+                      <w:rFonts w:eastAsia="Calibri" w:cs="Calibri" w:ascii="Liberation Serif" w:hAnsi="Liberation Serif"/>
+                      <w:b/>
+                      <w:sz w:val="22"/>
+                      <w:szCs w:val="22"/>
+                      <w:lang w:val="en-US" w:eastAsia="en-US" w:bidi="ar-SA"/>
+                    </w:rPr>
+                    <w:t>Keterampilan Khusus</w:t>
+                  </w:r>
+                </w:p>
+              </w:tc>
+            </w:tr>
+            <w:tr>
+              <w:trPr/>
+              <w:tc>
+                <w:tcPr>
+                  <w:tcW w:w="1828" w:type="dxa"/>
+                  <w:vMerge w:val="continue"/>
+                  <w:tcBorders>
+                    <w:left w:val="single" w:sz="4" w:space="0" w:color="000000"/>
+                    <w:bottom w:val="single" w:sz="4" w:space="0" w:color="000000"/>
+                    <w:right w:val="single" w:sz="4" w:space="0" w:color="000000"/>
+                  </w:tcBorders>
+                  <w:shd w:fill="BFBFBF" w:val="clear"/>
+                  <w:vAlign w:val="center"/>
+                </w:tcPr>
+                <w:p>
+                  <w:pPr>
+                    <w:pStyle w:val="Normal"/>
+                    <w:spacing w:before="57" w:after="57"/>
+                    <w:rPr/>
+                  </w:pPr>
+                  <w:r>
+                    <w:rPr/>
+                  </w:r>
+                </w:p>
+              </w:tc>
+              <w:tc>
+                <w:tcPr>
+                  <w:tcW w:w="989" w:type="dxa"/>
+                  <w:tcBorders>
+                    <w:left w:val="single" w:sz="4" w:space="0" w:color="000000"/>
+                    <w:bottom w:val="single" w:sz="4" w:space="0" w:color="000000"/>
+                    <w:right w:val="single" w:sz="4" w:space="0" w:color="000000"/>
+                  </w:tcBorders>
+                  <w:shd w:fill="BFBFBF" w:val="clear"/>
+                  <w:vAlign w:val="center"/>
+                </w:tcPr>
+                <w:p>
+                  <w:pPr>
+                    <w:pStyle w:val="Normal"/>
+                    <w:widowControl w:val="false"/>
+                    <w:tabs>
+                      <w:tab w:val="clear" w:pos="720"/>
+                      <w:tab w:val="left" w:pos="0" w:leader="none"/>
+                    </w:tabs>
+                    <w:spacing w:lineRule="auto" w:line="240" w:before="0" w:after="0"/>
+                    <w:jc w:val="center"/>
+                    <w:rPr>
+                      <w:rFonts w:ascii="Liberation Serif" w:hAnsi="Liberation Serif" w:eastAsia="Calibri" w:cs="Calibri"/>
+                      <w:b/>
+                      <w:sz w:val="22"/>
+                      <w:szCs w:val="22"/>
+                      <w:lang w:val="en-US" w:eastAsia="en-US" w:bidi="ar-SA"/>
+                    </w:rPr>
+                  </w:pPr>
+                  <w:r>
+                    <w:rPr>
+                      <w:rFonts w:eastAsia="Calibri" w:cs="Calibri" w:ascii="Liberation Serif" w:hAnsi="Liberation Serif"/>
+                      <w:b/>
+                      <w:sz w:val="22"/>
+                      <w:szCs w:val="22"/>
+                      <w:lang w:val="en-US" w:eastAsia="en-US" w:bidi="ar-SA"/>
+                    </w:rPr>
+                    <w:t>S.</w:t>
+                  </w:r>
+                  <w:r>
+                    <w:rPr>
+                      <w:rFonts w:eastAsia="Calibri" w:cs="Calibri" w:ascii="Liberation Serif" w:hAnsi="Liberation Serif"/>
+                      <w:b/>
+                      <w:sz w:val="22"/>
+                      <w:szCs w:val="22"/>
+                      <w:lang w:val="en-US" w:eastAsia="en-US" w:bidi="ar-SA"/>
+                    </w:rPr>
+                    <w:t>8</w:t>
+                  </w:r>
+                </w:p>
+              </w:tc>
+              <w:tc>
+                <w:tcPr>
+                  <w:tcW w:w="989" w:type="dxa"/>
+                  <w:tcBorders>
+                    <w:left w:val="single" w:sz="4" w:space="0" w:color="000000"/>
+                    <w:bottom w:val="single" w:sz="4" w:space="0" w:color="000000"/>
+                    <w:right w:val="single" w:sz="4" w:space="0" w:color="000000"/>
+                  </w:tcBorders>
+                  <w:shd w:fill="BFBFBF" w:val="clear"/>
+                  <w:vAlign w:val="center"/>
+                </w:tcPr>
+                <w:p>
+                  <w:pPr>
+                    <w:pStyle w:val="Normal"/>
+                    <w:widowControl w:val="false"/>
+                    <w:tabs>
+                      <w:tab w:val="clear" w:pos="720"/>
+                      <w:tab w:val="left" w:pos="0" w:leader="none"/>
+                    </w:tabs>
+                    <w:spacing w:lineRule="auto" w:line="240" w:before="0" w:after="0"/>
+                    <w:jc w:val="center"/>
+                    <w:rPr>
+                      <w:rFonts w:ascii="Liberation Serif" w:hAnsi="Liberation Serif" w:eastAsia="Calibri" w:cs="Calibri"/>
+                      <w:b/>
+                      <w:sz w:val="22"/>
+                      <w:szCs w:val="22"/>
+                      <w:lang w:val="en-US" w:eastAsia="en-US" w:bidi="ar-SA"/>
+                    </w:rPr>
+                  </w:pPr>
+                  <w:r>
+                    <w:rPr>
+                      <w:rFonts w:eastAsia="Calibri" w:cs="Calibri" w:ascii="Liberation Serif" w:hAnsi="Liberation Serif"/>
+                      <w:b/>
+                      <w:sz w:val="22"/>
+                      <w:szCs w:val="22"/>
+                      <w:lang w:val="en-US" w:eastAsia="en-US" w:bidi="ar-SA"/>
+                    </w:rPr>
+                    <w:t>S.</w:t>
+                  </w:r>
+                  <w:r>
+                    <w:rPr>
+                      <w:rFonts w:eastAsia="Calibri" w:cs="Calibri" w:ascii="Liberation Serif" w:hAnsi="Liberation Serif"/>
+                      <w:b/>
+                      <w:sz w:val="22"/>
+                      <w:szCs w:val="22"/>
+                      <w:lang w:val="en-US" w:eastAsia="en-US" w:bidi="ar-SA"/>
+                    </w:rPr>
+                    <w:t>9</w:t>
+                  </w:r>
+                </w:p>
+              </w:tc>
+              <w:tc>
+                <w:tcPr>
+                  <w:tcW w:w="1019" w:type="dxa"/>
+                  <w:tcBorders>
+                    <w:left w:val="single" w:sz="4" w:space="0" w:color="000000"/>
+                    <w:bottom w:val="single" w:sz="4" w:space="0" w:color="000000"/>
+                    <w:right w:val="single" w:sz="4" w:space="0" w:color="000000"/>
+                  </w:tcBorders>
+                  <w:shd w:fill="BFBFBF" w:val="clear"/>
+                  <w:vAlign w:val="center"/>
+                </w:tcPr>
+                <w:p>
+                  <w:pPr>
+                    <w:pStyle w:val="Normal"/>
+                    <w:widowControl w:val="false"/>
+                    <w:spacing w:lineRule="auto" w:line="240" w:before="0" w:after="0"/>
+                    <w:jc w:val="center"/>
+                    <w:rPr>
+                      <w:rFonts w:ascii="Liberation Serif" w:hAnsi="Liberation Serif"/>
+                      <w:b/>
+                      <w:sz w:val="22"/>
+                      <w:szCs w:val="22"/>
+                    </w:rPr>
+                  </w:pPr>
+                  <w:r>
+                    <w:rPr>
+                      <w:rFonts w:ascii="Liberation Serif" w:hAnsi="Liberation Serif"/>
+                      <w:b/>
+                      <w:sz w:val="22"/>
+                      <w:szCs w:val="22"/>
+                    </w:rPr>
+                    <w:t>KU.1</w:t>
+                  </w:r>
+                </w:p>
+              </w:tc>
+              <w:tc>
+                <w:tcPr>
+                  <w:tcW w:w="1019" w:type="dxa"/>
+                  <w:tcBorders>
+                    <w:left w:val="single" w:sz="4" w:space="0" w:color="000000"/>
+                    <w:bottom w:val="single" w:sz="4" w:space="0" w:color="000000"/>
+                  </w:tcBorders>
+                  <w:shd w:fill="BFBFBF" w:val="clear"/>
+                  <w:vAlign w:val="center"/>
+                </w:tcPr>
+                <w:p>
+                  <w:pPr>
+                    <w:pStyle w:val="Normal"/>
+                    <w:widowControl w:val="false"/>
+                    <w:tabs>
+                      <w:tab w:val="clear" w:pos="720"/>
+                      <w:tab w:val="left" w:pos="0" w:leader="none"/>
+                    </w:tabs>
+                    <w:spacing w:lineRule="auto" w:line="240" w:before="0" w:after="0"/>
+                    <w:jc w:val="center"/>
+                    <w:rPr>
+                      <w:rFonts w:ascii="Liberation Serif" w:hAnsi="Liberation Serif" w:eastAsia="Calibri" w:cs="Calibri"/>
+                      <w:b/>
+                      <w:sz w:val="22"/>
+                      <w:szCs w:val="22"/>
+                      <w:lang w:val="en-US" w:eastAsia="en-US" w:bidi="ar-SA"/>
+                    </w:rPr>
+                  </w:pPr>
+                  <w:r>
+                    <w:rPr>
+                      <w:rFonts w:eastAsia="Calibri" w:cs="Calibri" w:ascii="Liberation Serif" w:hAnsi="Liberation Serif"/>
+                      <w:b/>
+                      <w:sz w:val="22"/>
+                      <w:szCs w:val="22"/>
+                      <w:lang w:val="en-US" w:eastAsia="en-US" w:bidi="ar-SA"/>
+                    </w:rPr>
+                    <w:t>KU.2</w:t>
+                  </w:r>
+                </w:p>
+              </w:tc>
+              <w:tc>
+                <w:tcPr>
+                  <w:tcW w:w="1019" w:type="dxa"/>
+                  <w:tcBorders>
+                    <w:left w:val="single" w:sz="4" w:space="0" w:color="000000"/>
+                    <w:bottom w:val="single" w:sz="4" w:space="0" w:color="000000"/>
+                  </w:tcBorders>
+                  <w:shd w:fill="BFBFBF" w:val="clear"/>
+                  <w:vAlign w:val="center"/>
+                </w:tcPr>
+                <w:p>
+                  <w:pPr>
+                    <w:pStyle w:val="Normal"/>
+                    <w:widowControl w:val="false"/>
+                    <w:tabs>
+                      <w:tab w:val="clear" w:pos="720"/>
+                      <w:tab w:val="left" w:pos="0" w:leader="none"/>
+                    </w:tabs>
+                    <w:spacing w:lineRule="auto" w:line="240" w:before="0" w:after="0"/>
+                    <w:jc w:val="center"/>
+                    <w:rPr>
+                      <w:rFonts w:ascii="Liberation Serif" w:hAnsi="Liberation Serif" w:eastAsia="Calibri" w:cs="Calibri"/>
+                      <w:b/>
+                      <w:sz w:val="22"/>
+                      <w:szCs w:val="22"/>
+                      <w:lang w:val="en-US" w:eastAsia="en-US" w:bidi="ar-SA"/>
+                    </w:rPr>
+                  </w:pPr>
+                  <w:r>
+                    <w:rPr>
+                      <w:rFonts w:eastAsia="Calibri" w:cs="Calibri" w:ascii="Liberation Serif" w:hAnsi="Liberation Serif"/>
+                      <w:b/>
+                      <w:sz w:val="22"/>
+                      <w:szCs w:val="22"/>
+                      <w:lang w:val="en-US" w:eastAsia="en-US" w:bidi="ar-SA"/>
+                    </w:rPr>
+                    <w:t>KU.5</w:t>
+                  </w:r>
+                </w:p>
+              </w:tc>
+              <w:tc>
+                <w:tcPr>
+                  <w:tcW w:w="1528" w:type="dxa"/>
+                  <w:tcBorders>
+                    <w:left w:val="single" w:sz="4" w:space="0" w:color="000000"/>
+                    <w:bottom w:val="single" w:sz="4" w:space="0" w:color="000000"/>
+                    <w:right w:val="single" w:sz="4" w:space="0" w:color="000000"/>
+                  </w:tcBorders>
+                  <w:shd w:fill="BFBFBF" w:val="clear"/>
+                  <w:vAlign w:val="center"/>
+                </w:tcPr>
+                <w:p>
+                  <w:pPr>
+                    <w:pStyle w:val="Normal"/>
+                    <w:widowControl w:val="false"/>
+                    <w:tabs>
+                      <w:tab w:val="clear" w:pos="720"/>
+                      <w:tab w:val="left" w:pos="0" w:leader="none"/>
+                    </w:tabs>
+                    <w:spacing w:lineRule="auto" w:line="240" w:before="0" w:after="0"/>
+                    <w:jc w:val="center"/>
+                    <w:rPr>
+                      <w:rFonts w:ascii="Liberation Serif" w:hAnsi="Liberation Serif" w:eastAsia="Calibri" w:cs="Calibri"/>
+                      <w:b/>
+                      <w:sz w:val="22"/>
+                      <w:szCs w:val="22"/>
+                      <w:lang w:val="en-US" w:eastAsia="en-US" w:bidi="ar-SA"/>
+                    </w:rPr>
+                  </w:pPr>
+                  <w:r>
+                    <w:rPr>
+                      <w:rFonts w:eastAsia="Calibri" w:cs="Calibri" w:ascii="Liberation Serif" w:hAnsi="Liberation Serif"/>
+                      <w:b/>
+                      <w:sz w:val="22"/>
+                      <w:szCs w:val="22"/>
+                      <w:lang w:val="en-US" w:eastAsia="en-US" w:bidi="ar-SA"/>
+                    </w:rPr>
+                    <w:t>P.</w:t>
+                  </w:r>
+                  <w:r>
+                    <w:rPr>
+                      <w:rFonts w:eastAsia="Calibri" w:cs="Calibri" w:ascii="Liberation Serif" w:hAnsi="Liberation Serif"/>
+                      <w:b/>
+                      <w:sz w:val="22"/>
+                      <w:szCs w:val="22"/>
+                      <w:lang w:val="en-US" w:eastAsia="en-US" w:bidi="ar-SA"/>
+                    </w:rPr>
+                    <w:t>4</w:t>
+                  </w:r>
+                </w:p>
+              </w:tc>
+              <w:tc>
+                <w:tcPr>
+                  <w:tcW w:w="1782" w:type="dxa"/>
+                  <w:tcBorders>
+                    <w:left w:val="single" w:sz="4" w:space="0" w:color="000000"/>
+                    <w:bottom w:val="single" w:sz="4" w:space="0" w:color="000000"/>
+                    <w:right w:val="single" w:sz="4" w:space="0" w:color="000000"/>
+                  </w:tcBorders>
+                  <w:shd w:fill="BFBFBF" w:val="clear"/>
+                  <w:vAlign w:val="center"/>
+                </w:tcPr>
+                <w:p>
+                  <w:pPr>
+                    <w:pStyle w:val="Normal"/>
+                    <w:widowControl w:val="false"/>
+                    <w:tabs>
+                      <w:tab w:val="clear" w:pos="720"/>
+                      <w:tab w:val="left" w:pos="0" w:leader="none"/>
+                    </w:tabs>
+                    <w:spacing w:lineRule="auto" w:line="240" w:before="0" w:after="0"/>
+                    <w:jc w:val="center"/>
+                    <w:rPr>
+                      <w:rFonts w:ascii="Liberation Serif" w:hAnsi="Liberation Serif" w:eastAsia="Calibri" w:cs="Calibri"/>
+                      <w:b/>
+                      <w:sz w:val="22"/>
+                      <w:szCs w:val="22"/>
+                      <w:lang w:val="en-US" w:eastAsia="en-US" w:bidi="ar-SA"/>
+                    </w:rPr>
+                  </w:pPr>
+                  <w:r>
+                    <w:rPr>
+                      <w:rFonts w:eastAsia="Calibri" w:cs="Calibri" w:ascii="Liberation Serif" w:hAnsi="Liberation Serif"/>
+                      <w:b/>
+                      <w:sz w:val="22"/>
+                      <w:szCs w:val="22"/>
+                      <w:lang w:val="en-US" w:eastAsia="en-US" w:bidi="ar-SA"/>
+                    </w:rPr>
+                    <w:t>KK.4</w:t>
+                  </w:r>
+                </w:p>
+              </w:tc>
+            </w:tr>
+            <w:tr>
+              <w:trPr/>
+              <w:tc>
+                <w:tcPr>
+                  <w:tcW w:w="1828" w:type="dxa"/>
+                  <w:tcBorders>
+                    <w:top w:val="single" w:sz="4" w:space="0" w:color="000000"/>
+                    <w:left w:val="single" w:sz="4" w:space="0" w:color="000000"/>
+                    <w:bottom w:val="single" w:sz="4" w:space="0" w:color="000000"/>
+                    <w:right w:val="single" w:sz="4" w:space="0" w:color="000000"/>
+                  </w:tcBorders>
+                  <w:vAlign w:val="center"/>
+                </w:tcPr>
+                <w:p>
+                  <w:pPr>
+                    <w:pStyle w:val="Normal"/>
+                    <w:widowControl w:val="false"/>
+                    <w:tabs>
+                      <w:tab w:val="clear" w:pos="720"/>
+                      <w:tab w:val="left" w:pos="0" w:leader="none"/>
+                    </w:tabs>
+                    <w:spacing w:lineRule="auto" w:line="240" w:before="0" w:after="0"/>
+                    <w:jc w:val="center"/>
+                    <w:rPr>
+                      <w:rFonts w:ascii="Liberation Serif" w:hAnsi="Liberation Serif"/>
+                      <w:sz w:val="22"/>
+                      <w:szCs w:val="22"/>
+                    </w:rPr>
+                  </w:pPr>
+                  <w:r>
+                    <w:rPr>
+                      <w:rFonts w:ascii="Liberation Serif" w:hAnsi="Liberation Serif"/>
+                      <w:sz w:val="22"/>
+                      <w:szCs w:val="22"/>
+                    </w:rPr>
+                    <w:t>Sub-CPMK 1</w:t>
+                  </w:r>
+                </w:p>
+              </w:tc>
+              <w:tc>
+                <w:tcPr>
+                  <w:tcW w:w="989" w:type="dxa"/>
+                  <w:tcBorders>
+                    <w:top w:val="single" w:sz="4" w:space="0" w:color="000000"/>
+                    <w:left w:val="single" w:sz="4" w:space="0" w:color="000000"/>
+                    <w:bottom w:val="single" w:sz="4" w:space="0" w:color="000000"/>
+                    <w:right w:val="single" w:sz="4" w:space="0" w:color="000000"/>
+                  </w:tcBorders>
+                  <w:vAlign w:val="center"/>
+                </w:tcPr>
+                <w:p>
+                  <w:pPr>
+                    <w:pStyle w:val="Default"/>
+                    <w:widowControl w:val="false"/>
+                    <w:spacing w:before="0" w:after="0"/>
+                    <w:jc w:val="center"/>
+                    <w:rPr>
+                      <w:rFonts w:ascii="Times New Roman" w:hAnsi="Times New Roman" w:cs="Times New Roman"/>
+                      <w:sz w:val="22"/>
+                      <w:szCs w:val="22"/>
+                    </w:rPr>
+                  </w:pPr>
+                  <w:r>
+                    <w:rPr>
+                      <w:rFonts w:eastAsia="ＭＳ 明朝" w:cs="Times New Roman" w:ascii="ＭＳ 明朝" w:hAnsi="ＭＳ 明朝"/>
+                      <w:kern w:val="0"/>
+                      <w:sz w:val="22"/>
+                      <w:szCs w:val="22"/>
+                      <w:lang w:val="en-US" w:eastAsia="en-ID" w:bidi="ar-SA"/>
+                    </w:rPr>
+                    <w:t>×</w:t>
+                  </w:r>
+                </w:p>
+              </w:tc>
+              <w:tc>
+                <w:tcPr>
+                  <w:tcW w:w="989" w:type="dxa"/>
+                  <w:tcBorders>
+                    <w:top w:val="single" w:sz="4" w:space="0" w:color="000000"/>
+                    <w:left w:val="single" w:sz="4" w:space="0" w:color="000000"/>
+                    <w:bottom w:val="single" w:sz="4" w:space="0" w:color="000000"/>
+                    <w:right w:val="single" w:sz="4" w:space="0" w:color="000000"/>
+                  </w:tcBorders>
+                  <w:vAlign w:val="center"/>
+                </w:tcPr>
+                <w:p>
+                  <w:pPr>
+                    <w:pStyle w:val="Default"/>
+                    <w:widowControl w:val="false"/>
+                    <w:spacing w:before="0" w:after="0"/>
+                    <w:jc w:val="center"/>
+                    <w:rPr>
+                      <w:rFonts w:ascii="Times New Roman" w:hAnsi="Times New Roman" w:cs="Times New Roman"/>
+                      <w:sz w:val="22"/>
+                      <w:szCs w:val="22"/>
+                    </w:rPr>
+                  </w:pPr>
+                  <w:r>
+                    <w:rPr>
+                      <w:rFonts w:eastAsia="ＭＳ 明朝" w:cs="Times New Roman" w:ascii="ＭＳ 明朝" w:hAnsi="ＭＳ 明朝"/>
+                      <w:kern w:val="0"/>
+                      <w:sz w:val="22"/>
+                      <w:szCs w:val="22"/>
+                      <w:lang w:val="en-US" w:eastAsia="en-ID" w:bidi="ar-SA"/>
+                    </w:rPr>
+                    <w:t>×</w:t>
+                  </w:r>
+                </w:p>
+              </w:tc>
+              <w:tc>
+                <w:tcPr>
+                  <w:tcW w:w="1019" w:type="dxa"/>
+                  <w:tcBorders>
+                    <w:top w:val="single" w:sz="4" w:space="0" w:color="000000"/>
+                    <w:left w:val="single" w:sz="4" w:space="0" w:color="000000"/>
+                    <w:bottom w:val="single" w:sz="4" w:space="0" w:color="000000"/>
+                    <w:right w:val="single" w:sz="4" w:space="0" w:color="000000"/>
+                  </w:tcBorders>
+                  <w:vAlign w:val="center"/>
+                </w:tcPr>
+                <w:p>
+                  <w:pPr>
+                    <w:pStyle w:val="Default"/>
+                    <w:widowControl w:val="false"/>
+                    <w:spacing w:before="0" w:after="0"/>
+                    <w:jc w:val="center"/>
+                    <w:rPr>
+                      <w:rFonts w:ascii="Times New Roman" w:hAnsi="Times New Roman" w:cs="Times New Roman"/>
+                      <w:sz w:val="22"/>
+                      <w:szCs w:val="22"/>
+                    </w:rPr>
+                  </w:pPr>
+                  <w:r>
+                    <w:rPr>
+                      <w:rFonts w:eastAsia="ＭＳ 明朝" w:cs="Times New Roman" w:ascii="ＭＳ 明朝" w:hAnsi="ＭＳ 明朝"/>
+                      <w:kern w:val="0"/>
+                      <w:sz w:val="22"/>
+                      <w:szCs w:val="22"/>
+                      <w:lang w:val="en-US" w:eastAsia="en-ID" w:bidi="ar-SA"/>
+                    </w:rPr>
+                    <w:t>×</w:t>
+                  </w:r>
+                </w:p>
+              </w:tc>
+              <w:tc>
+                <w:tcPr>
+                  <w:tcW w:w="1019" w:type="dxa"/>
+                  <w:tcBorders>
+                    <w:top w:val="single" w:sz="4" w:space="0" w:color="000000"/>
+                    <w:left w:val="single" w:sz="4" w:space="0" w:color="000000"/>
+                    <w:bottom w:val="single" w:sz="4" w:space="0" w:color="000000"/>
+                  </w:tcBorders>
+                  <w:vAlign w:val="center"/>
+                </w:tcPr>
+                <w:p>
+                  <w:pPr>
+                    <w:pStyle w:val="Default"/>
+                    <w:widowControl w:val="false"/>
+                    <w:spacing w:before="0" w:after="0"/>
+                    <w:jc w:val="center"/>
+                    <w:rPr>
+                      <w:rFonts w:ascii="Times New Roman" w:hAnsi="Times New Roman" w:cs="Times New Roman"/>
+                      <w:sz w:val="22"/>
+                      <w:szCs w:val="22"/>
+                    </w:rPr>
+                  </w:pPr>
+                  <w:r>
+                    <w:rPr>
+                      <w:rFonts w:eastAsia="ＭＳ 明朝" w:cs="Times New Roman" w:ascii="ＭＳ 明朝" w:hAnsi="ＭＳ 明朝"/>
+                      <w:kern w:val="0"/>
+                      <w:sz w:val="22"/>
+                      <w:szCs w:val="22"/>
+                      <w:lang w:val="en-US" w:eastAsia="en-ID" w:bidi="ar-SA"/>
+                    </w:rPr>
+                    <w:t>×</w:t>
+                  </w:r>
+                </w:p>
+              </w:tc>
+              <w:tc>
+                <w:tcPr>
+                  <w:tcW w:w="1019" w:type="dxa"/>
+                  <w:tcBorders>
+                    <w:top w:val="single" w:sz="4" w:space="0" w:color="000000"/>
+                    <w:left w:val="single" w:sz="4" w:space="0" w:color="000000"/>
+                    <w:bottom w:val="single" w:sz="4" w:space="0" w:color="000000"/>
+                  </w:tcBorders>
+                  <w:vAlign w:val="center"/>
+                </w:tcPr>
+                <w:p>
+                  <w:pPr>
+                    <w:pStyle w:val="Default"/>
+                    <w:widowControl w:val="false"/>
+                    <w:spacing w:before="0" w:after="0"/>
+                    <w:jc w:val="center"/>
+                    <w:rPr>
+                      <w:rFonts w:ascii="Times New Roman" w:hAnsi="Times New Roman" w:cs="Times New Roman"/>
+                      <w:sz w:val="22"/>
+                      <w:szCs w:val="22"/>
+                    </w:rPr>
+                  </w:pPr>
+                  <w:r>
+                    <w:rPr>
+                      <w:rFonts w:eastAsia="ＭＳ 明朝" w:cs="Times New Roman" w:ascii="Times New Roman" w:hAnsi="Times New Roman"/>
+                      <w:kern w:val="0"/>
+                      <w:sz w:val="22"/>
+                      <w:szCs w:val="22"/>
+                      <w:lang w:val="en-US" w:eastAsia="en-ID" w:bidi="ar-SA"/>
+                    </w:rPr>
+                  </w:r>
+                </w:p>
+              </w:tc>
+              <w:tc>
+                <w:tcPr>
+                  <w:tcW w:w="1528" w:type="dxa"/>
+                  <w:tcBorders>
+                    <w:top w:val="single" w:sz="4" w:space="0" w:color="000000"/>
+                    <w:left w:val="single" w:sz="4" w:space="0" w:color="000000"/>
+                    <w:bottom w:val="single" w:sz="4" w:space="0" w:color="000000"/>
+                    <w:right w:val="single" w:sz="4" w:space="0" w:color="000000"/>
+                  </w:tcBorders>
+                  <w:vAlign w:val="center"/>
+                </w:tcPr>
+                <w:p>
+                  <w:pPr>
+                    <w:pStyle w:val="Default"/>
+                    <w:widowControl w:val="false"/>
+                    <w:spacing w:before="0" w:after="0"/>
+                    <w:jc w:val="center"/>
+                    <w:rPr>
+                      <w:rFonts w:ascii="Times New Roman" w:hAnsi="Times New Roman" w:cs="Times New Roman"/>
+                      <w:sz w:val="22"/>
+                      <w:szCs w:val="22"/>
+                    </w:rPr>
+                  </w:pPr>
+                  <w:r>
+                    <w:rPr>
+                      <w:rFonts w:eastAsia="ＭＳ 明朝" w:cs="Times New Roman" w:ascii="ＭＳ 明朝" w:hAnsi="ＭＳ 明朝"/>
+                      <w:kern w:val="0"/>
+                      <w:sz w:val="22"/>
+                      <w:szCs w:val="22"/>
+                      <w:lang w:val="en-US" w:eastAsia="en-ID" w:bidi="ar-SA"/>
+                    </w:rPr>
+                    <w:t>×</w:t>
+                  </w:r>
+                </w:p>
+              </w:tc>
+              <w:tc>
+                <w:tcPr>
+                  <w:tcW w:w="1782" w:type="dxa"/>
+                  <w:tcBorders>
+                    <w:top w:val="single" w:sz="4" w:space="0" w:color="000000"/>
+                    <w:left w:val="single" w:sz="4" w:space="0" w:color="000000"/>
+                    <w:bottom w:val="single" w:sz="4" w:space="0" w:color="000000"/>
+                    <w:right w:val="single" w:sz="4" w:space="0" w:color="000000"/>
+                  </w:tcBorders>
+                  <w:vAlign w:val="center"/>
+                </w:tcPr>
+                <w:p>
+                  <w:pPr>
+                    <w:pStyle w:val="Default"/>
+                    <w:widowControl w:val="false"/>
+                    <w:spacing w:before="0" w:after="0"/>
+                    <w:jc w:val="center"/>
+                    <w:rPr>
+                      <w:rFonts w:ascii="Times New Roman" w:hAnsi="Times New Roman" w:cs="Times New Roman"/>
+                      <w:sz w:val="22"/>
+                      <w:szCs w:val="22"/>
+                    </w:rPr>
+                  </w:pPr>
+                  <w:r>
+                    <w:rPr>
+                      <w:rFonts w:eastAsia="ＭＳ 明朝" w:cs="Times New Roman" w:ascii="ＭＳ 明朝" w:hAnsi="ＭＳ 明朝"/>
+                      <w:kern w:val="0"/>
+                      <w:sz w:val="22"/>
+                      <w:szCs w:val="22"/>
+                      <w:lang w:val="en-US" w:eastAsia="en-ID" w:bidi="ar-SA"/>
+                    </w:rPr>
+                    <w:t>×</w:t>
+                  </w:r>
+                </w:p>
+              </w:tc>
+            </w:tr>
+            <w:tr>
+              <w:trPr/>
+              <w:tc>
+                <w:tcPr>
+                  <w:tcW w:w="1828" w:type="dxa"/>
+                  <w:tcBorders>
+                    <w:left w:val="single" w:sz="4" w:space="0" w:color="000000"/>
+                    <w:bottom w:val="single" w:sz="4" w:space="0" w:color="000000"/>
+                    <w:right w:val="single" w:sz="4" w:space="0" w:color="000000"/>
+                  </w:tcBorders>
+                  <w:vAlign w:val="center"/>
+                </w:tcPr>
+                <w:p>
+                  <w:pPr>
+                    <w:pStyle w:val="Normal"/>
+                    <w:widowControl w:val="false"/>
+                    <w:tabs>
+                      <w:tab w:val="clear" w:pos="720"/>
+                      <w:tab w:val="left" w:pos="0" w:leader="none"/>
+                    </w:tabs>
+                    <w:spacing w:lineRule="auto" w:line="240" w:before="0" w:after="0"/>
+                    <w:jc w:val="center"/>
+                    <w:rPr>
+                      <w:rFonts w:ascii="Liberation Serif" w:hAnsi="Liberation Serif"/>
+                      <w:sz w:val="22"/>
+                      <w:szCs w:val="22"/>
+                    </w:rPr>
+                  </w:pPr>
+                  <w:r>
+                    <w:rPr>
+                      <w:rFonts w:ascii="Liberation Serif" w:hAnsi="Liberation Serif"/>
+                      <w:sz w:val="22"/>
+                      <w:szCs w:val="22"/>
+                    </w:rPr>
+                    <w:t>Sub-CPMK 2</w:t>
+                  </w:r>
+                </w:p>
+              </w:tc>
+              <w:tc>
+                <w:tcPr>
+                  <w:tcW w:w="989" w:type="dxa"/>
+                  <w:tcBorders>
+                    <w:left w:val="single" w:sz="4" w:space="0" w:color="000000"/>
+                    <w:bottom w:val="single" w:sz="4" w:space="0" w:color="000000"/>
+                    <w:right w:val="single" w:sz="4" w:space="0" w:color="000000"/>
+                  </w:tcBorders>
+                  <w:vAlign w:val="center"/>
+                </w:tcPr>
+                <w:p>
+                  <w:pPr>
+                    <w:pStyle w:val="Default"/>
+                    <w:widowControl w:val="false"/>
+                    <w:spacing w:before="0" w:after="0"/>
+                    <w:jc w:val="center"/>
+                    <w:rPr>
+                      <w:rFonts w:ascii="Times New Roman" w:hAnsi="Times New Roman" w:cs="Times New Roman"/>
+                      <w:sz w:val="22"/>
+                      <w:szCs w:val="22"/>
+                    </w:rPr>
+                  </w:pPr>
+                  <w:r>
+                    <w:rPr>
+                      <w:rFonts w:eastAsia="ＭＳ 明朝" w:cs="Times New Roman" w:ascii="ＭＳ 明朝" w:hAnsi="ＭＳ 明朝"/>
+                      <w:kern w:val="0"/>
+                      <w:sz w:val="22"/>
+                      <w:szCs w:val="22"/>
+                      <w:lang w:val="en-US" w:eastAsia="en-ID" w:bidi="ar-SA"/>
+                    </w:rPr>
+                    <w:t>×</w:t>
+                  </w:r>
+                </w:p>
+              </w:tc>
+              <w:tc>
+                <w:tcPr>
+                  <w:tcW w:w="989" w:type="dxa"/>
+                  <w:tcBorders>
+                    <w:left w:val="single" w:sz="4" w:space="0" w:color="000000"/>
+                    <w:bottom w:val="single" w:sz="4" w:space="0" w:color="000000"/>
+                    <w:right w:val="single" w:sz="4" w:space="0" w:color="000000"/>
+                  </w:tcBorders>
+                  <w:vAlign w:val="center"/>
+                </w:tcPr>
+                <w:p>
+                  <w:pPr>
+                    <w:pStyle w:val="Default"/>
+                    <w:widowControl w:val="false"/>
+                    <w:spacing w:before="0" w:after="0"/>
+                    <w:jc w:val="center"/>
+                    <w:rPr>
+                      <w:rFonts w:ascii="Times New Roman" w:hAnsi="Times New Roman" w:cs="Times New Roman"/>
+                      <w:sz w:val="22"/>
+                      <w:szCs w:val="22"/>
+                    </w:rPr>
+                  </w:pPr>
+                  <w:r>
+                    <w:rPr>
+                      <w:rFonts w:eastAsia="ＭＳ 明朝" w:cs="Times New Roman" w:ascii="ＭＳ 明朝" w:hAnsi="ＭＳ 明朝"/>
+                      <w:kern w:val="0"/>
+                      <w:sz w:val="22"/>
+                      <w:szCs w:val="22"/>
+                      <w:lang w:val="en-US" w:eastAsia="en-ID" w:bidi="ar-SA"/>
+                    </w:rPr>
+                    <w:t>×</w:t>
+                  </w:r>
+                </w:p>
+              </w:tc>
+              <w:tc>
+                <w:tcPr>
+                  <w:tcW w:w="1019" w:type="dxa"/>
+                  <w:tcBorders>
+                    <w:left w:val="single" w:sz="4" w:space="0" w:color="000000"/>
+                    <w:bottom w:val="single" w:sz="4" w:space="0" w:color="000000"/>
+                    <w:right w:val="single" w:sz="4" w:space="0" w:color="000000"/>
+                  </w:tcBorders>
+                  <w:vAlign w:val="center"/>
+                </w:tcPr>
+                <w:p>
+                  <w:pPr>
+                    <w:pStyle w:val="Default"/>
+                    <w:widowControl w:val="false"/>
+                    <w:spacing w:before="0" w:after="0"/>
+                    <w:jc w:val="center"/>
+                    <w:rPr>
+                      <w:rFonts w:ascii="Times New Roman" w:hAnsi="Times New Roman" w:cs="Times New Roman"/>
+                      <w:sz w:val="22"/>
+                      <w:szCs w:val="22"/>
+                    </w:rPr>
+                  </w:pPr>
+                  <w:r>
+                    <w:rPr>
+                      <w:rFonts w:eastAsia="ＭＳ 明朝" w:cs="Times New Roman" w:ascii="ＭＳ 明朝" w:hAnsi="ＭＳ 明朝"/>
+                      <w:kern w:val="0"/>
+                      <w:sz w:val="22"/>
+                      <w:szCs w:val="22"/>
+                      <w:lang w:val="en-US" w:eastAsia="en-ID" w:bidi="ar-SA"/>
+                    </w:rPr>
+                    <w:t>×</w:t>
+                  </w:r>
+                </w:p>
+              </w:tc>
+              <w:tc>
+                <w:tcPr>
+                  <w:tcW w:w="1019" w:type="dxa"/>
+                  <w:tcBorders>
+                    <w:left w:val="single" w:sz="4" w:space="0" w:color="000000"/>
+                    <w:bottom w:val="single" w:sz="4" w:space="0" w:color="000000"/>
+                  </w:tcBorders>
+                  <w:vAlign w:val="center"/>
+                </w:tcPr>
+                <w:p>
+                  <w:pPr>
+                    <w:pStyle w:val="Default"/>
+                    <w:widowControl w:val="false"/>
+                    <w:spacing w:before="0" w:after="0"/>
+                    <w:jc w:val="center"/>
+                    <w:rPr>
+                      <w:rFonts w:ascii="Times New Roman" w:hAnsi="Times New Roman" w:cs="Times New Roman"/>
+                      <w:sz w:val="22"/>
+                      <w:szCs w:val="22"/>
+                    </w:rPr>
+                  </w:pPr>
+                  <w:r>
+                    <w:rPr>
+                      <w:rFonts w:eastAsia="ＭＳ 明朝" w:cs="Times New Roman" w:ascii="ＭＳ 明朝" w:hAnsi="ＭＳ 明朝"/>
+                      <w:kern w:val="0"/>
+                      <w:sz w:val="22"/>
+                      <w:szCs w:val="22"/>
+                      <w:lang w:val="en-US" w:eastAsia="en-ID" w:bidi="ar-SA"/>
+                    </w:rPr>
+                    <w:t>×</w:t>
+                  </w:r>
+                </w:p>
+              </w:tc>
+              <w:tc>
+                <w:tcPr>
+                  <w:tcW w:w="1019" w:type="dxa"/>
+                  <w:tcBorders>
+                    <w:left w:val="single" w:sz="4" w:space="0" w:color="000000"/>
+                    <w:bottom w:val="single" w:sz="4" w:space="0" w:color="000000"/>
+                  </w:tcBorders>
+                  <w:vAlign w:val="center"/>
+                </w:tcPr>
+                <w:p>
+                  <w:pPr>
+                    <w:pStyle w:val="Default"/>
+                    <w:widowControl w:val="false"/>
+                    <w:spacing w:before="0" w:after="0"/>
+                    <w:jc w:val="center"/>
+                    <w:rPr>
+                      <w:rFonts w:ascii="Times New Roman" w:hAnsi="Times New Roman" w:cs="Times New Roman"/>
+                      <w:sz w:val="22"/>
+                      <w:szCs w:val="22"/>
+                    </w:rPr>
+                  </w:pPr>
+                  <w:r>
+                    <w:rPr>
+                      <w:rFonts w:eastAsia="ＭＳ 明朝" w:cs="Times New Roman" w:ascii="Times New Roman" w:hAnsi="Times New Roman"/>
+                      <w:kern w:val="0"/>
+                      <w:sz w:val="22"/>
+                      <w:szCs w:val="22"/>
+                      <w:lang w:val="en-US" w:eastAsia="en-ID" w:bidi="ar-SA"/>
+                    </w:rPr>
+                  </w:r>
+                </w:p>
+              </w:tc>
+              <w:tc>
+                <w:tcPr>
+                  <w:tcW w:w="1528" w:type="dxa"/>
+                  <w:tcBorders>
+                    <w:left w:val="single" w:sz="4" w:space="0" w:color="000000"/>
+                    <w:bottom w:val="single" w:sz="4" w:space="0" w:color="000000"/>
+                    <w:right w:val="single" w:sz="4" w:space="0" w:color="000000"/>
+                  </w:tcBorders>
+                  <w:vAlign w:val="center"/>
+                </w:tcPr>
+                <w:p>
+                  <w:pPr>
+                    <w:pStyle w:val="Default"/>
+                    <w:widowControl w:val="false"/>
+                    <w:spacing w:before="0" w:after="0"/>
+                    <w:jc w:val="center"/>
+                    <w:rPr>
+                      <w:rFonts w:ascii="Times New Roman" w:hAnsi="Times New Roman" w:cs="Times New Roman"/>
+                      <w:sz w:val="22"/>
+                      <w:szCs w:val="22"/>
+                    </w:rPr>
+                  </w:pPr>
+                  <w:r>
+                    <w:rPr>
+                      <w:rFonts w:eastAsia="ＭＳ 明朝" w:cs="Times New Roman" w:ascii="ＭＳ 明朝" w:hAnsi="ＭＳ 明朝"/>
+                      <w:kern w:val="0"/>
+                      <w:sz w:val="22"/>
+                      <w:szCs w:val="22"/>
+                      <w:lang w:val="en-US" w:eastAsia="en-ID" w:bidi="ar-SA"/>
+                    </w:rPr>
+                    <w:t>×</w:t>
+                  </w:r>
+                </w:p>
+              </w:tc>
+              <w:tc>
+                <w:tcPr>
+                  <w:tcW w:w="1782" w:type="dxa"/>
+                  <w:tcBorders>
+                    <w:left w:val="single" w:sz="4" w:space="0" w:color="000000"/>
+                    <w:bottom w:val="single" w:sz="4" w:space="0" w:color="000000"/>
+                    <w:right w:val="single" w:sz="4" w:space="0" w:color="000000"/>
+                  </w:tcBorders>
+                  <w:vAlign w:val="center"/>
+                </w:tcPr>
+                <w:p>
+                  <w:pPr>
+                    <w:pStyle w:val="Default"/>
+                    <w:widowControl w:val="false"/>
+                    <w:spacing w:before="0" w:after="0"/>
+                    <w:jc w:val="center"/>
+                    <w:rPr>
+                      <w:rFonts w:ascii="Times New Roman" w:hAnsi="Times New Roman" w:cs="Times New Roman"/>
+                      <w:sz w:val="22"/>
+                      <w:szCs w:val="22"/>
+                    </w:rPr>
+                  </w:pPr>
+                  <w:r>
+                    <w:rPr>
+                      <w:rFonts w:eastAsia="ＭＳ 明朝" w:cs="Times New Roman" w:ascii="ＭＳ 明朝" w:hAnsi="ＭＳ 明朝"/>
+                      <w:kern w:val="0"/>
+                      <w:sz w:val="22"/>
+                      <w:szCs w:val="22"/>
+                      <w:lang w:val="en-US" w:eastAsia="en-ID" w:bidi="ar-SA"/>
+                    </w:rPr>
+                    <w:t>×</w:t>
+                  </w:r>
+                </w:p>
+              </w:tc>
+            </w:tr>
+            <w:tr>
+              <w:trPr/>
+              <w:tc>
+                <w:tcPr>
+                  <w:tcW w:w="1828" w:type="dxa"/>
+                  <w:tcBorders>
+                    <w:left w:val="single" w:sz="4" w:space="0" w:color="000000"/>
+                    <w:bottom w:val="single" w:sz="4" w:space="0" w:color="000000"/>
+                    <w:right w:val="single" w:sz="4" w:space="0" w:color="000000"/>
+                  </w:tcBorders>
+                  <w:vAlign w:val="center"/>
+                </w:tcPr>
+                <w:p>
+                  <w:pPr>
+                    <w:pStyle w:val="Normal"/>
+                    <w:widowControl w:val="false"/>
+                    <w:tabs>
+                      <w:tab w:val="clear" w:pos="720"/>
+                      <w:tab w:val="left" w:pos="0" w:leader="none"/>
+                    </w:tabs>
+                    <w:spacing w:lineRule="auto" w:line="240" w:before="0" w:after="0"/>
+                    <w:jc w:val="center"/>
+                    <w:rPr>
+                      <w:rFonts w:ascii="Liberation Serif" w:hAnsi="Liberation Serif"/>
+                      <w:sz w:val="22"/>
+                      <w:szCs w:val="22"/>
+                    </w:rPr>
+                  </w:pPr>
+                  <w:r>
+                    <w:rPr>
+                      <w:rFonts w:ascii="Liberation Serif" w:hAnsi="Liberation Serif"/>
+                      <w:sz w:val="22"/>
+                      <w:szCs w:val="22"/>
+                    </w:rPr>
+                    <w:t>Sub-CPMK 3</w:t>
+                  </w:r>
+                </w:p>
+              </w:tc>
+              <w:tc>
+                <w:tcPr>
+                  <w:tcW w:w="989" w:type="dxa"/>
+                  <w:tcBorders>
+                    <w:left w:val="single" w:sz="4" w:space="0" w:color="000000"/>
+                    <w:bottom w:val="single" w:sz="4" w:space="0" w:color="000000"/>
+                    <w:right w:val="single" w:sz="4" w:space="0" w:color="000000"/>
+                  </w:tcBorders>
+                  <w:vAlign w:val="center"/>
+                </w:tcPr>
+                <w:p>
+                  <w:pPr>
+                    <w:pStyle w:val="Default"/>
+                    <w:widowControl w:val="false"/>
+                    <w:spacing w:before="0" w:after="0"/>
+                    <w:jc w:val="center"/>
+                    <w:rPr>
+                      <w:rFonts w:ascii="Times New Roman" w:hAnsi="Times New Roman" w:cs="Times New Roman"/>
+                      <w:sz w:val="22"/>
+                      <w:szCs w:val="22"/>
+                    </w:rPr>
+                  </w:pPr>
+                  <w:r>
+                    <w:rPr>
+                      <w:rFonts w:eastAsia="ＭＳ 明朝" w:cs="Times New Roman" w:ascii="ＭＳ 明朝" w:hAnsi="ＭＳ 明朝"/>
+                      <w:kern w:val="0"/>
+                      <w:sz w:val="22"/>
+                      <w:szCs w:val="22"/>
+                      <w:lang w:val="en-US" w:eastAsia="en-ID" w:bidi="ar-SA"/>
+                    </w:rPr>
+                    <w:t>×</w:t>
+                  </w:r>
+                </w:p>
+              </w:tc>
+              <w:tc>
+                <w:tcPr>
+                  <w:tcW w:w="989" w:type="dxa"/>
+                  <w:tcBorders>
+                    <w:left w:val="single" w:sz="4" w:space="0" w:color="000000"/>
+                    <w:bottom w:val="single" w:sz="4" w:space="0" w:color="000000"/>
+                    <w:right w:val="single" w:sz="4" w:space="0" w:color="000000"/>
+                  </w:tcBorders>
+                  <w:vAlign w:val="center"/>
+                </w:tcPr>
+                <w:p>
+                  <w:pPr>
+                    <w:pStyle w:val="Default"/>
+                    <w:widowControl w:val="false"/>
+                    <w:spacing w:before="0" w:after="0"/>
+                    <w:jc w:val="center"/>
+                    <w:rPr>
+                      <w:rFonts w:ascii="Times New Roman" w:hAnsi="Times New Roman" w:cs="Times New Roman"/>
+                      <w:sz w:val="22"/>
+                      <w:szCs w:val="22"/>
+                    </w:rPr>
+                  </w:pPr>
+                  <w:r>
+                    <w:rPr>
+                      <w:rFonts w:eastAsia="ＭＳ 明朝" w:cs="Times New Roman" w:ascii="ＭＳ 明朝" w:hAnsi="ＭＳ 明朝"/>
+                      <w:kern w:val="0"/>
+                      <w:sz w:val="22"/>
+                      <w:szCs w:val="22"/>
+                      <w:lang w:val="en-US" w:eastAsia="en-ID" w:bidi="ar-SA"/>
+                    </w:rPr>
+                    <w:t>×</w:t>
+                  </w:r>
+                </w:p>
+              </w:tc>
+              <w:tc>
+                <w:tcPr>
+                  <w:tcW w:w="1019" w:type="dxa"/>
+                  <w:tcBorders>
+                    <w:left w:val="single" w:sz="4" w:space="0" w:color="000000"/>
+                    <w:bottom w:val="single" w:sz="4" w:space="0" w:color="000000"/>
+                    <w:right w:val="single" w:sz="4" w:space="0" w:color="000000"/>
+                  </w:tcBorders>
+                  <w:vAlign w:val="center"/>
+                </w:tcPr>
+                <w:p>
+                  <w:pPr>
+                    <w:pStyle w:val="Default"/>
+                    <w:widowControl w:val="false"/>
+                    <w:spacing w:before="0" w:after="0"/>
+                    <w:jc w:val="center"/>
+                    <w:rPr>
+                      <w:rFonts w:ascii="Times New Roman" w:hAnsi="Times New Roman" w:cs="Times New Roman"/>
+                      <w:sz w:val="22"/>
+                      <w:szCs w:val="22"/>
+                    </w:rPr>
+                  </w:pPr>
+                  <w:r>
+                    <w:rPr>
+                      <w:rFonts w:eastAsia="ＭＳ 明朝" w:cs="Times New Roman" w:ascii="ＭＳ 明朝" w:hAnsi="ＭＳ 明朝"/>
+                      <w:kern w:val="0"/>
+                      <w:sz w:val="22"/>
+                      <w:szCs w:val="22"/>
+                      <w:lang w:val="en-US" w:eastAsia="en-ID" w:bidi="ar-SA"/>
+                    </w:rPr>
+                    <w:t>×</w:t>
+                  </w:r>
+                </w:p>
+              </w:tc>
+              <w:tc>
+                <w:tcPr>
+                  <w:tcW w:w="1019" w:type="dxa"/>
+                  <w:tcBorders>
+                    <w:left w:val="single" w:sz="4" w:space="0" w:color="000000"/>
+                    <w:bottom w:val="single" w:sz="4" w:space="0" w:color="000000"/>
+                  </w:tcBorders>
+                  <w:vAlign w:val="center"/>
+                </w:tcPr>
+                <w:p>
+                  <w:pPr>
+                    <w:pStyle w:val="Default"/>
+                    <w:widowControl w:val="false"/>
+                    <w:spacing w:before="0" w:after="0"/>
+                    <w:jc w:val="center"/>
+                    <w:rPr>
+                      <w:rFonts w:ascii="Times New Roman" w:hAnsi="Times New Roman" w:cs="Times New Roman"/>
+                      <w:sz w:val="22"/>
+                      <w:szCs w:val="22"/>
+                    </w:rPr>
+                  </w:pPr>
+                  <w:r>
+                    <w:rPr>
+                      <w:rFonts w:eastAsia="ＭＳ 明朝" w:cs="Times New Roman" w:ascii="ＭＳ 明朝" w:hAnsi="ＭＳ 明朝"/>
+                      <w:kern w:val="0"/>
+                      <w:sz w:val="22"/>
+                      <w:szCs w:val="22"/>
+                      <w:lang w:val="en-US" w:eastAsia="en-ID" w:bidi="ar-SA"/>
+                    </w:rPr>
+                    <w:t>×</w:t>
+                  </w:r>
+                </w:p>
+              </w:tc>
+              <w:tc>
+                <w:tcPr>
+                  <w:tcW w:w="1019" w:type="dxa"/>
+                  <w:tcBorders>
+                    <w:left w:val="single" w:sz="4" w:space="0" w:color="000000"/>
+                    <w:bottom w:val="single" w:sz="4" w:space="0" w:color="000000"/>
+                  </w:tcBorders>
+                  <w:vAlign w:val="center"/>
+                </w:tcPr>
+                <w:p>
+                  <w:pPr>
+                    <w:pStyle w:val="Default"/>
+                    <w:widowControl w:val="false"/>
+                    <w:spacing w:before="0" w:after="0"/>
+                    <w:jc w:val="center"/>
+                    <w:rPr>
+                      <w:rFonts w:ascii="Times New Roman" w:hAnsi="Times New Roman" w:cs="Times New Roman"/>
+                      <w:sz w:val="22"/>
+                      <w:szCs w:val="22"/>
+                    </w:rPr>
+                  </w:pPr>
+                  <w:r>
+                    <w:rPr>
+                      <w:rFonts w:eastAsia="ＭＳ 明朝" w:cs="Times New Roman" w:ascii="Times New Roman" w:hAnsi="Times New Roman"/>
+                      <w:kern w:val="0"/>
+                      <w:sz w:val="22"/>
+                      <w:szCs w:val="22"/>
+                      <w:lang w:val="en-US" w:eastAsia="en-ID" w:bidi="ar-SA"/>
+                    </w:rPr>
+                  </w:r>
+                </w:p>
+              </w:tc>
+              <w:tc>
+                <w:tcPr>
+                  <w:tcW w:w="1528" w:type="dxa"/>
+                  <w:tcBorders>
+                    <w:left w:val="single" w:sz="4" w:space="0" w:color="000000"/>
+                    <w:bottom w:val="single" w:sz="4" w:space="0" w:color="000000"/>
+                    <w:right w:val="single" w:sz="4" w:space="0" w:color="000000"/>
+                  </w:tcBorders>
+                  <w:vAlign w:val="center"/>
+                </w:tcPr>
+                <w:p>
+                  <w:pPr>
+                    <w:pStyle w:val="Default"/>
+                    <w:widowControl w:val="false"/>
+                    <w:spacing w:before="0" w:after="0"/>
+                    <w:jc w:val="center"/>
+                    <w:rPr>
+                      <w:rFonts w:ascii="Times New Roman" w:hAnsi="Times New Roman" w:cs="Times New Roman"/>
+                      <w:sz w:val="22"/>
+                      <w:szCs w:val="22"/>
+                    </w:rPr>
+                  </w:pPr>
+                  <w:r>
+                    <w:rPr>
+                      <w:rFonts w:eastAsia="ＭＳ 明朝" w:cs="Times New Roman" w:ascii="ＭＳ 明朝" w:hAnsi="ＭＳ 明朝"/>
+                      <w:kern w:val="0"/>
+                      <w:sz w:val="22"/>
+                      <w:szCs w:val="22"/>
+                      <w:lang w:val="en-US" w:eastAsia="en-ID" w:bidi="ar-SA"/>
+                    </w:rPr>
+                    <w:t>×</w:t>
+                  </w:r>
+                </w:p>
+              </w:tc>
+              <w:tc>
+                <w:tcPr>
+                  <w:tcW w:w="1782" w:type="dxa"/>
+                  <w:tcBorders>
+                    <w:left w:val="single" w:sz="4" w:space="0" w:color="000000"/>
+                    <w:bottom w:val="single" w:sz="4" w:space="0" w:color="000000"/>
+                    <w:right w:val="single" w:sz="4" w:space="0" w:color="000000"/>
+                  </w:tcBorders>
+                  <w:vAlign w:val="center"/>
+                </w:tcPr>
+                <w:p>
+                  <w:pPr>
+                    <w:pStyle w:val="Default"/>
+                    <w:widowControl w:val="false"/>
+                    <w:spacing w:before="0" w:after="0"/>
+                    <w:jc w:val="center"/>
+                    <w:rPr>
+                      <w:rFonts w:ascii="Times New Roman" w:hAnsi="Times New Roman" w:cs="Times New Roman"/>
+                      <w:sz w:val="22"/>
+                      <w:szCs w:val="22"/>
+                    </w:rPr>
+                  </w:pPr>
+                  <w:r>
+                    <w:rPr>
+                      <w:rFonts w:eastAsia="ＭＳ 明朝" w:cs="Times New Roman" w:ascii="ＭＳ 明朝" w:hAnsi="ＭＳ 明朝"/>
+                      <w:kern w:val="0"/>
+                      <w:sz w:val="22"/>
+                      <w:szCs w:val="22"/>
+                      <w:lang w:val="en-US" w:eastAsia="en-ID" w:bidi="ar-SA"/>
+                    </w:rPr>
+                    <w:t>×</w:t>
+                  </w:r>
+                </w:p>
+              </w:tc>
+            </w:tr>
+            <w:tr>
+              <w:trPr/>
+              <w:tc>
+                <w:tcPr>
+                  <w:tcW w:w="1828" w:type="dxa"/>
+                  <w:tcBorders>
+                    <w:left w:val="single" w:sz="4" w:space="0" w:color="000000"/>
+                    <w:bottom w:val="single" w:sz="4" w:space="0" w:color="000000"/>
+                    <w:right w:val="single" w:sz="4" w:space="0" w:color="000000"/>
+                  </w:tcBorders>
+                  <w:vAlign w:val="center"/>
+                </w:tcPr>
+                <w:p>
+                  <w:pPr>
+                    <w:pStyle w:val="Normal"/>
+                    <w:widowControl w:val="false"/>
+                    <w:tabs>
+                      <w:tab w:val="clear" w:pos="720"/>
+                      <w:tab w:val="left" w:pos="0" w:leader="none"/>
+                    </w:tabs>
+                    <w:spacing w:lineRule="auto" w:line="240" w:before="0" w:after="0"/>
+                    <w:jc w:val="center"/>
+                    <w:rPr>
+                      <w:rFonts w:ascii="Liberation Serif" w:hAnsi="Liberation Serif"/>
+                      <w:sz w:val="22"/>
+                      <w:szCs w:val="22"/>
+                    </w:rPr>
+                  </w:pPr>
+                  <w:r>
+                    <w:rPr>
+                      <w:rFonts w:ascii="Liberation Serif" w:hAnsi="Liberation Serif"/>
+                      <w:sz w:val="22"/>
+                      <w:szCs w:val="22"/>
+                    </w:rPr>
+                    <w:t>Sub-CPMK 4</w:t>
+                  </w:r>
+                </w:p>
+              </w:tc>
+              <w:tc>
+                <w:tcPr>
+                  <w:tcW w:w="989" w:type="dxa"/>
+                  <w:tcBorders>
+                    <w:left w:val="single" w:sz="4" w:space="0" w:color="000000"/>
+                    <w:bottom w:val="single" w:sz="4" w:space="0" w:color="000000"/>
+                    <w:right w:val="single" w:sz="4" w:space="0" w:color="000000"/>
+                  </w:tcBorders>
+                  <w:vAlign w:val="center"/>
+                </w:tcPr>
+                <w:p>
+                  <w:pPr>
+                    <w:pStyle w:val="Default"/>
+                    <w:widowControl w:val="false"/>
+                    <w:spacing w:before="0" w:after="0"/>
+                    <w:jc w:val="center"/>
+                    <w:rPr>
+                      <w:rFonts w:ascii="Times New Roman" w:hAnsi="Times New Roman" w:cs="Times New Roman"/>
+                      <w:sz w:val="22"/>
+                      <w:szCs w:val="22"/>
+                    </w:rPr>
+                  </w:pPr>
+                  <w:r>
+                    <w:rPr>
+                      <w:rFonts w:eastAsia="ＭＳ 明朝" w:cs="Times New Roman" w:ascii="ＭＳ 明朝" w:hAnsi="ＭＳ 明朝"/>
+                      <w:kern w:val="0"/>
+                      <w:sz w:val="22"/>
+                      <w:szCs w:val="22"/>
+                      <w:lang w:val="en-US" w:eastAsia="en-ID" w:bidi="ar-SA"/>
+                    </w:rPr>
+                    <w:t>×</w:t>
+                  </w:r>
+                </w:p>
+              </w:tc>
+              <w:tc>
+                <w:tcPr>
+                  <w:tcW w:w="989" w:type="dxa"/>
+                  <w:tcBorders>
+                    <w:left w:val="single" w:sz="4" w:space="0" w:color="000000"/>
+                    <w:bottom w:val="single" w:sz="4" w:space="0" w:color="000000"/>
+                    <w:right w:val="single" w:sz="4" w:space="0" w:color="000000"/>
+                  </w:tcBorders>
+                  <w:vAlign w:val="center"/>
+                </w:tcPr>
+                <w:p>
+                  <w:pPr>
+                    <w:pStyle w:val="Default"/>
+                    <w:widowControl w:val="false"/>
+                    <w:spacing w:before="0" w:after="0"/>
+                    <w:jc w:val="center"/>
+                    <w:rPr>
+                      <w:rFonts w:ascii="Times New Roman" w:hAnsi="Times New Roman" w:cs="Times New Roman"/>
+                      <w:sz w:val="22"/>
+                      <w:szCs w:val="22"/>
+                    </w:rPr>
+                  </w:pPr>
+                  <w:r>
+                    <w:rPr>
+                      <w:rFonts w:eastAsia="ＭＳ 明朝" w:cs="Times New Roman" w:ascii="ＭＳ 明朝" w:hAnsi="ＭＳ 明朝"/>
+                      <w:kern w:val="0"/>
+                      <w:sz w:val="22"/>
+                      <w:szCs w:val="22"/>
+                      <w:lang w:val="en-US" w:eastAsia="en-ID" w:bidi="ar-SA"/>
+                    </w:rPr>
+                    <w:t>×</w:t>
+                  </w:r>
+                </w:p>
+              </w:tc>
+              <w:tc>
+                <w:tcPr>
+                  <w:tcW w:w="1019" w:type="dxa"/>
+                  <w:tcBorders>
+                    <w:left w:val="single" w:sz="4" w:space="0" w:color="000000"/>
+                    <w:bottom w:val="single" w:sz="4" w:space="0" w:color="000000"/>
+                    <w:right w:val="single" w:sz="4" w:space="0" w:color="000000"/>
+                  </w:tcBorders>
+                  <w:vAlign w:val="center"/>
+                </w:tcPr>
+                <w:p>
+                  <w:pPr>
+                    <w:pStyle w:val="Default"/>
+                    <w:widowControl w:val="false"/>
+                    <w:spacing w:before="0" w:after="0"/>
+                    <w:jc w:val="center"/>
+                    <w:rPr>
+                      <w:rFonts w:ascii="Times New Roman" w:hAnsi="Times New Roman" w:cs="Times New Roman"/>
+                      <w:sz w:val="22"/>
+                      <w:szCs w:val="22"/>
+                    </w:rPr>
+                  </w:pPr>
+                  <w:r>
+                    <w:rPr>
+                      <w:rFonts w:eastAsia="ＭＳ 明朝" w:cs="Times New Roman" w:ascii="ＭＳ 明朝" w:hAnsi="ＭＳ 明朝"/>
+                      <w:kern w:val="0"/>
+                      <w:sz w:val="22"/>
+                      <w:szCs w:val="22"/>
+                      <w:lang w:val="en-US" w:eastAsia="en-ID" w:bidi="ar-SA"/>
+                    </w:rPr>
+                    <w:t>×</w:t>
+                  </w:r>
+                </w:p>
+              </w:tc>
+              <w:tc>
+                <w:tcPr>
+                  <w:tcW w:w="1019" w:type="dxa"/>
+                  <w:tcBorders>
+                    <w:left w:val="single" w:sz="4" w:space="0" w:color="000000"/>
+                    <w:bottom w:val="single" w:sz="4" w:space="0" w:color="000000"/>
+                  </w:tcBorders>
+                  <w:vAlign w:val="center"/>
+                </w:tcPr>
+                <w:p>
+                  <w:pPr>
+                    <w:pStyle w:val="Default"/>
+                    <w:widowControl w:val="false"/>
+                    <w:spacing w:before="0" w:after="0"/>
+                    <w:jc w:val="center"/>
+                    <w:rPr>
+                      <w:rFonts w:ascii="Times New Roman" w:hAnsi="Times New Roman" w:cs="Times New Roman"/>
+                      <w:sz w:val="22"/>
+                      <w:szCs w:val="22"/>
+                    </w:rPr>
+                  </w:pPr>
+                  <w:r>
+                    <w:rPr>
+                      <w:rFonts w:eastAsia="ＭＳ 明朝" w:cs="Times New Roman" w:ascii="ＭＳ 明朝" w:hAnsi="ＭＳ 明朝"/>
+                      <w:kern w:val="0"/>
+                      <w:sz w:val="22"/>
+                      <w:szCs w:val="22"/>
+                      <w:lang w:val="en-US" w:eastAsia="en-ID" w:bidi="ar-SA"/>
+                    </w:rPr>
+                    <w:t>×</w:t>
+                  </w:r>
+                </w:p>
+              </w:tc>
+              <w:tc>
+                <w:tcPr>
+                  <w:tcW w:w="1019" w:type="dxa"/>
+                  <w:tcBorders>
+                    <w:left w:val="single" w:sz="4" w:space="0" w:color="000000"/>
+                    <w:bottom w:val="single" w:sz="4" w:space="0" w:color="000000"/>
+                  </w:tcBorders>
+                  <w:vAlign w:val="center"/>
+                </w:tcPr>
+                <w:p>
+                  <w:pPr>
+                    <w:pStyle w:val="Default"/>
+                    <w:widowControl w:val="false"/>
+                    <w:spacing w:before="0" w:after="0"/>
+                    <w:jc w:val="center"/>
+                    <w:rPr>
+                      <w:rFonts w:ascii="Times New Roman" w:hAnsi="Times New Roman" w:cs="Times New Roman"/>
+                      <w:sz w:val="22"/>
+                      <w:szCs w:val="22"/>
+                    </w:rPr>
+                  </w:pPr>
+                  <w:r>
+                    <w:rPr>
+                      <w:rFonts w:eastAsia="ＭＳ 明朝" w:cs="Times New Roman" w:ascii="Times New Roman" w:hAnsi="Times New Roman"/>
+                      <w:kern w:val="0"/>
+                      <w:sz w:val="22"/>
+                      <w:szCs w:val="22"/>
+                      <w:lang w:val="en-US" w:eastAsia="en-ID" w:bidi="ar-SA"/>
+                    </w:rPr>
+                  </w:r>
+                </w:p>
+              </w:tc>
+              <w:tc>
+                <w:tcPr>
+                  <w:tcW w:w="1528" w:type="dxa"/>
+                  <w:tcBorders>
+                    <w:left w:val="single" w:sz="4" w:space="0" w:color="000000"/>
+                    <w:bottom w:val="single" w:sz="4" w:space="0" w:color="000000"/>
+                    <w:right w:val="single" w:sz="4" w:space="0" w:color="000000"/>
+                  </w:tcBorders>
+                  <w:vAlign w:val="center"/>
+                </w:tcPr>
+                <w:p>
+                  <w:pPr>
+                    <w:pStyle w:val="Default"/>
+                    <w:widowControl w:val="false"/>
+                    <w:spacing w:before="0" w:after="0"/>
+                    <w:jc w:val="center"/>
+                    <w:rPr>
+                      <w:rFonts w:ascii="Times New Roman" w:hAnsi="Times New Roman" w:cs="Times New Roman"/>
+                      <w:sz w:val="22"/>
+                      <w:szCs w:val="22"/>
+                    </w:rPr>
+                  </w:pPr>
+                  <w:r>
+                    <w:rPr>
+                      <w:rFonts w:eastAsia="ＭＳ 明朝" w:cs="Times New Roman" w:ascii="ＭＳ 明朝" w:hAnsi="ＭＳ 明朝"/>
+                      <w:kern w:val="0"/>
+                      <w:sz w:val="22"/>
+                      <w:szCs w:val="22"/>
+                      <w:lang w:val="en-US" w:eastAsia="en-ID" w:bidi="ar-SA"/>
+                    </w:rPr>
+                    <w:t>×</w:t>
+                  </w:r>
+                </w:p>
+              </w:tc>
+              <w:tc>
+                <w:tcPr>
+                  <w:tcW w:w="1782" w:type="dxa"/>
+                  <w:tcBorders>
+                    <w:left w:val="single" w:sz="4" w:space="0" w:color="000000"/>
+                    <w:bottom w:val="single" w:sz="4" w:space="0" w:color="000000"/>
+                    <w:right w:val="single" w:sz="4" w:space="0" w:color="000000"/>
+                  </w:tcBorders>
+                  <w:vAlign w:val="center"/>
+                </w:tcPr>
+                <w:p>
+                  <w:pPr>
+                    <w:pStyle w:val="Default"/>
+                    <w:widowControl w:val="false"/>
+                    <w:spacing w:before="0" w:after="0"/>
+                    <w:jc w:val="center"/>
+                    <w:rPr>
+                      <w:rFonts w:ascii="Times New Roman" w:hAnsi="Times New Roman" w:cs="Times New Roman"/>
+                      <w:sz w:val="22"/>
+                      <w:szCs w:val="22"/>
+                    </w:rPr>
+                  </w:pPr>
+                  <w:r>
+                    <w:rPr>
+                      <w:rFonts w:eastAsia="ＭＳ 明朝" w:cs="Times New Roman" w:ascii="ＭＳ 明朝" w:hAnsi="ＭＳ 明朝"/>
+                      <w:kern w:val="0"/>
+                      <w:sz w:val="22"/>
+                      <w:szCs w:val="22"/>
+                      <w:lang w:val="en-US" w:eastAsia="en-ID" w:bidi="ar-SA"/>
+                    </w:rPr>
+                    <w:t>×</w:t>
+                  </w:r>
+                </w:p>
+              </w:tc>
+            </w:tr>
+            <w:tr>
+              <w:trPr/>
+              <w:tc>
+                <w:tcPr>
+                  <w:tcW w:w="1828" w:type="dxa"/>
+                  <w:tcBorders>
+                    <w:left w:val="single" w:sz="4" w:space="0" w:color="000000"/>
+                    <w:bottom w:val="single" w:sz="4" w:space="0" w:color="000000"/>
+                    <w:right w:val="single" w:sz="4" w:space="0" w:color="000000"/>
+                  </w:tcBorders>
+                  <w:vAlign w:val="center"/>
+                </w:tcPr>
+                <w:p>
+                  <w:pPr>
+                    <w:pStyle w:val="Normal"/>
+                    <w:widowControl w:val="false"/>
+                    <w:tabs>
+                      <w:tab w:val="clear" w:pos="720"/>
+                      <w:tab w:val="left" w:pos="0" w:leader="none"/>
+                    </w:tabs>
+                    <w:spacing w:lineRule="auto" w:line="240" w:before="0" w:after="0"/>
+                    <w:jc w:val="center"/>
+                    <w:rPr>
+                      <w:rFonts w:ascii="Liberation Serif" w:hAnsi="Liberation Serif"/>
+                      <w:sz w:val="22"/>
+                      <w:szCs w:val="22"/>
+                    </w:rPr>
+                  </w:pPr>
+                  <w:r>
+                    <w:rPr>
+                      <w:rFonts w:ascii="Liberation Serif" w:hAnsi="Liberation Serif"/>
+                      <w:sz w:val="22"/>
+                      <w:szCs w:val="22"/>
+                    </w:rPr>
+                    <w:t>Sub-CPMK 5</w:t>
+                  </w:r>
+                </w:p>
+              </w:tc>
+              <w:tc>
+                <w:tcPr>
+                  <w:tcW w:w="989" w:type="dxa"/>
+                  <w:tcBorders>
+                    <w:left w:val="single" w:sz="4" w:space="0" w:color="000000"/>
+                    <w:bottom w:val="single" w:sz="4" w:space="0" w:color="000000"/>
+                    <w:right w:val="single" w:sz="4" w:space="0" w:color="000000"/>
+                  </w:tcBorders>
+                  <w:vAlign w:val="center"/>
+                </w:tcPr>
+                <w:p>
+                  <w:pPr>
+                    <w:pStyle w:val="Default"/>
+                    <w:widowControl w:val="false"/>
+                    <w:spacing w:before="0" w:after="0"/>
+                    <w:jc w:val="center"/>
+                    <w:rPr>
+                      <w:rFonts w:ascii="Times New Roman" w:hAnsi="Times New Roman" w:cs="Times New Roman"/>
+                      <w:sz w:val="22"/>
+                      <w:szCs w:val="22"/>
+                    </w:rPr>
+                  </w:pPr>
+                  <w:r>
+                    <w:rPr>
+                      <w:rFonts w:eastAsia="ＭＳ 明朝" w:cs="Times New Roman" w:ascii="ＭＳ 明朝" w:hAnsi="ＭＳ 明朝"/>
+                      <w:kern w:val="0"/>
+                      <w:sz w:val="22"/>
+                      <w:szCs w:val="22"/>
+                      <w:lang w:val="en-US" w:eastAsia="en-ID" w:bidi="ar-SA"/>
+                    </w:rPr>
+                    <w:t>×</w:t>
+                  </w:r>
+                </w:p>
+              </w:tc>
+              <w:tc>
+                <w:tcPr>
+                  <w:tcW w:w="989" w:type="dxa"/>
+                  <w:tcBorders>
+                    <w:left w:val="single" w:sz="4" w:space="0" w:color="000000"/>
+                    <w:bottom w:val="single" w:sz="4" w:space="0" w:color="000000"/>
+                    <w:right w:val="single" w:sz="4" w:space="0" w:color="000000"/>
+                  </w:tcBorders>
+                  <w:vAlign w:val="center"/>
+                </w:tcPr>
+                <w:p>
+                  <w:pPr>
+                    <w:pStyle w:val="Default"/>
+                    <w:widowControl w:val="false"/>
+                    <w:spacing w:before="0" w:after="0"/>
+                    <w:jc w:val="center"/>
+                    <w:rPr>
+                      <w:rFonts w:ascii="Times New Roman" w:hAnsi="Times New Roman" w:cs="Times New Roman"/>
+                      <w:sz w:val="22"/>
+                      <w:szCs w:val="22"/>
+                    </w:rPr>
+                  </w:pPr>
+                  <w:r>
+                    <w:rPr>
+                      <w:rFonts w:eastAsia="ＭＳ 明朝" w:cs="Times New Roman" w:ascii="ＭＳ 明朝" w:hAnsi="ＭＳ 明朝"/>
+                      <w:kern w:val="0"/>
+                      <w:sz w:val="22"/>
+                      <w:szCs w:val="22"/>
+                      <w:lang w:val="en-US" w:eastAsia="en-ID" w:bidi="ar-SA"/>
+                    </w:rPr>
+                    <w:t>×</w:t>
+                  </w:r>
+                </w:p>
+              </w:tc>
+              <w:tc>
+                <w:tcPr>
+                  <w:tcW w:w="1019" w:type="dxa"/>
+                  <w:tcBorders>
+                    <w:left w:val="single" w:sz="4" w:space="0" w:color="000000"/>
+                    <w:bottom w:val="single" w:sz="4" w:space="0" w:color="000000"/>
+                    <w:right w:val="single" w:sz="4" w:space="0" w:color="000000"/>
+                  </w:tcBorders>
+                  <w:vAlign w:val="center"/>
+                </w:tcPr>
+                <w:p>
+                  <w:pPr>
+                    <w:pStyle w:val="Default"/>
+                    <w:widowControl w:val="false"/>
+                    <w:spacing w:before="0" w:after="0"/>
+                    <w:jc w:val="center"/>
+                    <w:rPr>
+                      <w:rFonts w:ascii="Times New Roman" w:hAnsi="Times New Roman" w:cs="Times New Roman"/>
+                      <w:sz w:val="22"/>
+                      <w:szCs w:val="22"/>
+                    </w:rPr>
+                  </w:pPr>
+                  <w:r>
+                    <w:rPr>
+                      <w:rFonts w:eastAsia="ＭＳ 明朝" w:cs="Times New Roman" w:ascii="ＭＳ 明朝" w:hAnsi="ＭＳ 明朝"/>
+                      <w:kern w:val="0"/>
+                      <w:sz w:val="22"/>
+                      <w:szCs w:val="22"/>
+                      <w:lang w:val="en-US" w:eastAsia="en-ID" w:bidi="ar-SA"/>
+                    </w:rPr>
+                    <w:t>×</w:t>
+                  </w:r>
+                </w:p>
+              </w:tc>
+              <w:tc>
+                <w:tcPr>
+                  <w:tcW w:w="1019" w:type="dxa"/>
+                  <w:tcBorders>
+                    <w:left w:val="single" w:sz="4" w:space="0" w:color="000000"/>
+                    <w:bottom w:val="single" w:sz="4" w:space="0" w:color="000000"/>
+                  </w:tcBorders>
+                  <w:vAlign w:val="center"/>
+                </w:tcPr>
+                <w:p>
+                  <w:pPr>
+                    <w:pStyle w:val="Default"/>
+                    <w:widowControl w:val="false"/>
+                    <w:spacing w:before="0" w:after="0"/>
+                    <w:jc w:val="center"/>
+                    <w:rPr>
+                      <w:rFonts w:ascii="Times New Roman" w:hAnsi="Times New Roman" w:cs="Times New Roman"/>
+                      <w:sz w:val="22"/>
+                      <w:szCs w:val="22"/>
+                    </w:rPr>
+                  </w:pPr>
+                  <w:r>
+                    <w:rPr>
+                      <w:rFonts w:eastAsia="ＭＳ 明朝" w:cs="Times New Roman" w:ascii="ＭＳ 明朝" w:hAnsi="ＭＳ 明朝"/>
+                      <w:kern w:val="0"/>
+                      <w:sz w:val="22"/>
+                      <w:szCs w:val="22"/>
+                      <w:lang w:val="en-US" w:eastAsia="en-ID" w:bidi="ar-SA"/>
+                    </w:rPr>
+                    <w:t>×</w:t>
+                  </w:r>
+                </w:p>
+              </w:tc>
+              <w:tc>
+                <w:tcPr>
+                  <w:tcW w:w="1019" w:type="dxa"/>
+                  <w:tcBorders>
+                    <w:left w:val="single" w:sz="4" w:space="0" w:color="000000"/>
+                    <w:bottom w:val="single" w:sz="4" w:space="0" w:color="000000"/>
+                  </w:tcBorders>
+                  <w:vAlign w:val="center"/>
+                </w:tcPr>
+                <w:p>
+                  <w:pPr>
+                    <w:pStyle w:val="Default"/>
+                    <w:widowControl w:val="false"/>
+                    <w:spacing w:before="0" w:after="0"/>
+                    <w:jc w:val="center"/>
+                    <w:rPr>
+                      <w:rFonts w:ascii="Times New Roman" w:hAnsi="Times New Roman" w:cs="Times New Roman"/>
+                      <w:sz w:val="22"/>
+                      <w:szCs w:val="22"/>
+                    </w:rPr>
+                  </w:pPr>
+                  <w:r>
+                    <w:rPr>
+                      <w:rFonts w:eastAsia="ＭＳ 明朝" w:cs="Times New Roman" w:ascii="Times New Roman" w:hAnsi="Times New Roman"/>
+                      <w:kern w:val="0"/>
+                      <w:sz w:val="22"/>
+                      <w:szCs w:val="22"/>
+                      <w:lang w:val="en-US" w:eastAsia="en-ID" w:bidi="ar-SA"/>
+                    </w:rPr>
+                  </w:r>
+                </w:p>
+              </w:tc>
+              <w:tc>
+                <w:tcPr>
+                  <w:tcW w:w="1528" w:type="dxa"/>
+                  <w:tcBorders>
+                    <w:left w:val="single" w:sz="4" w:space="0" w:color="000000"/>
+                    <w:bottom w:val="single" w:sz="4" w:space="0" w:color="000000"/>
+                    <w:right w:val="single" w:sz="4" w:space="0" w:color="000000"/>
+                  </w:tcBorders>
+                  <w:vAlign w:val="center"/>
+                </w:tcPr>
+                <w:p>
+                  <w:pPr>
+                    <w:pStyle w:val="Default"/>
+                    <w:widowControl w:val="false"/>
+                    <w:spacing w:before="0" w:after="0"/>
+                    <w:jc w:val="center"/>
+                    <w:rPr>
+                      <w:rFonts w:ascii="Times New Roman" w:hAnsi="Times New Roman" w:cs="Times New Roman"/>
+                      <w:sz w:val="22"/>
+                      <w:szCs w:val="22"/>
+                    </w:rPr>
+                  </w:pPr>
+                  <w:r>
+                    <w:rPr>
+                      <w:rFonts w:eastAsia="ＭＳ 明朝" w:cs="Times New Roman" w:ascii="ＭＳ 明朝" w:hAnsi="ＭＳ 明朝"/>
+                      <w:kern w:val="0"/>
+                      <w:sz w:val="22"/>
+                      <w:szCs w:val="22"/>
+                      <w:lang w:val="en-US" w:eastAsia="en-ID" w:bidi="ar-SA"/>
+                    </w:rPr>
+                    <w:t>×</w:t>
+                  </w:r>
+                </w:p>
+              </w:tc>
+              <w:tc>
+                <w:tcPr>
+                  <w:tcW w:w="1782" w:type="dxa"/>
+                  <w:tcBorders>
+                    <w:left w:val="single" w:sz="4" w:space="0" w:color="000000"/>
+                    <w:bottom w:val="single" w:sz="4" w:space="0" w:color="000000"/>
+                    <w:right w:val="single" w:sz="4" w:space="0" w:color="000000"/>
+                  </w:tcBorders>
+                  <w:vAlign w:val="center"/>
+                </w:tcPr>
+                <w:p>
+                  <w:pPr>
+                    <w:pStyle w:val="Default"/>
+                    <w:widowControl w:val="false"/>
+                    <w:spacing w:before="0" w:after="0"/>
+                    <w:jc w:val="center"/>
+                    <w:rPr>
+                      <w:rFonts w:ascii="Times New Roman" w:hAnsi="Times New Roman" w:cs="Times New Roman"/>
+                      <w:sz w:val="22"/>
+                      <w:szCs w:val="22"/>
+                    </w:rPr>
+                  </w:pPr>
+                  <w:r>
+                    <w:rPr>
+                      <w:rFonts w:eastAsia="ＭＳ 明朝" w:cs="Times New Roman" w:ascii="ＭＳ 明朝" w:hAnsi="ＭＳ 明朝"/>
+                      <w:kern w:val="0"/>
+                      <w:sz w:val="22"/>
+                      <w:szCs w:val="22"/>
+                      <w:lang w:val="en-US" w:eastAsia="en-ID" w:bidi="ar-SA"/>
+                    </w:rPr>
+                    <w:t>×</w:t>
+                  </w:r>
+                </w:p>
+              </w:tc>
+            </w:tr>
+            <w:tr>
+              <w:trPr/>
+              <w:tc>
+                <w:tcPr>
+                  <w:tcW w:w="1828" w:type="dxa"/>
+                  <w:tcBorders>
+                    <w:left w:val="single" w:sz="4" w:space="0" w:color="000000"/>
+                    <w:bottom w:val="single" w:sz="4" w:space="0" w:color="000000"/>
+                    <w:right w:val="single" w:sz="4" w:space="0" w:color="000000"/>
+                  </w:tcBorders>
+                  <w:vAlign w:val="center"/>
+                </w:tcPr>
+                <w:p>
+                  <w:pPr>
+                    <w:pStyle w:val="Normal"/>
+                    <w:widowControl w:val="false"/>
+                    <w:tabs>
+                      <w:tab w:val="clear" w:pos="720"/>
+                      <w:tab w:val="left" w:pos="0" w:leader="none"/>
+                    </w:tabs>
+                    <w:spacing w:lineRule="auto" w:line="240" w:before="0" w:after="0"/>
+                    <w:jc w:val="center"/>
+                    <w:rPr>
+                      <w:rFonts w:ascii="Liberation Serif" w:hAnsi="Liberation Serif"/>
+                      <w:sz w:val="22"/>
+                      <w:szCs w:val="22"/>
+                    </w:rPr>
+                  </w:pPr>
+                  <w:r>
+                    <w:rPr>
+                      <w:rFonts w:ascii="Liberation Serif" w:hAnsi="Liberation Serif"/>
+                      <w:sz w:val="22"/>
+                      <w:szCs w:val="22"/>
+                    </w:rPr>
+                    <w:t>Sub-CPMK 6</w:t>
+                  </w:r>
+                </w:p>
+              </w:tc>
+              <w:tc>
+                <w:tcPr>
+                  <w:tcW w:w="989" w:type="dxa"/>
+                  <w:tcBorders>
+                    <w:left w:val="single" w:sz="4" w:space="0" w:color="000000"/>
+                    <w:bottom w:val="single" w:sz="4" w:space="0" w:color="000000"/>
+                    <w:right w:val="single" w:sz="4" w:space="0" w:color="000000"/>
+                  </w:tcBorders>
+                  <w:vAlign w:val="center"/>
+                </w:tcPr>
+                <w:p>
+                  <w:pPr>
+                    <w:pStyle w:val="Default"/>
+                    <w:widowControl w:val="false"/>
+                    <w:spacing w:before="0" w:after="0"/>
+                    <w:jc w:val="center"/>
+                    <w:rPr>
+                      <w:rFonts w:ascii="Times New Roman" w:hAnsi="Times New Roman" w:cs="Times New Roman"/>
+                      <w:sz w:val="22"/>
+                      <w:szCs w:val="22"/>
+                    </w:rPr>
+                  </w:pPr>
+                  <w:r>
+                    <w:rPr>
+                      <w:rFonts w:eastAsia="ＭＳ 明朝" w:cs="Times New Roman" w:ascii="ＭＳ 明朝" w:hAnsi="ＭＳ 明朝"/>
+                      <w:kern w:val="0"/>
+                      <w:sz w:val="22"/>
+                      <w:szCs w:val="22"/>
+                      <w:lang w:val="en-US" w:eastAsia="en-ID" w:bidi="ar-SA"/>
+                    </w:rPr>
+                    <w:t>×</w:t>
+                  </w:r>
+                </w:p>
+              </w:tc>
+              <w:tc>
+                <w:tcPr>
+                  <w:tcW w:w="989" w:type="dxa"/>
+                  <w:tcBorders>
+                    <w:left w:val="single" w:sz="4" w:space="0" w:color="000000"/>
+                    <w:bottom w:val="single" w:sz="4" w:space="0" w:color="000000"/>
+                    <w:right w:val="single" w:sz="4" w:space="0" w:color="000000"/>
+                  </w:tcBorders>
+                  <w:vAlign w:val="center"/>
+                </w:tcPr>
+                <w:p>
+                  <w:pPr>
+                    <w:pStyle w:val="Default"/>
+                    <w:widowControl w:val="false"/>
+                    <w:spacing w:before="0" w:after="0"/>
+                    <w:jc w:val="center"/>
+                    <w:rPr>
+                      <w:rFonts w:ascii="Times New Roman" w:hAnsi="Times New Roman" w:cs="Times New Roman"/>
+                      <w:sz w:val="22"/>
+                      <w:szCs w:val="22"/>
+                    </w:rPr>
+                  </w:pPr>
+                  <w:r>
+                    <w:rPr>
+                      <w:rFonts w:eastAsia="ＭＳ 明朝" w:cs="Times New Roman" w:ascii="ＭＳ 明朝" w:hAnsi="ＭＳ 明朝"/>
+                      <w:kern w:val="0"/>
+                      <w:sz w:val="22"/>
+                      <w:szCs w:val="22"/>
+                      <w:lang w:val="en-US" w:eastAsia="en-ID" w:bidi="ar-SA"/>
+                    </w:rPr>
+                    <w:t>×</w:t>
+                  </w:r>
+                </w:p>
+              </w:tc>
+              <w:tc>
+                <w:tcPr>
+                  <w:tcW w:w="1019" w:type="dxa"/>
+                  <w:tcBorders>
+                    <w:left w:val="single" w:sz="4" w:space="0" w:color="000000"/>
+                    <w:bottom w:val="single" w:sz="4" w:space="0" w:color="000000"/>
+                    <w:right w:val="single" w:sz="4" w:space="0" w:color="000000"/>
+                  </w:tcBorders>
+                  <w:vAlign w:val="center"/>
+                </w:tcPr>
+                <w:p>
+                  <w:pPr>
+                    <w:pStyle w:val="Default"/>
+                    <w:widowControl w:val="false"/>
+                    <w:spacing w:before="0" w:after="0"/>
+                    <w:jc w:val="center"/>
+                    <w:rPr>
+                      <w:rFonts w:ascii="Times New Roman" w:hAnsi="Times New Roman" w:cs="Times New Roman"/>
+                      <w:sz w:val="22"/>
+                      <w:szCs w:val="22"/>
+                    </w:rPr>
+                  </w:pPr>
+                  <w:r>
+                    <w:rPr>
+                      <w:rFonts w:eastAsia="ＭＳ 明朝" w:cs="Times New Roman" w:ascii="ＭＳ 明朝" w:hAnsi="ＭＳ 明朝"/>
+                      <w:kern w:val="0"/>
+                      <w:sz w:val="22"/>
+                      <w:szCs w:val="22"/>
+                      <w:lang w:val="en-US" w:eastAsia="en-ID" w:bidi="ar-SA"/>
+                    </w:rPr>
+                    <w:t>×</w:t>
+                  </w:r>
+                </w:p>
+              </w:tc>
+              <w:tc>
+                <w:tcPr>
+                  <w:tcW w:w="1019" w:type="dxa"/>
+                  <w:tcBorders>
+                    <w:left w:val="single" w:sz="4" w:space="0" w:color="000000"/>
+                    <w:bottom w:val="single" w:sz="4" w:space="0" w:color="000000"/>
+                  </w:tcBorders>
+                  <w:vAlign w:val="center"/>
+                </w:tcPr>
+                <w:p>
+                  <w:pPr>
+                    <w:pStyle w:val="Default"/>
+                    <w:widowControl w:val="false"/>
+                    <w:spacing w:before="0" w:after="0"/>
+                    <w:jc w:val="center"/>
+                    <w:rPr>
+                      <w:rFonts w:ascii="Times New Roman" w:hAnsi="Times New Roman" w:cs="Times New Roman"/>
+                      <w:sz w:val="22"/>
+                      <w:szCs w:val="22"/>
+                    </w:rPr>
+                  </w:pPr>
+                  <w:r>
+                    <w:rPr>
+                      <w:rFonts w:eastAsia="ＭＳ 明朝" w:cs="Times New Roman" w:ascii="ＭＳ 明朝" w:hAnsi="ＭＳ 明朝"/>
+                      <w:kern w:val="0"/>
+                      <w:sz w:val="22"/>
+                      <w:szCs w:val="22"/>
+                      <w:lang w:val="en-US" w:eastAsia="en-ID" w:bidi="ar-SA"/>
+                    </w:rPr>
+                    <w:t>×</w:t>
+                  </w:r>
+                </w:p>
+              </w:tc>
+              <w:tc>
+                <w:tcPr>
+                  <w:tcW w:w="1019" w:type="dxa"/>
+                  <w:tcBorders>
+                    <w:left w:val="single" w:sz="4" w:space="0" w:color="000000"/>
+                    <w:bottom w:val="single" w:sz="4" w:space="0" w:color="000000"/>
+                  </w:tcBorders>
+                  <w:vAlign w:val="center"/>
+                </w:tcPr>
+                <w:p>
+                  <w:pPr>
+                    <w:pStyle w:val="Default"/>
+                    <w:widowControl w:val="false"/>
+                    <w:spacing w:before="0" w:after="0"/>
+                    <w:jc w:val="center"/>
+                    <w:rPr>
+                      <w:rFonts w:ascii="Times New Roman" w:hAnsi="Times New Roman" w:cs="Times New Roman"/>
+                      <w:sz w:val="22"/>
+                      <w:szCs w:val="22"/>
+                    </w:rPr>
+                  </w:pPr>
+                  <w:r>
+                    <w:rPr>
+                      <w:rFonts w:eastAsia="ＭＳ 明朝" w:cs="Times New Roman" w:ascii="Times New Roman" w:hAnsi="Times New Roman"/>
+                      <w:kern w:val="0"/>
+                      <w:sz w:val="22"/>
+                      <w:szCs w:val="22"/>
+                      <w:lang w:val="en-US" w:eastAsia="en-ID" w:bidi="ar-SA"/>
+                    </w:rPr>
+                  </w:r>
+                </w:p>
+              </w:tc>
+              <w:tc>
+                <w:tcPr>
+                  <w:tcW w:w="1528" w:type="dxa"/>
+                  <w:tcBorders>
+                    <w:left w:val="single" w:sz="4" w:space="0" w:color="000000"/>
+                    <w:bottom w:val="single" w:sz="4" w:space="0" w:color="000000"/>
+                    <w:right w:val="single" w:sz="4" w:space="0" w:color="000000"/>
+                  </w:tcBorders>
+                  <w:vAlign w:val="center"/>
+                </w:tcPr>
+                <w:p>
+                  <w:pPr>
+                    <w:pStyle w:val="Default"/>
+                    <w:widowControl w:val="false"/>
+                    <w:spacing w:before="0" w:after="0"/>
+                    <w:jc w:val="center"/>
+                    <w:rPr>
+                      <w:rFonts w:ascii="Times New Roman" w:hAnsi="Times New Roman" w:cs="Times New Roman"/>
+                      <w:sz w:val="22"/>
+                      <w:szCs w:val="22"/>
+                    </w:rPr>
+                  </w:pPr>
+                  <w:r>
+                    <w:rPr>
+                      <w:rFonts w:eastAsia="ＭＳ 明朝" w:cs="Times New Roman" w:ascii="ＭＳ 明朝" w:hAnsi="ＭＳ 明朝"/>
+                      <w:kern w:val="0"/>
+                      <w:sz w:val="22"/>
+                      <w:szCs w:val="22"/>
+                      <w:lang w:val="en-US" w:eastAsia="en-ID" w:bidi="ar-SA"/>
+                    </w:rPr>
+                    <w:t>×</w:t>
+                  </w:r>
+                </w:p>
+              </w:tc>
+              <w:tc>
+                <w:tcPr>
+                  <w:tcW w:w="1782" w:type="dxa"/>
+                  <w:tcBorders>
+                    <w:left w:val="single" w:sz="4" w:space="0" w:color="000000"/>
+                    <w:bottom w:val="single" w:sz="4" w:space="0" w:color="000000"/>
+                    <w:right w:val="single" w:sz="4" w:space="0" w:color="000000"/>
+                  </w:tcBorders>
+                  <w:vAlign w:val="center"/>
+                </w:tcPr>
+                <w:p>
+                  <w:pPr>
+                    <w:pStyle w:val="Default"/>
+                    <w:widowControl w:val="false"/>
+                    <w:spacing w:before="0" w:after="0"/>
+                    <w:jc w:val="center"/>
+                    <w:rPr>
+                      <w:rFonts w:ascii="Times New Roman" w:hAnsi="Times New Roman" w:cs="Times New Roman"/>
+                      <w:sz w:val="22"/>
+                      <w:szCs w:val="22"/>
+                    </w:rPr>
+                  </w:pPr>
+                  <w:r>
+                    <w:rPr>
+                      <w:rFonts w:eastAsia="ＭＳ 明朝" w:cs="Times New Roman" w:ascii="ＭＳ 明朝" w:hAnsi="ＭＳ 明朝"/>
+                      <w:kern w:val="0"/>
+                      <w:sz w:val="22"/>
+                      <w:szCs w:val="22"/>
+                      <w:lang w:val="en-US" w:eastAsia="en-ID" w:bidi="ar-SA"/>
+                    </w:rPr>
+                    <w:t>×</w:t>
+                  </w:r>
+                </w:p>
+              </w:tc>
+            </w:tr>
+          </w:tbl>
+          <w:p>
+            <w:pPr>
+              <w:pStyle w:val="Normal"/>
+              <w:widowControl w:val="false"/>
+              <w:spacing w:lineRule="auto" w:line="240" w:before="0" w:after="0"/>
+              <w:jc w:val="both"/>
+              <w:rPr>
+                <w:rFonts w:ascii="Liberation Serif" w:hAnsi="Liberation Serif" w:eastAsia="Calibri" w:cs="Calibri"/>
+                <w:sz w:val="22"/>
+                <w:szCs w:val="22"/>
+                <w:lang w:val="en-US" w:eastAsia="en-US" w:bidi="ar-SA"/>
+              </w:rPr>
+            </w:pPr>
+            <w:r>
+              <w:rPr>
+                <w:rFonts w:eastAsia="Calibri" w:cs="Calibri" w:ascii="Liberation Serif" w:hAnsi="Liberation Serif"/>
+                <w:sz w:val="22"/>
+                <w:szCs w:val="22"/>
+                <w:lang w:val="en-US" w:eastAsia="en-US" w:bidi="ar-SA"/>
+              </w:rPr>
+            </w:r>
+          </w:p>
           <w:tbl>
             <w:tblPr>
               <w:tblW w:w="10156" w:type="dxa"/>
@@ -1861,11 +4425,7 @@
                 <w:p>
                   <w:pPr>
                     <w:pStyle w:val="Normal"/>
-                    <w:widowControl/>
-                    <w:suppressAutoHyphens w:val="true"/>
-                    <w:bidi w:val="0"/>
-                    <w:spacing w:lineRule="auto" w:line="240" w:before="57" w:after="57"/>
-                    <w:jc w:val="both"/>
+                    <w:spacing w:before="57" w:after="57"/>
                     <w:rPr/>
                   </w:pPr>
                   <w:r>
@@ -1889,11 +4449,7 @@
                 <w:p>
                   <w:pPr>
                     <w:pStyle w:val="Normal"/>
-                    <w:widowControl/>
-                    <w:suppressAutoHyphens w:val="true"/>
-                    <w:bidi w:val="0"/>
-                    <w:spacing w:lineRule="auto" w:line="240" w:before="57" w:after="57"/>
-                    <w:jc w:val="both"/>
+                    <w:spacing w:before="57" w:after="57"/>
                     <w:rPr/>
                   </w:pPr>
                   <w:r>
@@ -4521,23 +7077,11 @@
           <w:p>
             <w:pPr>
               <w:pStyle w:val="Normal"/>
-              <w:widowControl w:val="false"/>
-              <w:spacing w:lineRule="auto" w:line="240" w:before="0" w:after="0"/>
-              <w:jc w:val="both"/>
-              <w:rPr>
-                <w:rFonts w:ascii="Liberation Serif" w:hAnsi="Liberation Serif" w:eastAsia="Calibri" w:cs="Calibri"/>
-                <w:sz w:val="22"/>
-                <w:szCs w:val="22"/>
-                <w:lang w:val="en-US" w:eastAsia="en-US" w:bidi="ar-SA"/>
-              </w:rPr>
-            </w:pPr>
-            <w:r>
-              <w:rPr>
-                <w:rFonts w:eastAsia="Calibri" w:cs="Calibri" w:ascii="Liberation Serif" w:hAnsi="Liberation Serif"/>
-                <w:sz w:val="22"/>
-                <w:szCs w:val="22"/>
-                <w:lang w:val="en-US" w:eastAsia="en-US" w:bidi="ar-SA"/>
-              </w:rPr>
+              <w:spacing w:before="57" w:after="57"/>
+              <w:rPr/>
+            </w:pPr>
+            <w:r>
+              <w:rPr/>
             </w:r>
           </w:p>
         </w:tc>
@@ -4652,8 +7196,8 @@
               <w:pStyle w:val="ListParagraph"/>
               <w:widowControl w:val="false"/>
               <w:numPr>
-                <w:ilvl w:val="3"/>
-                <w:numId w:val="3"/>
+                <w:ilvl w:val="0"/>
+                <w:numId w:val="11"/>
               </w:numPr>
               <w:spacing w:lineRule="auto" w:line="240" w:before="0" w:after="0"/>
               <w:ind w:left="416" w:right="0" w:hanging="416"/>
@@ -4683,8 +7227,8 @@
               <w:pStyle w:val="ListParagraph"/>
               <w:widowControl w:val="false"/>
               <w:numPr>
-                <w:ilvl w:val="3"/>
-                <w:numId w:val="3"/>
+                <w:ilvl w:val="0"/>
+                <w:numId w:val="11"/>
               </w:numPr>
               <w:spacing w:lineRule="auto" w:line="240" w:before="0" w:after="0"/>
               <w:ind w:left="416" w:right="0" w:hanging="416"/>
@@ -4692,6 +7236,8 @@
               <w:jc w:val="left"/>
               <w:rPr>
                 <w:rFonts w:ascii="Liberation Serif" w:hAnsi="Liberation Serif"/>
+                <w:sz w:val="22"/>
+                <w:szCs w:val="22"/>
               </w:rPr>
             </w:pPr>
             <w:r>
@@ -4720,8 +7266,8 @@
               <w:pStyle w:val="ListParagraph"/>
               <w:widowControl w:val="false"/>
               <w:numPr>
-                <w:ilvl w:val="3"/>
-                <w:numId w:val="3"/>
+                <w:ilvl w:val="0"/>
+                <w:numId w:val="11"/>
               </w:numPr>
               <w:spacing w:lineRule="auto" w:line="240" w:before="0" w:after="0"/>
               <w:ind w:left="416" w:right="0" w:hanging="416"/>
@@ -4751,8 +7297,8 @@
               <w:pStyle w:val="ListParagraph"/>
               <w:widowControl w:val="false"/>
               <w:numPr>
-                <w:ilvl w:val="3"/>
-                <w:numId w:val="3"/>
+                <w:ilvl w:val="0"/>
+                <w:numId w:val="11"/>
               </w:numPr>
               <w:spacing w:lineRule="auto" w:line="240" w:before="0" w:after="0"/>
               <w:ind w:left="416" w:right="0" w:hanging="416"/>
@@ -4782,8 +7328,8 @@
               <w:pStyle w:val="ListParagraph"/>
               <w:widowControl w:val="false"/>
               <w:numPr>
-                <w:ilvl w:val="3"/>
-                <w:numId w:val="3"/>
+                <w:ilvl w:val="0"/>
+                <w:numId w:val="11"/>
               </w:numPr>
               <w:spacing w:lineRule="auto" w:line="240" w:before="0" w:after="0"/>
               <w:ind w:left="416" w:right="0" w:hanging="416"/>
@@ -4813,8 +7359,8 @@
               <w:pStyle w:val="ListParagraph"/>
               <w:widowControl w:val="false"/>
               <w:numPr>
-                <w:ilvl w:val="3"/>
-                <w:numId w:val="3"/>
+                <w:ilvl w:val="0"/>
+                <w:numId w:val="11"/>
               </w:numPr>
               <w:spacing w:lineRule="auto" w:line="240" w:before="0" w:after="0"/>
               <w:ind w:left="416" w:right="0" w:hanging="416"/>
@@ -4939,13 +7485,15 @@
               <w:widowControl w:val="false"/>
               <w:numPr>
                 <w:ilvl w:val="0"/>
-                <w:numId w:val="4"/>
+                <w:numId w:val="12"/>
               </w:numPr>
               <w:spacing w:lineRule="auto" w:line="240" w:before="0" w:after="0"/>
               <w:ind w:left="416" w:right="0" w:hanging="416"/>
               <w:jc w:val="left"/>
               <w:rPr>
                 <w:rFonts w:ascii="Liberation Serif" w:hAnsi="Liberation Serif"/>
+                <w:sz w:val="22"/>
+                <w:szCs w:val="22"/>
               </w:rPr>
             </w:pPr>
             <w:r>
@@ -4986,7 +7534,7 @@
               <w:widowControl w:val="false"/>
               <w:numPr>
                 <w:ilvl w:val="0"/>
-                <w:numId w:val="4"/>
+                <w:numId w:val="12"/>
               </w:numPr>
               <w:spacing w:lineRule="auto" w:line="240" w:before="0" w:after="0"/>
               <w:ind w:left="416" w:right="0" w:hanging="416"/>
@@ -5105,7 +7653,7 @@
               <w:widowControl w:val="false"/>
               <w:numPr>
                 <w:ilvl w:val="3"/>
-                <w:numId w:val="5"/>
+                <w:numId w:val="3"/>
               </w:numPr>
               <w:tabs>
                 <w:tab w:val="clear" w:pos="720"/>
@@ -5180,7 +7728,7 @@
               <w:widowControl w:val="false"/>
               <w:numPr>
                 <w:ilvl w:val="0"/>
-                <w:numId w:val="6"/>
+                <w:numId w:val="4"/>
               </w:numPr>
               <w:tabs>
                 <w:tab w:val="clear" w:pos="720"/>
@@ -5215,7 +7763,7 @@
               <w:widowControl w:val="false"/>
               <w:numPr>
                 <w:ilvl w:val="0"/>
-                <w:numId w:val="6"/>
+                <w:numId w:val="4"/>
               </w:numPr>
               <w:tabs>
                 <w:tab w:val="clear" w:pos="720"/>
@@ -5250,7 +7798,7 @@
               <w:widowControl w:val="false"/>
               <w:numPr>
                 <w:ilvl w:val="0"/>
-                <w:numId w:val="6"/>
+                <w:numId w:val="4"/>
               </w:numPr>
               <w:tabs>
                 <w:tab w:val="clear" w:pos="720"/>
@@ -5285,7 +7833,7 @@
               <w:widowControl w:val="false"/>
               <w:numPr>
                 <w:ilvl w:val="0"/>
-                <w:numId w:val="6"/>
+                <w:numId w:val="4"/>
               </w:numPr>
               <w:tabs>
                 <w:tab w:val="clear" w:pos="720"/>
@@ -5443,7 +7991,7 @@
           <w:b/>
         </w:rPr>
         <w:drawing>
-          <wp:anchor behindDoc="0" distT="0" distB="0" distL="0" distR="0" simplePos="0" locked="0" layoutInCell="0" allowOverlap="1" relativeHeight="12">
+          <wp:anchor behindDoc="0" distT="0" distB="0" distL="0" distR="0" simplePos="0" locked="0" layoutInCell="0" allowOverlap="1" relativeHeight="16">
             <wp:simplePos x="0" y="0"/>
             <wp:positionH relativeFrom="column">
               <wp:align>center</wp:align>
@@ -5518,7 +8066,7 @@
           <w:b/>
         </w:rPr>
         <w:drawing>
-          <wp:anchor behindDoc="0" distT="0" distB="0" distL="0" distR="0" simplePos="0" locked="0" layoutInCell="0" allowOverlap="1" relativeHeight="13">
+          <wp:anchor behindDoc="0" distT="0" distB="0" distL="0" distR="0" simplePos="0" locked="0" layoutInCell="0" allowOverlap="1" relativeHeight="17">
             <wp:simplePos x="0" y="0"/>
             <wp:positionH relativeFrom="column">
               <wp:posOffset>2729230</wp:posOffset>
@@ -5595,12 +8143,12 @@
         <w:gridCol w:w="2041"/>
         <w:gridCol w:w="2500"/>
         <w:gridCol w:w="1869"/>
-        <w:gridCol w:w="1650"/>
-        <w:gridCol w:w="1527"/>
-        <w:gridCol w:w="1241"/>
-        <w:gridCol w:w="1882"/>
-        <w:gridCol w:w="900"/>
-        <w:gridCol w:w="804"/>
+        <w:gridCol w:w="1205"/>
+        <w:gridCol w:w="1444"/>
+        <w:gridCol w:w="1256"/>
+        <w:gridCol w:w="1622"/>
+        <w:gridCol w:w="993"/>
+        <w:gridCol w:w="1484"/>
       </w:tblGrid>
       <w:tr>
         <w:trPr/>
@@ -5762,7 +8310,7 @@
         </w:tc>
         <w:tc>
           <w:tcPr>
-            <w:tcW w:w="3177" w:type="dxa"/>
+            <w:tcW w:w="2649" w:type="dxa"/>
             <w:gridSpan w:val="2"/>
             <w:tcBorders>
               <w:top w:val="single" w:sz="4" w:space="0" w:color="000000"/>
@@ -5798,7 +8346,7 @@
         </w:tc>
         <w:tc>
           <w:tcPr>
-            <w:tcW w:w="4023" w:type="dxa"/>
+            <w:tcW w:w="3871" w:type="dxa"/>
             <w:gridSpan w:val="3"/>
             <w:tcBorders>
               <w:top w:val="single" w:sz="4" w:space="0" w:color="000000"/>
@@ -5832,7 +8380,7 @@
         </w:tc>
         <w:tc>
           <w:tcPr>
-            <w:tcW w:w="804" w:type="dxa"/>
+            <w:tcW w:w="1484" w:type="dxa"/>
             <w:vMerge w:val="restart"/>
             <w:tcBorders>
               <w:top w:val="single" w:sz="4" w:space="0" w:color="000000"/>
@@ -5981,7 +8529,7 @@
         </w:tc>
         <w:tc>
           <w:tcPr>
-            <w:tcW w:w="1650" w:type="dxa"/>
+            <w:tcW w:w="1205" w:type="dxa"/>
             <w:tcBorders>
               <w:top w:val="single" w:sz="4" w:space="0" w:color="000000"/>
               <w:left w:val="single" w:sz="4" w:space="0" w:color="000000"/>
@@ -6057,7 +8605,7 @@
         </w:tc>
         <w:tc>
           <w:tcPr>
-            <w:tcW w:w="1527" w:type="dxa"/>
+            <w:tcW w:w="1444" w:type="dxa"/>
             <w:tcBorders>
               <w:top w:val="single" w:sz="4" w:space="0" w:color="000000"/>
               <w:left w:val="single" w:sz="4" w:space="0" w:color="000000"/>
@@ -6127,7 +8675,7 @@
         </w:tc>
         <w:tc>
           <w:tcPr>
-            <w:tcW w:w="1241" w:type="dxa"/>
+            <w:tcW w:w="1256" w:type="dxa"/>
             <w:tcBorders>
               <w:top w:val="single" w:sz="4" w:space="0" w:color="000000"/>
               <w:left w:val="single" w:sz="4" w:space="0" w:color="000000"/>
@@ -6160,7 +8708,7 @@
         </w:tc>
         <w:tc>
           <w:tcPr>
-            <w:tcW w:w="1882" w:type="dxa"/>
+            <w:tcW w:w="1622" w:type="dxa"/>
             <w:tcBorders>
               <w:top w:val="single" w:sz="4" w:space="0" w:color="000000"/>
               <w:left w:val="single" w:sz="4" w:space="0" w:color="000000"/>
@@ -6193,7 +8741,7 @@
         </w:tc>
         <w:tc>
           <w:tcPr>
-            <w:tcW w:w="900" w:type="dxa"/>
+            <w:tcW w:w="993" w:type="dxa"/>
             <w:tcBorders>
               <w:top w:val="single" w:sz="4" w:space="0" w:color="000000"/>
               <w:left w:val="single" w:sz="4" w:space="0" w:color="000000"/>
@@ -6226,7 +8774,7 @@
         </w:tc>
         <w:tc>
           <w:tcPr>
-            <w:tcW w:w="804" w:type="dxa"/>
+            <w:tcW w:w="1484" w:type="dxa"/>
             <w:vMerge w:val="continue"/>
             <w:tcBorders>
               <w:top w:val="single" w:sz="4" w:space="0" w:color="000000"/>
@@ -6385,7 +8933,7 @@
         </w:tc>
         <w:tc>
           <w:tcPr>
-            <w:tcW w:w="1650" w:type="dxa"/>
+            <w:tcW w:w="1205" w:type="dxa"/>
             <w:tcBorders>
               <w:top w:val="single" w:sz="4" w:space="0" w:color="000000"/>
               <w:left w:val="single" w:sz="4" w:space="0" w:color="000000"/>
@@ -6417,7 +8965,7 @@
         </w:tc>
         <w:tc>
           <w:tcPr>
-            <w:tcW w:w="1527" w:type="dxa"/>
+            <w:tcW w:w="1444" w:type="dxa"/>
             <w:tcBorders>
               <w:top w:val="single" w:sz="4" w:space="0" w:color="000000"/>
               <w:left w:val="single" w:sz="4" w:space="0" w:color="000000"/>
@@ -6449,7 +8997,7 @@
         </w:tc>
         <w:tc>
           <w:tcPr>
-            <w:tcW w:w="1241" w:type="dxa"/>
+            <w:tcW w:w="1256" w:type="dxa"/>
             <w:tcBorders>
               <w:top w:val="single" w:sz="4" w:space="0" w:color="000000"/>
               <w:left w:val="single" w:sz="4" w:space="0" w:color="000000"/>
@@ -6481,7 +9029,7 @@
         </w:tc>
         <w:tc>
           <w:tcPr>
-            <w:tcW w:w="1882" w:type="dxa"/>
+            <w:tcW w:w="1622" w:type="dxa"/>
             <w:tcBorders>
               <w:top w:val="single" w:sz="4" w:space="0" w:color="000000"/>
               <w:left w:val="single" w:sz="4" w:space="0" w:color="000000"/>
@@ -6513,7 +9061,7 @@
         </w:tc>
         <w:tc>
           <w:tcPr>
-            <w:tcW w:w="900" w:type="dxa"/>
+            <w:tcW w:w="993" w:type="dxa"/>
             <w:tcBorders>
               <w:top w:val="single" w:sz="4" w:space="0" w:color="000000"/>
               <w:left w:val="single" w:sz="4" w:space="0" w:color="000000"/>
@@ -6545,7 +9093,7 @@
         </w:tc>
         <w:tc>
           <w:tcPr>
-            <w:tcW w:w="804" w:type="dxa"/>
+            <w:tcW w:w="1484" w:type="dxa"/>
             <w:tcBorders>
               <w:top w:val="single" w:sz="4" w:space="0" w:color="000000"/>
               <w:left w:val="single" w:sz="4" w:space="0" w:color="000000"/>
@@ -6682,7 +9230,7 @@
               <w:widowControl/>
               <w:numPr>
                 <w:ilvl w:val="0"/>
-                <w:numId w:val="10"/>
+                <w:numId w:val="8"/>
               </w:numPr>
               <w:suppressAutoHyphens w:val="true"/>
               <w:bidi w:val="0"/>
@@ -6706,7 +9254,7 @@
               <w:widowControl/>
               <w:numPr>
                 <w:ilvl w:val="0"/>
-                <w:numId w:val="10"/>
+                <w:numId w:val="8"/>
               </w:numPr>
               <w:suppressAutoHyphens w:val="true"/>
               <w:bidi w:val="0"/>
@@ -6730,7 +9278,7 @@
               <w:widowControl/>
               <w:numPr>
                 <w:ilvl w:val="0"/>
-                <w:numId w:val="10"/>
+                <w:numId w:val="8"/>
               </w:numPr>
               <w:suppressAutoHyphens w:val="true"/>
               <w:bidi w:val="0"/>
@@ -6781,7 +9329,7 @@
               <w:widowControl/>
               <w:numPr>
                 <w:ilvl w:val="0"/>
-                <w:numId w:val="10"/>
+                <w:numId w:val="8"/>
               </w:numPr>
               <w:suppressAutoHyphens w:val="true"/>
               <w:bidi w:val="0"/>
@@ -6817,7 +9365,7 @@
               <w:widowControl/>
               <w:numPr>
                 <w:ilvl w:val="0"/>
-                <w:numId w:val="10"/>
+                <w:numId w:val="8"/>
               </w:numPr>
               <w:suppressAutoHyphens w:val="true"/>
               <w:bidi w:val="0"/>
@@ -6865,7 +9413,7 @@
         </w:tc>
         <w:tc>
           <w:tcPr>
-            <w:tcW w:w="1650" w:type="dxa"/>
+            <w:tcW w:w="1205" w:type="dxa"/>
             <w:vMerge w:val="restart"/>
             <w:tcBorders>
               <w:top w:val="single" w:sz="4" w:space="0" w:color="000000"/>
@@ -6894,7 +9442,7 @@
         </w:tc>
         <w:tc>
           <w:tcPr>
-            <w:tcW w:w="1527" w:type="dxa"/>
+            <w:tcW w:w="1444" w:type="dxa"/>
             <w:vMerge w:val="restart"/>
             <w:tcBorders>
               <w:top w:val="single" w:sz="4" w:space="0" w:color="000000"/>
@@ -6922,7 +9470,7 @@
         </w:tc>
         <w:tc>
           <w:tcPr>
-            <w:tcW w:w="1241" w:type="dxa"/>
+            <w:tcW w:w="1256" w:type="dxa"/>
             <w:vMerge w:val="restart"/>
             <w:tcBorders>
               <w:top w:val="single" w:sz="4" w:space="0" w:color="000000"/>
@@ -6950,7 +9498,7 @@
         </w:tc>
         <w:tc>
           <w:tcPr>
-            <w:tcW w:w="1882" w:type="dxa"/>
+            <w:tcW w:w="1622" w:type="dxa"/>
             <w:vMerge w:val="restart"/>
             <w:tcBorders>
               <w:top w:val="single" w:sz="4" w:space="0" w:color="000000"/>
@@ -6985,7 +9533,7 @@
         </w:tc>
         <w:tc>
           <w:tcPr>
-            <w:tcW w:w="900" w:type="dxa"/>
+            <w:tcW w:w="993" w:type="dxa"/>
             <w:vMerge w:val="restart"/>
             <w:tcBorders>
               <w:top w:val="single" w:sz="4" w:space="0" w:color="000000"/>
@@ -7013,7 +9561,7 @@
         </w:tc>
         <w:tc>
           <w:tcPr>
-            <w:tcW w:w="804" w:type="dxa"/>
+            <w:tcW w:w="1484" w:type="dxa"/>
             <w:vMerge w:val="restart"/>
             <w:tcBorders>
               <w:left w:val="single" w:sz="4" w:space="0" w:color="000000"/>
@@ -7026,23 +9574,281 @@
             <w:pPr>
               <w:pStyle w:val="Normal"/>
               <w:spacing w:before="57" w:after="57"/>
+              <w:jc w:val="center"/>
               <w:rPr/>
             </w:pPr>
             <w:r>
-              <w:rPr>
-                <w:color w:val="000000"/>
-              </w:rPr>
-              <w:t xml:space="preserve">3 </w:t>
-            </w:r>
-            <w:r>
               <w:rPr/>
-              <w:t>×</w:t>
-            </w:r>
-            <w:r>
-              <w:rPr>
-                <w:color w:val="000000"/>
-              </w:rPr>
-              <w:t xml:space="preserve"> 100</w:t>
+              <w:t>TM:</w:t>
+            </w:r>
+          </w:p>
+          <w:p>
+            <w:pPr>
+              <w:pStyle w:val="Normal"/>
+              <w:jc w:val="center"/>
+              <w:rPr>
+                <w:b w:val="false"/>
+                <w:bCs w:val="false"/>
+                <w:color w:val="000000"/>
+              </w:rPr>
+            </w:pPr>
+            <w:r>
+              <w:rPr>
+                <w:b w:val="false"/>
+                <w:bCs w:val="false"/>
+                <w:color w:val="000000"/>
+              </w:rPr>
+              <w:t>3</w:t>
+            </w:r>
+            <w:r>
+              <w:rPr>
+                <w:b w:val="false"/>
+                <w:bCs w:val="false"/>
+                <w:color w:val="000000"/>
+              </w:rPr>
+              <w:t xml:space="preserve"> </w:t>
+            </w:r>
+            <w:r>
+              <w:rPr>
+                <w:rFonts w:eastAsia="Calibri" w:cs="Calibri" w:ascii="Liberation Serif" w:hAnsi="Liberation Serif"/>
+                <w:b w:val="false"/>
+                <w:bCs w:val="false"/>
+                <w:color w:val="000000"/>
+              </w:rPr>
+              <w:t>× (</w:t>
+            </w:r>
+            <w:r>
+              <w:rPr>
+                <w:rFonts w:eastAsia="Calibri" w:cs="Calibri" w:ascii="Liberation Serif" w:hAnsi="Liberation Serif"/>
+                <w:b w:val="false"/>
+                <w:bCs w:val="false"/>
+                <w:color w:val="000000"/>
+              </w:rPr>
+              <w:t>2</w:t>
+            </w:r>
+            <w:r>
+              <w:rPr>
+                <w:rFonts w:eastAsia="Calibri" w:cs="Calibri" w:ascii="Liberation Serif" w:hAnsi="Liberation Serif"/>
+                <w:b w:val="false"/>
+                <w:bCs w:val="false"/>
+                <w:color w:val="000000"/>
+              </w:rPr>
+              <w:t xml:space="preserve"> × </w:t>
+            </w:r>
+            <w:r>
+              <w:rPr>
+                <w:b w:val="false"/>
+                <w:bCs w:val="false"/>
+                <w:color w:val="000000"/>
+              </w:rPr>
+              <w:t>50”</w:t>
+            </w:r>
+            <w:r>
+              <w:rPr>
+                <w:b w:val="false"/>
+                <w:bCs w:val="false"/>
+                <w:color w:val="000000"/>
+              </w:rPr>
+              <w:t>)</w:t>
+            </w:r>
+          </w:p>
+          <w:p>
+            <w:pPr>
+              <w:pStyle w:val="Normal"/>
+              <w:jc w:val="center"/>
+              <w:rPr>
+                <w:b w:val="false"/>
+                <w:bCs w:val="false"/>
+                <w:color w:val="000000"/>
+              </w:rPr>
+            </w:pPr>
+            <w:r>
+              <w:rPr>
+                <w:b w:val="false"/>
+                <w:bCs w:val="false"/>
+                <w:color w:val="000000"/>
+              </w:rPr>
+            </w:r>
+          </w:p>
+          <w:p>
+            <w:pPr>
+              <w:pStyle w:val="Normal"/>
+              <w:jc w:val="center"/>
+              <w:rPr/>
+            </w:pPr>
+            <w:r>
+              <w:rPr/>
+              <w:t>PT:</w:t>
+            </w:r>
+          </w:p>
+          <w:p>
+            <w:pPr>
+              <w:pStyle w:val="Normal"/>
+              <w:jc w:val="center"/>
+              <w:rPr>
+                <w:b w:val="false"/>
+                <w:bCs w:val="false"/>
+                <w:color w:val="000000"/>
+              </w:rPr>
+            </w:pPr>
+            <w:r>
+              <w:rPr>
+                <w:b w:val="false"/>
+                <w:bCs w:val="false"/>
+                <w:color w:val="000000"/>
+              </w:rPr>
+              <w:t>3</w:t>
+            </w:r>
+            <w:r>
+              <w:rPr>
+                <w:b w:val="false"/>
+                <w:bCs w:val="false"/>
+                <w:color w:val="000000"/>
+              </w:rPr>
+              <w:t xml:space="preserve"> </w:t>
+            </w:r>
+            <w:r>
+              <w:rPr>
+                <w:rFonts w:eastAsia="Calibri" w:cs="Calibri" w:ascii="Liberation Serif" w:hAnsi="Liberation Serif"/>
+                <w:b w:val="false"/>
+                <w:bCs w:val="false"/>
+                <w:color w:val="000000"/>
+              </w:rPr>
+              <w:t>× (</w:t>
+            </w:r>
+            <w:r>
+              <w:rPr>
+                <w:rFonts w:eastAsia="Calibri" w:cs="Calibri" w:ascii="Liberation Serif" w:hAnsi="Liberation Serif"/>
+                <w:b w:val="false"/>
+                <w:bCs w:val="false"/>
+                <w:color w:val="000000"/>
+              </w:rPr>
+              <w:t>2</w:t>
+            </w:r>
+            <w:r>
+              <w:rPr>
+                <w:rFonts w:eastAsia="Calibri" w:cs="Calibri" w:ascii="Liberation Serif" w:hAnsi="Liberation Serif"/>
+                <w:b w:val="false"/>
+                <w:bCs w:val="false"/>
+                <w:color w:val="000000"/>
+              </w:rPr>
+              <w:t xml:space="preserve"> × </w:t>
+            </w:r>
+            <w:r>
+              <w:rPr>
+                <w:b w:val="false"/>
+                <w:bCs w:val="false"/>
+                <w:color w:val="000000"/>
+              </w:rPr>
+              <w:t>50”</w:t>
+            </w:r>
+            <w:r>
+              <w:rPr>
+                <w:b w:val="false"/>
+                <w:bCs w:val="false"/>
+                <w:color w:val="000000"/>
+              </w:rPr>
+              <w:t>)</w:t>
+            </w:r>
+          </w:p>
+          <w:p>
+            <w:pPr>
+              <w:pStyle w:val="Normal"/>
+              <w:jc w:val="center"/>
+              <w:rPr>
+                <w:b w:val="false"/>
+                <w:bCs w:val="false"/>
+                <w:color w:val="000000"/>
+              </w:rPr>
+            </w:pPr>
+            <w:r>
+              <w:rPr>
+                <w:b w:val="false"/>
+                <w:bCs w:val="false"/>
+                <w:color w:val="000000"/>
+              </w:rPr>
+            </w:r>
+          </w:p>
+          <w:p>
+            <w:pPr>
+              <w:pStyle w:val="Normal"/>
+              <w:jc w:val="center"/>
+              <w:rPr/>
+            </w:pPr>
+            <w:r>
+              <w:rPr/>
+              <w:t>BM:</w:t>
+            </w:r>
+          </w:p>
+          <w:p>
+            <w:pPr>
+              <w:pStyle w:val="Normal"/>
+              <w:spacing w:before="57" w:after="57"/>
+              <w:jc w:val="center"/>
+              <w:rPr>
+                <w:b w:val="false"/>
+                <w:bCs w:val="false"/>
+                <w:color w:val="000000"/>
+              </w:rPr>
+            </w:pPr>
+            <w:r>
+              <w:rPr>
+                <w:b w:val="false"/>
+                <w:bCs w:val="false"/>
+                <w:color w:val="000000"/>
+              </w:rPr>
+              <w:t>3</w:t>
+            </w:r>
+            <w:r>
+              <w:rPr>
+                <w:b w:val="false"/>
+                <w:bCs w:val="false"/>
+                <w:color w:val="000000"/>
+              </w:rPr>
+              <w:t xml:space="preserve"> </w:t>
+            </w:r>
+            <w:r>
+              <w:rPr>
+                <w:rFonts w:eastAsia="Calibri" w:cs="Calibri" w:ascii="Liberation Serif" w:hAnsi="Liberation Serif"/>
+                <w:b w:val="false"/>
+                <w:bCs w:val="false"/>
+                <w:color w:val="000000"/>
+              </w:rPr>
+              <w:t>× (</w:t>
+            </w:r>
+            <w:r>
+              <w:rPr>
+                <w:rFonts w:eastAsia="Calibri" w:cs="Calibri" w:ascii="Liberation Serif" w:hAnsi="Liberation Serif"/>
+                <w:b w:val="false"/>
+                <w:bCs w:val="false"/>
+                <w:color w:val="000000"/>
+              </w:rPr>
+              <w:t>2</w:t>
+            </w:r>
+            <w:r>
+              <w:rPr>
+                <w:rFonts w:eastAsia="Calibri" w:cs="Calibri" w:ascii="Liberation Serif" w:hAnsi="Liberation Serif"/>
+                <w:b w:val="false"/>
+                <w:bCs w:val="false"/>
+                <w:color w:val="000000"/>
+              </w:rPr>
+              <w:t xml:space="preserve"> × </w:t>
+            </w:r>
+            <w:r>
+              <w:rPr>
+                <w:b w:val="false"/>
+                <w:bCs w:val="false"/>
+                <w:color w:val="000000"/>
+              </w:rPr>
+              <w:t>50”</w:t>
+            </w:r>
+            <w:r>
+              <w:rPr>
+                <w:b w:val="false"/>
+                <w:bCs w:val="false"/>
+                <w:color w:val="000000"/>
+              </w:rPr>
+              <w:t>)</w:t>
             </w:r>
           </w:p>
         </w:tc>
@@ -7158,7 +9964,7 @@
         </w:tc>
         <w:tc>
           <w:tcPr>
-            <w:tcW w:w="1650" w:type="dxa"/>
+            <w:tcW w:w="1205" w:type="dxa"/>
             <w:vMerge w:val="continue"/>
             <w:tcBorders>
               <w:left w:val="single" w:sz="4" w:space="0" w:color="000000"/>
@@ -7184,7 +9990,7 @@
         </w:tc>
         <w:tc>
           <w:tcPr>
-            <w:tcW w:w="1527" w:type="dxa"/>
+            <w:tcW w:w="1444" w:type="dxa"/>
             <w:vMerge w:val="continue"/>
             <w:tcBorders>
               <w:left w:val="single" w:sz="4" w:space="0" w:color="000000"/>
@@ -7210,7 +10016,7 @@
         </w:tc>
         <w:tc>
           <w:tcPr>
-            <w:tcW w:w="1241" w:type="dxa"/>
+            <w:tcW w:w="1256" w:type="dxa"/>
             <w:vMerge w:val="continue"/>
             <w:tcBorders>
               <w:left w:val="single" w:sz="4" w:space="0" w:color="000000"/>
@@ -7236,7 +10042,7 @@
         </w:tc>
         <w:tc>
           <w:tcPr>
-            <w:tcW w:w="1882" w:type="dxa"/>
+            <w:tcW w:w="1622" w:type="dxa"/>
             <w:vMerge w:val="continue"/>
             <w:tcBorders>
               <w:left w:val="single" w:sz="4" w:space="0" w:color="000000"/>
@@ -7262,7 +10068,7 @@
         </w:tc>
         <w:tc>
           <w:tcPr>
-            <w:tcW w:w="900" w:type="dxa"/>
+            <w:tcW w:w="993" w:type="dxa"/>
             <w:vMerge w:val="continue"/>
             <w:tcBorders>
               <w:left w:val="single" w:sz="4" w:space="0" w:color="000000"/>
@@ -7288,7 +10094,7 @@
         </w:tc>
         <w:tc>
           <w:tcPr>
-            <w:tcW w:w="804" w:type="dxa"/>
+            <w:tcW w:w="1484" w:type="dxa"/>
             <w:vMerge w:val="continue"/>
             <w:tcBorders>
               <w:left w:val="single" w:sz="4" w:space="0" w:color="000000"/>
@@ -7426,7 +10232,7 @@
         </w:tc>
         <w:tc>
           <w:tcPr>
-            <w:tcW w:w="1650" w:type="dxa"/>
+            <w:tcW w:w="1205" w:type="dxa"/>
             <w:vMerge w:val="continue"/>
             <w:tcBorders>
               <w:top w:val="single" w:sz="4" w:space="0" w:color="000000"/>
@@ -7453,7 +10259,7 @@
         </w:tc>
         <w:tc>
           <w:tcPr>
-            <w:tcW w:w="1527" w:type="dxa"/>
+            <w:tcW w:w="1444" w:type="dxa"/>
             <w:vMerge w:val="continue"/>
             <w:tcBorders>
               <w:top w:val="single" w:sz="4" w:space="0" w:color="000000"/>
@@ -7480,7 +10286,7 @@
         </w:tc>
         <w:tc>
           <w:tcPr>
-            <w:tcW w:w="1241" w:type="dxa"/>
+            <w:tcW w:w="1256" w:type="dxa"/>
             <w:vMerge w:val="continue"/>
             <w:tcBorders>
               <w:top w:val="single" w:sz="4" w:space="0" w:color="000000"/>
@@ -7507,7 +10313,7 @@
         </w:tc>
         <w:tc>
           <w:tcPr>
-            <w:tcW w:w="1882" w:type="dxa"/>
+            <w:tcW w:w="1622" w:type="dxa"/>
             <w:vMerge w:val="continue"/>
             <w:tcBorders>
               <w:top w:val="single" w:sz="4" w:space="0" w:color="000000"/>
@@ -7534,7 +10340,7 @@
         </w:tc>
         <w:tc>
           <w:tcPr>
-            <w:tcW w:w="900" w:type="dxa"/>
+            <w:tcW w:w="993" w:type="dxa"/>
             <w:vMerge w:val="continue"/>
             <w:tcBorders>
               <w:top w:val="single" w:sz="4" w:space="0" w:color="000000"/>
@@ -7561,7 +10367,7 @@
         </w:tc>
         <w:tc>
           <w:tcPr>
-            <w:tcW w:w="804" w:type="dxa"/>
+            <w:tcW w:w="1484" w:type="dxa"/>
             <w:vMerge w:val="continue"/>
             <w:tcBorders>
               <w:top w:val="single" w:sz="4" w:space="0" w:color="000000"/>
@@ -7755,7 +10561,7 @@
               <w:widowControl/>
               <w:numPr>
                 <w:ilvl w:val="0"/>
-                <w:numId w:val="7"/>
+                <w:numId w:val="5"/>
               </w:numPr>
               <w:suppressAutoHyphens w:val="true"/>
               <w:bidi w:val="0"/>
@@ -7779,7 +10585,7 @@
               <w:widowControl/>
               <w:numPr>
                 <w:ilvl w:val="0"/>
-                <w:numId w:val="7"/>
+                <w:numId w:val="5"/>
               </w:numPr>
               <w:suppressAutoHyphens w:val="true"/>
               <w:bidi w:val="0"/>
@@ -7803,7 +10609,7 @@
               <w:widowControl/>
               <w:numPr>
                 <w:ilvl w:val="0"/>
-                <w:numId w:val="7"/>
+                <w:numId w:val="5"/>
               </w:numPr>
               <w:suppressAutoHyphens w:val="true"/>
               <w:bidi w:val="0"/>
@@ -7827,7 +10633,7 @@
               <w:widowControl/>
               <w:numPr>
                 <w:ilvl w:val="0"/>
-                <w:numId w:val="7"/>
+                <w:numId w:val="5"/>
               </w:numPr>
               <w:suppressAutoHyphens w:val="true"/>
               <w:bidi w:val="0"/>
@@ -7851,7 +10657,7 @@
               <w:widowControl/>
               <w:numPr>
                 <w:ilvl w:val="0"/>
-                <w:numId w:val="7"/>
+                <w:numId w:val="5"/>
               </w:numPr>
               <w:suppressAutoHyphens w:val="true"/>
               <w:bidi w:val="0"/>
@@ -7912,7 +10718,7 @@
         </w:tc>
         <w:tc>
           <w:tcPr>
-            <w:tcW w:w="1650" w:type="dxa"/>
+            <w:tcW w:w="1205" w:type="dxa"/>
             <w:vMerge w:val="restart"/>
             <w:tcBorders>
               <w:top w:val="single" w:sz="4" w:space="0" w:color="000000"/>
@@ -7941,7 +10747,7 @@
         </w:tc>
         <w:tc>
           <w:tcPr>
-            <w:tcW w:w="1527" w:type="dxa"/>
+            <w:tcW w:w="1444" w:type="dxa"/>
             <w:vMerge w:val="restart"/>
             <w:tcBorders>
               <w:top w:val="single" w:sz="4" w:space="0" w:color="000000"/>
@@ -7969,7 +10775,7 @@
         </w:tc>
         <w:tc>
           <w:tcPr>
-            <w:tcW w:w="1241" w:type="dxa"/>
+            <w:tcW w:w="1256" w:type="dxa"/>
             <w:vMerge w:val="restart"/>
             <w:tcBorders>
               <w:top w:val="single" w:sz="4" w:space="0" w:color="000000"/>
@@ -7997,7 +10803,7 @@
         </w:tc>
         <w:tc>
           <w:tcPr>
-            <w:tcW w:w="1882" w:type="dxa"/>
+            <w:tcW w:w="1622" w:type="dxa"/>
             <w:vMerge w:val="restart"/>
             <w:tcBorders>
               <w:top w:val="single" w:sz="4" w:space="0" w:color="000000"/>
@@ -8027,7 +10833,7 @@
         </w:tc>
         <w:tc>
           <w:tcPr>
-            <w:tcW w:w="900" w:type="dxa"/>
+            <w:tcW w:w="993" w:type="dxa"/>
             <w:vMerge w:val="restart"/>
             <w:tcBorders>
               <w:top w:val="single" w:sz="4" w:space="0" w:color="000000"/>
@@ -8055,7 +10861,7 @@
         </w:tc>
         <w:tc>
           <w:tcPr>
-            <w:tcW w:w="804" w:type="dxa"/>
+            <w:tcW w:w="1484" w:type="dxa"/>
             <w:vMerge w:val="restart"/>
             <w:tcBorders>
               <w:top w:val="single" w:sz="4" w:space="0" w:color="000000"/>
@@ -8069,19 +10875,281 @@
             <w:pPr>
               <w:pStyle w:val="Normal"/>
               <w:spacing w:before="57" w:after="57"/>
+              <w:jc w:val="center"/>
               <w:rPr/>
             </w:pPr>
             <w:r>
               <w:rPr/>
-              <w:t xml:space="preserve">2 </w:t>
-            </w:r>
-            <w:r>
+              <w:t>TM:</w:t>
+            </w:r>
+          </w:p>
+          <w:p>
+            <w:pPr>
+              <w:pStyle w:val="Normal"/>
+              <w:jc w:val="center"/>
+              <w:rPr>
+                <w:b w:val="false"/>
+                <w:bCs w:val="false"/>
+                <w:color w:val="000000"/>
+              </w:rPr>
+            </w:pPr>
+            <w:r>
+              <w:rPr>
+                <w:b w:val="false"/>
+                <w:bCs w:val="false"/>
+                <w:color w:val="000000"/>
+              </w:rPr>
+              <w:t>2</w:t>
+            </w:r>
+            <w:r>
+              <w:rPr>
+                <w:b w:val="false"/>
+                <w:bCs w:val="false"/>
+                <w:color w:val="000000"/>
+              </w:rPr>
+              <w:t xml:space="preserve"> </w:t>
+            </w:r>
+            <w:r>
+              <w:rPr>
+                <w:rFonts w:eastAsia="Calibri" w:cs="Calibri" w:ascii="Liberation Serif" w:hAnsi="Liberation Serif"/>
+                <w:b w:val="false"/>
+                <w:bCs w:val="false"/>
+                <w:color w:val="000000"/>
+              </w:rPr>
+              <w:t>× (</w:t>
+            </w:r>
+            <w:r>
+              <w:rPr>
+                <w:rFonts w:eastAsia="Calibri" w:cs="Calibri" w:ascii="Liberation Serif" w:hAnsi="Liberation Serif"/>
+                <w:b w:val="false"/>
+                <w:bCs w:val="false"/>
+                <w:color w:val="000000"/>
+              </w:rPr>
+              <w:t>2</w:t>
+            </w:r>
+            <w:r>
+              <w:rPr>
+                <w:rFonts w:eastAsia="Calibri" w:cs="Calibri" w:ascii="Liberation Serif" w:hAnsi="Liberation Serif"/>
+                <w:b w:val="false"/>
+                <w:bCs w:val="false"/>
+                <w:color w:val="000000"/>
+              </w:rPr>
+              <w:t xml:space="preserve"> × </w:t>
+            </w:r>
+            <w:r>
+              <w:rPr>
+                <w:b w:val="false"/>
+                <w:bCs w:val="false"/>
+                <w:color w:val="000000"/>
+              </w:rPr>
+              <w:t>50”</w:t>
+            </w:r>
+            <w:r>
+              <w:rPr>
+                <w:b w:val="false"/>
+                <w:bCs w:val="false"/>
+                <w:color w:val="000000"/>
+              </w:rPr>
+              <w:t>)</w:t>
+            </w:r>
+          </w:p>
+          <w:p>
+            <w:pPr>
+              <w:pStyle w:val="Normal"/>
+              <w:jc w:val="center"/>
+              <w:rPr>
+                <w:b w:val="false"/>
+                <w:bCs w:val="false"/>
+                <w:color w:val="000000"/>
+              </w:rPr>
+            </w:pPr>
+            <w:r>
+              <w:rPr>
+                <w:b w:val="false"/>
+                <w:bCs w:val="false"/>
+                <w:color w:val="000000"/>
+              </w:rPr>
+            </w:r>
+          </w:p>
+          <w:p>
+            <w:pPr>
+              <w:pStyle w:val="Normal"/>
+              <w:jc w:val="center"/>
               <w:rPr/>
-              <w:t>×</w:t>
-            </w:r>
+            </w:pPr>
             <w:r>
               <w:rPr/>
-              <w:t xml:space="preserve"> 100</w:t>
+              <w:t>PT:</w:t>
+            </w:r>
+          </w:p>
+          <w:p>
+            <w:pPr>
+              <w:pStyle w:val="Normal"/>
+              <w:jc w:val="center"/>
+              <w:rPr>
+                <w:b w:val="false"/>
+                <w:bCs w:val="false"/>
+                <w:color w:val="000000"/>
+              </w:rPr>
+            </w:pPr>
+            <w:r>
+              <w:rPr>
+                <w:b w:val="false"/>
+                <w:bCs w:val="false"/>
+                <w:color w:val="000000"/>
+              </w:rPr>
+              <w:t>2</w:t>
+            </w:r>
+            <w:r>
+              <w:rPr>
+                <w:b w:val="false"/>
+                <w:bCs w:val="false"/>
+                <w:color w:val="000000"/>
+              </w:rPr>
+              <w:t xml:space="preserve"> </w:t>
+            </w:r>
+            <w:r>
+              <w:rPr>
+                <w:rFonts w:eastAsia="Calibri" w:cs="Calibri" w:ascii="Liberation Serif" w:hAnsi="Liberation Serif"/>
+                <w:b w:val="false"/>
+                <w:bCs w:val="false"/>
+                <w:color w:val="000000"/>
+              </w:rPr>
+              <w:t>× (</w:t>
+            </w:r>
+            <w:r>
+              <w:rPr>
+                <w:rFonts w:eastAsia="Calibri" w:cs="Calibri" w:ascii="Liberation Serif" w:hAnsi="Liberation Serif"/>
+                <w:b w:val="false"/>
+                <w:bCs w:val="false"/>
+                <w:color w:val="000000"/>
+              </w:rPr>
+              <w:t>2</w:t>
+            </w:r>
+            <w:r>
+              <w:rPr>
+                <w:rFonts w:eastAsia="Calibri" w:cs="Calibri" w:ascii="Liberation Serif" w:hAnsi="Liberation Serif"/>
+                <w:b w:val="false"/>
+                <w:bCs w:val="false"/>
+                <w:color w:val="000000"/>
+              </w:rPr>
+              <w:t xml:space="preserve"> × </w:t>
+            </w:r>
+            <w:r>
+              <w:rPr>
+                <w:b w:val="false"/>
+                <w:bCs w:val="false"/>
+                <w:color w:val="000000"/>
+              </w:rPr>
+              <w:t>50”</w:t>
+            </w:r>
+            <w:r>
+              <w:rPr>
+                <w:b w:val="false"/>
+                <w:bCs w:val="false"/>
+                <w:color w:val="000000"/>
+              </w:rPr>
+              <w:t>)</w:t>
+            </w:r>
+          </w:p>
+          <w:p>
+            <w:pPr>
+              <w:pStyle w:val="Normal"/>
+              <w:jc w:val="center"/>
+              <w:rPr>
+                <w:b w:val="false"/>
+                <w:bCs w:val="false"/>
+                <w:color w:val="000000"/>
+              </w:rPr>
+            </w:pPr>
+            <w:r>
+              <w:rPr>
+                <w:b w:val="false"/>
+                <w:bCs w:val="false"/>
+                <w:color w:val="000000"/>
+              </w:rPr>
+            </w:r>
+          </w:p>
+          <w:p>
+            <w:pPr>
+              <w:pStyle w:val="Normal"/>
+              <w:jc w:val="center"/>
+              <w:rPr/>
+            </w:pPr>
+            <w:r>
+              <w:rPr/>
+              <w:t>BM:</w:t>
+            </w:r>
+          </w:p>
+          <w:p>
+            <w:pPr>
+              <w:pStyle w:val="Normal"/>
+              <w:spacing w:before="57" w:after="57"/>
+              <w:jc w:val="center"/>
+              <w:rPr>
+                <w:b w:val="false"/>
+                <w:bCs w:val="false"/>
+                <w:color w:val="000000"/>
+              </w:rPr>
+            </w:pPr>
+            <w:r>
+              <w:rPr>
+                <w:b w:val="false"/>
+                <w:bCs w:val="false"/>
+                <w:color w:val="000000"/>
+              </w:rPr>
+              <w:t>2</w:t>
+            </w:r>
+            <w:r>
+              <w:rPr>
+                <w:b w:val="false"/>
+                <w:bCs w:val="false"/>
+                <w:color w:val="000000"/>
+              </w:rPr>
+              <w:t xml:space="preserve"> </w:t>
+            </w:r>
+            <w:r>
+              <w:rPr>
+                <w:rFonts w:eastAsia="Calibri" w:cs="Calibri" w:ascii="Liberation Serif" w:hAnsi="Liberation Serif"/>
+                <w:b w:val="false"/>
+                <w:bCs w:val="false"/>
+                <w:color w:val="000000"/>
+              </w:rPr>
+              <w:t>× (</w:t>
+            </w:r>
+            <w:r>
+              <w:rPr>
+                <w:rFonts w:eastAsia="Calibri" w:cs="Calibri" w:ascii="Liberation Serif" w:hAnsi="Liberation Serif"/>
+                <w:b w:val="false"/>
+                <w:bCs w:val="false"/>
+                <w:color w:val="000000"/>
+              </w:rPr>
+              <w:t>2</w:t>
+            </w:r>
+            <w:r>
+              <w:rPr>
+                <w:rFonts w:eastAsia="Calibri" w:cs="Calibri" w:ascii="Liberation Serif" w:hAnsi="Liberation Serif"/>
+                <w:b w:val="false"/>
+                <w:bCs w:val="false"/>
+                <w:color w:val="000000"/>
+              </w:rPr>
+              <w:t xml:space="preserve"> × </w:t>
+            </w:r>
+            <w:r>
+              <w:rPr>
+                <w:b w:val="false"/>
+                <w:bCs w:val="false"/>
+                <w:color w:val="000000"/>
+              </w:rPr>
+              <w:t>50”</w:t>
+            </w:r>
+            <w:r>
+              <w:rPr>
+                <w:b w:val="false"/>
+                <w:bCs w:val="false"/>
+                <w:color w:val="000000"/>
+              </w:rPr>
+              <w:t>)</w:t>
             </w:r>
           </w:p>
         </w:tc>
@@ -8198,7 +11266,7 @@
         </w:tc>
         <w:tc>
           <w:tcPr>
-            <w:tcW w:w="1650" w:type="dxa"/>
+            <w:tcW w:w="1205" w:type="dxa"/>
             <w:vMerge w:val="continue"/>
             <w:tcBorders>
               <w:top w:val="single" w:sz="4" w:space="0" w:color="000000"/>
@@ -8225,7 +11293,7 @@
         </w:tc>
         <w:tc>
           <w:tcPr>
-            <w:tcW w:w="1527" w:type="dxa"/>
+            <w:tcW w:w="1444" w:type="dxa"/>
             <w:vMerge w:val="continue"/>
             <w:tcBorders>
               <w:top w:val="single" w:sz="4" w:space="0" w:color="000000"/>
@@ -8252,7 +11320,7 @@
         </w:tc>
         <w:tc>
           <w:tcPr>
-            <w:tcW w:w="1241" w:type="dxa"/>
+            <w:tcW w:w="1256" w:type="dxa"/>
             <w:vMerge w:val="continue"/>
             <w:tcBorders>
               <w:top w:val="single" w:sz="4" w:space="0" w:color="000000"/>
@@ -8279,7 +11347,7 @@
         </w:tc>
         <w:tc>
           <w:tcPr>
-            <w:tcW w:w="1882" w:type="dxa"/>
+            <w:tcW w:w="1622" w:type="dxa"/>
             <w:vMerge w:val="continue"/>
             <w:tcBorders>
               <w:top w:val="single" w:sz="4" w:space="0" w:color="000000"/>
@@ -8306,7 +11374,7 @@
         </w:tc>
         <w:tc>
           <w:tcPr>
-            <w:tcW w:w="900" w:type="dxa"/>
+            <w:tcW w:w="993" w:type="dxa"/>
             <w:vMerge w:val="continue"/>
             <w:tcBorders>
               <w:top w:val="single" w:sz="4" w:space="0" w:color="000000"/>
@@ -8333,7 +11401,7 @@
         </w:tc>
         <w:tc>
           <w:tcPr>
-            <w:tcW w:w="804" w:type="dxa"/>
+            <w:tcW w:w="1484" w:type="dxa"/>
             <w:vMerge w:val="continue"/>
             <w:tcBorders>
               <w:top w:val="single" w:sz="4" w:space="0" w:color="000000"/>
@@ -8443,1052 +11511,6 @@
             <w:tcW w:w="2500" w:type="dxa"/>
             <w:tcBorders>
               <w:top w:val="single" w:sz="4" w:space="0" w:color="000000"/>
-              <w:left w:val="single" w:sz="4" w:space="0" w:color="000000"/>
-              <w:bottom w:val="single" w:sz="4" w:space="0" w:color="000000"/>
-              <w:right w:val="single" w:sz="4" w:space="0" w:color="000000"/>
-            </w:tcBorders>
-            <w:vAlign w:val="center"/>
-          </w:tcPr>
-          <w:p>
-            <w:pPr>
-              <w:pStyle w:val="Normal"/>
-              <w:widowControl/>
-              <w:numPr>
-                <w:ilvl w:val="0"/>
-                <w:numId w:val="11"/>
-              </w:numPr>
-              <w:suppressAutoHyphens w:val="true"/>
-              <w:bidi w:val="0"/>
-              <w:spacing w:lineRule="auto" w:line="240" w:before="57" w:after="57"/>
-              <w:ind w:left="283" w:right="0" w:hanging="283"/>
-              <w:jc w:val="both"/>
-              <w:rPr>
-                <w:color w:val="000000"/>
-              </w:rPr>
-            </w:pPr>
-            <w:r>
-              <w:rPr>
-                <w:color w:val="000000"/>
-              </w:rPr>
-              <w:t>Metode finite difference.</w:t>
-            </w:r>
-          </w:p>
-        </w:tc>
-        <w:tc>
-          <w:tcPr>
-            <w:tcW w:w="1869" w:type="dxa"/>
-            <w:vMerge w:val="continue"/>
-            <w:tcBorders>
-              <w:top w:val="single" w:sz="4" w:space="0" w:color="000000"/>
-              <w:left w:val="single" w:sz="4" w:space="0" w:color="000000"/>
-              <w:bottom w:val="single" w:sz="4" w:space="0" w:color="000000"/>
-              <w:right w:val="single" w:sz="4" w:space="0" w:color="000000"/>
-            </w:tcBorders>
-            <w:vAlign w:val="center"/>
-          </w:tcPr>
-          <w:p>
-            <w:pPr>
-              <w:pStyle w:val="Normal"/>
-              <w:widowControl/>
-              <w:suppressAutoHyphens w:val="true"/>
-              <w:bidi w:val="0"/>
-              <w:spacing w:lineRule="auto" w:line="240" w:before="57" w:after="57"/>
-              <w:jc w:val="both"/>
-              <w:rPr/>
-            </w:pPr>
-            <w:r>
-              <w:rPr/>
-            </w:r>
-          </w:p>
-        </w:tc>
-        <w:tc>
-          <w:tcPr>
-            <w:tcW w:w="1650" w:type="dxa"/>
-            <w:vMerge w:val="continue"/>
-            <w:tcBorders>
-              <w:top w:val="single" w:sz="4" w:space="0" w:color="000000"/>
-              <w:left w:val="single" w:sz="4" w:space="0" w:color="000000"/>
-              <w:bottom w:val="single" w:sz="4" w:space="0" w:color="000000"/>
-              <w:right w:val="single" w:sz="4" w:space="0" w:color="000000"/>
-            </w:tcBorders>
-            <w:vAlign w:val="center"/>
-          </w:tcPr>
-          <w:p>
-            <w:pPr>
-              <w:pStyle w:val="Normal"/>
-              <w:widowControl/>
-              <w:suppressAutoHyphens w:val="true"/>
-              <w:bidi w:val="0"/>
-              <w:spacing w:lineRule="auto" w:line="240" w:before="57" w:after="57"/>
-              <w:jc w:val="both"/>
-              <w:rPr/>
-            </w:pPr>
-            <w:r>
-              <w:rPr/>
-            </w:r>
-          </w:p>
-        </w:tc>
-        <w:tc>
-          <w:tcPr>
-            <w:tcW w:w="1527" w:type="dxa"/>
-            <w:vMerge w:val="continue"/>
-            <w:tcBorders>
-              <w:top w:val="single" w:sz="4" w:space="0" w:color="000000"/>
-              <w:left w:val="single" w:sz="4" w:space="0" w:color="000000"/>
-              <w:bottom w:val="single" w:sz="4" w:space="0" w:color="000000"/>
-              <w:right w:val="single" w:sz="4" w:space="0" w:color="000000"/>
-            </w:tcBorders>
-            <w:vAlign w:val="center"/>
-          </w:tcPr>
-          <w:p>
-            <w:pPr>
-              <w:pStyle w:val="Normal"/>
-              <w:widowControl/>
-              <w:suppressAutoHyphens w:val="true"/>
-              <w:bidi w:val="0"/>
-              <w:spacing w:lineRule="auto" w:line="240" w:before="57" w:after="57"/>
-              <w:jc w:val="both"/>
-              <w:rPr/>
-            </w:pPr>
-            <w:r>
-              <w:rPr/>
-            </w:r>
-          </w:p>
-        </w:tc>
-        <w:tc>
-          <w:tcPr>
-            <w:tcW w:w="1241" w:type="dxa"/>
-            <w:vMerge w:val="continue"/>
-            <w:tcBorders>
-              <w:top w:val="single" w:sz="4" w:space="0" w:color="000000"/>
-              <w:left w:val="single" w:sz="4" w:space="0" w:color="000000"/>
-              <w:bottom w:val="single" w:sz="4" w:space="0" w:color="000000"/>
-              <w:right w:val="single" w:sz="4" w:space="0" w:color="000000"/>
-            </w:tcBorders>
-            <w:vAlign w:val="center"/>
-          </w:tcPr>
-          <w:p>
-            <w:pPr>
-              <w:pStyle w:val="Normal"/>
-              <w:widowControl/>
-              <w:suppressAutoHyphens w:val="true"/>
-              <w:bidi w:val="0"/>
-              <w:spacing w:lineRule="auto" w:line="240" w:before="57" w:after="57"/>
-              <w:jc w:val="both"/>
-              <w:rPr/>
-            </w:pPr>
-            <w:r>
-              <w:rPr/>
-            </w:r>
-          </w:p>
-        </w:tc>
-        <w:tc>
-          <w:tcPr>
-            <w:tcW w:w="1882" w:type="dxa"/>
-            <w:tcBorders>
-              <w:top w:val="single" w:sz="4" w:space="0" w:color="000000"/>
-              <w:left w:val="single" w:sz="4" w:space="0" w:color="000000"/>
-              <w:bottom w:val="single" w:sz="4" w:space="0" w:color="000000"/>
-              <w:right w:val="single" w:sz="4" w:space="0" w:color="000000"/>
-            </w:tcBorders>
-            <w:vAlign w:val="center"/>
-          </w:tcPr>
-          <w:p>
-            <w:pPr>
-              <w:pStyle w:val="Normal"/>
-              <w:spacing w:before="57" w:after="57"/>
-              <w:rPr>
-                <w:color w:val="000000"/>
-              </w:rPr>
-            </w:pPr>
-            <w:r>
-              <w:rPr>
-                <w:color w:val="000000"/>
-              </w:rPr>
-              <w:t>Mampu melakukan turunan numerik</w:t>
-            </w:r>
-          </w:p>
-        </w:tc>
-        <w:tc>
-          <w:tcPr>
-            <w:tcW w:w="900" w:type="dxa"/>
-            <w:tcBorders>
-              <w:top w:val="single" w:sz="4" w:space="0" w:color="000000"/>
-              <w:left w:val="single" w:sz="4" w:space="0" w:color="000000"/>
-              <w:bottom w:val="single" w:sz="4" w:space="0" w:color="000000"/>
-              <w:right w:val="single" w:sz="4" w:space="0" w:color="000000"/>
-            </w:tcBorders>
-            <w:vAlign w:val="center"/>
-          </w:tcPr>
-          <w:p>
-            <w:pPr>
-              <w:pStyle w:val="Normal"/>
-              <w:spacing w:before="57" w:after="57"/>
-              <w:rPr>
-                <w:color w:val="000000"/>
-              </w:rPr>
-            </w:pPr>
-            <w:r>
-              <w:rPr>
-                <w:color w:val="000000"/>
-              </w:rPr>
-              <w:t>16.00%</w:t>
-            </w:r>
-          </w:p>
-        </w:tc>
-        <w:tc>
-          <w:tcPr>
-            <w:tcW w:w="804" w:type="dxa"/>
-            <w:tcBorders>
-              <w:top w:val="single" w:sz="4" w:space="0" w:color="000000"/>
-              <w:left w:val="single" w:sz="4" w:space="0" w:color="000000"/>
-              <w:bottom w:val="single" w:sz="4" w:space="0" w:color="000000"/>
-              <w:right w:val="single" w:sz="4" w:space="0" w:color="000000"/>
-            </w:tcBorders>
-            <w:vAlign w:val="center"/>
-          </w:tcPr>
-          <w:p>
-            <w:pPr>
-              <w:pStyle w:val="Normal"/>
-              <w:spacing w:before="57" w:after="57"/>
-              <w:rPr/>
-            </w:pPr>
-            <w:r>
-              <w:rPr/>
-              <w:t xml:space="preserve">1 </w:t>
-            </w:r>
-            <w:r>
-              <w:rPr/>
-              <w:t>×</w:t>
-            </w:r>
-            <w:r>
-              <w:rPr/>
-              <w:t xml:space="preserve"> 100</w:t>
-            </w:r>
-          </w:p>
-        </w:tc>
-      </w:tr>
-      <w:tr>
-        <w:trPr/>
-        <w:tc>
-          <w:tcPr>
-            <w:tcW w:w="954" w:type="dxa"/>
-            <w:tcBorders>
-              <w:left w:val="single" w:sz="4" w:space="0" w:color="000000"/>
-              <w:bottom w:val="single" w:sz="4" w:space="0" w:color="000000"/>
-              <w:right w:val="single" w:sz="4" w:space="0" w:color="000000"/>
-            </w:tcBorders>
-            <w:shd w:fill="CCCCCC" w:val="clear"/>
-            <w:vAlign w:val="center"/>
-          </w:tcPr>
-          <w:p>
-            <w:pPr>
-              <w:pStyle w:val="Normal"/>
-              <w:spacing w:before="57" w:after="57"/>
-              <w:jc w:val="center"/>
-              <w:rPr>
-                <w:b/>
-                <w:bCs/>
-                <w:color w:val="000000"/>
-              </w:rPr>
-            </w:pPr>
-            <w:r>
-              <w:rPr>
-                <w:b/>
-                <w:bCs/>
-                <w:color w:val="000000"/>
-              </w:rPr>
-              <w:t>8</w:t>
-            </w:r>
-          </w:p>
-        </w:tc>
-        <w:tc>
-          <w:tcPr>
-            <w:tcW w:w="14414" w:type="dxa"/>
-            <w:gridSpan w:val="9"/>
-            <w:tcBorders>
-              <w:left w:val="single" w:sz="4" w:space="0" w:color="000000"/>
-              <w:bottom w:val="single" w:sz="4" w:space="0" w:color="000000"/>
-              <w:right w:val="single" w:sz="4" w:space="0" w:color="000000"/>
-            </w:tcBorders>
-            <w:shd w:fill="CCCCCC" w:val="clear"/>
-            <w:vAlign w:val="center"/>
-          </w:tcPr>
-          <w:p>
-            <w:pPr>
-              <w:pStyle w:val="Normal"/>
-              <w:spacing w:before="57" w:after="57"/>
-              <w:jc w:val="center"/>
-              <w:rPr>
-                <w:b/>
-                <w:bCs/>
-                <w:color w:val="000000"/>
-              </w:rPr>
-            </w:pPr>
-            <w:r>
-              <w:rPr>
-                <w:b/>
-                <w:bCs/>
-                <w:color w:val="000000"/>
-              </w:rPr>
-              <w:t>Ujian Tengah Semester</w:t>
-            </w:r>
-          </w:p>
-        </w:tc>
-      </w:tr>
-      <w:tr>
-        <w:trPr>
-          <w:trHeight w:val="818" w:hRule="atLeast"/>
-        </w:trPr>
-        <w:tc>
-          <w:tcPr>
-            <w:tcW w:w="954" w:type="dxa"/>
-            <w:tcBorders>
-              <w:left w:val="single" w:sz="4" w:space="0" w:color="000000"/>
-              <w:bottom w:val="single" w:sz="4" w:space="0" w:color="000000"/>
-              <w:right w:val="single" w:sz="4" w:space="0" w:color="000000"/>
-            </w:tcBorders>
-            <w:vAlign w:val="center"/>
-          </w:tcPr>
-          <w:p>
-            <w:pPr>
-              <w:pStyle w:val="Normal"/>
-              <w:spacing w:before="57" w:after="57"/>
-              <w:jc w:val="center"/>
-              <w:rPr>
-                <w:color w:val="000000"/>
-              </w:rPr>
-            </w:pPr>
-            <w:r>
-              <w:rPr>
-                <w:color w:val="000000"/>
-              </w:rPr>
-              <w:t>9</w:t>
-            </w:r>
-          </w:p>
-        </w:tc>
-        <w:tc>
-          <w:tcPr>
-            <w:tcW w:w="2041" w:type="dxa"/>
-            <w:vMerge w:val="restart"/>
-            <w:tcBorders>
-              <w:left w:val="single" w:sz="4" w:space="0" w:color="000000"/>
-              <w:bottom w:val="single" w:sz="4" w:space="0" w:color="000000"/>
-              <w:right w:val="single" w:sz="4" w:space="0" w:color="000000"/>
-            </w:tcBorders>
-            <w:vAlign w:val="center"/>
-          </w:tcPr>
-          <w:p>
-            <w:pPr>
-              <w:pStyle w:val="Normal"/>
-              <w:spacing w:before="57" w:after="57"/>
-              <w:jc w:val="left"/>
-              <w:rPr>
-                <w:color w:val="000000"/>
-              </w:rPr>
-            </w:pPr>
-            <w:r>
-              <w:rPr>
-                <w:color w:val="000000"/>
-              </w:rPr>
-              <w:t xml:space="preserve">Mahasiswa mampu melakukan </w:t>
-            </w:r>
-            <w:r>
-              <w:rPr>
-                <w:color w:val="000000"/>
-              </w:rPr>
-              <w:t>integral</w:t>
-            </w:r>
-            <w:r>
-              <w:rPr>
-                <w:color w:val="000000"/>
-              </w:rPr>
-              <w:t xml:space="preserve"> numerik </w:t>
-            </w:r>
-            <w:r>
-              <w:rPr>
-                <w:rFonts w:eastAsia="Calibri" w:cs="Calibri"/>
-                <w:b w:val="false"/>
-                <w:color w:val="000000"/>
-                <w:lang w:val="en-US" w:eastAsia="en-US" w:bidi="ar-SA"/>
-              </w:rPr>
-              <w:t>(C3, P2, A2)</w:t>
-            </w:r>
-          </w:p>
-        </w:tc>
-        <w:tc>
-          <w:tcPr>
-            <w:tcW w:w="2500" w:type="dxa"/>
-            <w:vMerge w:val="restart"/>
-            <w:tcBorders>
-              <w:left w:val="single" w:sz="4" w:space="0" w:color="000000"/>
-              <w:bottom w:val="single" w:sz="4" w:space="0" w:color="000000"/>
-              <w:right w:val="single" w:sz="4" w:space="0" w:color="000000"/>
-            </w:tcBorders>
-            <w:vAlign w:val="center"/>
-          </w:tcPr>
-          <w:p>
-            <w:pPr>
-              <w:pStyle w:val="Normal"/>
-              <w:widowControl/>
-              <w:numPr>
-                <w:ilvl w:val="0"/>
-                <w:numId w:val="12"/>
-              </w:numPr>
-              <w:suppressAutoHyphens w:val="true"/>
-              <w:bidi w:val="0"/>
-              <w:spacing w:lineRule="auto" w:line="240" w:before="57" w:after="57"/>
-              <w:ind w:left="283" w:right="0" w:hanging="283"/>
-              <w:jc w:val="both"/>
-              <w:rPr>
-                <w:color w:val="000000"/>
-              </w:rPr>
-            </w:pPr>
-            <w:r>
-              <w:rPr>
-                <w:color w:val="000000"/>
-              </w:rPr>
-              <w:t>Aturan Trapezoidal;</w:t>
-            </w:r>
-          </w:p>
-          <w:p>
-            <w:pPr>
-              <w:pStyle w:val="Normal"/>
-              <w:widowControl/>
-              <w:numPr>
-                <w:ilvl w:val="0"/>
-                <w:numId w:val="7"/>
-              </w:numPr>
-              <w:suppressAutoHyphens w:val="true"/>
-              <w:bidi w:val="0"/>
-              <w:spacing w:lineRule="auto" w:line="240" w:before="57" w:after="57"/>
-              <w:ind w:left="283" w:right="0" w:hanging="283"/>
-              <w:jc w:val="both"/>
-              <w:rPr>
-                <w:color w:val="000000"/>
-              </w:rPr>
-            </w:pPr>
-            <w:r>
-              <w:rPr>
-                <w:color w:val="000000"/>
-              </w:rPr>
-              <w:t>Aturan Simpson 1/3;</w:t>
-            </w:r>
-          </w:p>
-          <w:p>
-            <w:pPr>
-              <w:pStyle w:val="Normal"/>
-              <w:widowControl/>
-              <w:numPr>
-                <w:ilvl w:val="0"/>
-                <w:numId w:val="7"/>
-              </w:numPr>
-              <w:suppressAutoHyphens w:val="true"/>
-              <w:bidi w:val="0"/>
-              <w:spacing w:lineRule="auto" w:line="240" w:before="57" w:after="57"/>
-              <w:ind w:left="283" w:right="0" w:hanging="283"/>
-              <w:jc w:val="both"/>
-              <w:rPr>
-                <w:color w:val="000000"/>
-              </w:rPr>
-            </w:pPr>
-            <w:r>
-              <w:rPr>
-                <w:color w:val="000000"/>
-              </w:rPr>
-              <w:t>Aturan Simpson 3/8;</w:t>
-            </w:r>
-          </w:p>
-          <w:p>
-            <w:pPr>
-              <w:pStyle w:val="Normal"/>
-              <w:widowControl/>
-              <w:numPr>
-                <w:ilvl w:val="0"/>
-                <w:numId w:val="7"/>
-              </w:numPr>
-              <w:suppressAutoHyphens w:val="true"/>
-              <w:bidi w:val="0"/>
-              <w:spacing w:lineRule="auto" w:line="240" w:before="57" w:after="57"/>
-              <w:ind w:left="283" w:right="0" w:hanging="283"/>
-              <w:jc w:val="both"/>
-              <w:rPr>
-                <w:color w:val="000000"/>
-              </w:rPr>
-            </w:pPr>
-            <w:r>
-              <w:rPr>
-                <w:color w:val="000000"/>
-              </w:rPr>
-              <w:t>Integrasi ganda.</w:t>
-            </w:r>
-          </w:p>
-          <w:p>
-            <w:pPr>
-              <w:pStyle w:val="Normal"/>
-              <w:numPr>
-                <w:ilvl w:val="0"/>
-                <w:numId w:val="0"/>
-              </w:numPr>
-              <w:spacing w:before="57" w:after="57"/>
-              <w:ind w:left="360" w:hanging="0"/>
-              <w:rPr>
-                <w:color w:val="000000"/>
-              </w:rPr>
-            </w:pPr>
-            <w:r>
-              <w:rPr>
-                <w:color w:val="000000"/>
-              </w:rPr>
-            </w:r>
-          </w:p>
-        </w:tc>
-        <w:tc>
-          <w:tcPr>
-            <w:tcW w:w="1869" w:type="dxa"/>
-            <w:vMerge w:val="restart"/>
-            <w:tcBorders>
-              <w:left w:val="single" w:sz="4" w:space="0" w:color="000000"/>
-              <w:bottom w:val="single" w:sz="4" w:space="0" w:color="000000"/>
-              <w:right w:val="single" w:sz="4" w:space="0" w:color="000000"/>
-            </w:tcBorders>
-            <w:vAlign w:val="center"/>
-          </w:tcPr>
-          <w:p>
-            <w:pPr>
-              <w:pStyle w:val="Normal"/>
-              <w:spacing w:before="57" w:after="57"/>
-              <w:rPr>
-                <w:color w:val="000000"/>
-              </w:rPr>
-            </w:pPr>
-            <w:r>
-              <w:rPr>
-                <w:color w:val="000000"/>
-              </w:rPr>
-              <w:t>Discovery Learning (Interaktif, Efektif)</w:t>
-            </w:r>
-          </w:p>
-        </w:tc>
-        <w:tc>
-          <w:tcPr>
-            <w:tcW w:w="1650" w:type="dxa"/>
-            <w:vMerge w:val="restart"/>
-            <w:tcBorders>
-              <w:left w:val="single" w:sz="4" w:space="0" w:color="000000"/>
-              <w:bottom w:val="single" w:sz="4" w:space="0" w:color="000000"/>
-              <w:right w:val="single" w:sz="4" w:space="0" w:color="000000"/>
-            </w:tcBorders>
-            <w:vAlign w:val="center"/>
-          </w:tcPr>
-          <w:p>
-            <w:pPr>
-              <w:pStyle w:val="Normal"/>
-              <w:spacing w:before="57" w:after="57"/>
-              <w:jc w:val="center"/>
-              <w:rPr>
-                <w:color w:val="000000"/>
-              </w:rPr>
-            </w:pPr>
-            <w:r>
-              <w:rPr>
-                <w:color w:val="000000"/>
-              </w:rPr>
-              <w:t>Tugas 3</w:t>
-            </w:r>
-          </w:p>
-        </w:tc>
-        <w:tc>
-          <w:tcPr>
-            <w:tcW w:w="1527" w:type="dxa"/>
-            <w:vMerge w:val="restart"/>
-            <w:tcBorders>
-              <w:left w:val="single" w:sz="4" w:space="0" w:color="000000"/>
-              <w:bottom w:val="single" w:sz="4" w:space="0" w:color="000000"/>
-              <w:right w:val="single" w:sz="4" w:space="0" w:color="000000"/>
-            </w:tcBorders>
-            <w:vAlign w:val="center"/>
-          </w:tcPr>
-          <w:p>
-            <w:pPr>
-              <w:pStyle w:val="Normal"/>
-              <w:spacing w:before="57" w:after="57"/>
-              <w:rPr>
-                <w:color w:val="000000"/>
-              </w:rPr>
-            </w:pPr>
-            <w:r>
-              <w:rPr>
-                <w:color w:val="000000"/>
-              </w:rPr>
-              <w:t>Kuliah, Diskusi, Latihan Soal</w:t>
-            </w:r>
-          </w:p>
-        </w:tc>
-        <w:tc>
-          <w:tcPr>
-            <w:tcW w:w="1241" w:type="dxa"/>
-            <w:vMerge w:val="restart"/>
-            <w:tcBorders>
-              <w:left w:val="single" w:sz="4" w:space="0" w:color="000000"/>
-              <w:bottom w:val="single" w:sz="4" w:space="0" w:color="000000"/>
-              <w:right w:val="single" w:sz="4" w:space="0" w:color="000000"/>
-            </w:tcBorders>
-            <w:vAlign w:val="center"/>
-          </w:tcPr>
-          <w:p>
-            <w:pPr>
-              <w:pStyle w:val="Normal"/>
-              <w:spacing w:before="57" w:after="57"/>
-              <w:rPr>
-                <w:color w:val="000000"/>
-              </w:rPr>
-            </w:pPr>
-            <w:r>
-              <w:rPr>
-                <w:color w:val="000000"/>
-              </w:rPr>
-              <w:t>Ketepatan dalam menjawab</w:t>
-            </w:r>
-          </w:p>
-        </w:tc>
-        <w:tc>
-          <w:tcPr>
-            <w:tcW w:w="1882" w:type="dxa"/>
-            <w:vMerge w:val="restart"/>
-            <w:tcBorders>
-              <w:left w:val="single" w:sz="4" w:space="0" w:color="000000"/>
-              <w:bottom w:val="single" w:sz="4" w:space="0" w:color="000000"/>
-              <w:right w:val="single" w:sz="4" w:space="0" w:color="000000"/>
-            </w:tcBorders>
-            <w:vAlign w:val="center"/>
-          </w:tcPr>
-          <w:p>
-            <w:pPr>
-              <w:pStyle w:val="Normal"/>
-              <w:spacing w:before="57" w:after="57"/>
-              <w:rPr>
-                <w:color w:val="000000"/>
-              </w:rPr>
-            </w:pPr>
-            <w:r>
-              <w:rPr>
-                <w:color w:val="000000"/>
-              </w:rPr>
-              <w:t>Mampu melakukan integral numerik</w:t>
-            </w:r>
-          </w:p>
-        </w:tc>
-        <w:tc>
-          <w:tcPr>
-            <w:tcW w:w="900" w:type="dxa"/>
-            <w:vMerge w:val="restart"/>
-            <w:tcBorders>
-              <w:left w:val="single" w:sz="4" w:space="0" w:color="000000"/>
-              <w:bottom w:val="single" w:sz="4" w:space="0" w:color="000000"/>
-              <w:right w:val="single" w:sz="4" w:space="0" w:color="000000"/>
-            </w:tcBorders>
-            <w:vAlign w:val="center"/>
-          </w:tcPr>
-          <w:p>
-            <w:pPr>
-              <w:pStyle w:val="Normal"/>
-              <w:spacing w:before="57" w:after="57"/>
-              <w:rPr>
-                <w:color w:val="000000"/>
-              </w:rPr>
-            </w:pPr>
-            <w:r>
-              <w:rPr>
-                <w:color w:val="000000"/>
-              </w:rPr>
-              <w:t>16.00%</w:t>
-            </w:r>
-          </w:p>
-        </w:tc>
-        <w:tc>
-          <w:tcPr>
-            <w:tcW w:w="804" w:type="dxa"/>
-            <w:vMerge w:val="restart"/>
-            <w:tcBorders>
-              <w:left w:val="single" w:sz="4" w:space="0" w:color="000000"/>
-              <w:bottom w:val="single" w:sz="4" w:space="0" w:color="000000"/>
-              <w:right w:val="single" w:sz="4" w:space="0" w:color="000000"/>
-            </w:tcBorders>
-            <w:vAlign w:val="center"/>
-          </w:tcPr>
-          <w:p>
-            <w:pPr>
-              <w:pStyle w:val="Normal"/>
-              <w:spacing w:before="57" w:after="57"/>
-              <w:rPr/>
-            </w:pPr>
-            <w:r>
-              <w:rPr/>
-              <w:t xml:space="preserve">2 </w:t>
-            </w:r>
-            <w:r>
-              <w:rPr/>
-              <w:t>×</w:t>
-            </w:r>
-            <w:r>
-              <w:rPr/>
-              <w:t xml:space="preserve"> 100</w:t>
-            </w:r>
-          </w:p>
-        </w:tc>
-      </w:tr>
-      <w:tr>
-        <w:trPr/>
-        <w:tc>
-          <w:tcPr>
-            <w:tcW w:w="954" w:type="dxa"/>
-            <w:tcBorders>
-              <w:left w:val="single" w:sz="4" w:space="0" w:color="000000"/>
-              <w:bottom w:val="single" w:sz="4" w:space="0" w:color="000000"/>
-              <w:right w:val="single" w:sz="4" w:space="0" w:color="000000"/>
-            </w:tcBorders>
-            <w:vAlign w:val="center"/>
-          </w:tcPr>
-          <w:p>
-            <w:pPr>
-              <w:pStyle w:val="Normal"/>
-              <w:spacing w:before="57" w:after="57"/>
-              <w:jc w:val="center"/>
-              <w:rPr>
-                <w:color w:val="000000"/>
-              </w:rPr>
-            </w:pPr>
-            <w:r>
-              <w:rPr>
-                <w:color w:val="000000"/>
-              </w:rPr>
-              <w:t>1</w:t>
-            </w:r>
-            <w:r>
-              <w:rPr>
-                <w:color w:val="000000"/>
-              </w:rPr>
-              <w:t>0</w:t>
-            </w:r>
-          </w:p>
-        </w:tc>
-        <w:tc>
-          <w:tcPr>
-            <w:tcW w:w="2041" w:type="dxa"/>
-            <w:vMerge w:val="continue"/>
-            <w:tcBorders>
-              <w:left w:val="single" w:sz="4" w:space="0" w:color="000000"/>
-              <w:bottom w:val="single" w:sz="4" w:space="0" w:color="000000"/>
-              <w:right w:val="single" w:sz="4" w:space="0" w:color="000000"/>
-            </w:tcBorders>
-            <w:vAlign w:val="center"/>
-          </w:tcPr>
-          <w:p>
-            <w:pPr>
-              <w:pStyle w:val="Normal"/>
-              <w:widowControl/>
-              <w:suppressAutoHyphens w:val="true"/>
-              <w:bidi w:val="0"/>
-              <w:spacing w:lineRule="auto" w:line="240" w:before="57" w:after="57"/>
-              <w:jc w:val="both"/>
-              <w:rPr/>
-            </w:pPr>
-            <w:r>
-              <w:rPr/>
-            </w:r>
-          </w:p>
-        </w:tc>
-        <w:tc>
-          <w:tcPr>
-            <w:tcW w:w="2500" w:type="dxa"/>
-            <w:vMerge w:val="continue"/>
-            <w:tcBorders>
-              <w:left w:val="single" w:sz="4" w:space="0" w:color="000000"/>
-              <w:bottom w:val="single" w:sz="4" w:space="0" w:color="000000"/>
-              <w:right w:val="single" w:sz="4" w:space="0" w:color="000000"/>
-            </w:tcBorders>
-            <w:vAlign w:val="center"/>
-          </w:tcPr>
-          <w:p>
-            <w:pPr>
-              <w:pStyle w:val="Normal"/>
-              <w:widowControl/>
-              <w:suppressAutoHyphens w:val="true"/>
-              <w:bidi w:val="0"/>
-              <w:spacing w:lineRule="auto" w:line="240" w:before="57" w:after="57"/>
-              <w:jc w:val="both"/>
-              <w:rPr/>
-            </w:pPr>
-            <w:r>
-              <w:rPr/>
-            </w:r>
-          </w:p>
-        </w:tc>
-        <w:tc>
-          <w:tcPr>
-            <w:tcW w:w="1869" w:type="dxa"/>
-            <w:vMerge w:val="continue"/>
-            <w:tcBorders>
-              <w:left w:val="single" w:sz="4" w:space="0" w:color="000000"/>
-              <w:bottom w:val="single" w:sz="4" w:space="0" w:color="000000"/>
-              <w:right w:val="single" w:sz="4" w:space="0" w:color="000000"/>
-            </w:tcBorders>
-            <w:vAlign w:val="center"/>
-          </w:tcPr>
-          <w:p>
-            <w:pPr>
-              <w:pStyle w:val="Normal"/>
-              <w:widowControl/>
-              <w:suppressAutoHyphens w:val="true"/>
-              <w:bidi w:val="0"/>
-              <w:spacing w:lineRule="auto" w:line="240" w:before="57" w:after="57"/>
-              <w:jc w:val="both"/>
-              <w:rPr/>
-            </w:pPr>
-            <w:r>
-              <w:rPr/>
-            </w:r>
-          </w:p>
-        </w:tc>
-        <w:tc>
-          <w:tcPr>
-            <w:tcW w:w="1650" w:type="dxa"/>
-            <w:vMerge w:val="continue"/>
-            <w:tcBorders>
-              <w:left w:val="single" w:sz="4" w:space="0" w:color="000000"/>
-              <w:bottom w:val="single" w:sz="4" w:space="0" w:color="000000"/>
-              <w:right w:val="single" w:sz="4" w:space="0" w:color="000000"/>
-            </w:tcBorders>
-            <w:vAlign w:val="center"/>
-          </w:tcPr>
-          <w:p>
-            <w:pPr>
-              <w:pStyle w:val="Normal"/>
-              <w:widowControl/>
-              <w:suppressAutoHyphens w:val="true"/>
-              <w:bidi w:val="0"/>
-              <w:spacing w:lineRule="auto" w:line="240" w:before="57" w:after="57"/>
-              <w:jc w:val="both"/>
-              <w:rPr/>
-            </w:pPr>
-            <w:r>
-              <w:rPr/>
-            </w:r>
-          </w:p>
-        </w:tc>
-        <w:tc>
-          <w:tcPr>
-            <w:tcW w:w="1527" w:type="dxa"/>
-            <w:vMerge w:val="continue"/>
-            <w:tcBorders>
-              <w:left w:val="single" w:sz="4" w:space="0" w:color="000000"/>
-              <w:bottom w:val="single" w:sz="4" w:space="0" w:color="000000"/>
-              <w:right w:val="single" w:sz="4" w:space="0" w:color="000000"/>
-            </w:tcBorders>
-            <w:vAlign w:val="center"/>
-          </w:tcPr>
-          <w:p>
-            <w:pPr>
-              <w:pStyle w:val="Normal"/>
-              <w:widowControl/>
-              <w:suppressAutoHyphens w:val="true"/>
-              <w:bidi w:val="0"/>
-              <w:spacing w:lineRule="auto" w:line="240" w:before="57" w:after="57"/>
-              <w:jc w:val="both"/>
-              <w:rPr/>
-            </w:pPr>
-            <w:r>
-              <w:rPr/>
-            </w:r>
-          </w:p>
-        </w:tc>
-        <w:tc>
-          <w:tcPr>
-            <w:tcW w:w="1241" w:type="dxa"/>
-            <w:vMerge w:val="continue"/>
-            <w:tcBorders>
-              <w:left w:val="single" w:sz="4" w:space="0" w:color="000000"/>
-              <w:bottom w:val="single" w:sz="4" w:space="0" w:color="000000"/>
-              <w:right w:val="single" w:sz="4" w:space="0" w:color="000000"/>
-            </w:tcBorders>
-            <w:vAlign w:val="center"/>
-          </w:tcPr>
-          <w:p>
-            <w:pPr>
-              <w:pStyle w:val="Normal"/>
-              <w:widowControl/>
-              <w:suppressAutoHyphens w:val="true"/>
-              <w:bidi w:val="0"/>
-              <w:spacing w:lineRule="auto" w:line="240" w:before="57" w:after="57"/>
-              <w:jc w:val="both"/>
-              <w:rPr/>
-            </w:pPr>
-            <w:r>
-              <w:rPr/>
-            </w:r>
-          </w:p>
-        </w:tc>
-        <w:tc>
-          <w:tcPr>
-            <w:tcW w:w="1882" w:type="dxa"/>
-            <w:vMerge w:val="continue"/>
-            <w:tcBorders>
-              <w:top w:val="single" w:sz="4" w:space="0" w:color="000000"/>
-              <w:left w:val="single" w:sz="4" w:space="0" w:color="000000"/>
-              <w:bottom w:val="single" w:sz="4" w:space="0" w:color="000000"/>
-              <w:right w:val="single" w:sz="4" w:space="0" w:color="000000"/>
-            </w:tcBorders>
-            <w:vAlign w:val="center"/>
-          </w:tcPr>
-          <w:p>
-            <w:pPr>
-              <w:pStyle w:val="Normal"/>
-              <w:widowControl/>
-              <w:suppressAutoHyphens w:val="true"/>
-              <w:bidi w:val="0"/>
-              <w:spacing w:lineRule="auto" w:line="240" w:before="57" w:after="57"/>
-              <w:jc w:val="both"/>
-              <w:rPr/>
-            </w:pPr>
-            <w:r>
-              <w:rPr/>
-            </w:r>
-          </w:p>
-        </w:tc>
-        <w:tc>
-          <w:tcPr>
-            <w:tcW w:w="900" w:type="dxa"/>
-            <w:vMerge w:val="continue"/>
-            <w:tcBorders>
-              <w:top w:val="single" w:sz="4" w:space="0" w:color="000000"/>
-              <w:left w:val="single" w:sz="4" w:space="0" w:color="000000"/>
-              <w:bottom w:val="single" w:sz="4" w:space="0" w:color="000000"/>
-              <w:right w:val="single" w:sz="4" w:space="0" w:color="000000"/>
-            </w:tcBorders>
-            <w:vAlign w:val="center"/>
-          </w:tcPr>
-          <w:p>
-            <w:pPr>
-              <w:pStyle w:val="Normal"/>
-              <w:widowControl/>
-              <w:suppressAutoHyphens w:val="true"/>
-              <w:bidi w:val="0"/>
-              <w:spacing w:lineRule="auto" w:line="240" w:before="57" w:after="57"/>
-              <w:jc w:val="both"/>
-              <w:rPr/>
-            </w:pPr>
-            <w:r>
-              <w:rPr/>
-            </w:r>
-          </w:p>
-        </w:tc>
-        <w:tc>
-          <w:tcPr>
-            <w:tcW w:w="804" w:type="dxa"/>
-            <w:vMerge w:val="continue"/>
-            <w:tcBorders>
-              <w:left w:val="single" w:sz="4" w:space="0" w:color="000000"/>
-              <w:bottom w:val="single" w:sz="4" w:space="0" w:color="000000"/>
-              <w:right w:val="single" w:sz="4" w:space="0" w:color="000000"/>
-            </w:tcBorders>
-            <w:vAlign w:val="center"/>
-          </w:tcPr>
-          <w:p>
-            <w:pPr>
-              <w:pStyle w:val="Normal"/>
-              <w:widowControl/>
-              <w:suppressAutoHyphens w:val="true"/>
-              <w:bidi w:val="0"/>
-              <w:spacing w:lineRule="auto" w:line="240" w:before="57" w:after="57"/>
-              <w:jc w:val="both"/>
-              <w:rPr/>
-            </w:pPr>
-            <w:r>
-              <w:rPr/>
-            </w:r>
-          </w:p>
-        </w:tc>
-      </w:tr>
-      <w:tr>
-        <w:trPr>
-          <w:trHeight w:val="460" w:hRule="atLeast"/>
-        </w:trPr>
-        <w:tc>
-          <w:tcPr>
-            <w:tcW w:w="954" w:type="dxa"/>
-            <w:tcBorders>
-              <w:left w:val="single" w:sz="4" w:space="0" w:color="000000"/>
-              <w:bottom w:val="single" w:sz="4" w:space="0" w:color="000000"/>
-              <w:right w:val="single" w:sz="4" w:space="0" w:color="000000"/>
-            </w:tcBorders>
-            <w:vAlign w:val="center"/>
-          </w:tcPr>
-          <w:p>
-            <w:pPr>
-              <w:pStyle w:val="Normal"/>
-              <w:spacing w:before="57" w:after="57"/>
-              <w:jc w:val="center"/>
-              <w:rPr>
-                <w:color w:val="000000"/>
-              </w:rPr>
-            </w:pPr>
-            <w:r>
-              <w:rPr>
-                <w:color w:val="000000"/>
-              </w:rPr>
-              <w:t>11</w:t>
-            </w:r>
-          </w:p>
-        </w:tc>
-        <w:tc>
-          <w:tcPr>
-            <w:tcW w:w="2041" w:type="dxa"/>
-            <w:vMerge w:val="restart"/>
-            <w:tcBorders>
-              <w:left w:val="single" w:sz="4" w:space="0" w:color="000000"/>
-              <w:bottom w:val="single" w:sz="4" w:space="0" w:color="000000"/>
-              <w:right w:val="single" w:sz="4" w:space="0" w:color="000000"/>
-            </w:tcBorders>
-            <w:vAlign w:val="center"/>
-          </w:tcPr>
-          <w:p>
-            <w:pPr>
-              <w:pStyle w:val="Normal"/>
-              <w:spacing w:before="57" w:after="57"/>
-              <w:jc w:val="left"/>
-              <w:rPr>
-                <w:color w:val="000000"/>
-              </w:rPr>
-            </w:pPr>
-            <w:r>
-              <w:rPr>
-                <w:color w:val="000000"/>
-              </w:rPr>
-              <w:t xml:space="preserve">Mahasiswa mampu menentukan solusi dari sistem persamaan linear </w:t>
-            </w:r>
-            <w:r>
-              <w:rPr>
-                <w:color w:val="000000"/>
-              </w:rPr>
-              <w:t xml:space="preserve">secara numerik </w:t>
-            </w:r>
-            <w:r>
-              <w:rPr>
-                <w:rFonts w:eastAsia="Calibri" w:cs="Calibri"/>
-                <w:b w:val="false"/>
-                <w:color w:val="000000"/>
-                <w:lang w:val="en-US" w:eastAsia="en-US" w:bidi="ar-SA"/>
-              </w:rPr>
-              <w:t>(C3, P2, A2)</w:t>
-            </w:r>
-          </w:p>
-        </w:tc>
-        <w:tc>
-          <w:tcPr>
-            <w:tcW w:w="2500" w:type="dxa"/>
-            <w:vMerge w:val="restart"/>
-            <w:tcBorders>
               <w:left w:val="single" w:sz="4" w:space="0" w:color="000000"/>
               <w:bottom w:val="single" w:sz="4" w:space="0" w:color="000000"/>
               <w:right w:val="single" w:sz="4" w:space="0" w:color="000000"/>
@@ -9516,31 +11538,7 @@
               <w:rPr>
                 <w:color w:val="000000"/>
               </w:rPr>
-              <w:t>Metode Jacobi;</w:t>
-            </w:r>
-          </w:p>
-          <w:p>
-            <w:pPr>
-              <w:pStyle w:val="Normal"/>
-              <w:widowControl/>
-              <w:numPr>
-                <w:ilvl w:val="0"/>
-                <w:numId w:val="7"/>
-              </w:numPr>
-              <w:suppressAutoHyphens w:val="true"/>
-              <w:bidi w:val="0"/>
-              <w:spacing w:lineRule="auto" w:line="240" w:before="57" w:after="57"/>
-              <w:ind w:left="283" w:right="0" w:hanging="283"/>
-              <w:jc w:val="both"/>
-              <w:rPr>
-                <w:color w:val="000000"/>
-              </w:rPr>
-            </w:pPr>
-            <w:r>
-              <w:rPr>
-                <w:color w:val="000000"/>
-              </w:rPr>
-              <w:t>Metode Gauss-Seidel.</w:t>
+              <w:t>Metode finite difference.</w:t>
             </w:r>
           </w:p>
         </w:tc>
@@ -9549,6 +11547,7 @@
             <w:tcW w:w="1869" w:type="dxa"/>
             <w:vMerge w:val="continue"/>
             <w:tcBorders>
+              <w:top w:val="single" w:sz="4" w:space="0" w:color="000000"/>
               <w:left w:val="single" w:sz="4" w:space="0" w:color="000000"/>
               <w:bottom w:val="single" w:sz="4" w:space="0" w:color="000000"/>
               <w:right w:val="single" w:sz="4" w:space="0" w:color="000000"/>
@@ -9572,9 +11571,10 @@
         </w:tc>
         <w:tc>
           <w:tcPr>
-            <w:tcW w:w="1650" w:type="dxa"/>
+            <w:tcW w:w="1205" w:type="dxa"/>
             <w:vMerge w:val="continue"/>
             <w:tcBorders>
+              <w:top w:val="single" w:sz="4" w:space="0" w:color="000000"/>
               <w:left w:val="single" w:sz="4" w:space="0" w:color="000000"/>
               <w:bottom w:val="single" w:sz="4" w:space="0" w:color="000000"/>
               <w:right w:val="single" w:sz="4" w:space="0" w:color="000000"/>
@@ -9598,9 +11598,10 @@
         </w:tc>
         <w:tc>
           <w:tcPr>
-            <w:tcW w:w="1527" w:type="dxa"/>
+            <w:tcW w:w="1444" w:type="dxa"/>
             <w:vMerge w:val="continue"/>
             <w:tcBorders>
+              <w:top w:val="single" w:sz="4" w:space="0" w:color="000000"/>
               <w:left w:val="single" w:sz="4" w:space="0" w:color="000000"/>
               <w:bottom w:val="single" w:sz="4" w:space="0" w:color="000000"/>
               <w:right w:val="single" w:sz="4" w:space="0" w:color="000000"/>
@@ -9624,9 +11625,10 @@
         </w:tc>
         <w:tc>
           <w:tcPr>
-            <w:tcW w:w="1241" w:type="dxa"/>
+            <w:tcW w:w="1256" w:type="dxa"/>
             <w:vMerge w:val="continue"/>
             <w:tcBorders>
+              <w:top w:val="single" w:sz="4" w:space="0" w:color="000000"/>
               <w:left w:val="single" w:sz="4" w:space="0" w:color="000000"/>
               <w:bottom w:val="single" w:sz="4" w:space="0" w:color="000000"/>
               <w:right w:val="single" w:sz="4" w:space="0" w:color="000000"/>
@@ -9650,9 +11652,9 @@
         </w:tc>
         <w:tc>
           <w:tcPr>
-            <w:tcW w:w="1882" w:type="dxa"/>
-            <w:vMerge w:val="restart"/>
-            <w:tcBorders>
+            <w:tcW w:w="1622" w:type="dxa"/>
+            <w:tcBorders>
+              <w:top w:val="single" w:sz="4" w:space="0" w:color="000000"/>
               <w:left w:val="single" w:sz="4" w:space="0" w:color="000000"/>
               <w:bottom w:val="single" w:sz="4" w:space="0" w:color="000000"/>
               <w:right w:val="single" w:sz="4" w:space="0" w:color="000000"/>
@@ -9671,15 +11673,15 @@
               <w:rPr>
                 <w:color w:val="000000"/>
               </w:rPr>
-              <w:t>Mampu menggunakan metode numerik dalam penentuan solusi dari sistem persamaan  linear</w:t>
-            </w:r>
-          </w:p>
-        </w:tc>
-        <w:tc>
-          <w:tcPr>
-            <w:tcW w:w="900" w:type="dxa"/>
-            <w:vMerge w:val="restart"/>
-            <w:tcBorders>
+              <w:t>Mampu melakukan turunan numerik</w:t>
+            </w:r>
+          </w:p>
+        </w:tc>
+        <w:tc>
+          <w:tcPr>
+            <w:tcW w:w="993" w:type="dxa"/>
+            <w:tcBorders>
+              <w:top w:val="single" w:sz="4" w:space="0" w:color="000000"/>
               <w:left w:val="single" w:sz="4" w:space="0" w:color="000000"/>
               <w:bottom w:val="single" w:sz="4" w:space="0" w:color="000000"/>
               <w:right w:val="single" w:sz="4" w:space="0" w:color="000000"/>
@@ -9698,15 +11700,15 @@
               <w:rPr>
                 <w:color w:val="000000"/>
               </w:rPr>
-              <w:t>17.00%</w:t>
-            </w:r>
-          </w:p>
-        </w:tc>
-        <w:tc>
-          <w:tcPr>
-            <w:tcW w:w="804" w:type="dxa"/>
-            <w:vMerge w:val="restart"/>
-            <w:tcBorders>
+              <w:t>16.00%</w:t>
+            </w:r>
+          </w:p>
+        </w:tc>
+        <w:tc>
+          <w:tcPr>
+            <w:tcW w:w="1484" w:type="dxa"/>
+            <w:tcBorders>
+              <w:top w:val="single" w:sz="4" w:space="0" w:color="000000"/>
               <w:left w:val="single" w:sz="4" w:space="0" w:color="000000"/>
               <w:bottom w:val="single" w:sz="4" w:space="0" w:color="000000"/>
               <w:right w:val="single" w:sz="4" w:space="0" w:color="000000"/>
@@ -9717,19 +11719,281 @@
             <w:pPr>
               <w:pStyle w:val="Normal"/>
               <w:spacing w:before="57" w:after="57"/>
+              <w:jc w:val="center"/>
               <w:rPr/>
             </w:pPr>
             <w:r>
               <w:rPr/>
-              <w:t xml:space="preserve">2 </w:t>
-            </w:r>
-            <w:r>
+              <w:t>TM:</w:t>
+            </w:r>
+          </w:p>
+          <w:p>
+            <w:pPr>
+              <w:pStyle w:val="Normal"/>
+              <w:jc w:val="center"/>
+              <w:rPr>
+                <w:b w:val="false"/>
+                <w:bCs w:val="false"/>
+                <w:color w:val="000000"/>
+              </w:rPr>
+            </w:pPr>
+            <w:r>
+              <w:rPr>
+                <w:b w:val="false"/>
+                <w:bCs w:val="false"/>
+                <w:color w:val="000000"/>
+              </w:rPr>
+              <w:t>1</w:t>
+            </w:r>
+            <w:r>
+              <w:rPr>
+                <w:b w:val="false"/>
+                <w:bCs w:val="false"/>
+                <w:color w:val="000000"/>
+              </w:rPr>
+              <w:t xml:space="preserve"> </w:t>
+            </w:r>
+            <w:r>
+              <w:rPr>
+                <w:rFonts w:eastAsia="Calibri" w:cs="Calibri" w:ascii="Liberation Serif" w:hAnsi="Liberation Serif"/>
+                <w:b w:val="false"/>
+                <w:bCs w:val="false"/>
+                <w:color w:val="000000"/>
+              </w:rPr>
+              <w:t>× (</w:t>
+            </w:r>
+            <w:r>
+              <w:rPr>
+                <w:rFonts w:eastAsia="Calibri" w:cs="Calibri" w:ascii="Liberation Serif" w:hAnsi="Liberation Serif"/>
+                <w:b w:val="false"/>
+                <w:bCs w:val="false"/>
+                <w:color w:val="000000"/>
+              </w:rPr>
+              <w:t>2</w:t>
+            </w:r>
+            <w:r>
+              <w:rPr>
+                <w:rFonts w:eastAsia="Calibri" w:cs="Calibri" w:ascii="Liberation Serif" w:hAnsi="Liberation Serif"/>
+                <w:b w:val="false"/>
+                <w:bCs w:val="false"/>
+                <w:color w:val="000000"/>
+              </w:rPr>
+              <w:t xml:space="preserve"> × </w:t>
+            </w:r>
+            <w:r>
+              <w:rPr>
+                <w:b w:val="false"/>
+                <w:bCs w:val="false"/>
+                <w:color w:val="000000"/>
+              </w:rPr>
+              <w:t>50”</w:t>
+            </w:r>
+            <w:r>
+              <w:rPr>
+                <w:b w:val="false"/>
+                <w:bCs w:val="false"/>
+                <w:color w:val="000000"/>
+              </w:rPr>
+              <w:t>)</w:t>
+            </w:r>
+          </w:p>
+          <w:p>
+            <w:pPr>
+              <w:pStyle w:val="Normal"/>
+              <w:jc w:val="center"/>
+              <w:rPr>
+                <w:b w:val="false"/>
+                <w:bCs w:val="false"/>
+                <w:color w:val="000000"/>
+              </w:rPr>
+            </w:pPr>
+            <w:r>
+              <w:rPr>
+                <w:b w:val="false"/>
+                <w:bCs w:val="false"/>
+                <w:color w:val="000000"/>
+              </w:rPr>
+            </w:r>
+          </w:p>
+          <w:p>
+            <w:pPr>
+              <w:pStyle w:val="Normal"/>
+              <w:jc w:val="center"/>
               <w:rPr/>
-              <w:t>×</w:t>
-            </w:r>
+            </w:pPr>
             <w:r>
               <w:rPr/>
-              <w:t xml:space="preserve"> 100</w:t>
+              <w:t>PT:</w:t>
+            </w:r>
+          </w:p>
+          <w:p>
+            <w:pPr>
+              <w:pStyle w:val="Normal"/>
+              <w:jc w:val="center"/>
+              <w:rPr>
+                <w:b w:val="false"/>
+                <w:bCs w:val="false"/>
+                <w:color w:val="000000"/>
+              </w:rPr>
+            </w:pPr>
+            <w:r>
+              <w:rPr>
+                <w:b w:val="false"/>
+                <w:bCs w:val="false"/>
+                <w:color w:val="000000"/>
+              </w:rPr>
+              <w:t>1</w:t>
+            </w:r>
+            <w:r>
+              <w:rPr>
+                <w:b w:val="false"/>
+                <w:bCs w:val="false"/>
+                <w:color w:val="000000"/>
+              </w:rPr>
+              <w:t xml:space="preserve"> </w:t>
+            </w:r>
+            <w:r>
+              <w:rPr>
+                <w:rFonts w:eastAsia="Calibri" w:cs="Calibri" w:ascii="Liberation Serif" w:hAnsi="Liberation Serif"/>
+                <w:b w:val="false"/>
+                <w:bCs w:val="false"/>
+                <w:color w:val="000000"/>
+              </w:rPr>
+              <w:t>× (</w:t>
+            </w:r>
+            <w:r>
+              <w:rPr>
+                <w:rFonts w:eastAsia="Calibri" w:cs="Calibri" w:ascii="Liberation Serif" w:hAnsi="Liberation Serif"/>
+                <w:b w:val="false"/>
+                <w:bCs w:val="false"/>
+                <w:color w:val="000000"/>
+              </w:rPr>
+              <w:t>2</w:t>
+            </w:r>
+            <w:r>
+              <w:rPr>
+                <w:rFonts w:eastAsia="Calibri" w:cs="Calibri" w:ascii="Liberation Serif" w:hAnsi="Liberation Serif"/>
+                <w:b w:val="false"/>
+                <w:bCs w:val="false"/>
+                <w:color w:val="000000"/>
+              </w:rPr>
+              <w:t xml:space="preserve"> × </w:t>
+            </w:r>
+            <w:r>
+              <w:rPr>
+                <w:b w:val="false"/>
+                <w:bCs w:val="false"/>
+                <w:color w:val="000000"/>
+              </w:rPr>
+              <w:t>50”</w:t>
+            </w:r>
+            <w:r>
+              <w:rPr>
+                <w:b w:val="false"/>
+                <w:bCs w:val="false"/>
+                <w:color w:val="000000"/>
+              </w:rPr>
+              <w:t>)</w:t>
+            </w:r>
+          </w:p>
+          <w:p>
+            <w:pPr>
+              <w:pStyle w:val="Normal"/>
+              <w:jc w:val="center"/>
+              <w:rPr>
+                <w:b w:val="false"/>
+                <w:bCs w:val="false"/>
+                <w:color w:val="000000"/>
+              </w:rPr>
+            </w:pPr>
+            <w:r>
+              <w:rPr>
+                <w:b w:val="false"/>
+                <w:bCs w:val="false"/>
+                <w:color w:val="000000"/>
+              </w:rPr>
+            </w:r>
+          </w:p>
+          <w:p>
+            <w:pPr>
+              <w:pStyle w:val="Normal"/>
+              <w:jc w:val="center"/>
+              <w:rPr/>
+            </w:pPr>
+            <w:r>
+              <w:rPr/>
+              <w:t>BM:</w:t>
+            </w:r>
+          </w:p>
+          <w:p>
+            <w:pPr>
+              <w:pStyle w:val="Normal"/>
+              <w:spacing w:before="57" w:after="57"/>
+              <w:jc w:val="center"/>
+              <w:rPr>
+                <w:b w:val="false"/>
+                <w:bCs w:val="false"/>
+                <w:color w:val="000000"/>
+              </w:rPr>
+            </w:pPr>
+            <w:r>
+              <w:rPr>
+                <w:b w:val="false"/>
+                <w:bCs w:val="false"/>
+                <w:color w:val="000000"/>
+              </w:rPr>
+              <w:t>1</w:t>
+            </w:r>
+            <w:r>
+              <w:rPr>
+                <w:b w:val="false"/>
+                <w:bCs w:val="false"/>
+                <w:color w:val="000000"/>
+              </w:rPr>
+              <w:t xml:space="preserve"> </w:t>
+            </w:r>
+            <w:r>
+              <w:rPr>
+                <w:rFonts w:eastAsia="Calibri" w:cs="Calibri" w:ascii="Liberation Serif" w:hAnsi="Liberation Serif"/>
+                <w:b w:val="false"/>
+                <w:bCs w:val="false"/>
+                <w:color w:val="000000"/>
+              </w:rPr>
+              <w:t>× (</w:t>
+            </w:r>
+            <w:r>
+              <w:rPr>
+                <w:rFonts w:eastAsia="Calibri" w:cs="Calibri" w:ascii="Liberation Serif" w:hAnsi="Liberation Serif"/>
+                <w:b w:val="false"/>
+                <w:bCs w:val="false"/>
+                <w:color w:val="000000"/>
+              </w:rPr>
+              <w:t>2</w:t>
+            </w:r>
+            <w:r>
+              <w:rPr>
+                <w:rFonts w:eastAsia="Calibri" w:cs="Calibri" w:ascii="Liberation Serif" w:hAnsi="Liberation Serif"/>
+                <w:b w:val="false"/>
+                <w:bCs w:val="false"/>
+                <w:color w:val="000000"/>
+              </w:rPr>
+              <w:t xml:space="preserve"> × </w:t>
+            </w:r>
+            <w:r>
+              <w:rPr>
+                <w:b w:val="false"/>
+                <w:bCs w:val="false"/>
+                <w:color w:val="000000"/>
+              </w:rPr>
+              <w:t>50”</w:t>
+            </w:r>
+            <w:r>
+              <w:rPr>
+                <w:b w:val="false"/>
+                <w:bCs w:val="false"/>
+                <w:color w:val="000000"/>
+              </w:rPr>
+              <w:t>)</w:t>
             </w:r>
           </w:p>
         </w:tc>
@@ -9744,6 +12008,7 @@
               <w:bottom w:val="single" w:sz="4" w:space="0" w:color="000000"/>
               <w:right w:val="single" w:sz="4" w:space="0" w:color="000000"/>
             </w:tcBorders>
+            <w:shd w:fill="CCCCCC" w:val="clear"/>
             <w:vAlign w:val="center"/>
           </w:tcPr>
           <w:p>
@@ -9752,257 +12017,25 @@
               <w:spacing w:before="57" w:after="57"/>
               <w:jc w:val="center"/>
               <w:rPr>
-                <w:color w:val="000000"/>
-              </w:rPr>
-            </w:pPr>
-            <w:r>
-              <w:rPr>
-                <w:color w:val="000000"/>
-              </w:rPr>
-              <w:t>12</w:t>
-            </w:r>
-          </w:p>
-        </w:tc>
-        <w:tc>
-          <w:tcPr>
-            <w:tcW w:w="2041" w:type="dxa"/>
-            <w:vMerge w:val="continue"/>
-            <w:tcBorders>
-              <w:left w:val="single" w:sz="4" w:space="0" w:color="000000"/>
-              <w:bottom w:val="single" w:sz="4" w:space="0" w:color="000000"/>
-              <w:right w:val="single" w:sz="4" w:space="0" w:color="000000"/>
-            </w:tcBorders>
-            <w:vAlign w:val="center"/>
-          </w:tcPr>
-          <w:p>
-            <w:pPr>
-              <w:pStyle w:val="Normal"/>
-              <w:widowControl/>
-              <w:suppressAutoHyphens w:val="true"/>
-              <w:bidi w:val="0"/>
-              <w:spacing w:lineRule="auto" w:line="240" w:before="57" w:after="57"/>
-              <w:jc w:val="both"/>
-              <w:rPr/>
-            </w:pPr>
-            <w:r>
-              <w:rPr/>
-            </w:r>
-          </w:p>
-        </w:tc>
-        <w:tc>
-          <w:tcPr>
-            <w:tcW w:w="2500" w:type="dxa"/>
-            <w:vMerge w:val="continue"/>
-            <w:tcBorders>
-              <w:left w:val="single" w:sz="4" w:space="0" w:color="000000"/>
-              <w:bottom w:val="single" w:sz="4" w:space="0" w:color="000000"/>
-              <w:right w:val="single" w:sz="4" w:space="0" w:color="000000"/>
-            </w:tcBorders>
-            <w:vAlign w:val="center"/>
-          </w:tcPr>
-          <w:p>
-            <w:pPr>
-              <w:pStyle w:val="Normal"/>
-              <w:widowControl/>
-              <w:suppressAutoHyphens w:val="true"/>
-              <w:bidi w:val="0"/>
-              <w:spacing w:lineRule="auto" w:line="240" w:before="57" w:after="57"/>
-              <w:jc w:val="both"/>
-              <w:rPr/>
-            </w:pPr>
-            <w:r>
-              <w:rPr/>
-            </w:r>
-          </w:p>
-        </w:tc>
-        <w:tc>
-          <w:tcPr>
-            <w:tcW w:w="1869" w:type="dxa"/>
-            <w:vMerge w:val="continue"/>
-            <w:tcBorders>
-              <w:left w:val="single" w:sz="4" w:space="0" w:color="000000"/>
-              <w:bottom w:val="single" w:sz="4" w:space="0" w:color="000000"/>
-              <w:right w:val="single" w:sz="4" w:space="0" w:color="000000"/>
-            </w:tcBorders>
-            <w:vAlign w:val="center"/>
-          </w:tcPr>
-          <w:p>
-            <w:pPr>
-              <w:pStyle w:val="Normal"/>
-              <w:widowControl/>
-              <w:suppressAutoHyphens w:val="true"/>
-              <w:bidi w:val="0"/>
-              <w:spacing w:lineRule="auto" w:line="240" w:before="57" w:after="57"/>
-              <w:jc w:val="both"/>
-              <w:rPr/>
-            </w:pPr>
-            <w:r>
-              <w:rPr/>
-            </w:r>
-          </w:p>
-        </w:tc>
-        <w:tc>
-          <w:tcPr>
-            <w:tcW w:w="1650" w:type="dxa"/>
-            <w:vMerge w:val="continue"/>
-            <w:tcBorders>
-              <w:left w:val="single" w:sz="4" w:space="0" w:color="000000"/>
-              <w:bottom w:val="single" w:sz="4" w:space="0" w:color="000000"/>
-              <w:right w:val="single" w:sz="4" w:space="0" w:color="000000"/>
-            </w:tcBorders>
-            <w:vAlign w:val="center"/>
-          </w:tcPr>
-          <w:p>
-            <w:pPr>
-              <w:pStyle w:val="Normal"/>
-              <w:widowControl/>
-              <w:suppressAutoHyphens w:val="true"/>
-              <w:bidi w:val="0"/>
-              <w:spacing w:lineRule="auto" w:line="240" w:before="57" w:after="57"/>
-              <w:jc w:val="both"/>
-              <w:rPr/>
-            </w:pPr>
-            <w:r>
-              <w:rPr/>
-            </w:r>
-          </w:p>
-        </w:tc>
-        <w:tc>
-          <w:tcPr>
-            <w:tcW w:w="1527" w:type="dxa"/>
-            <w:vMerge w:val="continue"/>
-            <w:tcBorders>
-              <w:left w:val="single" w:sz="4" w:space="0" w:color="000000"/>
-              <w:bottom w:val="single" w:sz="4" w:space="0" w:color="000000"/>
-              <w:right w:val="single" w:sz="4" w:space="0" w:color="000000"/>
-            </w:tcBorders>
-            <w:vAlign w:val="center"/>
-          </w:tcPr>
-          <w:p>
-            <w:pPr>
-              <w:pStyle w:val="Normal"/>
-              <w:widowControl/>
-              <w:suppressAutoHyphens w:val="true"/>
-              <w:bidi w:val="0"/>
-              <w:spacing w:lineRule="auto" w:line="240" w:before="57" w:after="57"/>
-              <w:jc w:val="both"/>
-              <w:rPr/>
-            </w:pPr>
-            <w:r>
-              <w:rPr/>
-            </w:r>
-          </w:p>
-        </w:tc>
-        <w:tc>
-          <w:tcPr>
-            <w:tcW w:w="1241" w:type="dxa"/>
-            <w:vMerge w:val="continue"/>
-            <w:tcBorders>
-              <w:left w:val="single" w:sz="4" w:space="0" w:color="000000"/>
-              <w:bottom w:val="single" w:sz="4" w:space="0" w:color="000000"/>
-              <w:right w:val="single" w:sz="4" w:space="0" w:color="000000"/>
-            </w:tcBorders>
-            <w:vAlign w:val="center"/>
-          </w:tcPr>
-          <w:p>
-            <w:pPr>
-              <w:pStyle w:val="Normal"/>
-              <w:widowControl/>
-              <w:suppressAutoHyphens w:val="true"/>
-              <w:bidi w:val="0"/>
-              <w:spacing w:lineRule="auto" w:line="240" w:before="57" w:after="57"/>
-              <w:jc w:val="both"/>
-              <w:rPr/>
-            </w:pPr>
-            <w:r>
-              <w:rPr/>
-            </w:r>
-          </w:p>
-        </w:tc>
-        <w:tc>
-          <w:tcPr>
-            <w:tcW w:w="1882" w:type="dxa"/>
-            <w:vMerge w:val="continue"/>
-            <w:tcBorders>
-              <w:left w:val="single" w:sz="4" w:space="0" w:color="000000"/>
-              <w:bottom w:val="single" w:sz="4" w:space="0" w:color="000000"/>
-              <w:right w:val="single" w:sz="4" w:space="0" w:color="000000"/>
-            </w:tcBorders>
-            <w:vAlign w:val="center"/>
-          </w:tcPr>
-          <w:p>
-            <w:pPr>
-              <w:pStyle w:val="Normal"/>
-              <w:widowControl/>
-              <w:suppressAutoHyphens w:val="true"/>
-              <w:bidi w:val="0"/>
-              <w:spacing w:lineRule="auto" w:line="240" w:before="57" w:after="57"/>
-              <w:jc w:val="both"/>
-              <w:rPr/>
-            </w:pPr>
-            <w:r>
-              <w:rPr/>
-            </w:r>
-          </w:p>
-        </w:tc>
-        <w:tc>
-          <w:tcPr>
-            <w:tcW w:w="900" w:type="dxa"/>
-            <w:vMerge w:val="continue"/>
-            <w:tcBorders>
-              <w:left w:val="single" w:sz="4" w:space="0" w:color="000000"/>
-              <w:bottom w:val="single" w:sz="4" w:space="0" w:color="000000"/>
-              <w:right w:val="single" w:sz="4" w:space="0" w:color="000000"/>
-            </w:tcBorders>
-            <w:vAlign w:val="center"/>
-          </w:tcPr>
-          <w:p>
-            <w:pPr>
-              <w:pStyle w:val="Normal"/>
-              <w:widowControl/>
-              <w:suppressAutoHyphens w:val="true"/>
-              <w:bidi w:val="0"/>
-              <w:spacing w:lineRule="auto" w:line="240" w:before="57" w:after="57"/>
-              <w:jc w:val="both"/>
-              <w:rPr/>
-            </w:pPr>
-            <w:r>
-              <w:rPr/>
-            </w:r>
-          </w:p>
-        </w:tc>
-        <w:tc>
-          <w:tcPr>
-            <w:tcW w:w="804" w:type="dxa"/>
-            <w:vMerge w:val="continue"/>
-            <w:tcBorders>
-              <w:left w:val="single" w:sz="4" w:space="0" w:color="000000"/>
-              <w:bottom w:val="single" w:sz="4" w:space="0" w:color="000000"/>
-              <w:right w:val="single" w:sz="4" w:space="0" w:color="000000"/>
-            </w:tcBorders>
-            <w:vAlign w:val="center"/>
-          </w:tcPr>
-          <w:p>
-            <w:pPr>
-              <w:pStyle w:val="Normal"/>
-              <w:widowControl/>
-              <w:suppressAutoHyphens w:val="true"/>
-              <w:bidi w:val="0"/>
-              <w:spacing w:lineRule="auto" w:line="240" w:before="57" w:after="57"/>
-              <w:jc w:val="both"/>
-              <w:rPr/>
-            </w:pPr>
-            <w:r>
-              <w:rPr/>
-            </w:r>
-          </w:p>
-        </w:tc>
-      </w:tr>
-      <w:tr>
-        <w:trPr/>
-        <w:tc>
-          <w:tcPr>
-            <w:tcW w:w="954" w:type="dxa"/>
+                <w:b/>
+                <w:bCs/>
+                <w:color w:val="000000"/>
+              </w:rPr>
+            </w:pPr>
+            <w:r>
+              <w:rPr>
+                <w:b/>
+                <w:bCs/>
+                <w:color w:val="000000"/>
+              </w:rPr>
+              <w:t>8</w:t>
+            </w:r>
+          </w:p>
+        </w:tc>
+        <w:tc>
+          <w:tcPr>
+            <w:tcW w:w="14414" w:type="dxa"/>
+            <w:gridSpan w:val="9"/>
             <w:tcBorders>
               <w:left w:val="single" w:sz="4" w:space="0" w:color="000000"/>
               <w:bottom w:val="single" w:sz="4" w:space="0" w:color="000000"/>
@@ -10028,47 +12061,14 @@
                 <w:bCs/>
                 <w:color w:val="000000"/>
               </w:rPr>
-              <w:t>13</w:t>
-            </w:r>
-          </w:p>
-        </w:tc>
-        <w:tc>
-          <w:tcPr>
-            <w:tcW w:w="14414" w:type="dxa"/>
-            <w:gridSpan w:val="9"/>
-            <w:tcBorders>
-              <w:left w:val="single" w:sz="4" w:space="0" w:color="000000"/>
-              <w:bottom w:val="single" w:sz="4" w:space="0" w:color="000000"/>
-              <w:right w:val="single" w:sz="4" w:space="0" w:color="000000"/>
-            </w:tcBorders>
-            <w:shd w:fill="CCCCCC" w:val="clear"/>
-            <w:vAlign w:val="center"/>
-          </w:tcPr>
-          <w:p>
-            <w:pPr>
-              <w:pStyle w:val="Normal"/>
-              <w:spacing w:before="57" w:after="57"/>
-              <w:jc w:val="center"/>
-              <w:rPr>
-                <w:b/>
-                <w:bCs/>
-                <w:color w:val="000000"/>
-              </w:rPr>
-            </w:pPr>
-            <w:r>
-              <w:rPr>
-                <w:b/>
-                <w:bCs/>
-                <w:color w:val="000000"/>
-              </w:rPr>
-              <w:t>Kuis 2</w:t>
+              <w:t>Ujian Tengah Semester</w:t>
             </w:r>
           </w:p>
         </w:tc>
       </w:tr>
       <w:tr>
         <w:trPr>
-          <w:trHeight w:val="595" w:hRule="atLeast"/>
+          <w:trHeight w:val="818" w:hRule="atLeast"/>
         </w:trPr>
         <w:tc>
           <w:tcPr>
@@ -10093,7 +12093,7 @@
               <w:rPr>
                 <w:color w:val="000000"/>
               </w:rPr>
-              <w:t>14</w:t>
+              <w:t>9</w:t>
             </w:r>
           </w:p>
         </w:tc>
@@ -10121,7 +12121,19 @@
               <w:rPr>
                 <w:color w:val="000000"/>
               </w:rPr>
-              <w:t xml:space="preserve">Mahasiswa mampu menentukan solusi dari persamaan diferensial biasa secara numerik </w:t>
+              <w:t xml:space="preserve">Mahasiswa mampu melakukan </w:t>
+            </w:r>
+            <w:r>
+              <w:rPr>
+                <w:color w:val="000000"/>
+              </w:rPr>
+              <w:t>integral</w:t>
+            </w:r>
+            <w:r>
+              <w:rPr>
+                <w:color w:val="000000"/>
+              </w:rPr>
+              <w:t xml:space="preserve"> numerik </w:t>
             </w:r>
             <w:r>
               <w:rPr>
@@ -10166,7 +12178,7 @@
               <w:rPr>
                 <w:color w:val="000000"/>
               </w:rPr>
-              <w:t>Metode Euler;</w:t>
+              <w:t>Aturan Trapezoidal;</w:t>
             </w:r>
           </w:p>
           <w:p>
@@ -10175,7 +12187,7 @@
               <w:widowControl/>
               <w:numPr>
                 <w:ilvl w:val="0"/>
-                <w:numId w:val="7"/>
+                <w:numId w:val="5"/>
               </w:numPr>
               <w:suppressAutoHyphens w:val="true"/>
               <w:bidi w:val="0"/>
@@ -10190,7 +12202,7 @@
               <w:rPr>
                 <w:color w:val="000000"/>
               </w:rPr>
-              <w:t>Metode Runge-Kutta Orde 2;</w:t>
+              <w:t>Aturan Simpson 1/3;</w:t>
             </w:r>
           </w:p>
           <w:p>
@@ -10199,7 +12211,7 @@
               <w:widowControl/>
               <w:numPr>
                 <w:ilvl w:val="0"/>
-                <w:numId w:val="7"/>
+                <w:numId w:val="5"/>
               </w:numPr>
               <w:suppressAutoHyphens w:val="true"/>
               <w:bidi w:val="0"/>
@@ -10214,7 +12226,50 @@
               <w:rPr>
                 <w:color w:val="000000"/>
               </w:rPr>
-              <w:t>Metode Runge-Kutta Orde 4.</w:t>
+              <w:t>Aturan Simpson 3/8;</w:t>
+            </w:r>
+          </w:p>
+          <w:p>
+            <w:pPr>
+              <w:pStyle w:val="Normal"/>
+              <w:widowControl/>
+              <w:numPr>
+                <w:ilvl w:val="0"/>
+                <w:numId w:val="5"/>
+              </w:numPr>
+              <w:suppressAutoHyphens w:val="true"/>
+              <w:bidi w:val="0"/>
+              <w:spacing w:lineRule="auto" w:line="240" w:before="57" w:after="57"/>
+              <w:ind w:left="283" w:right="0" w:hanging="283"/>
+              <w:jc w:val="both"/>
+              <w:rPr>
+                <w:color w:val="000000"/>
+              </w:rPr>
+            </w:pPr>
+            <w:r>
+              <w:rPr>
+                <w:color w:val="000000"/>
+              </w:rPr>
+              <w:t>Integrasi ganda.</w:t>
+            </w:r>
+          </w:p>
+          <w:p>
+            <w:pPr>
+              <w:pStyle w:val="Normal"/>
+              <w:numPr>
+                <w:ilvl w:val="0"/>
+                <w:numId w:val="0"/>
+              </w:numPr>
+              <w:spacing w:before="57" w:after="57"/>
+              <w:ind w:left="360" w:hanging="0"/>
+              <w:rPr>
+                <w:color w:val="000000"/>
+              </w:rPr>
+            </w:pPr>
+            <w:r>
+              <w:rPr>
+                <w:color w:val="000000"/>
+              </w:rPr>
             </w:r>
           </w:p>
         </w:tc>
@@ -10247,7 +12302,7 @@
         </w:tc>
         <w:tc>
           <w:tcPr>
-            <w:tcW w:w="1650" w:type="dxa"/>
+            <w:tcW w:w="1205" w:type="dxa"/>
             <w:vMerge w:val="restart"/>
             <w:tcBorders>
               <w:left w:val="single" w:sz="4" w:space="0" w:color="000000"/>
@@ -10269,13 +12324,13 @@
               <w:rPr>
                 <w:color w:val="000000"/>
               </w:rPr>
-              <w:t>Tugas 4</w:t>
-            </w:r>
-          </w:p>
-        </w:tc>
-        <w:tc>
-          <w:tcPr>
-            <w:tcW w:w="1527" w:type="dxa"/>
+              <w:t>Tugas 3</w:t>
+            </w:r>
+          </w:p>
+        </w:tc>
+        <w:tc>
+          <w:tcPr>
+            <w:tcW w:w="1444" w:type="dxa"/>
             <w:vMerge w:val="restart"/>
             <w:tcBorders>
               <w:left w:val="single" w:sz="4" w:space="0" w:color="000000"/>
@@ -10302,7 +12357,7 @@
         </w:tc>
         <w:tc>
           <w:tcPr>
-            <w:tcW w:w="1241" w:type="dxa"/>
+            <w:tcW w:w="1256" w:type="dxa"/>
             <w:vMerge w:val="restart"/>
             <w:tcBorders>
               <w:left w:val="single" w:sz="4" w:space="0" w:color="000000"/>
@@ -10329,7 +12384,7 @@
         </w:tc>
         <w:tc>
           <w:tcPr>
-            <w:tcW w:w="1882" w:type="dxa"/>
+            <w:tcW w:w="1622" w:type="dxa"/>
             <w:vMerge w:val="restart"/>
             <w:tcBorders>
               <w:left w:val="single" w:sz="4" w:space="0" w:color="000000"/>
@@ -10350,13 +12405,13 @@
               <w:rPr>
                 <w:color w:val="000000"/>
               </w:rPr>
-              <w:t>Mampu menggunakan metode numerik dalam penentuan solusi dari persamaan diferensial biasa</w:t>
-            </w:r>
-          </w:p>
-        </w:tc>
-        <w:tc>
-          <w:tcPr>
-            <w:tcW w:w="900" w:type="dxa"/>
+              <w:t>Mampu melakukan integral numerik</w:t>
+            </w:r>
+          </w:p>
+        </w:tc>
+        <w:tc>
+          <w:tcPr>
+            <w:tcW w:w="993" w:type="dxa"/>
             <w:vMerge w:val="restart"/>
             <w:tcBorders>
               <w:left w:val="single" w:sz="4" w:space="0" w:color="000000"/>
@@ -10377,13 +12432,13 @@
               <w:rPr>
                 <w:color w:val="000000"/>
               </w:rPr>
-              <w:t>17.00%</w:t>
-            </w:r>
-          </w:p>
-        </w:tc>
-        <w:tc>
-          <w:tcPr>
-            <w:tcW w:w="804" w:type="dxa"/>
+              <w:t>16.00%</w:t>
+            </w:r>
+          </w:p>
+        </w:tc>
+        <w:tc>
+          <w:tcPr>
+            <w:tcW w:w="1484" w:type="dxa"/>
             <w:vMerge w:val="restart"/>
             <w:tcBorders>
               <w:left w:val="single" w:sz="4" w:space="0" w:color="000000"/>
@@ -10396,19 +12451,281 @@
             <w:pPr>
               <w:pStyle w:val="Normal"/>
               <w:spacing w:before="57" w:after="57"/>
+              <w:jc w:val="center"/>
               <w:rPr/>
             </w:pPr>
             <w:r>
               <w:rPr/>
-              <w:t xml:space="preserve">2 </w:t>
-            </w:r>
-            <w:r>
+              <w:t>TM:</w:t>
+            </w:r>
+          </w:p>
+          <w:p>
+            <w:pPr>
+              <w:pStyle w:val="Normal"/>
+              <w:jc w:val="center"/>
+              <w:rPr>
+                <w:b w:val="false"/>
+                <w:bCs w:val="false"/>
+                <w:color w:val="000000"/>
+              </w:rPr>
+            </w:pPr>
+            <w:r>
+              <w:rPr>
+                <w:b w:val="false"/>
+                <w:bCs w:val="false"/>
+                <w:color w:val="000000"/>
+              </w:rPr>
+              <w:t>2</w:t>
+            </w:r>
+            <w:r>
+              <w:rPr>
+                <w:b w:val="false"/>
+                <w:bCs w:val="false"/>
+                <w:color w:val="000000"/>
+              </w:rPr>
+              <w:t xml:space="preserve"> </w:t>
+            </w:r>
+            <w:r>
+              <w:rPr>
+                <w:rFonts w:eastAsia="Calibri" w:cs="Calibri" w:ascii="Liberation Serif" w:hAnsi="Liberation Serif"/>
+                <w:b w:val="false"/>
+                <w:bCs w:val="false"/>
+                <w:color w:val="000000"/>
+              </w:rPr>
+              <w:t>× (</w:t>
+            </w:r>
+            <w:r>
+              <w:rPr>
+                <w:rFonts w:eastAsia="Calibri" w:cs="Calibri" w:ascii="Liberation Serif" w:hAnsi="Liberation Serif"/>
+                <w:b w:val="false"/>
+                <w:bCs w:val="false"/>
+                <w:color w:val="000000"/>
+              </w:rPr>
+              <w:t>2</w:t>
+            </w:r>
+            <w:r>
+              <w:rPr>
+                <w:rFonts w:eastAsia="Calibri" w:cs="Calibri" w:ascii="Liberation Serif" w:hAnsi="Liberation Serif"/>
+                <w:b w:val="false"/>
+                <w:bCs w:val="false"/>
+                <w:color w:val="000000"/>
+              </w:rPr>
+              <w:t xml:space="preserve"> × </w:t>
+            </w:r>
+            <w:r>
+              <w:rPr>
+                <w:b w:val="false"/>
+                <w:bCs w:val="false"/>
+                <w:color w:val="000000"/>
+              </w:rPr>
+              <w:t>50”</w:t>
+            </w:r>
+            <w:r>
+              <w:rPr>
+                <w:b w:val="false"/>
+                <w:bCs w:val="false"/>
+                <w:color w:val="000000"/>
+              </w:rPr>
+              <w:t>)</w:t>
+            </w:r>
+          </w:p>
+          <w:p>
+            <w:pPr>
+              <w:pStyle w:val="Normal"/>
+              <w:jc w:val="center"/>
+              <w:rPr>
+                <w:b w:val="false"/>
+                <w:bCs w:val="false"/>
+                <w:color w:val="000000"/>
+              </w:rPr>
+            </w:pPr>
+            <w:r>
+              <w:rPr>
+                <w:b w:val="false"/>
+                <w:bCs w:val="false"/>
+                <w:color w:val="000000"/>
+              </w:rPr>
+            </w:r>
+          </w:p>
+          <w:p>
+            <w:pPr>
+              <w:pStyle w:val="Normal"/>
+              <w:jc w:val="center"/>
               <w:rPr/>
-              <w:t>×</w:t>
-            </w:r>
+            </w:pPr>
             <w:r>
               <w:rPr/>
-              <w:t xml:space="preserve"> 100</w:t>
+              <w:t>PT:</w:t>
+            </w:r>
+          </w:p>
+          <w:p>
+            <w:pPr>
+              <w:pStyle w:val="Normal"/>
+              <w:jc w:val="center"/>
+              <w:rPr>
+                <w:b w:val="false"/>
+                <w:bCs w:val="false"/>
+                <w:color w:val="000000"/>
+              </w:rPr>
+            </w:pPr>
+            <w:r>
+              <w:rPr>
+                <w:b w:val="false"/>
+                <w:bCs w:val="false"/>
+                <w:color w:val="000000"/>
+              </w:rPr>
+              <w:t>2</w:t>
+            </w:r>
+            <w:r>
+              <w:rPr>
+                <w:b w:val="false"/>
+                <w:bCs w:val="false"/>
+                <w:color w:val="000000"/>
+              </w:rPr>
+              <w:t xml:space="preserve"> </w:t>
+            </w:r>
+            <w:r>
+              <w:rPr>
+                <w:rFonts w:eastAsia="Calibri" w:cs="Calibri" w:ascii="Liberation Serif" w:hAnsi="Liberation Serif"/>
+                <w:b w:val="false"/>
+                <w:bCs w:val="false"/>
+                <w:color w:val="000000"/>
+              </w:rPr>
+              <w:t>× (</w:t>
+            </w:r>
+            <w:r>
+              <w:rPr>
+                <w:rFonts w:eastAsia="Calibri" w:cs="Calibri" w:ascii="Liberation Serif" w:hAnsi="Liberation Serif"/>
+                <w:b w:val="false"/>
+                <w:bCs w:val="false"/>
+                <w:color w:val="000000"/>
+              </w:rPr>
+              <w:t>2</w:t>
+            </w:r>
+            <w:r>
+              <w:rPr>
+                <w:rFonts w:eastAsia="Calibri" w:cs="Calibri" w:ascii="Liberation Serif" w:hAnsi="Liberation Serif"/>
+                <w:b w:val="false"/>
+                <w:bCs w:val="false"/>
+                <w:color w:val="000000"/>
+              </w:rPr>
+              <w:t xml:space="preserve"> × </w:t>
+            </w:r>
+            <w:r>
+              <w:rPr>
+                <w:b w:val="false"/>
+                <w:bCs w:val="false"/>
+                <w:color w:val="000000"/>
+              </w:rPr>
+              <w:t>50”</w:t>
+            </w:r>
+            <w:r>
+              <w:rPr>
+                <w:b w:val="false"/>
+                <w:bCs w:val="false"/>
+                <w:color w:val="000000"/>
+              </w:rPr>
+              <w:t>)</w:t>
+            </w:r>
+          </w:p>
+          <w:p>
+            <w:pPr>
+              <w:pStyle w:val="Normal"/>
+              <w:jc w:val="center"/>
+              <w:rPr>
+                <w:b w:val="false"/>
+                <w:bCs w:val="false"/>
+                <w:color w:val="000000"/>
+              </w:rPr>
+            </w:pPr>
+            <w:r>
+              <w:rPr>
+                <w:b w:val="false"/>
+                <w:bCs w:val="false"/>
+                <w:color w:val="000000"/>
+              </w:rPr>
+            </w:r>
+          </w:p>
+          <w:p>
+            <w:pPr>
+              <w:pStyle w:val="Normal"/>
+              <w:jc w:val="center"/>
+              <w:rPr/>
+            </w:pPr>
+            <w:r>
+              <w:rPr/>
+              <w:t>BM:</w:t>
+            </w:r>
+          </w:p>
+          <w:p>
+            <w:pPr>
+              <w:pStyle w:val="Normal"/>
+              <w:spacing w:before="57" w:after="57"/>
+              <w:jc w:val="center"/>
+              <w:rPr>
+                <w:b w:val="false"/>
+                <w:bCs w:val="false"/>
+                <w:color w:val="000000"/>
+              </w:rPr>
+            </w:pPr>
+            <w:r>
+              <w:rPr>
+                <w:b w:val="false"/>
+                <w:bCs w:val="false"/>
+                <w:color w:val="000000"/>
+              </w:rPr>
+              <w:t>2</w:t>
+            </w:r>
+            <w:r>
+              <w:rPr>
+                <w:b w:val="false"/>
+                <w:bCs w:val="false"/>
+                <w:color w:val="000000"/>
+              </w:rPr>
+              <w:t xml:space="preserve"> </w:t>
+            </w:r>
+            <w:r>
+              <w:rPr>
+                <w:rFonts w:eastAsia="Calibri" w:cs="Calibri" w:ascii="Liberation Serif" w:hAnsi="Liberation Serif"/>
+                <w:b w:val="false"/>
+                <w:bCs w:val="false"/>
+                <w:color w:val="000000"/>
+              </w:rPr>
+              <w:t>× (</w:t>
+            </w:r>
+            <w:r>
+              <w:rPr>
+                <w:rFonts w:eastAsia="Calibri" w:cs="Calibri" w:ascii="Liberation Serif" w:hAnsi="Liberation Serif"/>
+                <w:b w:val="false"/>
+                <w:bCs w:val="false"/>
+                <w:color w:val="000000"/>
+              </w:rPr>
+              <w:t>2</w:t>
+            </w:r>
+            <w:r>
+              <w:rPr>
+                <w:rFonts w:eastAsia="Calibri" w:cs="Calibri" w:ascii="Liberation Serif" w:hAnsi="Liberation Serif"/>
+                <w:b w:val="false"/>
+                <w:bCs w:val="false"/>
+                <w:color w:val="000000"/>
+              </w:rPr>
+              <w:t xml:space="preserve"> × </w:t>
+            </w:r>
+            <w:r>
+              <w:rPr>
+                <w:b w:val="false"/>
+                <w:bCs w:val="false"/>
+                <w:color w:val="000000"/>
+              </w:rPr>
+              <w:t>50”</w:t>
+            </w:r>
+            <w:r>
+              <w:rPr>
+                <w:b w:val="false"/>
+                <w:bCs w:val="false"/>
+                <w:color w:val="000000"/>
+              </w:rPr>
+              <w:t>)</w:t>
             </w:r>
           </w:p>
         </w:tc>
@@ -10438,7 +12755,13 @@
               <w:rPr>
                 <w:color w:val="000000"/>
               </w:rPr>
-              <w:t>15</w:t>
+              <w:t>1</w:t>
+            </w:r>
+            <w:r>
+              <w:rPr>
+                <w:color w:val="000000"/>
+              </w:rPr>
+              <w:t>0</w:t>
             </w:r>
           </w:p>
         </w:tc>
@@ -10522,7 +12845,7 @@
         </w:tc>
         <w:tc>
           <w:tcPr>
-            <w:tcW w:w="1650" w:type="dxa"/>
+            <w:tcW w:w="1205" w:type="dxa"/>
             <w:vMerge w:val="continue"/>
             <w:tcBorders>
               <w:left w:val="single" w:sz="4" w:space="0" w:color="000000"/>
@@ -10548,7 +12871,7 @@
         </w:tc>
         <w:tc>
           <w:tcPr>
-            <w:tcW w:w="1527" w:type="dxa"/>
+            <w:tcW w:w="1444" w:type="dxa"/>
             <w:vMerge w:val="continue"/>
             <w:tcBorders>
               <w:left w:val="single" w:sz="4" w:space="0" w:color="000000"/>
@@ -10574,7 +12897,7 @@
         </w:tc>
         <w:tc>
           <w:tcPr>
-            <w:tcW w:w="1241" w:type="dxa"/>
+            <w:tcW w:w="1256" w:type="dxa"/>
             <w:vMerge w:val="continue"/>
             <w:tcBorders>
               <w:left w:val="single" w:sz="4" w:space="0" w:color="000000"/>
@@ -10600,9 +12923,10 @@
         </w:tc>
         <w:tc>
           <w:tcPr>
-            <w:tcW w:w="1882" w:type="dxa"/>
+            <w:tcW w:w="1622" w:type="dxa"/>
             <w:vMerge w:val="continue"/>
             <w:tcBorders>
+              <w:top w:val="single" w:sz="4" w:space="0" w:color="000000"/>
               <w:left w:val="single" w:sz="4" w:space="0" w:color="000000"/>
               <w:bottom w:val="single" w:sz="4" w:space="0" w:color="000000"/>
               <w:right w:val="single" w:sz="4" w:space="0" w:color="000000"/>
@@ -10626,9 +12950,10 @@
         </w:tc>
         <w:tc>
           <w:tcPr>
-            <w:tcW w:w="900" w:type="dxa"/>
+            <w:tcW w:w="993" w:type="dxa"/>
             <w:vMerge w:val="continue"/>
             <w:tcBorders>
+              <w:top w:val="single" w:sz="4" w:space="0" w:color="000000"/>
               <w:left w:val="single" w:sz="4" w:space="0" w:color="000000"/>
               <w:bottom w:val="single" w:sz="4" w:space="0" w:color="000000"/>
               <w:right w:val="single" w:sz="4" w:space="0" w:color="000000"/>
@@ -10652,7 +12977,1798 @@
         </w:tc>
         <w:tc>
           <w:tcPr>
-            <w:tcW w:w="804" w:type="dxa"/>
+            <w:tcW w:w="1484" w:type="dxa"/>
+            <w:vMerge w:val="continue"/>
+            <w:tcBorders>
+              <w:left w:val="single" w:sz="4" w:space="0" w:color="000000"/>
+              <w:bottom w:val="single" w:sz="4" w:space="0" w:color="000000"/>
+              <w:right w:val="single" w:sz="4" w:space="0" w:color="000000"/>
+            </w:tcBorders>
+            <w:vAlign w:val="center"/>
+          </w:tcPr>
+          <w:p>
+            <w:pPr>
+              <w:pStyle w:val="Normal"/>
+              <w:widowControl/>
+              <w:suppressAutoHyphens w:val="true"/>
+              <w:bidi w:val="0"/>
+              <w:spacing w:lineRule="auto" w:line="240" w:before="57" w:after="57"/>
+              <w:jc w:val="both"/>
+              <w:rPr/>
+            </w:pPr>
+            <w:r>
+              <w:rPr/>
+            </w:r>
+          </w:p>
+        </w:tc>
+      </w:tr>
+      <w:tr>
+        <w:trPr>
+          <w:trHeight w:val="460" w:hRule="atLeast"/>
+        </w:trPr>
+        <w:tc>
+          <w:tcPr>
+            <w:tcW w:w="954" w:type="dxa"/>
+            <w:tcBorders>
+              <w:left w:val="single" w:sz="4" w:space="0" w:color="000000"/>
+              <w:bottom w:val="single" w:sz="4" w:space="0" w:color="000000"/>
+              <w:right w:val="single" w:sz="4" w:space="0" w:color="000000"/>
+            </w:tcBorders>
+            <w:vAlign w:val="center"/>
+          </w:tcPr>
+          <w:p>
+            <w:pPr>
+              <w:pStyle w:val="Normal"/>
+              <w:spacing w:before="57" w:after="57"/>
+              <w:jc w:val="center"/>
+              <w:rPr>
+                <w:color w:val="000000"/>
+              </w:rPr>
+            </w:pPr>
+            <w:r>
+              <w:rPr>
+                <w:color w:val="000000"/>
+              </w:rPr>
+              <w:t>11</w:t>
+            </w:r>
+          </w:p>
+        </w:tc>
+        <w:tc>
+          <w:tcPr>
+            <w:tcW w:w="2041" w:type="dxa"/>
+            <w:vMerge w:val="restart"/>
+            <w:tcBorders>
+              <w:left w:val="single" w:sz="4" w:space="0" w:color="000000"/>
+              <w:bottom w:val="single" w:sz="4" w:space="0" w:color="000000"/>
+              <w:right w:val="single" w:sz="4" w:space="0" w:color="000000"/>
+            </w:tcBorders>
+            <w:vAlign w:val="center"/>
+          </w:tcPr>
+          <w:p>
+            <w:pPr>
+              <w:pStyle w:val="Normal"/>
+              <w:spacing w:before="57" w:after="57"/>
+              <w:jc w:val="left"/>
+              <w:rPr>
+                <w:color w:val="000000"/>
+              </w:rPr>
+            </w:pPr>
+            <w:r>
+              <w:rPr>
+                <w:color w:val="000000"/>
+              </w:rPr>
+              <w:t xml:space="preserve">Mahasiswa mampu menentukan solusi dari sistem persamaan linear </w:t>
+            </w:r>
+            <w:r>
+              <w:rPr>
+                <w:color w:val="000000"/>
+              </w:rPr>
+              <w:t xml:space="preserve">secara numerik </w:t>
+            </w:r>
+            <w:r>
+              <w:rPr>
+                <w:rFonts w:eastAsia="Calibri" w:cs="Calibri"/>
+                <w:b w:val="false"/>
+                <w:color w:val="000000"/>
+                <w:lang w:val="en-US" w:eastAsia="en-US" w:bidi="ar-SA"/>
+              </w:rPr>
+              <w:t>(C3, P2, A2)</w:t>
+            </w:r>
+          </w:p>
+        </w:tc>
+        <w:tc>
+          <w:tcPr>
+            <w:tcW w:w="2500" w:type="dxa"/>
+            <w:vMerge w:val="restart"/>
+            <w:tcBorders>
+              <w:left w:val="single" w:sz="4" w:space="0" w:color="000000"/>
+              <w:bottom w:val="single" w:sz="4" w:space="0" w:color="000000"/>
+              <w:right w:val="single" w:sz="4" w:space="0" w:color="000000"/>
+            </w:tcBorders>
+            <w:vAlign w:val="center"/>
+          </w:tcPr>
+          <w:p>
+            <w:pPr>
+              <w:pStyle w:val="Normal"/>
+              <w:widowControl/>
+              <w:numPr>
+                <w:ilvl w:val="0"/>
+                <w:numId w:val="15"/>
+              </w:numPr>
+              <w:suppressAutoHyphens w:val="true"/>
+              <w:bidi w:val="0"/>
+              <w:spacing w:lineRule="auto" w:line="240" w:before="57" w:after="57"/>
+              <w:ind w:left="283" w:right="0" w:hanging="283"/>
+              <w:jc w:val="both"/>
+              <w:rPr>
+                <w:color w:val="000000"/>
+              </w:rPr>
+            </w:pPr>
+            <w:r>
+              <w:rPr>
+                <w:color w:val="000000"/>
+              </w:rPr>
+              <w:t>Metode Jacobi;</w:t>
+            </w:r>
+          </w:p>
+          <w:p>
+            <w:pPr>
+              <w:pStyle w:val="Normal"/>
+              <w:widowControl/>
+              <w:numPr>
+                <w:ilvl w:val="0"/>
+                <w:numId w:val="5"/>
+              </w:numPr>
+              <w:suppressAutoHyphens w:val="true"/>
+              <w:bidi w:val="0"/>
+              <w:spacing w:lineRule="auto" w:line="240" w:before="57" w:after="57"/>
+              <w:ind w:left="283" w:right="0" w:hanging="283"/>
+              <w:jc w:val="both"/>
+              <w:rPr>
+                <w:color w:val="000000"/>
+              </w:rPr>
+            </w:pPr>
+            <w:r>
+              <w:rPr>
+                <w:color w:val="000000"/>
+              </w:rPr>
+              <w:t>Metode Gauss-Seidel.</w:t>
+            </w:r>
+          </w:p>
+        </w:tc>
+        <w:tc>
+          <w:tcPr>
+            <w:tcW w:w="1869" w:type="dxa"/>
+            <w:vMerge w:val="continue"/>
+            <w:tcBorders>
+              <w:left w:val="single" w:sz="4" w:space="0" w:color="000000"/>
+              <w:bottom w:val="single" w:sz="4" w:space="0" w:color="000000"/>
+              <w:right w:val="single" w:sz="4" w:space="0" w:color="000000"/>
+            </w:tcBorders>
+            <w:vAlign w:val="center"/>
+          </w:tcPr>
+          <w:p>
+            <w:pPr>
+              <w:pStyle w:val="Normal"/>
+              <w:widowControl/>
+              <w:suppressAutoHyphens w:val="true"/>
+              <w:bidi w:val="0"/>
+              <w:spacing w:lineRule="auto" w:line="240" w:before="57" w:after="57"/>
+              <w:jc w:val="both"/>
+              <w:rPr/>
+            </w:pPr>
+            <w:r>
+              <w:rPr/>
+            </w:r>
+          </w:p>
+        </w:tc>
+        <w:tc>
+          <w:tcPr>
+            <w:tcW w:w="1205" w:type="dxa"/>
+            <w:vMerge w:val="continue"/>
+            <w:tcBorders>
+              <w:left w:val="single" w:sz="4" w:space="0" w:color="000000"/>
+              <w:bottom w:val="single" w:sz="4" w:space="0" w:color="000000"/>
+              <w:right w:val="single" w:sz="4" w:space="0" w:color="000000"/>
+            </w:tcBorders>
+            <w:vAlign w:val="center"/>
+          </w:tcPr>
+          <w:p>
+            <w:pPr>
+              <w:pStyle w:val="Normal"/>
+              <w:widowControl/>
+              <w:suppressAutoHyphens w:val="true"/>
+              <w:bidi w:val="0"/>
+              <w:spacing w:lineRule="auto" w:line="240" w:before="57" w:after="57"/>
+              <w:jc w:val="both"/>
+              <w:rPr/>
+            </w:pPr>
+            <w:r>
+              <w:rPr/>
+            </w:r>
+          </w:p>
+        </w:tc>
+        <w:tc>
+          <w:tcPr>
+            <w:tcW w:w="1444" w:type="dxa"/>
+            <w:vMerge w:val="continue"/>
+            <w:tcBorders>
+              <w:left w:val="single" w:sz="4" w:space="0" w:color="000000"/>
+              <w:bottom w:val="single" w:sz="4" w:space="0" w:color="000000"/>
+              <w:right w:val="single" w:sz="4" w:space="0" w:color="000000"/>
+            </w:tcBorders>
+            <w:vAlign w:val="center"/>
+          </w:tcPr>
+          <w:p>
+            <w:pPr>
+              <w:pStyle w:val="Normal"/>
+              <w:widowControl/>
+              <w:suppressAutoHyphens w:val="true"/>
+              <w:bidi w:val="0"/>
+              <w:spacing w:lineRule="auto" w:line="240" w:before="57" w:after="57"/>
+              <w:jc w:val="both"/>
+              <w:rPr/>
+            </w:pPr>
+            <w:r>
+              <w:rPr/>
+            </w:r>
+          </w:p>
+        </w:tc>
+        <w:tc>
+          <w:tcPr>
+            <w:tcW w:w="1256" w:type="dxa"/>
+            <w:vMerge w:val="continue"/>
+            <w:tcBorders>
+              <w:left w:val="single" w:sz="4" w:space="0" w:color="000000"/>
+              <w:bottom w:val="single" w:sz="4" w:space="0" w:color="000000"/>
+              <w:right w:val="single" w:sz="4" w:space="0" w:color="000000"/>
+            </w:tcBorders>
+            <w:vAlign w:val="center"/>
+          </w:tcPr>
+          <w:p>
+            <w:pPr>
+              <w:pStyle w:val="Normal"/>
+              <w:widowControl/>
+              <w:suppressAutoHyphens w:val="true"/>
+              <w:bidi w:val="0"/>
+              <w:spacing w:lineRule="auto" w:line="240" w:before="57" w:after="57"/>
+              <w:jc w:val="both"/>
+              <w:rPr/>
+            </w:pPr>
+            <w:r>
+              <w:rPr/>
+            </w:r>
+          </w:p>
+        </w:tc>
+        <w:tc>
+          <w:tcPr>
+            <w:tcW w:w="1622" w:type="dxa"/>
+            <w:vMerge w:val="restart"/>
+            <w:tcBorders>
+              <w:left w:val="single" w:sz="4" w:space="0" w:color="000000"/>
+              <w:bottom w:val="single" w:sz="4" w:space="0" w:color="000000"/>
+              <w:right w:val="single" w:sz="4" w:space="0" w:color="000000"/>
+            </w:tcBorders>
+            <w:vAlign w:val="center"/>
+          </w:tcPr>
+          <w:p>
+            <w:pPr>
+              <w:pStyle w:val="Normal"/>
+              <w:spacing w:before="57" w:after="57"/>
+              <w:rPr>
+                <w:color w:val="000000"/>
+              </w:rPr>
+            </w:pPr>
+            <w:r>
+              <w:rPr>
+                <w:color w:val="000000"/>
+              </w:rPr>
+              <w:t>Mampu menggunakan metode numerik dalam penentuan solusi dari sistem persamaan  linear</w:t>
+            </w:r>
+          </w:p>
+        </w:tc>
+        <w:tc>
+          <w:tcPr>
+            <w:tcW w:w="993" w:type="dxa"/>
+            <w:vMerge w:val="restart"/>
+            <w:tcBorders>
+              <w:left w:val="single" w:sz="4" w:space="0" w:color="000000"/>
+              <w:bottom w:val="single" w:sz="4" w:space="0" w:color="000000"/>
+              <w:right w:val="single" w:sz="4" w:space="0" w:color="000000"/>
+            </w:tcBorders>
+            <w:vAlign w:val="center"/>
+          </w:tcPr>
+          <w:p>
+            <w:pPr>
+              <w:pStyle w:val="Normal"/>
+              <w:spacing w:before="57" w:after="57"/>
+              <w:rPr>
+                <w:color w:val="000000"/>
+              </w:rPr>
+            </w:pPr>
+            <w:r>
+              <w:rPr>
+                <w:color w:val="000000"/>
+              </w:rPr>
+              <w:t>17.00%</w:t>
+            </w:r>
+          </w:p>
+        </w:tc>
+        <w:tc>
+          <w:tcPr>
+            <w:tcW w:w="1484" w:type="dxa"/>
+            <w:vMerge w:val="restart"/>
+            <w:tcBorders>
+              <w:left w:val="single" w:sz="4" w:space="0" w:color="000000"/>
+              <w:bottom w:val="single" w:sz="4" w:space="0" w:color="000000"/>
+              <w:right w:val="single" w:sz="4" w:space="0" w:color="000000"/>
+            </w:tcBorders>
+            <w:vAlign w:val="center"/>
+          </w:tcPr>
+          <w:p>
+            <w:pPr>
+              <w:pStyle w:val="Normal"/>
+              <w:spacing w:before="57" w:after="57"/>
+              <w:jc w:val="center"/>
+              <w:rPr/>
+            </w:pPr>
+            <w:r>
+              <w:rPr/>
+              <w:t>TM:</w:t>
+            </w:r>
+          </w:p>
+          <w:p>
+            <w:pPr>
+              <w:pStyle w:val="Normal"/>
+              <w:jc w:val="center"/>
+              <w:rPr>
+                <w:b w:val="false"/>
+                <w:bCs w:val="false"/>
+                <w:color w:val="000000"/>
+              </w:rPr>
+            </w:pPr>
+            <w:r>
+              <w:rPr>
+                <w:b w:val="false"/>
+                <w:bCs w:val="false"/>
+                <w:color w:val="000000"/>
+              </w:rPr>
+              <w:t>2</w:t>
+            </w:r>
+            <w:r>
+              <w:rPr>
+                <w:b w:val="false"/>
+                <w:bCs w:val="false"/>
+                <w:color w:val="000000"/>
+              </w:rPr>
+              <w:t xml:space="preserve"> </w:t>
+            </w:r>
+            <w:r>
+              <w:rPr>
+                <w:rFonts w:eastAsia="Calibri" w:cs="Calibri" w:ascii="Liberation Serif" w:hAnsi="Liberation Serif"/>
+                <w:b w:val="false"/>
+                <w:bCs w:val="false"/>
+                <w:color w:val="000000"/>
+              </w:rPr>
+              <w:t>× (</w:t>
+            </w:r>
+            <w:r>
+              <w:rPr>
+                <w:rFonts w:eastAsia="Calibri" w:cs="Calibri" w:ascii="Liberation Serif" w:hAnsi="Liberation Serif"/>
+                <w:b w:val="false"/>
+                <w:bCs w:val="false"/>
+                <w:color w:val="000000"/>
+              </w:rPr>
+              <w:t>2</w:t>
+            </w:r>
+            <w:r>
+              <w:rPr>
+                <w:rFonts w:eastAsia="Calibri" w:cs="Calibri" w:ascii="Liberation Serif" w:hAnsi="Liberation Serif"/>
+                <w:b w:val="false"/>
+                <w:bCs w:val="false"/>
+                <w:color w:val="000000"/>
+              </w:rPr>
+              <w:t xml:space="preserve"> × </w:t>
+            </w:r>
+            <w:r>
+              <w:rPr>
+                <w:b w:val="false"/>
+                <w:bCs w:val="false"/>
+                <w:color w:val="000000"/>
+              </w:rPr>
+              <w:t>50”</w:t>
+            </w:r>
+            <w:r>
+              <w:rPr>
+                <w:b w:val="false"/>
+                <w:bCs w:val="false"/>
+                <w:color w:val="000000"/>
+              </w:rPr>
+              <w:t>)</w:t>
+            </w:r>
+          </w:p>
+          <w:p>
+            <w:pPr>
+              <w:pStyle w:val="Normal"/>
+              <w:jc w:val="center"/>
+              <w:rPr>
+                <w:b w:val="false"/>
+                <w:bCs w:val="false"/>
+                <w:color w:val="000000"/>
+              </w:rPr>
+            </w:pPr>
+            <w:r>
+              <w:rPr>
+                <w:b w:val="false"/>
+                <w:bCs w:val="false"/>
+                <w:color w:val="000000"/>
+              </w:rPr>
+            </w:r>
+          </w:p>
+          <w:p>
+            <w:pPr>
+              <w:pStyle w:val="Normal"/>
+              <w:jc w:val="center"/>
+              <w:rPr/>
+            </w:pPr>
+            <w:r>
+              <w:rPr/>
+              <w:t>PT:</w:t>
+            </w:r>
+          </w:p>
+          <w:p>
+            <w:pPr>
+              <w:pStyle w:val="Normal"/>
+              <w:jc w:val="center"/>
+              <w:rPr>
+                <w:b w:val="false"/>
+                <w:bCs w:val="false"/>
+                <w:color w:val="000000"/>
+              </w:rPr>
+            </w:pPr>
+            <w:r>
+              <w:rPr>
+                <w:b w:val="false"/>
+                <w:bCs w:val="false"/>
+                <w:color w:val="000000"/>
+              </w:rPr>
+              <w:t>2</w:t>
+            </w:r>
+            <w:r>
+              <w:rPr>
+                <w:b w:val="false"/>
+                <w:bCs w:val="false"/>
+                <w:color w:val="000000"/>
+              </w:rPr>
+              <w:t xml:space="preserve"> </w:t>
+            </w:r>
+            <w:r>
+              <w:rPr>
+                <w:rFonts w:eastAsia="Calibri" w:cs="Calibri" w:ascii="Liberation Serif" w:hAnsi="Liberation Serif"/>
+                <w:b w:val="false"/>
+                <w:bCs w:val="false"/>
+                <w:color w:val="000000"/>
+              </w:rPr>
+              <w:t>× (</w:t>
+            </w:r>
+            <w:r>
+              <w:rPr>
+                <w:rFonts w:eastAsia="Calibri" w:cs="Calibri" w:ascii="Liberation Serif" w:hAnsi="Liberation Serif"/>
+                <w:b w:val="false"/>
+                <w:bCs w:val="false"/>
+                <w:color w:val="000000"/>
+              </w:rPr>
+              <w:t>2</w:t>
+            </w:r>
+            <w:r>
+              <w:rPr>
+                <w:rFonts w:eastAsia="Calibri" w:cs="Calibri" w:ascii="Liberation Serif" w:hAnsi="Liberation Serif"/>
+                <w:b w:val="false"/>
+                <w:bCs w:val="false"/>
+                <w:color w:val="000000"/>
+              </w:rPr>
+              <w:t xml:space="preserve"> × </w:t>
+            </w:r>
+            <w:r>
+              <w:rPr>
+                <w:b w:val="false"/>
+                <w:bCs w:val="false"/>
+                <w:color w:val="000000"/>
+              </w:rPr>
+              <w:t>50”</w:t>
+            </w:r>
+            <w:r>
+              <w:rPr>
+                <w:b w:val="false"/>
+                <w:bCs w:val="false"/>
+                <w:color w:val="000000"/>
+              </w:rPr>
+              <w:t>)</w:t>
+            </w:r>
+          </w:p>
+          <w:p>
+            <w:pPr>
+              <w:pStyle w:val="Normal"/>
+              <w:jc w:val="center"/>
+              <w:rPr>
+                <w:b w:val="false"/>
+                <w:bCs w:val="false"/>
+                <w:color w:val="000000"/>
+              </w:rPr>
+            </w:pPr>
+            <w:r>
+              <w:rPr>
+                <w:b w:val="false"/>
+                <w:bCs w:val="false"/>
+                <w:color w:val="000000"/>
+              </w:rPr>
+            </w:r>
+          </w:p>
+          <w:p>
+            <w:pPr>
+              <w:pStyle w:val="Normal"/>
+              <w:jc w:val="center"/>
+              <w:rPr/>
+            </w:pPr>
+            <w:r>
+              <w:rPr/>
+              <w:t>BM:</w:t>
+            </w:r>
+          </w:p>
+          <w:p>
+            <w:pPr>
+              <w:pStyle w:val="Normal"/>
+              <w:spacing w:before="57" w:after="57"/>
+              <w:jc w:val="center"/>
+              <w:rPr>
+                <w:b w:val="false"/>
+                <w:bCs w:val="false"/>
+                <w:color w:val="000000"/>
+              </w:rPr>
+            </w:pPr>
+            <w:r>
+              <w:rPr>
+                <w:b w:val="false"/>
+                <w:bCs w:val="false"/>
+                <w:color w:val="000000"/>
+              </w:rPr>
+              <w:t>2</w:t>
+            </w:r>
+            <w:r>
+              <w:rPr>
+                <w:b w:val="false"/>
+                <w:bCs w:val="false"/>
+                <w:color w:val="000000"/>
+              </w:rPr>
+              <w:t xml:space="preserve"> </w:t>
+            </w:r>
+            <w:r>
+              <w:rPr>
+                <w:rFonts w:eastAsia="Calibri" w:cs="Calibri" w:ascii="Liberation Serif" w:hAnsi="Liberation Serif"/>
+                <w:b w:val="false"/>
+                <w:bCs w:val="false"/>
+                <w:color w:val="000000"/>
+              </w:rPr>
+              <w:t>× (</w:t>
+            </w:r>
+            <w:r>
+              <w:rPr>
+                <w:rFonts w:eastAsia="Calibri" w:cs="Calibri" w:ascii="Liberation Serif" w:hAnsi="Liberation Serif"/>
+                <w:b w:val="false"/>
+                <w:bCs w:val="false"/>
+                <w:color w:val="000000"/>
+              </w:rPr>
+              <w:t>2</w:t>
+            </w:r>
+            <w:r>
+              <w:rPr>
+                <w:rFonts w:eastAsia="Calibri" w:cs="Calibri" w:ascii="Liberation Serif" w:hAnsi="Liberation Serif"/>
+                <w:b w:val="false"/>
+                <w:bCs w:val="false"/>
+                <w:color w:val="000000"/>
+              </w:rPr>
+              <w:t xml:space="preserve"> × </w:t>
+            </w:r>
+            <w:r>
+              <w:rPr>
+                <w:b w:val="false"/>
+                <w:bCs w:val="false"/>
+                <w:color w:val="000000"/>
+              </w:rPr>
+              <w:t>50”</w:t>
+            </w:r>
+            <w:r>
+              <w:rPr>
+                <w:b w:val="false"/>
+                <w:bCs w:val="false"/>
+                <w:color w:val="000000"/>
+              </w:rPr>
+              <w:t>)</w:t>
+            </w:r>
+          </w:p>
+        </w:tc>
+      </w:tr>
+      <w:tr>
+        <w:trPr/>
+        <w:tc>
+          <w:tcPr>
+            <w:tcW w:w="954" w:type="dxa"/>
+            <w:tcBorders>
+              <w:left w:val="single" w:sz="4" w:space="0" w:color="000000"/>
+              <w:bottom w:val="single" w:sz="4" w:space="0" w:color="000000"/>
+              <w:right w:val="single" w:sz="4" w:space="0" w:color="000000"/>
+            </w:tcBorders>
+            <w:vAlign w:val="center"/>
+          </w:tcPr>
+          <w:p>
+            <w:pPr>
+              <w:pStyle w:val="Normal"/>
+              <w:spacing w:before="57" w:after="57"/>
+              <w:jc w:val="center"/>
+              <w:rPr>
+                <w:color w:val="000000"/>
+              </w:rPr>
+            </w:pPr>
+            <w:r>
+              <w:rPr>
+                <w:color w:val="000000"/>
+              </w:rPr>
+              <w:t>12</w:t>
+            </w:r>
+          </w:p>
+        </w:tc>
+        <w:tc>
+          <w:tcPr>
+            <w:tcW w:w="2041" w:type="dxa"/>
+            <w:vMerge w:val="continue"/>
+            <w:tcBorders>
+              <w:left w:val="single" w:sz="4" w:space="0" w:color="000000"/>
+              <w:bottom w:val="single" w:sz="4" w:space="0" w:color="000000"/>
+              <w:right w:val="single" w:sz="4" w:space="0" w:color="000000"/>
+            </w:tcBorders>
+            <w:vAlign w:val="center"/>
+          </w:tcPr>
+          <w:p>
+            <w:pPr>
+              <w:pStyle w:val="Normal"/>
+              <w:widowControl/>
+              <w:suppressAutoHyphens w:val="true"/>
+              <w:bidi w:val="0"/>
+              <w:spacing w:lineRule="auto" w:line="240" w:before="57" w:after="57"/>
+              <w:jc w:val="both"/>
+              <w:rPr/>
+            </w:pPr>
+            <w:r>
+              <w:rPr/>
+            </w:r>
+          </w:p>
+        </w:tc>
+        <w:tc>
+          <w:tcPr>
+            <w:tcW w:w="2500" w:type="dxa"/>
+            <w:vMerge w:val="continue"/>
+            <w:tcBorders>
+              <w:left w:val="single" w:sz="4" w:space="0" w:color="000000"/>
+              <w:bottom w:val="single" w:sz="4" w:space="0" w:color="000000"/>
+              <w:right w:val="single" w:sz="4" w:space="0" w:color="000000"/>
+            </w:tcBorders>
+            <w:vAlign w:val="center"/>
+          </w:tcPr>
+          <w:p>
+            <w:pPr>
+              <w:pStyle w:val="Normal"/>
+              <w:widowControl/>
+              <w:suppressAutoHyphens w:val="true"/>
+              <w:bidi w:val="0"/>
+              <w:spacing w:lineRule="auto" w:line="240" w:before="57" w:after="57"/>
+              <w:jc w:val="both"/>
+              <w:rPr/>
+            </w:pPr>
+            <w:r>
+              <w:rPr/>
+            </w:r>
+          </w:p>
+        </w:tc>
+        <w:tc>
+          <w:tcPr>
+            <w:tcW w:w="1869" w:type="dxa"/>
+            <w:vMerge w:val="continue"/>
+            <w:tcBorders>
+              <w:left w:val="single" w:sz="4" w:space="0" w:color="000000"/>
+              <w:bottom w:val="single" w:sz="4" w:space="0" w:color="000000"/>
+              <w:right w:val="single" w:sz="4" w:space="0" w:color="000000"/>
+            </w:tcBorders>
+            <w:vAlign w:val="center"/>
+          </w:tcPr>
+          <w:p>
+            <w:pPr>
+              <w:pStyle w:val="Normal"/>
+              <w:widowControl/>
+              <w:suppressAutoHyphens w:val="true"/>
+              <w:bidi w:val="0"/>
+              <w:spacing w:lineRule="auto" w:line="240" w:before="57" w:after="57"/>
+              <w:jc w:val="both"/>
+              <w:rPr/>
+            </w:pPr>
+            <w:r>
+              <w:rPr/>
+            </w:r>
+          </w:p>
+        </w:tc>
+        <w:tc>
+          <w:tcPr>
+            <w:tcW w:w="1205" w:type="dxa"/>
+            <w:vMerge w:val="continue"/>
+            <w:tcBorders>
+              <w:left w:val="single" w:sz="4" w:space="0" w:color="000000"/>
+              <w:bottom w:val="single" w:sz="4" w:space="0" w:color="000000"/>
+              <w:right w:val="single" w:sz="4" w:space="0" w:color="000000"/>
+            </w:tcBorders>
+            <w:vAlign w:val="center"/>
+          </w:tcPr>
+          <w:p>
+            <w:pPr>
+              <w:pStyle w:val="Normal"/>
+              <w:widowControl/>
+              <w:suppressAutoHyphens w:val="true"/>
+              <w:bidi w:val="0"/>
+              <w:spacing w:lineRule="auto" w:line="240" w:before="57" w:after="57"/>
+              <w:jc w:val="both"/>
+              <w:rPr/>
+            </w:pPr>
+            <w:r>
+              <w:rPr/>
+            </w:r>
+          </w:p>
+        </w:tc>
+        <w:tc>
+          <w:tcPr>
+            <w:tcW w:w="1444" w:type="dxa"/>
+            <w:vMerge w:val="continue"/>
+            <w:tcBorders>
+              <w:left w:val="single" w:sz="4" w:space="0" w:color="000000"/>
+              <w:bottom w:val="single" w:sz="4" w:space="0" w:color="000000"/>
+              <w:right w:val="single" w:sz="4" w:space="0" w:color="000000"/>
+            </w:tcBorders>
+            <w:vAlign w:val="center"/>
+          </w:tcPr>
+          <w:p>
+            <w:pPr>
+              <w:pStyle w:val="Normal"/>
+              <w:widowControl/>
+              <w:suppressAutoHyphens w:val="true"/>
+              <w:bidi w:val="0"/>
+              <w:spacing w:lineRule="auto" w:line="240" w:before="57" w:after="57"/>
+              <w:jc w:val="both"/>
+              <w:rPr/>
+            </w:pPr>
+            <w:r>
+              <w:rPr/>
+            </w:r>
+          </w:p>
+        </w:tc>
+        <w:tc>
+          <w:tcPr>
+            <w:tcW w:w="1256" w:type="dxa"/>
+            <w:vMerge w:val="continue"/>
+            <w:tcBorders>
+              <w:left w:val="single" w:sz="4" w:space="0" w:color="000000"/>
+              <w:bottom w:val="single" w:sz="4" w:space="0" w:color="000000"/>
+              <w:right w:val="single" w:sz="4" w:space="0" w:color="000000"/>
+            </w:tcBorders>
+            <w:vAlign w:val="center"/>
+          </w:tcPr>
+          <w:p>
+            <w:pPr>
+              <w:pStyle w:val="Normal"/>
+              <w:widowControl/>
+              <w:suppressAutoHyphens w:val="true"/>
+              <w:bidi w:val="0"/>
+              <w:spacing w:lineRule="auto" w:line="240" w:before="57" w:after="57"/>
+              <w:jc w:val="both"/>
+              <w:rPr/>
+            </w:pPr>
+            <w:r>
+              <w:rPr/>
+            </w:r>
+          </w:p>
+        </w:tc>
+        <w:tc>
+          <w:tcPr>
+            <w:tcW w:w="1622" w:type="dxa"/>
+            <w:vMerge w:val="continue"/>
+            <w:tcBorders>
+              <w:left w:val="single" w:sz="4" w:space="0" w:color="000000"/>
+              <w:bottom w:val="single" w:sz="4" w:space="0" w:color="000000"/>
+              <w:right w:val="single" w:sz="4" w:space="0" w:color="000000"/>
+            </w:tcBorders>
+            <w:vAlign w:val="center"/>
+          </w:tcPr>
+          <w:p>
+            <w:pPr>
+              <w:pStyle w:val="Normal"/>
+              <w:widowControl/>
+              <w:suppressAutoHyphens w:val="true"/>
+              <w:bidi w:val="0"/>
+              <w:spacing w:lineRule="auto" w:line="240" w:before="57" w:after="57"/>
+              <w:jc w:val="both"/>
+              <w:rPr/>
+            </w:pPr>
+            <w:r>
+              <w:rPr/>
+            </w:r>
+          </w:p>
+        </w:tc>
+        <w:tc>
+          <w:tcPr>
+            <w:tcW w:w="993" w:type="dxa"/>
+            <w:vMerge w:val="continue"/>
+            <w:tcBorders>
+              <w:left w:val="single" w:sz="4" w:space="0" w:color="000000"/>
+              <w:bottom w:val="single" w:sz="4" w:space="0" w:color="000000"/>
+              <w:right w:val="single" w:sz="4" w:space="0" w:color="000000"/>
+            </w:tcBorders>
+            <w:vAlign w:val="center"/>
+          </w:tcPr>
+          <w:p>
+            <w:pPr>
+              <w:pStyle w:val="Normal"/>
+              <w:widowControl/>
+              <w:suppressAutoHyphens w:val="true"/>
+              <w:bidi w:val="0"/>
+              <w:spacing w:lineRule="auto" w:line="240" w:before="57" w:after="57"/>
+              <w:jc w:val="both"/>
+              <w:rPr/>
+            </w:pPr>
+            <w:r>
+              <w:rPr/>
+            </w:r>
+          </w:p>
+        </w:tc>
+        <w:tc>
+          <w:tcPr>
+            <w:tcW w:w="1484" w:type="dxa"/>
+            <w:vMerge w:val="continue"/>
+            <w:tcBorders>
+              <w:left w:val="single" w:sz="4" w:space="0" w:color="000000"/>
+              <w:bottom w:val="single" w:sz="4" w:space="0" w:color="000000"/>
+              <w:right w:val="single" w:sz="4" w:space="0" w:color="000000"/>
+            </w:tcBorders>
+            <w:vAlign w:val="center"/>
+          </w:tcPr>
+          <w:p>
+            <w:pPr>
+              <w:pStyle w:val="Normal"/>
+              <w:widowControl/>
+              <w:suppressAutoHyphens w:val="true"/>
+              <w:bidi w:val="0"/>
+              <w:spacing w:lineRule="auto" w:line="240" w:before="57" w:after="57"/>
+              <w:jc w:val="both"/>
+              <w:rPr/>
+            </w:pPr>
+            <w:r>
+              <w:rPr/>
+            </w:r>
+          </w:p>
+        </w:tc>
+      </w:tr>
+      <w:tr>
+        <w:trPr/>
+        <w:tc>
+          <w:tcPr>
+            <w:tcW w:w="954" w:type="dxa"/>
+            <w:tcBorders>
+              <w:left w:val="single" w:sz="4" w:space="0" w:color="000000"/>
+              <w:bottom w:val="single" w:sz="4" w:space="0" w:color="000000"/>
+              <w:right w:val="single" w:sz="4" w:space="0" w:color="000000"/>
+            </w:tcBorders>
+            <w:shd w:fill="CCCCCC" w:val="clear"/>
+            <w:vAlign w:val="center"/>
+          </w:tcPr>
+          <w:p>
+            <w:pPr>
+              <w:pStyle w:val="Normal"/>
+              <w:spacing w:before="57" w:after="57"/>
+              <w:jc w:val="center"/>
+              <w:rPr>
+                <w:b/>
+                <w:bCs/>
+                <w:color w:val="000000"/>
+              </w:rPr>
+            </w:pPr>
+            <w:r>
+              <w:rPr>
+                <w:b/>
+                <w:bCs/>
+                <w:color w:val="000000"/>
+              </w:rPr>
+              <w:t>13</w:t>
+            </w:r>
+          </w:p>
+        </w:tc>
+        <w:tc>
+          <w:tcPr>
+            <w:tcW w:w="14414" w:type="dxa"/>
+            <w:gridSpan w:val="9"/>
+            <w:tcBorders>
+              <w:left w:val="single" w:sz="4" w:space="0" w:color="000000"/>
+              <w:bottom w:val="single" w:sz="4" w:space="0" w:color="000000"/>
+              <w:right w:val="single" w:sz="4" w:space="0" w:color="000000"/>
+            </w:tcBorders>
+            <w:shd w:fill="CCCCCC" w:val="clear"/>
+            <w:vAlign w:val="center"/>
+          </w:tcPr>
+          <w:p>
+            <w:pPr>
+              <w:pStyle w:val="Normal"/>
+              <w:spacing w:before="57" w:after="57"/>
+              <w:jc w:val="center"/>
+              <w:rPr>
+                <w:b/>
+                <w:bCs/>
+                <w:color w:val="000000"/>
+              </w:rPr>
+            </w:pPr>
+            <w:r>
+              <w:rPr>
+                <w:b/>
+                <w:bCs/>
+                <w:color w:val="000000"/>
+              </w:rPr>
+              <w:t>Kuis 2</w:t>
+            </w:r>
+          </w:p>
+        </w:tc>
+      </w:tr>
+      <w:tr>
+        <w:trPr>
+          <w:trHeight w:val="595" w:hRule="atLeast"/>
+        </w:trPr>
+        <w:tc>
+          <w:tcPr>
+            <w:tcW w:w="954" w:type="dxa"/>
+            <w:tcBorders>
+              <w:left w:val="single" w:sz="4" w:space="0" w:color="000000"/>
+              <w:bottom w:val="single" w:sz="4" w:space="0" w:color="000000"/>
+              <w:right w:val="single" w:sz="4" w:space="0" w:color="000000"/>
+            </w:tcBorders>
+            <w:vAlign w:val="center"/>
+          </w:tcPr>
+          <w:p>
+            <w:pPr>
+              <w:pStyle w:val="Normal"/>
+              <w:spacing w:before="57" w:after="57"/>
+              <w:jc w:val="center"/>
+              <w:rPr>
+                <w:color w:val="000000"/>
+              </w:rPr>
+            </w:pPr>
+            <w:r>
+              <w:rPr>
+                <w:color w:val="000000"/>
+              </w:rPr>
+              <w:t>14</w:t>
+            </w:r>
+          </w:p>
+        </w:tc>
+        <w:tc>
+          <w:tcPr>
+            <w:tcW w:w="2041" w:type="dxa"/>
+            <w:vMerge w:val="restart"/>
+            <w:tcBorders>
+              <w:left w:val="single" w:sz="4" w:space="0" w:color="000000"/>
+              <w:bottom w:val="single" w:sz="4" w:space="0" w:color="000000"/>
+              <w:right w:val="single" w:sz="4" w:space="0" w:color="000000"/>
+            </w:tcBorders>
+            <w:vAlign w:val="center"/>
+          </w:tcPr>
+          <w:p>
+            <w:pPr>
+              <w:pStyle w:val="Normal"/>
+              <w:spacing w:before="57" w:after="57"/>
+              <w:jc w:val="left"/>
+              <w:rPr>
+                <w:color w:val="000000"/>
+              </w:rPr>
+            </w:pPr>
+            <w:r>
+              <w:rPr>
+                <w:color w:val="000000"/>
+              </w:rPr>
+              <w:t xml:space="preserve">Mahasiswa mampu menentukan solusi dari persamaan diferensial biasa secara numerik </w:t>
+            </w:r>
+            <w:r>
+              <w:rPr>
+                <w:rFonts w:eastAsia="Calibri" w:cs="Calibri"/>
+                <w:b w:val="false"/>
+                <w:color w:val="000000"/>
+                <w:lang w:val="en-US" w:eastAsia="en-US" w:bidi="ar-SA"/>
+              </w:rPr>
+              <w:t>(C3, P2, A2)</w:t>
+            </w:r>
+          </w:p>
+        </w:tc>
+        <w:tc>
+          <w:tcPr>
+            <w:tcW w:w="2500" w:type="dxa"/>
+            <w:vMerge w:val="restart"/>
+            <w:tcBorders>
+              <w:left w:val="single" w:sz="4" w:space="0" w:color="000000"/>
+              <w:bottom w:val="single" w:sz="4" w:space="0" w:color="000000"/>
+              <w:right w:val="single" w:sz="4" w:space="0" w:color="000000"/>
+            </w:tcBorders>
+            <w:vAlign w:val="center"/>
+          </w:tcPr>
+          <w:p>
+            <w:pPr>
+              <w:pStyle w:val="Normal"/>
+              <w:widowControl/>
+              <w:numPr>
+                <w:ilvl w:val="0"/>
+                <w:numId w:val="16"/>
+              </w:numPr>
+              <w:suppressAutoHyphens w:val="true"/>
+              <w:bidi w:val="0"/>
+              <w:spacing w:lineRule="auto" w:line="240" w:before="57" w:after="57"/>
+              <w:ind w:left="283" w:right="0" w:hanging="283"/>
+              <w:jc w:val="both"/>
+              <w:rPr>
+                <w:color w:val="000000"/>
+              </w:rPr>
+            </w:pPr>
+            <w:r>
+              <w:rPr>
+                <w:color w:val="000000"/>
+              </w:rPr>
+              <w:t>Metode Euler;</w:t>
+            </w:r>
+          </w:p>
+          <w:p>
+            <w:pPr>
+              <w:pStyle w:val="Normal"/>
+              <w:widowControl/>
+              <w:numPr>
+                <w:ilvl w:val="0"/>
+                <w:numId w:val="5"/>
+              </w:numPr>
+              <w:suppressAutoHyphens w:val="true"/>
+              <w:bidi w:val="0"/>
+              <w:spacing w:lineRule="auto" w:line="240" w:before="57" w:after="57"/>
+              <w:ind w:left="283" w:right="0" w:hanging="283"/>
+              <w:jc w:val="both"/>
+              <w:rPr>
+                <w:color w:val="000000"/>
+              </w:rPr>
+            </w:pPr>
+            <w:r>
+              <w:rPr>
+                <w:color w:val="000000"/>
+              </w:rPr>
+              <w:t>Metode Runge-Kutta Orde 2;</w:t>
+            </w:r>
+          </w:p>
+          <w:p>
+            <w:pPr>
+              <w:pStyle w:val="Normal"/>
+              <w:widowControl/>
+              <w:numPr>
+                <w:ilvl w:val="0"/>
+                <w:numId w:val="5"/>
+              </w:numPr>
+              <w:suppressAutoHyphens w:val="true"/>
+              <w:bidi w:val="0"/>
+              <w:spacing w:lineRule="auto" w:line="240" w:before="57" w:after="57"/>
+              <w:ind w:left="283" w:right="0" w:hanging="283"/>
+              <w:jc w:val="both"/>
+              <w:rPr>
+                <w:color w:val="000000"/>
+              </w:rPr>
+            </w:pPr>
+            <w:r>
+              <w:rPr>
+                <w:color w:val="000000"/>
+              </w:rPr>
+              <w:t>Metode Runge-Kutta Orde 4.</w:t>
+            </w:r>
+          </w:p>
+        </w:tc>
+        <w:tc>
+          <w:tcPr>
+            <w:tcW w:w="1869" w:type="dxa"/>
+            <w:vMerge w:val="restart"/>
+            <w:tcBorders>
+              <w:left w:val="single" w:sz="4" w:space="0" w:color="000000"/>
+              <w:bottom w:val="single" w:sz="4" w:space="0" w:color="000000"/>
+              <w:right w:val="single" w:sz="4" w:space="0" w:color="000000"/>
+            </w:tcBorders>
+            <w:vAlign w:val="center"/>
+          </w:tcPr>
+          <w:p>
+            <w:pPr>
+              <w:pStyle w:val="Normal"/>
+              <w:spacing w:before="57" w:after="57"/>
+              <w:rPr>
+                <w:color w:val="000000"/>
+              </w:rPr>
+            </w:pPr>
+            <w:r>
+              <w:rPr>
+                <w:color w:val="000000"/>
+              </w:rPr>
+              <w:t>Discovery Learning (Interaktif, Efektif)</w:t>
+            </w:r>
+          </w:p>
+        </w:tc>
+        <w:tc>
+          <w:tcPr>
+            <w:tcW w:w="1205" w:type="dxa"/>
+            <w:vMerge w:val="restart"/>
+            <w:tcBorders>
+              <w:left w:val="single" w:sz="4" w:space="0" w:color="000000"/>
+              <w:bottom w:val="single" w:sz="4" w:space="0" w:color="000000"/>
+              <w:right w:val="single" w:sz="4" w:space="0" w:color="000000"/>
+            </w:tcBorders>
+            <w:vAlign w:val="center"/>
+          </w:tcPr>
+          <w:p>
+            <w:pPr>
+              <w:pStyle w:val="Normal"/>
+              <w:spacing w:before="57" w:after="57"/>
+              <w:jc w:val="center"/>
+              <w:rPr>
+                <w:color w:val="000000"/>
+              </w:rPr>
+            </w:pPr>
+            <w:r>
+              <w:rPr>
+                <w:color w:val="000000"/>
+              </w:rPr>
+              <w:t>Tugas 4</w:t>
+            </w:r>
+          </w:p>
+        </w:tc>
+        <w:tc>
+          <w:tcPr>
+            <w:tcW w:w="1444" w:type="dxa"/>
+            <w:vMerge w:val="restart"/>
+            <w:tcBorders>
+              <w:left w:val="single" w:sz="4" w:space="0" w:color="000000"/>
+              <w:bottom w:val="single" w:sz="4" w:space="0" w:color="000000"/>
+              <w:right w:val="single" w:sz="4" w:space="0" w:color="000000"/>
+            </w:tcBorders>
+            <w:vAlign w:val="center"/>
+          </w:tcPr>
+          <w:p>
+            <w:pPr>
+              <w:pStyle w:val="Normal"/>
+              <w:spacing w:before="57" w:after="57"/>
+              <w:rPr>
+                <w:color w:val="000000"/>
+              </w:rPr>
+            </w:pPr>
+            <w:r>
+              <w:rPr>
+                <w:color w:val="000000"/>
+              </w:rPr>
+              <w:t>Kuliah, Diskusi, Latihan Soal</w:t>
+            </w:r>
+          </w:p>
+        </w:tc>
+        <w:tc>
+          <w:tcPr>
+            <w:tcW w:w="1256" w:type="dxa"/>
+            <w:vMerge w:val="restart"/>
+            <w:tcBorders>
+              <w:left w:val="single" w:sz="4" w:space="0" w:color="000000"/>
+              <w:bottom w:val="single" w:sz="4" w:space="0" w:color="000000"/>
+              <w:right w:val="single" w:sz="4" w:space="0" w:color="000000"/>
+            </w:tcBorders>
+            <w:vAlign w:val="center"/>
+          </w:tcPr>
+          <w:p>
+            <w:pPr>
+              <w:pStyle w:val="Normal"/>
+              <w:spacing w:before="57" w:after="57"/>
+              <w:rPr>
+                <w:color w:val="000000"/>
+              </w:rPr>
+            </w:pPr>
+            <w:r>
+              <w:rPr>
+                <w:color w:val="000000"/>
+              </w:rPr>
+              <w:t>Ketepatan dalam menjawab</w:t>
+            </w:r>
+          </w:p>
+        </w:tc>
+        <w:tc>
+          <w:tcPr>
+            <w:tcW w:w="1622" w:type="dxa"/>
+            <w:vMerge w:val="restart"/>
+            <w:tcBorders>
+              <w:left w:val="single" w:sz="4" w:space="0" w:color="000000"/>
+              <w:bottom w:val="single" w:sz="4" w:space="0" w:color="000000"/>
+              <w:right w:val="single" w:sz="4" w:space="0" w:color="000000"/>
+            </w:tcBorders>
+            <w:vAlign w:val="center"/>
+          </w:tcPr>
+          <w:p>
+            <w:pPr>
+              <w:pStyle w:val="Normal"/>
+              <w:spacing w:before="57" w:after="57"/>
+              <w:rPr>
+                <w:color w:val="000000"/>
+              </w:rPr>
+            </w:pPr>
+            <w:r>
+              <w:rPr>
+                <w:color w:val="000000"/>
+              </w:rPr>
+              <w:t>Mampu menggunakan metode numerik dalam penentuan solusi dari persamaan diferensial biasa</w:t>
+            </w:r>
+          </w:p>
+        </w:tc>
+        <w:tc>
+          <w:tcPr>
+            <w:tcW w:w="993" w:type="dxa"/>
+            <w:vMerge w:val="restart"/>
+            <w:tcBorders>
+              <w:left w:val="single" w:sz="4" w:space="0" w:color="000000"/>
+              <w:bottom w:val="single" w:sz="4" w:space="0" w:color="000000"/>
+              <w:right w:val="single" w:sz="4" w:space="0" w:color="000000"/>
+            </w:tcBorders>
+            <w:vAlign w:val="center"/>
+          </w:tcPr>
+          <w:p>
+            <w:pPr>
+              <w:pStyle w:val="Normal"/>
+              <w:spacing w:before="57" w:after="57"/>
+              <w:rPr>
+                <w:color w:val="000000"/>
+              </w:rPr>
+            </w:pPr>
+            <w:r>
+              <w:rPr>
+                <w:color w:val="000000"/>
+              </w:rPr>
+              <w:t>17.00%</w:t>
+            </w:r>
+          </w:p>
+        </w:tc>
+        <w:tc>
+          <w:tcPr>
+            <w:tcW w:w="1484" w:type="dxa"/>
+            <w:vMerge w:val="restart"/>
+            <w:tcBorders>
+              <w:left w:val="single" w:sz="4" w:space="0" w:color="000000"/>
+              <w:bottom w:val="single" w:sz="4" w:space="0" w:color="000000"/>
+              <w:right w:val="single" w:sz="4" w:space="0" w:color="000000"/>
+            </w:tcBorders>
+            <w:vAlign w:val="center"/>
+          </w:tcPr>
+          <w:p>
+            <w:pPr>
+              <w:pStyle w:val="Normal"/>
+              <w:spacing w:before="57" w:after="57"/>
+              <w:jc w:val="center"/>
+              <w:rPr/>
+            </w:pPr>
+            <w:r>
+              <w:rPr/>
+              <w:t>TM:</w:t>
+            </w:r>
+          </w:p>
+          <w:p>
+            <w:pPr>
+              <w:pStyle w:val="Normal"/>
+              <w:jc w:val="center"/>
+              <w:rPr>
+                <w:b w:val="false"/>
+                <w:bCs w:val="false"/>
+                <w:color w:val="000000"/>
+              </w:rPr>
+            </w:pPr>
+            <w:r>
+              <w:rPr>
+                <w:b w:val="false"/>
+                <w:bCs w:val="false"/>
+                <w:color w:val="000000"/>
+              </w:rPr>
+              <w:t>2</w:t>
+            </w:r>
+            <w:r>
+              <w:rPr>
+                <w:b w:val="false"/>
+                <w:bCs w:val="false"/>
+                <w:color w:val="000000"/>
+              </w:rPr>
+              <w:t xml:space="preserve"> </w:t>
+            </w:r>
+            <w:r>
+              <w:rPr>
+                <w:rFonts w:eastAsia="Calibri" w:cs="Calibri" w:ascii="Liberation Serif" w:hAnsi="Liberation Serif"/>
+                <w:b w:val="false"/>
+                <w:bCs w:val="false"/>
+                <w:color w:val="000000"/>
+              </w:rPr>
+              <w:t>× (</w:t>
+            </w:r>
+            <w:r>
+              <w:rPr>
+                <w:rFonts w:eastAsia="Calibri" w:cs="Calibri" w:ascii="Liberation Serif" w:hAnsi="Liberation Serif"/>
+                <w:b w:val="false"/>
+                <w:bCs w:val="false"/>
+                <w:color w:val="000000"/>
+              </w:rPr>
+              <w:t>2</w:t>
+            </w:r>
+            <w:r>
+              <w:rPr>
+                <w:rFonts w:eastAsia="Calibri" w:cs="Calibri" w:ascii="Liberation Serif" w:hAnsi="Liberation Serif"/>
+                <w:b w:val="false"/>
+                <w:bCs w:val="false"/>
+                <w:color w:val="000000"/>
+              </w:rPr>
+              <w:t xml:space="preserve"> × </w:t>
+            </w:r>
+            <w:r>
+              <w:rPr>
+                <w:b w:val="false"/>
+                <w:bCs w:val="false"/>
+                <w:color w:val="000000"/>
+              </w:rPr>
+              <w:t>50”</w:t>
+            </w:r>
+            <w:r>
+              <w:rPr>
+                <w:b w:val="false"/>
+                <w:bCs w:val="false"/>
+                <w:color w:val="000000"/>
+              </w:rPr>
+              <w:t>)</w:t>
+            </w:r>
+          </w:p>
+          <w:p>
+            <w:pPr>
+              <w:pStyle w:val="Normal"/>
+              <w:jc w:val="center"/>
+              <w:rPr>
+                <w:b w:val="false"/>
+                <w:bCs w:val="false"/>
+                <w:color w:val="000000"/>
+              </w:rPr>
+            </w:pPr>
+            <w:r>
+              <w:rPr>
+                <w:b w:val="false"/>
+                <w:bCs w:val="false"/>
+                <w:color w:val="000000"/>
+              </w:rPr>
+            </w:r>
+          </w:p>
+          <w:p>
+            <w:pPr>
+              <w:pStyle w:val="Normal"/>
+              <w:jc w:val="center"/>
+              <w:rPr/>
+            </w:pPr>
+            <w:r>
+              <w:rPr/>
+              <w:t>PT:</w:t>
+            </w:r>
+          </w:p>
+          <w:p>
+            <w:pPr>
+              <w:pStyle w:val="Normal"/>
+              <w:jc w:val="center"/>
+              <w:rPr>
+                <w:b w:val="false"/>
+                <w:bCs w:val="false"/>
+                <w:color w:val="000000"/>
+              </w:rPr>
+            </w:pPr>
+            <w:r>
+              <w:rPr>
+                <w:b w:val="false"/>
+                <w:bCs w:val="false"/>
+                <w:color w:val="000000"/>
+              </w:rPr>
+              <w:t>2</w:t>
+            </w:r>
+            <w:r>
+              <w:rPr>
+                <w:b w:val="false"/>
+                <w:bCs w:val="false"/>
+                <w:color w:val="000000"/>
+              </w:rPr>
+              <w:t xml:space="preserve"> </w:t>
+            </w:r>
+            <w:r>
+              <w:rPr>
+                <w:rFonts w:eastAsia="Calibri" w:cs="Calibri" w:ascii="Liberation Serif" w:hAnsi="Liberation Serif"/>
+                <w:b w:val="false"/>
+                <w:bCs w:val="false"/>
+                <w:color w:val="000000"/>
+              </w:rPr>
+              <w:t>× (</w:t>
+            </w:r>
+            <w:r>
+              <w:rPr>
+                <w:rFonts w:eastAsia="Calibri" w:cs="Calibri" w:ascii="Liberation Serif" w:hAnsi="Liberation Serif"/>
+                <w:b w:val="false"/>
+                <w:bCs w:val="false"/>
+                <w:color w:val="000000"/>
+              </w:rPr>
+              <w:t>2</w:t>
+            </w:r>
+            <w:r>
+              <w:rPr>
+                <w:rFonts w:eastAsia="Calibri" w:cs="Calibri" w:ascii="Liberation Serif" w:hAnsi="Liberation Serif"/>
+                <w:b w:val="false"/>
+                <w:bCs w:val="false"/>
+                <w:color w:val="000000"/>
+              </w:rPr>
+              <w:t xml:space="preserve"> × </w:t>
+            </w:r>
+            <w:r>
+              <w:rPr>
+                <w:b w:val="false"/>
+                <w:bCs w:val="false"/>
+                <w:color w:val="000000"/>
+              </w:rPr>
+              <w:t>50”</w:t>
+            </w:r>
+            <w:r>
+              <w:rPr>
+                <w:b w:val="false"/>
+                <w:bCs w:val="false"/>
+                <w:color w:val="000000"/>
+              </w:rPr>
+              <w:t>)</w:t>
+            </w:r>
+          </w:p>
+          <w:p>
+            <w:pPr>
+              <w:pStyle w:val="Normal"/>
+              <w:jc w:val="center"/>
+              <w:rPr>
+                <w:b w:val="false"/>
+                <w:bCs w:val="false"/>
+                <w:color w:val="000000"/>
+              </w:rPr>
+            </w:pPr>
+            <w:r>
+              <w:rPr>
+                <w:b w:val="false"/>
+                <w:bCs w:val="false"/>
+                <w:color w:val="000000"/>
+              </w:rPr>
+            </w:r>
+          </w:p>
+          <w:p>
+            <w:pPr>
+              <w:pStyle w:val="Normal"/>
+              <w:jc w:val="center"/>
+              <w:rPr/>
+            </w:pPr>
+            <w:r>
+              <w:rPr/>
+              <w:t>BM:</w:t>
+            </w:r>
+          </w:p>
+          <w:p>
+            <w:pPr>
+              <w:pStyle w:val="Normal"/>
+              <w:spacing w:before="57" w:after="57"/>
+              <w:jc w:val="center"/>
+              <w:rPr>
+                <w:b w:val="false"/>
+                <w:bCs w:val="false"/>
+                <w:color w:val="000000"/>
+              </w:rPr>
+            </w:pPr>
+            <w:r>
+              <w:rPr>
+                <w:b w:val="false"/>
+                <w:bCs w:val="false"/>
+                <w:color w:val="000000"/>
+              </w:rPr>
+              <w:t>2</w:t>
+            </w:r>
+            <w:r>
+              <w:rPr>
+                <w:b w:val="false"/>
+                <w:bCs w:val="false"/>
+                <w:color w:val="000000"/>
+              </w:rPr>
+              <w:t xml:space="preserve"> </w:t>
+            </w:r>
+            <w:r>
+              <w:rPr>
+                <w:rFonts w:eastAsia="Calibri" w:cs="Calibri" w:ascii="Liberation Serif" w:hAnsi="Liberation Serif"/>
+                <w:b w:val="false"/>
+                <w:bCs w:val="false"/>
+                <w:color w:val="000000"/>
+              </w:rPr>
+              <w:t>× (</w:t>
+            </w:r>
+            <w:r>
+              <w:rPr>
+                <w:rFonts w:eastAsia="Calibri" w:cs="Calibri" w:ascii="Liberation Serif" w:hAnsi="Liberation Serif"/>
+                <w:b w:val="false"/>
+                <w:bCs w:val="false"/>
+                <w:color w:val="000000"/>
+              </w:rPr>
+              <w:t>2</w:t>
+            </w:r>
+            <w:r>
+              <w:rPr>
+                <w:rFonts w:eastAsia="Calibri" w:cs="Calibri" w:ascii="Liberation Serif" w:hAnsi="Liberation Serif"/>
+                <w:b w:val="false"/>
+                <w:bCs w:val="false"/>
+                <w:color w:val="000000"/>
+              </w:rPr>
+              <w:t xml:space="preserve"> × </w:t>
+            </w:r>
+            <w:r>
+              <w:rPr>
+                <w:b w:val="false"/>
+                <w:bCs w:val="false"/>
+                <w:color w:val="000000"/>
+              </w:rPr>
+              <w:t>50”</w:t>
+            </w:r>
+            <w:r>
+              <w:rPr>
+                <w:b w:val="false"/>
+                <w:bCs w:val="false"/>
+                <w:color w:val="000000"/>
+              </w:rPr>
+              <w:t>)</w:t>
+            </w:r>
+          </w:p>
+        </w:tc>
+      </w:tr>
+      <w:tr>
+        <w:trPr/>
+        <w:tc>
+          <w:tcPr>
+            <w:tcW w:w="954" w:type="dxa"/>
+            <w:tcBorders>
+              <w:left w:val="single" w:sz="4" w:space="0" w:color="000000"/>
+              <w:bottom w:val="single" w:sz="4" w:space="0" w:color="000000"/>
+              <w:right w:val="single" w:sz="4" w:space="0" w:color="000000"/>
+            </w:tcBorders>
+            <w:vAlign w:val="center"/>
+          </w:tcPr>
+          <w:p>
+            <w:pPr>
+              <w:pStyle w:val="Normal"/>
+              <w:spacing w:before="57" w:after="57"/>
+              <w:jc w:val="center"/>
+              <w:rPr>
+                <w:color w:val="000000"/>
+              </w:rPr>
+            </w:pPr>
+            <w:r>
+              <w:rPr>
+                <w:color w:val="000000"/>
+              </w:rPr>
+              <w:t>15</w:t>
+            </w:r>
+          </w:p>
+        </w:tc>
+        <w:tc>
+          <w:tcPr>
+            <w:tcW w:w="2041" w:type="dxa"/>
+            <w:vMerge w:val="continue"/>
+            <w:tcBorders>
+              <w:left w:val="single" w:sz="4" w:space="0" w:color="000000"/>
+              <w:bottom w:val="single" w:sz="4" w:space="0" w:color="000000"/>
+              <w:right w:val="single" w:sz="4" w:space="0" w:color="000000"/>
+            </w:tcBorders>
+            <w:vAlign w:val="center"/>
+          </w:tcPr>
+          <w:p>
+            <w:pPr>
+              <w:pStyle w:val="Normal"/>
+              <w:widowControl/>
+              <w:suppressAutoHyphens w:val="true"/>
+              <w:bidi w:val="0"/>
+              <w:spacing w:lineRule="auto" w:line="240" w:before="57" w:after="57"/>
+              <w:jc w:val="both"/>
+              <w:rPr/>
+            </w:pPr>
+            <w:r>
+              <w:rPr/>
+            </w:r>
+          </w:p>
+        </w:tc>
+        <w:tc>
+          <w:tcPr>
+            <w:tcW w:w="2500" w:type="dxa"/>
+            <w:vMerge w:val="continue"/>
+            <w:tcBorders>
+              <w:left w:val="single" w:sz="4" w:space="0" w:color="000000"/>
+              <w:bottom w:val="single" w:sz="4" w:space="0" w:color="000000"/>
+              <w:right w:val="single" w:sz="4" w:space="0" w:color="000000"/>
+            </w:tcBorders>
+            <w:vAlign w:val="center"/>
+          </w:tcPr>
+          <w:p>
+            <w:pPr>
+              <w:pStyle w:val="Normal"/>
+              <w:widowControl/>
+              <w:suppressAutoHyphens w:val="true"/>
+              <w:bidi w:val="0"/>
+              <w:spacing w:lineRule="auto" w:line="240" w:before="57" w:after="57"/>
+              <w:jc w:val="both"/>
+              <w:rPr/>
+            </w:pPr>
+            <w:r>
+              <w:rPr/>
+            </w:r>
+          </w:p>
+        </w:tc>
+        <w:tc>
+          <w:tcPr>
+            <w:tcW w:w="1869" w:type="dxa"/>
+            <w:vMerge w:val="continue"/>
+            <w:tcBorders>
+              <w:left w:val="single" w:sz="4" w:space="0" w:color="000000"/>
+              <w:bottom w:val="single" w:sz="4" w:space="0" w:color="000000"/>
+              <w:right w:val="single" w:sz="4" w:space="0" w:color="000000"/>
+            </w:tcBorders>
+            <w:vAlign w:val="center"/>
+          </w:tcPr>
+          <w:p>
+            <w:pPr>
+              <w:pStyle w:val="Normal"/>
+              <w:widowControl/>
+              <w:suppressAutoHyphens w:val="true"/>
+              <w:bidi w:val="0"/>
+              <w:spacing w:lineRule="auto" w:line="240" w:before="57" w:after="57"/>
+              <w:jc w:val="both"/>
+              <w:rPr/>
+            </w:pPr>
+            <w:r>
+              <w:rPr/>
+            </w:r>
+          </w:p>
+        </w:tc>
+        <w:tc>
+          <w:tcPr>
+            <w:tcW w:w="1205" w:type="dxa"/>
+            <w:vMerge w:val="continue"/>
+            <w:tcBorders>
+              <w:left w:val="single" w:sz="4" w:space="0" w:color="000000"/>
+              <w:bottom w:val="single" w:sz="4" w:space="0" w:color="000000"/>
+              <w:right w:val="single" w:sz="4" w:space="0" w:color="000000"/>
+            </w:tcBorders>
+            <w:vAlign w:val="center"/>
+          </w:tcPr>
+          <w:p>
+            <w:pPr>
+              <w:pStyle w:val="Normal"/>
+              <w:widowControl/>
+              <w:suppressAutoHyphens w:val="true"/>
+              <w:bidi w:val="0"/>
+              <w:spacing w:lineRule="auto" w:line="240" w:before="57" w:after="57"/>
+              <w:jc w:val="both"/>
+              <w:rPr/>
+            </w:pPr>
+            <w:r>
+              <w:rPr/>
+            </w:r>
+          </w:p>
+        </w:tc>
+        <w:tc>
+          <w:tcPr>
+            <w:tcW w:w="1444" w:type="dxa"/>
+            <w:vMerge w:val="continue"/>
+            <w:tcBorders>
+              <w:left w:val="single" w:sz="4" w:space="0" w:color="000000"/>
+              <w:bottom w:val="single" w:sz="4" w:space="0" w:color="000000"/>
+              <w:right w:val="single" w:sz="4" w:space="0" w:color="000000"/>
+            </w:tcBorders>
+            <w:vAlign w:val="center"/>
+          </w:tcPr>
+          <w:p>
+            <w:pPr>
+              <w:pStyle w:val="Normal"/>
+              <w:widowControl/>
+              <w:suppressAutoHyphens w:val="true"/>
+              <w:bidi w:val="0"/>
+              <w:spacing w:lineRule="auto" w:line="240" w:before="57" w:after="57"/>
+              <w:jc w:val="both"/>
+              <w:rPr/>
+            </w:pPr>
+            <w:r>
+              <w:rPr/>
+            </w:r>
+          </w:p>
+        </w:tc>
+        <w:tc>
+          <w:tcPr>
+            <w:tcW w:w="1256" w:type="dxa"/>
+            <w:vMerge w:val="continue"/>
+            <w:tcBorders>
+              <w:left w:val="single" w:sz="4" w:space="0" w:color="000000"/>
+              <w:bottom w:val="single" w:sz="4" w:space="0" w:color="000000"/>
+              <w:right w:val="single" w:sz="4" w:space="0" w:color="000000"/>
+            </w:tcBorders>
+            <w:vAlign w:val="center"/>
+          </w:tcPr>
+          <w:p>
+            <w:pPr>
+              <w:pStyle w:val="Normal"/>
+              <w:widowControl/>
+              <w:suppressAutoHyphens w:val="true"/>
+              <w:bidi w:val="0"/>
+              <w:spacing w:lineRule="auto" w:line="240" w:before="57" w:after="57"/>
+              <w:jc w:val="both"/>
+              <w:rPr/>
+            </w:pPr>
+            <w:r>
+              <w:rPr/>
+            </w:r>
+          </w:p>
+        </w:tc>
+        <w:tc>
+          <w:tcPr>
+            <w:tcW w:w="1622" w:type="dxa"/>
+            <w:vMerge w:val="continue"/>
+            <w:tcBorders>
+              <w:left w:val="single" w:sz="4" w:space="0" w:color="000000"/>
+              <w:bottom w:val="single" w:sz="4" w:space="0" w:color="000000"/>
+              <w:right w:val="single" w:sz="4" w:space="0" w:color="000000"/>
+            </w:tcBorders>
+            <w:vAlign w:val="center"/>
+          </w:tcPr>
+          <w:p>
+            <w:pPr>
+              <w:pStyle w:val="Normal"/>
+              <w:widowControl/>
+              <w:suppressAutoHyphens w:val="true"/>
+              <w:bidi w:val="0"/>
+              <w:spacing w:lineRule="auto" w:line="240" w:before="57" w:after="57"/>
+              <w:jc w:val="both"/>
+              <w:rPr/>
+            </w:pPr>
+            <w:r>
+              <w:rPr/>
+            </w:r>
+          </w:p>
+        </w:tc>
+        <w:tc>
+          <w:tcPr>
+            <w:tcW w:w="993" w:type="dxa"/>
+            <w:vMerge w:val="continue"/>
+            <w:tcBorders>
+              <w:left w:val="single" w:sz="4" w:space="0" w:color="000000"/>
+              <w:bottom w:val="single" w:sz="4" w:space="0" w:color="000000"/>
+              <w:right w:val="single" w:sz="4" w:space="0" w:color="000000"/>
+            </w:tcBorders>
+            <w:vAlign w:val="center"/>
+          </w:tcPr>
+          <w:p>
+            <w:pPr>
+              <w:pStyle w:val="Normal"/>
+              <w:widowControl/>
+              <w:suppressAutoHyphens w:val="true"/>
+              <w:bidi w:val="0"/>
+              <w:spacing w:lineRule="auto" w:line="240" w:before="57" w:after="57"/>
+              <w:jc w:val="both"/>
+              <w:rPr/>
+            </w:pPr>
+            <w:r>
+              <w:rPr/>
+            </w:r>
+          </w:p>
+        </w:tc>
+        <w:tc>
+          <w:tcPr>
+            <w:tcW w:w="1484" w:type="dxa"/>
             <w:vMerge w:val="continue"/>
             <w:tcBorders>
               <w:left w:val="single" w:sz="4" w:space="0" w:color="000000"/>
@@ -11836,7 +15952,7 @@
         <w:pStyle w:val="ListParagraph"/>
         <w:numPr>
           <w:ilvl w:val="0"/>
-          <w:numId w:val="9"/>
+          <w:numId w:val="7"/>
         </w:numPr>
         <w:spacing w:before="0" w:after="0"/>
         <w:contextualSpacing/>
@@ -11910,7 +16026,7 @@
         <w:pStyle w:val="ListParagraph"/>
         <w:numPr>
           <w:ilvl w:val="0"/>
-          <w:numId w:val="9"/>
+          <w:numId w:val="7"/>
         </w:numPr>
         <w:spacing w:before="0" w:after="0"/>
         <w:contextualSpacing/>
@@ -11946,7 +16062,7 @@
         <w:pStyle w:val="ListParagraph"/>
         <w:numPr>
           <w:ilvl w:val="0"/>
-          <w:numId w:val="9"/>
+          <w:numId w:val="7"/>
         </w:numPr>
         <w:spacing w:before="0" w:after="0"/>
         <w:contextualSpacing/>
@@ -12039,7 +16155,7 @@
         <w:pStyle w:val="ListParagraph"/>
         <w:numPr>
           <w:ilvl w:val="0"/>
-          <w:numId w:val="9"/>
+          <w:numId w:val="7"/>
         </w:numPr>
         <w:spacing w:before="0" w:after="0"/>
         <w:contextualSpacing/>
@@ -12075,7 +16191,7 @@
         <w:pStyle w:val="ListParagraph"/>
         <w:numPr>
           <w:ilvl w:val="0"/>
-          <w:numId w:val="9"/>
+          <w:numId w:val="7"/>
         </w:numPr>
         <w:spacing w:before="0" w:after="0"/>
         <w:contextualSpacing/>
@@ -12168,7 +16284,7 @@
         <w:pStyle w:val="ListParagraph"/>
         <w:numPr>
           <w:ilvl w:val="0"/>
-          <w:numId w:val="9"/>
+          <w:numId w:val="7"/>
         </w:numPr>
         <w:spacing w:before="0" w:after="0"/>
         <w:contextualSpacing/>
@@ -12232,7 +16348,7 @@
         <w:pStyle w:val="ListParagraph"/>
         <w:numPr>
           <w:ilvl w:val="0"/>
-          <w:numId w:val="9"/>
+          <w:numId w:val="7"/>
         </w:numPr>
         <w:spacing w:before="0" w:after="0"/>
         <w:contextualSpacing/>
@@ -12296,7 +16412,7 @@
         <w:pStyle w:val="ListParagraph"/>
         <w:numPr>
           <w:ilvl w:val="0"/>
-          <w:numId w:val="9"/>
+          <w:numId w:val="7"/>
         </w:numPr>
         <w:spacing w:before="0" w:after="0"/>
         <w:contextualSpacing/>
@@ -12360,7 +16476,7 @@
         <w:pStyle w:val="ListParagraph"/>
         <w:numPr>
           <w:ilvl w:val="0"/>
-          <w:numId w:val="9"/>
+          <w:numId w:val="7"/>
         </w:numPr>
         <w:spacing w:before="0" w:after="0"/>
         <w:contextualSpacing/>
@@ -12424,7 +16540,7 @@
         <w:pStyle w:val="ListParagraph"/>
         <w:numPr>
           <w:ilvl w:val="0"/>
-          <w:numId w:val="9"/>
+          <w:numId w:val="7"/>
         </w:numPr>
         <w:spacing w:before="0" w:after="0"/>
         <w:contextualSpacing/>
@@ -15157,14 +19273,20 @@
               <w:rPr>
                 <w:rFonts w:eastAsia="Calibri" w:cs="Calibri"/>
                 <w:b w:val="false"/>
-                <w:lang w:val="en-US" w:eastAsia="en-US" w:bidi="ar-SA"/>
-              </w:rPr>
-            </w:pPr>
-            <w:r>
-              <w:rPr>
                 <w:color w:val="000000"/>
                 <w:sz w:val="22"/>
                 <w:szCs w:val="22"/>
+                <w:lang w:val="en-US" w:eastAsia="en-US" w:bidi="ar-SA"/>
+              </w:rPr>
+            </w:pPr>
+            <w:r>
+              <w:rPr>
+                <w:rFonts w:eastAsia="Calibri" w:cs="Calibri"/>
+                <w:b w:val="false"/>
+                <w:color w:val="000000"/>
+                <w:sz w:val="22"/>
+                <w:szCs w:val="22"/>
+                <w:lang w:val="en-US" w:eastAsia="en-US" w:bidi="ar-SA"/>
               </w:rPr>
             </w:r>
           </w:p>
@@ -15210,9 +19332,12 @@
               <w:pStyle w:val="Normal"/>
               <w:jc w:val="left"/>
               <w:rPr>
+                <w:rFonts w:eastAsia="Calibri" w:cs="Calibri"/>
+                <w:b w:val="false"/>
                 <w:color w:val="000000"/>
                 <w:sz w:val="22"/>
                 <w:szCs w:val="22"/>
+                <w:lang w:val="en-US" w:eastAsia="en-US" w:bidi="ar-SA"/>
               </w:rPr>
             </w:pPr>
             <w:r>
@@ -15395,7 +19520,11 @@
           <w:p>
             <w:pPr>
               <w:pStyle w:val="Normal"/>
-              <w:spacing w:before="57" w:after="57"/>
+              <w:widowControl/>
+              <w:suppressAutoHyphens w:val="true"/>
+              <w:bidi w:val="0"/>
+              <w:spacing w:lineRule="auto" w:line="240" w:before="57" w:after="57"/>
+              <w:jc w:val="both"/>
               <w:rPr/>
             </w:pPr>
             <w:r>
@@ -15572,7 +19701,11 @@
           <w:p>
             <w:pPr>
               <w:pStyle w:val="Normal"/>
-              <w:spacing w:before="57" w:after="57"/>
+              <w:widowControl/>
+              <w:suppressAutoHyphens w:val="true"/>
+              <w:bidi w:val="0"/>
+              <w:spacing w:lineRule="auto" w:line="240" w:before="57" w:after="57"/>
+              <w:jc w:val="both"/>
               <w:rPr/>
             </w:pPr>
             <w:r>
@@ -15675,7 +19808,11 @@
           <w:p>
             <w:pPr>
               <w:pStyle w:val="Normal"/>
-              <w:spacing w:before="57" w:after="57"/>
+              <w:widowControl/>
+              <w:suppressAutoHyphens w:val="true"/>
+              <w:bidi w:val="0"/>
+              <w:spacing w:lineRule="auto" w:line="240" w:before="57" w:after="57"/>
+              <w:jc w:val="both"/>
               <w:rPr/>
             </w:pPr>
             <w:r>
@@ -15772,7 +19909,11 @@
           <w:p>
             <w:pPr>
               <w:pStyle w:val="Normal"/>
-              <w:spacing w:before="57" w:after="57"/>
+              <w:widowControl/>
+              <w:suppressAutoHyphens w:val="true"/>
+              <w:bidi w:val="0"/>
+              <w:spacing w:lineRule="auto" w:line="240" w:before="57" w:after="57"/>
+              <w:jc w:val="both"/>
               <w:rPr/>
             </w:pPr>
             <w:r>
@@ -15875,7 +20016,11 @@
           <w:p>
             <w:pPr>
               <w:pStyle w:val="Normal"/>
-              <w:spacing w:before="57" w:after="57"/>
+              <w:widowControl/>
+              <w:suppressAutoHyphens w:val="true"/>
+              <w:bidi w:val="0"/>
+              <w:spacing w:lineRule="auto" w:line="240" w:before="57" w:after="57"/>
+              <w:jc w:val="both"/>
               <w:rPr/>
             </w:pPr>
             <w:r>
@@ -16000,7 +20145,11 @@
           <w:p>
             <w:pPr>
               <w:pStyle w:val="Normal"/>
-              <w:spacing w:before="57" w:after="57"/>
+              <w:widowControl/>
+              <w:suppressAutoHyphens w:val="true"/>
+              <w:bidi w:val="0"/>
+              <w:spacing w:lineRule="auto" w:line="240" w:before="57" w:after="57"/>
+              <w:jc w:val="both"/>
               <w:rPr/>
             </w:pPr>
             <w:r>
@@ -16044,7 +20193,7 @@
         <w:pStyle w:val="ListParagraph"/>
         <w:numPr>
           <w:ilvl w:val="0"/>
-          <w:numId w:val="15"/>
+          <w:numId w:val="17"/>
         </w:numPr>
         <w:spacing w:before="0" w:after="160"/>
         <w:contextualSpacing/>
@@ -16074,7 +20223,7 @@
                   <a:graphicData uri="http://schemas.openxmlformats.org/drawingml/2006/picture">
                     <pic:pic xmlns:pic="http://schemas.openxmlformats.org/drawingml/2006/picture">
                       <pic:nvPicPr>
-                        <pic:cNvPr id="0" name="Shape1" descr=""/>
+                        <pic:cNvPr id="6" name="Shape1" descr=""/>
                         <pic:cNvPicPr/>
                       </pic:nvPicPr>
                       <pic:blipFill>
@@ -16978,7 +21127,7 @@
           <wp:inline distT="0" distB="0" distL="0" distR="0">
             <wp:extent cx="270510" cy="151130"/>
             <wp:effectExtent l="0" t="0" r="0" b="0"/>
-            <wp:docPr id="6" name="Image2 Copy 1" descr="TexMaths&#10;12§display§f(x)§png§600§FALSE§"/>
+            <wp:docPr id="7" name="Image2 Copy 1" descr="TexMaths&#10;12§display§f(x)§png§600§FALSE§"/>
             <wp:cNvGraphicFramePr>
               <a:graphicFrameLocks xmlns:a="http://schemas.openxmlformats.org/drawingml/2006/main" noChangeAspect="1"/>
             </wp:cNvGraphicFramePr>
@@ -16986,7 +21135,7 @@
               <a:graphicData uri="http://schemas.openxmlformats.org/drawingml/2006/picture">
                 <pic:pic xmlns:pic="http://schemas.openxmlformats.org/drawingml/2006/picture">
                   <pic:nvPicPr>
-                    <pic:cNvPr id="6" name="Image2 Copy 1" descr="TexMaths&#10;12§display§f(x)§png§600§FALSE§"/>
+                    <pic:cNvPr id="7" name="Image2 Copy 1" descr="TexMaths&#10;12§display§f(x)§png§600§FALSE§"/>
                     <pic:cNvPicPr>
                       <a:picLocks noChangeAspect="1" noChangeArrowheads="1"/>
                     </pic:cNvPicPr>
@@ -17088,12 +21237,12 @@
               <wp:inline distT="0" distB="0" distL="0" distR="0">
                 <wp:extent cx="596265" cy="321310"/>
                 <wp:effectExtent l="0" t="0" r="0" b="0"/>
-                <wp:docPr id="7" name="Shape2" title="TexMaths" descr="12§display§\frac{d(f(0.5))}{dx}§png§600§FALSE§"/>
+                <wp:docPr id="8" name="Shape2" title="TexMaths" descr="12§display§\frac{d(f(0.5))}{dx}§png§600§FALSE§"/>
                 <a:graphic xmlns:a="http://schemas.openxmlformats.org/drawingml/2006/main">
                   <a:graphicData uri="http://schemas.openxmlformats.org/drawingml/2006/picture">
                     <pic:pic xmlns:pic="http://schemas.openxmlformats.org/drawingml/2006/picture">
                       <pic:nvPicPr>
-                        <pic:cNvPr id="1" name="Shape2" descr="12§display§\frac{d(f(0.5))}{dx}§png§600§FALSE§"/>
+                        <pic:cNvPr id="9" name="Shape2" descr="12§display§\frac{d(f(0.5))}{dx}§png§600§FALSE§"/>
                         <pic:cNvPicPr/>
                       </pic:nvPicPr>
                       <pic:blipFill>
@@ -17254,12 +21403,12 @@
               <wp:inline distT="0" distB="0" distL="0" distR="0">
                 <wp:extent cx="770890" cy="529590"/>
                 <wp:effectExtent l="0" t="0" r="0" b="0"/>
-                <wp:docPr id="8" name="Shape3" title="TexMaths" descr="12§display§\int\limits_{0}^{2.3561} f(x) dx§png§600§FALSE§"/>
+                <wp:docPr id="10" name="Shape3" title="TexMaths" descr="12§display§\int\limits_{0}^{2.3561} f(x) dx§png§600§FALSE§"/>
                 <a:graphic xmlns:a="http://schemas.openxmlformats.org/drawingml/2006/main">
                   <a:graphicData uri="http://schemas.openxmlformats.org/drawingml/2006/picture">
                     <pic:pic xmlns:pic="http://schemas.openxmlformats.org/drawingml/2006/picture">
                       <pic:nvPicPr>
-                        <pic:cNvPr id="2" name="Shape3" descr="12§display§\int\limits_{0}^{2.3561} f(x) dx§png§600§FALSE§"/>
+                        <pic:cNvPr id="11" name="Shape3" descr="12§display§\int\limits_{0}^{2.3561} f(x) dx§png§600§FALSE§"/>
                         <pic:cNvPicPr/>
                       </pic:nvPicPr>
                       <pic:blipFill>
@@ -18405,7 +22554,7 @@
               <w:rFonts w:eastAsia="Calibri" w:cs="Calibri" w:ascii="Liberation Serif" w:hAnsi="Liberation Serif"/>
               <w:lang w:val="en-US" w:eastAsia="en-US" w:bidi="ar-SA"/>
             </w:rPr>
-            <w:t>8</w:t>
+            <w:t>10</w:t>
           </w:r>
           <w:r>
             <w:rPr>
@@ -18459,7 +22608,7 @@
               <w:rFonts w:eastAsia="Calibri" w:cs="Calibri" w:ascii="Liberation Serif" w:hAnsi="Liberation Serif"/>
               <w:lang w:val="en-US" w:eastAsia="en-US" w:bidi="ar-SA"/>
             </w:rPr>
-            <w:t>11</w:t>
+            <w:t>12</w:t>
           </w:r>
           <w:r>
             <w:rPr>
@@ -18611,7 +22760,7 @@
               <wp:inline distT="0" distB="0" distL="0" distR="0">
                 <wp:extent cx="835660" cy="541655"/>
                 <wp:effectExtent l="0" t="0" r="0" b="0"/>
-                <wp:docPr id="9" name="image1.png" descr=""/>
+                <wp:docPr id="12" name="image1.png" descr=""/>
                 <wp:cNvGraphicFramePr>
                   <a:graphicFrameLocks xmlns:a="http://schemas.openxmlformats.org/drawingml/2006/main" noChangeAspect="1"/>
                 </wp:cNvGraphicFramePr>
@@ -18619,7 +22768,7 @@
                   <a:graphicData uri="http://schemas.openxmlformats.org/drawingml/2006/picture">
                     <pic:pic xmlns:pic="http://schemas.openxmlformats.org/drawingml/2006/picture">
                       <pic:nvPicPr>
-                        <pic:cNvPr id="9" name="image1.png" descr=""/>
+                        <pic:cNvPr id="12" name="image1.png" descr=""/>
                         <pic:cNvPicPr>
                           <a:picLocks noChangeAspect="1" noChangeArrowheads="1"/>
                         </pic:cNvPicPr>
@@ -18958,7 +23107,11 @@
         <w:p>
           <w:pPr>
             <w:pStyle w:val="Normal"/>
-            <w:spacing w:before="57" w:after="57"/>
+            <w:widowControl/>
+            <w:suppressAutoHyphens w:val="true"/>
+            <w:bidi w:val="0"/>
+            <w:spacing w:lineRule="auto" w:line="240" w:before="57" w:after="57"/>
+            <w:jc w:val="both"/>
             <w:rPr/>
           </w:pPr>
           <w:r>
@@ -18981,7 +23134,11 @@
         <w:p>
           <w:pPr>
             <w:pStyle w:val="Normal"/>
-            <w:spacing w:before="57" w:after="57"/>
+            <w:widowControl/>
+            <w:suppressAutoHyphens w:val="true"/>
+            <w:bidi w:val="0"/>
+            <w:spacing w:lineRule="auto" w:line="240" w:before="57" w:after="57"/>
+            <w:jc w:val="both"/>
             <w:rPr/>
           </w:pPr>
           <w:r>
@@ -19150,7 +23307,11 @@
         <w:p>
           <w:pPr>
             <w:pStyle w:val="Normal"/>
-            <w:spacing w:before="57" w:after="57"/>
+            <w:widowControl/>
+            <w:suppressAutoHyphens w:val="true"/>
+            <w:bidi w:val="0"/>
+            <w:spacing w:lineRule="auto" w:line="240" w:before="57" w:after="57"/>
+            <w:jc w:val="both"/>
             <w:rPr/>
           </w:pPr>
           <w:r>
@@ -19173,7 +23334,11 @@
         <w:p>
           <w:pPr>
             <w:pStyle w:val="Normal"/>
-            <w:spacing w:before="57" w:after="57"/>
+            <w:widowControl/>
+            <w:suppressAutoHyphens w:val="true"/>
+            <w:bidi w:val="0"/>
+            <w:spacing w:lineRule="auto" w:line="240" w:before="57" w:after="57"/>
+            <w:jc w:val="both"/>
             <w:rPr/>
           </w:pPr>
           <w:r>
@@ -19313,7 +23478,11 @@
         <w:p>
           <w:pPr>
             <w:pStyle w:val="Normal"/>
-            <w:spacing w:before="57" w:after="57"/>
+            <w:widowControl/>
+            <w:suppressAutoHyphens w:val="true"/>
+            <w:bidi w:val="0"/>
+            <w:spacing w:lineRule="auto" w:line="240" w:before="57" w:after="57"/>
+            <w:jc w:val="both"/>
             <w:rPr/>
           </w:pPr>
           <w:r>
@@ -19336,7 +23505,11 @@
         <w:p>
           <w:pPr>
             <w:pStyle w:val="Normal"/>
-            <w:spacing w:before="57" w:after="57"/>
+            <w:widowControl/>
+            <w:suppressAutoHyphens w:val="true"/>
+            <w:bidi w:val="0"/>
+            <w:spacing w:lineRule="auto" w:line="240" w:before="57" w:after="57"/>
+            <w:jc w:val="both"/>
             <w:rPr/>
           </w:pPr>
           <w:r>
@@ -19720,125 +23893,6 @@
         <w:tabs>
           <w:tab w:val="num" w:pos="0"/>
         </w:tabs>
-        <w:ind w:left="810" w:hanging="360"/>
-      </w:pPr>
-      <w:rPr/>
-    </w:lvl>
-    <w:lvl w:ilvl="1">
-      <w:start w:val="1"/>
-      <w:numFmt w:val="lowerLetter"/>
-      <w:lvlText w:val="%2."/>
-      <w:lvlJc w:val="left"/>
-      <w:pPr>
-        <w:tabs>
-          <w:tab w:val="num" w:pos="0"/>
-        </w:tabs>
-        <w:ind w:left="1530" w:hanging="360"/>
-      </w:pPr>
-      <w:rPr/>
-    </w:lvl>
-    <w:lvl w:ilvl="2">
-      <w:start w:val="1"/>
-      <w:numFmt w:val="lowerRoman"/>
-      <w:lvlText w:val="%3."/>
-      <w:lvlJc w:val="right"/>
-      <w:pPr>
-        <w:tabs>
-          <w:tab w:val="num" w:pos="0"/>
-        </w:tabs>
-        <w:ind w:left="2250" w:hanging="180"/>
-      </w:pPr>
-      <w:rPr/>
-    </w:lvl>
-    <w:lvl w:ilvl="3">
-      <w:start w:val="1"/>
-      <w:numFmt w:val="decimal"/>
-      <w:lvlText w:val="%4."/>
-      <w:lvlJc w:val="left"/>
-      <w:pPr>
-        <w:tabs>
-          <w:tab w:val="num" w:pos="0"/>
-        </w:tabs>
-        <w:ind w:left="2970" w:hanging="360"/>
-      </w:pPr>
-      <w:rPr/>
-    </w:lvl>
-    <w:lvl w:ilvl="4">
-      <w:start w:val="1"/>
-      <w:numFmt w:val="lowerLetter"/>
-      <w:lvlText w:val="%5."/>
-      <w:lvlJc w:val="left"/>
-      <w:pPr>
-        <w:tabs>
-          <w:tab w:val="num" w:pos="0"/>
-        </w:tabs>
-        <w:ind w:left="3690" w:hanging="360"/>
-      </w:pPr>
-      <w:rPr/>
-    </w:lvl>
-    <w:lvl w:ilvl="5">
-      <w:start w:val="1"/>
-      <w:numFmt w:val="lowerRoman"/>
-      <w:lvlText w:val="%6."/>
-      <w:lvlJc w:val="right"/>
-      <w:pPr>
-        <w:tabs>
-          <w:tab w:val="num" w:pos="0"/>
-        </w:tabs>
-        <w:ind w:left="4410" w:hanging="180"/>
-      </w:pPr>
-      <w:rPr/>
-    </w:lvl>
-    <w:lvl w:ilvl="6">
-      <w:start w:val="1"/>
-      <w:numFmt w:val="decimal"/>
-      <w:lvlText w:val="%7."/>
-      <w:lvlJc w:val="left"/>
-      <w:pPr>
-        <w:tabs>
-          <w:tab w:val="num" w:pos="0"/>
-        </w:tabs>
-        <w:ind w:left="5130" w:hanging="360"/>
-      </w:pPr>
-      <w:rPr/>
-    </w:lvl>
-    <w:lvl w:ilvl="7">
-      <w:start w:val="1"/>
-      <w:numFmt w:val="lowerLetter"/>
-      <w:lvlText w:val="%8."/>
-      <w:lvlJc w:val="left"/>
-      <w:pPr>
-        <w:tabs>
-          <w:tab w:val="num" w:pos="0"/>
-        </w:tabs>
-        <w:ind w:left="5850" w:hanging="360"/>
-      </w:pPr>
-      <w:rPr/>
-    </w:lvl>
-    <w:lvl w:ilvl="8">
-      <w:start w:val="1"/>
-      <w:numFmt w:val="lowerRoman"/>
-      <w:lvlText w:val="%9."/>
-      <w:lvlJc w:val="right"/>
-      <w:pPr>
-        <w:tabs>
-          <w:tab w:val="num" w:pos="0"/>
-        </w:tabs>
-        <w:ind w:left="6570" w:hanging="180"/>
-      </w:pPr>
-      <w:rPr/>
-    </w:lvl>
-  </w:abstractNum>
-  <w:abstractNum w:abstractNumId="4">
-    <w:lvl w:ilvl="0">
-      <w:start w:val="1"/>
-      <w:numFmt w:val="decimal"/>
-      <w:lvlText w:val="%1."/>
-      <w:lvlJc w:val="left"/>
-      <w:pPr>
-        <w:tabs>
-          <w:tab w:val="num" w:pos="0"/>
-        </w:tabs>
         <w:ind w:left="720" w:hanging="360"/>
       </w:pPr>
       <w:rPr/>
@@ -19948,126 +24002,7 @@
       <w:rPr/>
     </w:lvl>
   </w:abstractNum>
-  <w:abstractNum w:abstractNumId="5">
-    <w:lvl w:ilvl="0">
-      <w:start w:val="1"/>
-      <w:numFmt w:val="decimal"/>
-      <w:lvlText w:val="%1."/>
-      <w:lvlJc w:val="left"/>
-      <w:pPr>
-        <w:tabs>
-          <w:tab w:val="num" w:pos="0"/>
-        </w:tabs>
-        <w:ind w:left="720" w:hanging="360"/>
-      </w:pPr>
-      <w:rPr/>
-    </w:lvl>
-    <w:lvl w:ilvl="1">
-      <w:start w:val="1"/>
-      <w:numFmt w:val="lowerLetter"/>
-      <w:lvlText w:val="%2."/>
-      <w:lvlJc w:val="left"/>
-      <w:pPr>
-        <w:tabs>
-          <w:tab w:val="num" w:pos="0"/>
-        </w:tabs>
-        <w:ind w:left="1440" w:hanging="360"/>
-      </w:pPr>
-      <w:rPr/>
-    </w:lvl>
-    <w:lvl w:ilvl="2">
-      <w:start w:val="1"/>
-      <w:numFmt w:val="lowerRoman"/>
-      <w:lvlText w:val="%3."/>
-      <w:lvlJc w:val="right"/>
-      <w:pPr>
-        <w:tabs>
-          <w:tab w:val="num" w:pos="0"/>
-        </w:tabs>
-        <w:ind w:left="2160" w:hanging="180"/>
-      </w:pPr>
-      <w:rPr/>
-    </w:lvl>
-    <w:lvl w:ilvl="3">
-      <w:start w:val="1"/>
-      <w:numFmt w:val="decimal"/>
-      <w:lvlText w:val="%4."/>
-      <w:lvlJc w:val="left"/>
-      <w:pPr>
-        <w:tabs>
-          <w:tab w:val="num" w:pos="0"/>
-        </w:tabs>
-        <w:ind w:left="810" w:hanging="360"/>
-      </w:pPr>
-      <w:rPr/>
-    </w:lvl>
-    <w:lvl w:ilvl="4">
-      <w:start w:val="1"/>
-      <w:numFmt w:val="lowerLetter"/>
-      <w:lvlText w:val="%5."/>
-      <w:lvlJc w:val="left"/>
-      <w:pPr>
-        <w:tabs>
-          <w:tab w:val="num" w:pos="0"/>
-        </w:tabs>
-        <w:ind w:left="3600" w:hanging="360"/>
-      </w:pPr>
-      <w:rPr/>
-    </w:lvl>
-    <w:lvl w:ilvl="5">
-      <w:start w:val="1"/>
-      <w:numFmt w:val="lowerRoman"/>
-      <w:lvlText w:val="%6."/>
-      <w:lvlJc w:val="right"/>
-      <w:pPr>
-        <w:tabs>
-          <w:tab w:val="num" w:pos="0"/>
-        </w:tabs>
-        <w:ind w:left="4320" w:hanging="180"/>
-      </w:pPr>
-      <w:rPr/>
-    </w:lvl>
-    <w:lvl w:ilvl="6">
-      <w:start w:val="1"/>
-      <w:numFmt w:val="decimal"/>
-      <w:lvlText w:val="%7."/>
-      <w:lvlJc w:val="left"/>
-      <w:pPr>
-        <w:tabs>
-          <w:tab w:val="num" w:pos="0"/>
-        </w:tabs>
-        <w:ind w:left="5040" w:hanging="360"/>
-      </w:pPr>
-      <w:rPr/>
-    </w:lvl>
-    <w:lvl w:ilvl="7">
-      <w:start w:val="1"/>
-      <w:numFmt w:val="lowerLetter"/>
-      <w:lvlText w:val="%8."/>
-      <w:lvlJc w:val="left"/>
-      <w:pPr>
-        <w:tabs>
-          <w:tab w:val="num" w:pos="0"/>
-        </w:tabs>
-        <w:ind w:left="5760" w:hanging="360"/>
-      </w:pPr>
-      <w:rPr/>
-    </w:lvl>
-    <w:lvl w:ilvl="8">
-      <w:start w:val="1"/>
-      <w:numFmt w:val="lowerRoman"/>
-      <w:lvlText w:val="%9."/>
-      <w:lvlJc w:val="right"/>
-      <w:pPr>
-        <w:tabs>
-          <w:tab w:val="num" w:pos="0"/>
-        </w:tabs>
-        <w:ind w:left="6480" w:hanging="180"/>
-      </w:pPr>
-      <w:rPr/>
-    </w:lvl>
-  </w:abstractNum>
-  <w:abstractNum w:abstractNumId="6">
+  <w:abstractNum w:abstractNumId="4">
     <w:lvl w:ilvl="0">
       <w:start w:val="1"/>
       <w:numFmt w:val="decimal"/>
@@ -20186,7 +24121,7 @@
       <w:rPr/>
     </w:lvl>
   </w:abstractNum>
-  <w:abstractNum w:abstractNumId="7">
+  <w:abstractNum w:abstractNumId="5">
     <w:lvl w:ilvl="0">
       <w:start w:val="1"/>
       <w:numFmt w:val="decimal"/>
@@ -20307,7 +24242,7 @@
       <w:rPr/>
     </w:lvl>
   </w:abstractNum>
-  <w:abstractNum w:abstractNumId="8">
+  <w:abstractNum w:abstractNumId="6">
     <w:lvl w:ilvl="0">
       <w:start w:val="1"/>
       <w:numFmt w:val="decimal"/>
@@ -20426,7 +24361,7 @@
       <w:rPr/>
     </w:lvl>
   </w:abstractNum>
-  <w:abstractNum w:abstractNumId="9">
+  <w:abstractNum w:abstractNumId="7">
     <w:lvl w:ilvl="0">
       <w:start w:val="1"/>
       <w:numFmt w:val="decimal"/>
@@ -20545,7 +24480,7 @@
       <w:rPr/>
     </w:lvl>
   </w:abstractNum>
-  <w:abstractNum w:abstractNumId="10">
+  <w:abstractNum w:abstractNumId="8">
     <w:lvl w:ilvl="0">
       <w:start w:val="1"/>
       <w:numFmt w:val="decimal"/>
@@ -20700,6 +24635,530 @@
       </w:rPr>
     </w:lvl>
   </w:abstractNum>
+  <w:abstractNum w:abstractNumId="9">
+    <w:lvl w:ilvl="0">
+      <w:start w:val="1"/>
+      <w:numFmt w:val="decimal"/>
+      <w:lvlText w:val="%1."/>
+      <w:lvlJc w:val="left"/>
+      <w:pPr>
+        <w:tabs>
+          <w:tab w:val="num" w:pos="720"/>
+        </w:tabs>
+        <w:ind w:left="720" w:hanging="360"/>
+      </w:pPr>
+    </w:lvl>
+    <w:lvl w:ilvl="1">
+      <w:start w:val="1"/>
+      <w:numFmt w:val="lowerLetter"/>
+      <w:lvlText w:val="%2)"/>
+      <w:lvlJc w:val="left"/>
+      <w:pPr>
+        <w:tabs>
+          <w:tab w:val="num" w:pos="1080"/>
+        </w:tabs>
+        <w:ind w:left="1080" w:hanging="360"/>
+      </w:pPr>
+    </w:lvl>
+    <w:lvl w:ilvl="2">
+      <w:start w:val="1"/>
+      <w:numFmt w:val="bullet"/>
+      <w:lvlText w:val=""/>
+      <w:lvlJc w:val="left"/>
+      <w:pPr>
+        <w:tabs>
+          <w:tab w:val="num" w:pos="1440"/>
+        </w:tabs>
+        <w:ind w:left="1440" w:hanging="360"/>
+      </w:pPr>
+      <w:rPr>
+        <w:rFonts w:ascii="Symbol" w:hAnsi="Symbol" w:cs="Symbol" w:hint="default"/>
+      </w:rPr>
+    </w:lvl>
+    <w:lvl w:ilvl="3">
+      <w:start w:val="1"/>
+      <w:numFmt w:val="bullet"/>
+      <w:lvlText w:val=""/>
+      <w:lvlJc w:val="left"/>
+      <w:pPr>
+        <w:tabs>
+          <w:tab w:val="num" w:pos="1800"/>
+        </w:tabs>
+        <w:ind w:left="1800" w:hanging="360"/>
+      </w:pPr>
+      <w:rPr>
+        <w:rFonts w:ascii="Symbol" w:hAnsi="Symbol" w:cs="Symbol" w:hint="default"/>
+      </w:rPr>
+    </w:lvl>
+    <w:lvl w:ilvl="4">
+      <w:start w:val="1"/>
+      <w:numFmt w:val="bullet"/>
+      <w:lvlText w:val=""/>
+      <w:lvlJc w:val="left"/>
+      <w:pPr>
+        <w:tabs>
+          <w:tab w:val="num" w:pos="2160"/>
+        </w:tabs>
+        <w:ind w:left="2160" w:hanging="360"/>
+      </w:pPr>
+      <w:rPr>
+        <w:rFonts w:ascii="Symbol" w:hAnsi="Symbol" w:cs="Symbol" w:hint="default"/>
+      </w:rPr>
+    </w:lvl>
+    <w:lvl w:ilvl="5">
+      <w:start w:val="1"/>
+      <w:numFmt w:val="bullet"/>
+      <w:lvlText w:val=""/>
+      <w:lvlJc w:val="left"/>
+      <w:pPr>
+        <w:tabs>
+          <w:tab w:val="num" w:pos="2520"/>
+        </w:tabs>
+        <w:ind w:left="2520" w:hanging="360"/>
+      </w:pPr>
+      <w:rPr>
+        <w:rFonts w:ascii="Symbol" w:hAnsi="Symbol" w:cs="Symbol" w:hint="default"/>
+      </w:rPr>
+    </w:lvl>
+    <w:lvl w:ilvl="6">
+      <w:start w:val="1"/>
+      <w:numFmt w:val="bullet"/>
+      <w:lvlText w:val=""/>
+      <w:lvlJc w:val="left"/>
+      <w:pPr>
+        <w:tabs>
+          <w:tab w:val="num" w:pos="2880"/>
+        </w:tabs>
+        <w:ind w:left="2880" w:hanging="360"/>
+      </w:pPr>
+      <w:rPr>
+        <w:rFonts w:ascii="Symbol" w:hAnsi="Symbol" w:cs="Symbol" w:hint="default"/>
+      </w:rPr>
+    </w:lvl>
+    <w:lvl w:ilvl="7">
+      <w:start w:val="1"/>
+      <w:numFmt w:val="bullet"/>
+      <w:lvlText w:val=""/>
+      <w:lvlJc w:val="left"/>
+      <w:pPr>
+        <w:tabs>
+          <w:tab w:val="num" w:pos="3240"/>
+        </w:tabs>
+        <w:ind w:left="3240" w:hanging="360"/>
+      </w:pPr>
+      <w:rPr>
+        <w:rFonts w:ascii="Symbol" w:hAnsi="Symbol" w:cs="Symbol" w:hint="default"/>
+      </w:rPr>
+    </w:lvl>
+    <w:lvl w:ilvl="8">
+      <w:start w:val="1"/>
+      <w:numFmt w:val="bullet"/>
+      <w:lvlText w:val=""/>
+      <w:lvlJc w:val="left"/>
+      <w:pPr>
+        <w:tabs>
+          <w:tab w:val="num" w:pos="3600"/>
+        </w:tabs>
+        <w:ind w:left="3600" w:hanging="360"/>
+      </w:pPr>
+      <w:rPr>
+        <w:rFonts w:ascii="Symbol" w:hAnsi="Symbol" w:cs="Symbol" w:hint="default"/>
+      </w:rPr>
+    </w:lvl>
+  </w:abstractNum>
+  <w:abstractNum w:abstractNumId="10">
+    <w:lvl w:ilvl="0">
+      <w:start w:val="1"/>
+      <w:numFmt w:val="decimal"/>
+      <w:lvlText w:val="%1."/>
+      <w:lvlJc w:val="left"/>
+      <w:pPr>
+        <w:tabs>
+          <w:tab w:val="num" w:pos="720"/>
+        </w:tabs>
+        <w:ind w:left="720" w:hanging="360"/>
+      </w:pPr>
+    </w:lvl>
+    <w:lvl w:ilvl="1">
+      <w:start w:val="1"/>
+      <w:numFmt w:val="lowerLetter"/>
+      <w:lvlText w:val=" %2)"/>
+      <w:lvlJc w:val="left"/>
+      <w:pPr>
+        <w:tabs>
+          <w:tab w:val="num" w:pos="1080"/>
+        </w:tabs>
+        <w:ind w:left="1080" w:hanging="360"/>
+      </w:pPr>
+    </w:lvl>
+    <w:lvl w:ilvl="2">
+      <w:start w:val="1"/>
+      <w:numFmt w:val="bullet"/>
+      <w:lvlText w:val=""/>
+      <w:lvlJc w:val="left"/>
+      <w:pPr>
+        <w:tabs>
+          <w:tab w:val="num" w:pos="1440"/>
+        </w:tabs>
+        <w:ind w:left="1440" w:hanging="360"/>
+      </w:pPr>
+      <w:rPr>
+        <w:rFonts w:ascii="Symbol" w:hAnsi="Symbol" w:cs="Symbol" w:hint="default"/>
+      </w:rPr>
+    </w:lvl>
+    <w:lvl w:ilvl="3">
+      <w:start w:val="1"/>
+      <w:numFmt w:val="bullet"/>
+      <w:lvlText w:val=""/>
+      <w:lvlJc w:val="left"/>
+      <w:pPr>
+        <w:tabs>
+          <w:tab w:val="num" w:pos="1800"/>
+        </w:tabs>
+        <w:ind w:left="1800" w:hanging="360"/>
+      </w:pPr>
+      <w:rPr>
+        <w:rFonts w:ascii="Symbol" w:hAnsi="Symbol" w:cs="Symbol" w:hint="default"/>
+      </w:rPr>
+    </w:lvl>
+    <w:lvl w:ilvl="4">
+      <w:start w:val="1"/>
+      <w:numFmt w:val="bullet"/>
+      <w:lvlText w:val=""/>
+      <w:lvlJc w:val="left"/>
+      <w:pPr>
+        <w:tabs>
+          <w:tab w:val="num" w:pos="2160"/>
+        </w:tabs>
+        <w:ind w:left="2160" w:hanging="360"/>
+      </w:pPr>
+      <w:rPr>
+        <w:rFonts w:ascii="Symbol" w:hAnsi="Symbol" w:cs="Symbol" w:hint="default"/>
+      </w:rPr>
+    </w:lvl>
+    <w:lvl w:ilvl="5">
+      <w:start w:val="1"/>
+      <w:numFmt w:val="bullet"/>
+      <w:lvlText w:val=""/>
+      <w:lvlJc w:val="left"/>
+      <w:pPr>
+        <w:tabs>
+          <w:tab w:val="num" w:pos="2520"/>
+        </w:tabs>
+        <w:ind w:left="2520" w:hanging="360"/>
+      </w:pPr>
+      <w:rPr>
+        <w:rFonts w:ascii="Symbol" w:hAnsi="Symbol" w:cs="Symbol" w:hint="default"/>
+      </w:rPr>
+    </w:lvl>
+    <w:lvl w:ilvl="6">
+      <w:start w:val="1"/>
+      <w:numFmt w:val="bullet"/>
+      <w:lvlText w:val=""/>
+      <w:lvlJc w:val="left"/>
+      <w:pPr>
+        <w:tabs>
+          <w:tab w:val="num" w:pos="2880"/>
+        </w:tabs>
+        <w:ind w:left="2880" w:hanging="360"/>
+      </w:pPr>
+      <w:rPr>
+        <w:rFonts w:ascii="Symbol" w:hAnsi="Symbol" w:cs="Symbol" w:hint="default"/>
+      </w:rPr>
+    </w:lvl>
+    <w:lvl w:ilvl="7">
+      <w:start w:val="1"/>
+      <w:numFmt w:val="bullet"/>
+      <w:lvlText w:val=""/>
+      <w:lvlJc w:val="left"/>
+      <w:pPr>
+        <w:tabs>
+          <w:tab w:val="num" w:pos="3240"/>
+        </w:tabs>
+        <w:ind w:left="3240" w:hanging="360"/>
+      </w:pPr>
+      <w:rPr>
+        <w:rFonts w:ascii="Symbol" w:hAnsi="Symbol" w:cs="Symbol" w:hint="default"/>
+      </w:rPr>
+    </w:lvl>
+    <w:lvl w:ilvl="8">
+      <w:start w:val="1"/>
+      <w:numFmt w:val="bullet"/>
+      <w:lvlText w:val=""/>
+      <w:lvlJc w:val="left"/>
+      <w:pPr>
+        <w:tabs>
+          <w:tab w:val="num" w:pos="3600"/>
+        </w:tabs>
+        <w:ind w:left="3600" w:hanging="360"/>
+      </w:pPr>
+      <w:rPr>
+        <w:rFonts w:ascii="Symbol" w:hAnsi="Symbol" w:cs="Symbol" w:hint="default"/>
+      </w:rPr>
+    </w:lvl>
+  </w:abstractNum>
+  <w:abstractNum w:abstractNumId="11">
+    <w:lvl w:ilvl="0">
+      <w:start w:val="1"/>
+      <w:numFmt w:val="decimal"/>
+      <w:lvlText w:val="%1."/>
+      <w:lvlJc w:val="left"/>
+      <w:pPr>
+        <w:tabs>
+          <w:tab w:val="num" w:pos="720"/>
+        </w:tabs>
+        <w:ind w:left="720" w:hanging="360"/>
+      </w:pPr>
+    </w:lvl>
+    <w:lvl w:ilvl="1">
+      <w:start w:val="1"/>
+      <w:numFmt w:val="lowerLetter"/>
+      <w:lvlText w:val=" %2)"/>
+      <w:lvlJc w:val="left"/>
+      <w:pPr>
+        <w:tabs>
+          <w:tab w:val="num" w:pos="1080"/>
+        </w:tabs>
+        <w:ind w:left="1080" w:hanging="360"/>
+      </w:pPr>
+    </w:lvl>
+    <w:lvl w:ilvl="2">
+      <w:start w:val="1"/>
+      <w:numFmt w:val="bullet"/>
+      <w:lvlText w:val=""/>
+      <w:lvlJc w:val="left"/>
+      <w:pPr>
+        <w:tabs>
+          <w:tab w:val="num" w:pos="1440"/>
+        </w:tabs>
+        <w:ind w:left="1440" w:hanging="360"/>
+      </w:pPr>
+      <w:rPr>
+        <w:rFonts w:ascii="Symbol" w:hAnsi="Symbol" w:cs="Symbol" w:hint="default"/>
+      </w:rPr>
+    </w:lvl>
+    <w:lvl w:ilvl="3">
+      <w:start w:val="1"/>
+      <w:numFmt w:val="bullet"/>
+      <w:lvlText w:val=""/>
+      <w:lvlJc w:val="left"/>
+      <w:pPr>
+        <w:tabs>
+          <w:tab w:val="num" w:pos="1800"/>
+        </w:tabs>
+        <w:ind w:left="1800" w:hanging="360"/>
+      </w:pPr>
+      <w:rPr>
+        <w:rFonts w:ascii="Symbol" w:hAnsi="Symbol" w:cs="Symbol" w:hint="default"/>
+      </w:rPr>
+    </w:lvl>
+    <w:lvl w:ilvl="4">
+      <w:start w:val="1"/>
+      <w:numFmt w:val="bullet"/>
+      <w:lvlText w:val=""/>
+      <w:lvlJc w:val="left"/>
+      <w:pPr>
+        <w:tabs>
+          <w:tab w:val="num" w:pos="2160"/>
+        </w:tabs>
+        <w:ind w:left="2160" w:hanging="360"/>
+      </w:pPr>
+      <w:rPr>
+        <w:rFonts w:ascii="Symbol" w:hAnsi="Symbol" w:cs="Symbol" w:hint="default"/>
+      </w:rPr>
+    </w:lvl>
+    <w:lvl w:ilvl="5">
+      <w:start w:val="1"/>
+      <w:numFmt w:val="bullet"/>
+      <w:lvlText w:val=""/>
+      <w:lvlJc w:val="left"/>
+      <w:pPr>
+        <w:tabs>
+          <w:tab w:val="num" w:pos="2520"/>
+        </w:tabs>
+        <w:ind w:left="2520" w:hanging="360"/>
+      </w:pPr>
+      <w:rPr>
+        <w:rFonts w:ascii="Symbol" w:hAnsi="Symbol" w:cs="Symbol" w:hint="default"/>
+      </w:rPr>
+    </w:lvl>
+    <w:lvl w:ilvl="6">
+      <w:start w:val="1"/>
+      <w:numFmt w:val="bullet"/>
+      <w:lvlText w:val=""/>
+      <w:lvlJc w:val="left"/>
+      <w:pPr>
+        <w:tabs>
+          <w:tab w:val="num" w:pos="2880"/>
+        </w:tabs>
+        <w:ind w:left="2880" w:hanging="360"/>
+      </w:pPr>
+      <w:rPr>
+        <w:rFonts w:ascii="Symbol" w:hAnsi="Symbol" w:cs="Symbol" w:hint="default"/>
+      </w:rPr>
+    </w:lvl>
+    <w:lvl w:ilvl="7">
+      <w:start w:val="1"/>
+      <w:numFmt w:val="bullet"/>
+      <w:lvlText w:val=""/>
+      <w:lvlJc w:val="left"/>
+      <w:pPr>
+        <w:tabs>
+          <w:tab w:val="num" w:pos="3240"/>
+        </w:tabs>
+        <w:ind w:left="3240" w:hanging="360"/>
+      </w:pPr>
+      <w:rPr>
+        <w:rFonts w:ascii="Symbol" w:hAnsi="Symbol" w:cs="Symbol" w:hint="default"/>
+      </w:rPr>
+    </w:lvl>
+    <w:lvl w:ilvl="8">
+      <w:start w:val="1"/>
+      <w:numFmt w:val="bullet"/>
+      <w:lvlText w:val=""/>
+      <w:lvlJc w:val="left"/>
+      <w:pPr>
+        <w:tabs>
+          <w:tab w:val="num" w:pos="3600"/>
+        </w:tabs>
+        <w:ind w:left="3600" w:hanging="360"/>
+      </w:pPr>
+      <w:rPr>
+        <w:rFonts w:ascii="Symbol" w:hAnsi="Symbol" w:cs="Symbol" w:hint="default"/>
+      </w:rPr>
+    </w:lvl>
+  </w:abstractNum>
+  <w:abstractNum w:abstractNumId="12">
+    <w:lvl w:ilvl="0">
+      <w:start w:val="1"/>
+      <w:numFmt w:val="decimal"/>
+      <w:lvlText w:val="%1."/>
+      <w:lvlJc w:val="left"/>
+      <w:pPr>
+        <w:tabs>
+          <w:tab w:val="num" w:pos="720"/>
+        </w:tabs>
+        <w:ind w:left="720" w:hanging="360"/>
+      </w:pPr>
+    </w:lvl>
+    <w:lvl w:ilvl="1">
+      <w:start w:val="1"/>
+      <w:numFmt w:val="lowerLetter"/>
+      <w:lvlText w:val=" %2)"/>
+      <w:lvlJc w:val="left"/>
+      <w:pPr>
+        <w:tabs>
+          <w:tab w:val="num" w:pos="1080"/>
+        </w:tabs>
+        <w:ind w:left="1080" w:hanging="360"/>
+      </w:pPr>
+    </w:lvl>
+    <w:lvl w:ilvl="2">
+      <w:start w:val="1"/>
+      <w:numFmt w:val="bullet"/>
+      <w:lvlText w:val=""/>
+      <w:lvlJc w:val="left"/>
+      <w:pPr>
+        <w:tabs>
+          <w:tab w:val="num" w:pos="1440"/>
+        </w:tabs>
+        <w:ind w:left="1440" w:hanging="360"/>
+      </w:pPr>
+      <w:rPr>
+        <w:rFonts w:ascii="Symbol" w:hAnsi="Symbol" w:cs="Symbol" w:hint="default"/>
+      </w:rPr>
+    </w:lvl>
+    <w:lvl w:ilvl="3">
+      <w:start w:val="1"/>
+      <w:numFmt w:val="bullet"/>
+      <w:lvlText w:val=""/>
+      <w:lvlJc w:val="left"/>
+      <w:pPr>
+        <w:tabs>
+          <w:tab w:val="num" w:pos="1800"/>
+        </w:tabs>
+        <w:ind w:left="1800" w:hanging="360"/>
+      </w:pPr>
+      <w:rPr>
+        <w:rFonts w:ascii="Symbol" w:hAnsi="Symbol" w:cs="Symbol" w:hint="default"/>
+      </w:rPr>
+    </w:lvl>
+    <w:lvl w:ilvl="4">
+      <w:start w:val="1"/>
+      <w:numFmt w:val="bullet"/>
+      <w:lvlText w:val=""/>
+      <w:lvlJc w:val="left"/>
+      <w:pPr>
+        <w:tabs>
+          <w:tab w:val="num" w:pos="2160"/>
+        </w:tabs>
+        <w:ind w:left="2160" w:hanging="360"/>
+      </w:pPr>
+      <w:rPr>
+        <w:rFonts w:ascii="Symbol" w:hAnsi="Symbol" w:cs="Symbol" w:hint="default"/>
+      </w:rPr>
+    </w:lvl>
+    <w:lvl w:ilvl="5">
+      <w:start w:val="1"/>
+      <w:numFmt w:val="bullet"/>
+      <w:lvlText w:val=""/>
+      <w:lvlJc w:val="left"/>
+      <w:pPr>
+        <w:tabs>
+          <w:tab w:val="num" w:pos="2520"/>
+        </w:tabs>
+        <w:ind w:left="2520" w:hanging="360"/>
+      </w:pPr>
+      <w:rPr>
+        <w:rFonts w:ascii="Symbol" w:hAnsi="Symbol" w:cs="Symbol" w:hint="default"/>
+      </w:rPr>
+    </w:lvl>
+    <w:lvl w:ilvl="6">
+      <w:start w:val="1"/>
+      <w:numFmt w:val="bullet"/>
+      <w:lvlText w:val=""/>
+      <w:lvlJc w:val="left"/>
+      <w:pPr>
+        <w:tabs>
+          <w:tab w:val="num" w:pos="2880"/>
+        </w:tabs>
+        <w:ind w:left="2880" w:hanging="360"/>
+      </w:pPr>
+      <w:rPr>
+        <w:rFonts w:ascii="Symbol" w:hAnsi="Symbol" w:cs="Symbol" w:hint="default"/>
+      </w:rPr>
+    </w:lvl>
+    <w:lvl w:ilvl="7">
+      <w:start w:val="1"/>
+      <w:numFmt w:val="bullet"/>
+      <w:lvlText w:val=""/>
+      <w:lvlJc w:val="left"/>
+      <w:pPr>
+        <w:tabs>
+          <w:tab w:val="num" w:pos="3240"/>
+        </w:tabs>
+        <w:ind w:left="3240" w:hanging="360"/>
+      </w:pPr>
+      <w:rPr>
+        <w:rFonts w:ascii="Symbol" w:hAnsi="Symbol" w:cs="Symbol" w:hint="default"/>
+      </w:rPr>
+    </w:lvl>
+    <w:lvl w:ilvl="8">
+      <w:start w:val="1"/>
+      <w:numFmt w:val="bullet"/>
+      <w:lvlText w:val=""/>
+      <w:lvlJc w:val="left"/>
+      <w:pPr>
+        <w:tabs>
+          <w:tab w:val="num" w:pos="3600"/>
+        </w:tabs>
+        <w:ind w:left="3600" w:hanging="360"/>
+      </w:pPr>
+      <w:rPr>
+        <w:rFonts w:ascii="Symbol" w:hAnsi="Symbol" w:cs="Symbol" w:hint="default"/>
+      </w:rPr>
+    </w:lvl>
+  </w:abstractNum>
   <w:num w:numId="1">
     <w:abstractNumId w:val="1"/>
   </w:num>
@@ -20731,30 +25190,36 @@
     <w:abstractNumId w:val="10"/>
   </w:num>
   <w:num w:numId="11">
-    <w:abstractNumId w:val="7"/>
-    <w:lvlOverride w:ilvl="0">
-      <w:startOverride w:val="1"/>
-    </w:lvlOverride>
+    <w:abstractNumId w:val="11"/>
   </w:num>
   <w:num w:numId="12">
-    <w:abstractNumId w:val="7"/>
-    <w:lvlOverride w:ilvl="0">
-      <w:startOverride w:val="1"/>
-    </w:lvlOverride>
+    <w:abstractNumId w:val="12"/>
   </w:num>
   <w:num w:numId="13">
-    <w:abstractNumId w:val="7"/>
+    <w:abstractNumId w:val="5"/>
     <w:lvlOverride w:ilvl="0">
       <w:startOverride w:val="1"/>
     </w:lvlOverride>
   </w:num>
   <w:num w:numId="14">
-    <w:abstractNumId w:val="7"/>
+    <w:abstractNumId w:val="5"/>
     <w:lvlOverride w:ilvl="0">
       <w:startOverride w:val="1"/>
     </w:lvlOverride>
   </w:num>
   <w:num w:numId="15">
+    <w:abstractNumId w:val="5"/>
+    <w:lvlOverride w:ilvl="0">
+      <w:startOverride w:val="1"/>
+    </w:lvlOverride>
+  </w:num>
+  <w:num w:numId="16">
+    <w:abstractNumId w:val="5"/>
+    <w:lvlOverride w:ilvl="0">
+      <w:startOverride w:val="1"/>
+    </w:lvlOverride>
+  </w:num>
+  <w:num w:numId="17">
     <w:abstractNumId w:val="2"/>
     <w:lvlOverride w:ilvl="0">
       <w:startOverride w:val="1"/>
@@ -21632,6 +26097,27 @@
       <w:bCs/>
     </w:rPr>
   </w:style>
+  <w:style w:type="paragraph" w:styleId="Default">
+    <w:name w:val="Default"/>
+    <w:qFormat/>
+    <w:pPr>
+      <w:widowControl w:val="false"/>
+      <w:kinsoku w:val="true"/>
+      <w:overflowPunct w:val="true"/>
+      <w:autoSpaceDE w:val="true"/>
+      <w:bidi w:val="0"/>
+      <w:spacing w:lineRule="auto" w:line="240" w:before="0" w:after="0"/>
+      <w:jc w:val="left"/>
+    </w:pPr>
+    <w:rPr>
+      <w:rFonts w:ascii="Cambria" w:hAnsi="Cambria" w:cs="Cambria" w:eastAsia="Calibri"/>
+      <w:color w:val="000000"/>
+      <w:kern w:val="0"/>
+      <w:sz w:val="24"/>
+      <w:szCs w:val="24"/>
+      <w:lang w:val="en-US" w:eastAsia="en-US" w:bidi="ar-SA"/>
+    </w:rPr>
+  </w:style>
   <w:style w:type="numbering" w:styleId="NoList">
     <w:name w:val="No List"/>
     <w:qFormat/>
